--- a/Final-Report-edit.docx
+++ b/Final-Report-edit.docx
@@ -22,49 +22,55 @@
       <w:pPr>
         <w:jc w:val="center"/>
         <w:rPr>
+          <w:b/>
+          <w:sz w:val="56"/>
+        </w:rPr>
+      </w:pPr>
+      <w:r>
+        <w:rPr>
+          <w:b/>
+          <w:sz w:val="56"/>
+        </w:rPr>
+        <w:t>Visual Wave</w:t>
+      </w:r>
+      <w:r>
+        <w:rPr>
+          <w:rFonts w:hint="eastAsia"/>
+          <w:b/>
+          <w:sz w:val="56"/>
+        </w:rPr>
+        <w:t xml:space="preserve"> </w:t>
+      </w:r>
+      <w:r>
+        <w:rPr>
+          <w:b/>
+          <w:sz w:val="56"/>
+        </w:rPr>
+        <w:t>Project</w:t>
+      </w:r>
+    </w:p>
+    <w:p>
+      <w:pPr>
+        <w:jc w:val="center"/>
+        <w:rPr>
           <w:sz w:val="52"/>
         </w:rPr>
       </w:pPr>
-      <w:r>
-        <w:rPr>
-          <w:sz w:val="52"/>
-        </w:rPr>
-        <w:t>Visual Wave</w:t>
-      </w:r>
       <w:r>
         <w:rPr>
           <w:rFonts w:hint="eastAsia"/>
           <w:sz w:val="52"/>
         </w:rPr>
-        <w:t xml:space="preserve"> </w:t>
+        <w:t>R</w:t>
       </w:r>
       <w:r>
         <w:rPr>
           <w:sz w:val="52"/>
         </w:rPr>
-        <w:t>Project</w:t>
-      </w:r>
-    </w:p>
-    <w:p>
-      <w:pPr>
-        <w:jc w:val="center"/>
-        <w:rPr>
-          <w:sz w:val="52"/>
-        </w:rPr>
-      </w:pPr>
-      <w:r>
-        <w:rPr>
-          <w:rFonts w:hint="eastAsia"/>
-          <w:sz w:val="52"/>
-        </w:rPr>
-        <w:t>R</w:t>
-      </w:r>
-      <w:r>
-        <w:rPr>
-          <w:sz w:val="52"/>
-        </w:rPr>
         <w:t>eport</w:t>
       </w:r>
+      <w:bookmarkStart w:id="0" w:name="_GoBack"/>
+      <w:bookmarkEnd w:id="0"/>
     </w:p>
     <w:p>
       <w:pPr>
@@ -1646,21 +1652,7 @@
           <w:sz w:val="24"/>
           <w:szCs w:val="24"/>
         </w:rPr>
-        <w:t>It means we can</w:t>
-      </w:r>
-      <w:r>
-        <w:rPr>
-          <w:sz w:val="24"/>
-          <w:szCs w:val="24"/>
-        </w:rPr>
-        <w:t>not</w:t>
-      </w:r>
-      <w:r>
-        <w:rPr>
-          <w:sz w:val="24"/>
-          <w:szCs w:val="24"/>
-        </w:rPr>
-        <w:t xml:space="preserve"> play next music</w:t>
+        <w:t>It means we cannot play next music</w:t>
       </w:r>
       <w:r>
         <w:rPr>
@@ -2301,7 +2293,23 @@
           <w:sz w:val="24"/>
           <w:szCs w:val="24"/>
         </w:rPr>
-        <w:t xml:space="preserve"> is not less then </w:t>
+        <w:t xml:space="preserve"> is not less </w:t>
+      </w:r>
+      <w:proofErr w:type="spellStart"/>
+      <w:r>
+        <w:rPr>
+          <w:sz w:val="24"/>
+          <w:szCs w:val="24"/>
+        </w:rPr>
+        <w:t>then</w:t>
+      </w:r>
+      <w:proofErr w:type="spellEnd"/>
+      <w:r>
+        <w:rPr>
+          <w:sz w:val="24"/>
+          <w:szCs w:val="24"/>
+        </w:rPr>
+        <w:t xml:space="preserve"> </w:t>
       </w:r>
       <w:proofErr w:type="spellStart"/>
       <w:r>
@@ -3805,14 +3813,7 @@
           <w:sz w:val="24"/>
           <w:szCs w:val="24"/>
         </w:rPr>
-        <w:t>ataType</w:t>
-      </w:r>
-      <w:r>
-        <w:rPr>
-          <w:sz w:val="24"/>
-          <w:szCs w:val="24"/>
-        </w:rPr>
-        <w:t>.MUSIC</w:t>
+        <w:t>ataType.MUSIC</w:t>
       </w:r>
       <w:proofErr w:type="spellEnd"/>
       <w:r>
@@ -4451,13 +4452,10 @@
     <w:p>
       <w:pPr>
         <w:rPr>
-          <w:rFonts w:hint="eastAsia"/>
           <w:sz w:val="36"/>
           <w:szCs w:val="36"/>
         </w:rPr>
       </w:pPr>
-      <w:bookmarkStart w:id="0" w:name="_GoBack"/>
-      <w:bookmarkEnd w:id="0"/>
     </w:p>
     <w:p>
       <w:pPr>
@@ -4820,67 +4818,269 @@
     </w:p>
     <w:p>
       <w:pPr>
-        <w:rPr>
-          <w:sz w:val="36"/>
-          <w:szCs w:val="36"/>
-        </w:rPr>
-      </w:pPr>
-    </w:p>
-    <w:p>
-      <w:pPr>
-        <w:rPr>
-          <w:sz w:val="36"/>
-          <w:szCs w:val="36"/>
-        </w:rPr>
-      </w:pPr>
-    </w:p>
-    <w:p>
-      <w:pPr>
-        <w:rPr>
-          <w:sz w:val="36"/>
-          <w:szCs w:val="36"/>
-        </w:rPr>
-      </w:pPr>
-    </w:p>
-    <w:p>
-      <w:pPr>
-        <w:rPr>
-          <w:sz w:val="36"/>
-          <w:szCs w:val="36"/>
-        </w:rPr>
-      </w:pPr>
-    </w:p>
-    <w:p>
-      <w:pPr>
-        <w:rPr>
-          <w:sz w:val="36"/>
-          <w:szCs w:val="36"/>
-        </w:rPr>
-      </w:pPr>
-    </w:p>
-    <w:p>
-      <w:pPr>
-        <w:rPr>
-          <w:sz w:val="36"/>
-          <w:szCs w:val="36"/>
-        </w:rPr>
-      </w:pPr>
-    </w:p>
-    <w:p>
-      <w:pPr>
-        <w:rPr>
-          <w:sz w:val="36"/>
-          <w:szCs w:val="36"/>
-        </w:rPr>
-      </w:pPr>
-    </w:p>
-    <w:p>
-      <w:pPr>
-        <w:rPr>
-          <w:sz w:val="36"/>
-          <w:szCs w:val="36"/>
-        </w:rPr>
-      </w:pPr>
+        <w:pStyle w:val="a3"/>
+        <w:numPr>
+          <w:ilvl w:val="0"/>
+          <w:numId w:val="7"/>
+        </w:numPr>
+        <w:ind w:leftChars="0"/>
+        <w:rPr>
+          <w:sz w:val="24"/>
+          <w:szCs w:val="24"/>
+        </w:rPr>
+      </w:pPr>
+      <w:r>
+        <w:rPr>
+          <w:sz w:val="24"/>
+          <w:szCs w:val="24"/>
+        </w:rPr>
+        <w:t xml:space="preserve">We made interface </w:t>
+      </w:r>
+      <w:proofErr w:type="spellStart"/>
+      <w:r>
+        <w:rPr>
+          <w:sz w:val="24"/>
+          <w:szCs w:val="24"/>
+        </w:rPr>
+        <w:t>IData</w:t>
+      </w:r>
+      <w:proofErr w:type="spellEnd"/>
+      <w:r>
+        <w:rPr>
+          <w:sz w:val="24"/>
+          <w:szCs w:val="24"/>
+        </w:rPr>
+        <w:t xml:space="preserve"> to handle various type of data in form of </w:t>
+      </w:r>
+      <w:proofErr w:type="spellStart"/>
+      <w:r>
+        <w:rPr>
+          <w:sz w:val="24"/>
+          <w:szCs w:val="24"/>
+        </w:rPr>
+        <w:t>IData</w:t>
+      </w:r>
+      <w:proofErr w:type="spellEnd"/>
+      <w:r>
+        <w:rPr>
+          <w:sz w:val="24"/>
+          <w:szCs w:val="24"/>
+        </w:rPr>
+        <w:t>.</w:t>
+      </w:r>
+    </w:p>
+    <w:p>
+      <w:pPr>
+        <w:pStyle w:val="a3"/>
+        <w:numPr>
+          <w:ilvl w:val="1"/>
+          <w:numId w:val="7"/>
+        </w:numPr>
+        <w:ind w:leftChars="0"/>
+        <w:rPr>
+          <w:sz w:val="24"/>
+          <w:szCs w:val="24"/>
+        </w:rPr>
+      </w:pPr>
+      <w:r>
+        <w:rPr>
+          <w:sz w:val="24"/>
+          <w:szCs w:val="24"/>
+        </w:rPr>
+        <w:t>This will make coupling weaker and make code more independent, reduce developing time.</w:t>
+      </w:r>
+    </w:p>
+    <w:p>
+      <w:pPr>
+        <w:pStyle w:val="a3"/>
+        <w:numPr>
+          <w:ilvl w:val="0"/>
+          <w:numId w:val="7"/>
+        </w:numPr>
+        <w:ind w:leftChars="0"/>
+        <w:rPr>
+          <w:sz w:val="24"/>
+          <w:szCs w:val="24"/>
+        </w:rPr>
+      </w:pPr>
+      <w:r>
+        <w:rPr>
+          <w:sz w:val="24"/>
+          <w:szCs w:val="24"/>
+        </w:rPr>
+        <w:t xml:space="preserve">Playlist class and Music class are </w:t>
+      </w:r>
+      <w:r>
+        <w:rPr>
+          <w:sz w:val="24"/>
+          <w:szCs w:val="24"/>
+        </w:rPr>
+        <w:t xml:space="preserve">sharing </w:t>
+      </w:r>
+      <w:proofErr w:type="spellStart"/>
+      <w:r>
+        <w:rPr>
+          <w:sz w:val="24"/>
+          <w:szCs w:val="24"/>
+        </w:rPr>
+        <w:t>IData</w:t>
+      </w:r>
+      <w:proofErr w:type="spellEnd"/>
+      <w:r>
+        <w:rPr>
+          <w:sz w:val="24"/>
+          <w:szCs w:val="24"/>
+        </w:rPr>
+        <w:t xml:space="preserve"> interface. Both are used at </w:t>
+      </w:r>
+      <w:proofErr w:type="spellStart"/>
+      <w:r>
+        <w:rPr>
+          <w:sz w:val="24"/>
+          <w:szCs w:val="24"/>
+        </w:rPr>
+        <w:t>UIManager</w:t>
+      </w:r>
+      <w:proofErr w:type="spellEnd"/>
+      <w:r>
+        <w:rPr>
+          <w:sz w:val="24"/>
+          <w:szCs w:val="24"/>
+        </w:rPr>
+        <w:t xml:space="preserve"> class.</w:t>
+      </w:r>
+    </w:p>
+    <w:p>
+      <w:pPr>
+        <w:rPr>
+          <w:sz w:val="24"/>
+          <w:szCs w:val="24"/>
+        </w:rPr>
+      </w:pPr>
+    </w:p>
+    <w:p>
+      <w:pPr>
+        <w:pStyle w:val="a3"/>
+        <w:numPr>
+          <w:ilvl w:val="0"/>
+          <w:numId w:val="7"/>
+        </w:numPr>
+        <w:ind w:leftChars="0"/>
+        <w:rPr>
+          <w:sz w:val="24"/>
+          <w:szCs w:val="24"/>
+        </w:rPr>
+      </w:pPr>
+      <w:r>
+        <w:rPr>
+          <w:sz w:val="24"/>
+          <w:szCs w:val="24"/>
+        </w:rPr>
+        <w:t xml:space="preserve">Playlist class and Music class are overriding </w:t>
+      </w:r>
+      <w:proofErr w:type="spellStart"/>
+      <w:r>
+        <w:rPr>
+          <w:sz w:val="24"/>
+          <w:szCs w:val="24"/>
+        </w:rPr>
+        <w:t>ToString</w:t>
+      </w:r>
+      <w:proofErr w:type="spellEnd"/>
+      <w:r>
+        <w:rPr>
+          <w:sz w:val="24"/>
+          <w:szCs w:val="24"/>
+        </w:rPr>
+        <w:t xml:space="preserve"> function to print out string that fits itself.</w:t>
+      </w:r>
+    </w:p>
+    <w:p>
+      <w:pPr>
+        <w:pStyle w:val="a3"/>
+        <w:numPr>
+          <w:ilvl w:val="1"/>
+          <w:numId w:val="7"/>
+        </w:numPr>
+        <w:ind w:leftChars="0"/>
+        <w:rPr>
+          <w:sz w:val="24"/>
+          <w:szCs w:val="24"/>
+        </w:rPr>
+      </w:pPr>
+      <w:r>
+        <w:rPr>
+          <w:sz w:val="24"/>
+          <w:szCs w:val="24"/>
+        </w:rPr>
+        <w:t>We can see polymorphism concept at overriding parts.</w:t>
+      </w:r>
+    </w:p>
+    <w:p>
+      <w:pPr>
+        <w:rPr>
+          <w:sz w:val="24"/>
+          <w:szCs w:val="24"/>
+        </w:rPr>
+      </w:pPr>
+    </w:p>
+    <w:p>
+      <w:pPr>
+        <w:pStyle w:val="a3"/>
+        <w:numPr>
+          <w:ilvl w:val="0"/>
+          <w:numId w:val="7"/>
+        </w:numPr>
+        <w:ind w:leftChars="0"/>
+        <w:rPr>
+          <w:sz w:val="24"/>
+          <w:szCs w:val="24"/>
+        </w:rPr>
+      </w:pPr>
+      <w:r>
+        <w:rPr>
+          <w:sz w:val="24"/>
+          <w:szCs w:val="24"/>
+        </w:rPr>
+        <w:t xml:space="preserve">In most case of classes, </w:t>
+      </w:r>
+      <w:proofErr w:type="gramStart"/>
+      <w:r>
+        <w:rPr>
+          <w:sz w:val="24"/>
+          <w:szCs w:val="24"/>
+        </w:rPr>
+        <w:t>We</w:t>
+      </w:r>
+      <w:proofErr w:type="gramEnd"/>
+      <w:r>
+        <w:rPr>
+          <w:sz w:val="24"/>
+          <w:szCs w:val="24"/>
+        </w:rPr>
+        <w:t xml:space="preserve"> are using getter and setter to give access restriction to each data. </w:t>
+      </w:r>
+    </w:p>
+    <w:p>
+      <w:pPr>
+        <w:pStyle w:val="a3"/>
+        <w:numPr>
+          <w:ilvl w:val="1"/>
+          <w:numId w:val="7"/>
+        </w:numPr>
+        <w:ind w:leftChars="0"/>
+        <w:rPr>
+          <w:sz w:val="24"/>
+          <w:szCs w:val="24"/>
+        </w:rPr>
+      </w:pPr>
+      <w:r>
+        <w:rPr>
+          <w:sz w:val="24"/>
+          <w:szCs w:val="24"/>
+        </w:rPr>
+        <w:t>Encapsulation was frequently used.</w:t>
+      </w:r>
     </w:p>
     <w:p>
       <w:pPr>
@@ -5992,6 +6192,205 @@
     </w:lvl>
   </w:abstractNum>
   <w:abstractNum w:abstractNumId="2" w15:restartNumberingAfterBreak="0">
+    <w:nsid w:val="483965B7"/>
+    <w:multiLevelType w:val="hybridMultilevel"/>
+    <w:tmpl w:val="E612D2CC"/>
+    <w:lvl w:ilvl="0" w:tplc="0409000F">
+      <w:start w:val="1"/>
+      <w:numFmt w:val="decimal"/>
+      <w:lvlText w:val="%1."/>
+      <w:lvlJc w:val="left"/>
+      <w:pPr>
+        <w:ind w:left="800" w:hanging="400"/>
+      </w:pPr>
+    </w:lvl>
+    <w:lvl w:ilvl="1" w:tplc="04090019">
+      <w:start w:val="1"/>
+      <w:numFmt w:val="upperLetter"/>
+      <w:lvlText w:val="%2."/>
+      <w:lvlJc w:val="left"/>
+      <w:pPr>
+        <w:ind w:left="1200" w:hanging="400"/>
+      </w:pPr>
+    </w:lvl>
+    <w:lvl w:ilvl="2" w:tplc="0409001B" w:tentative="1">
+      <w:start w:val="1"/>
+      <w:numFmt w:val="lowerRoman"/>
+      <w:lvlText w:val="%3."/>
+      <w:lvlJc w:val="right"/>
+      <w:pPr>
+        <w:ind w:left="1600" w:hanging="400"/>
+      </w:pPr>
+    </w:lvl>
+    <w:lvl w:ilvl="3" w:tplc="0409000F" w:tentative="1">
+      <w:start w:val="1"/>
+      <w:numFmt w:val="decimal"/>
+      <w:lvlText w:val="%4."/>
+      <w:lvlJc w:val="left"/>
+      <w:pPr>
+        <w:ind w:left="2000" w:hanging="400"/>
+      </w:pPr>
+    </w:lvl>
+    <w:lvl w:ilvl="4" w:tplc="04090019" w:tentative="1">
+      <w:start w:val="1"/>
+      <w:numFmt w:val="upperLetter"/>
+      <w:lvlText w:val="%5."/>
+      <w:lvlJc w:val="left"/>
+      <w:pPr>
+        <w:ind w:left="2400" w:hanging="400"/>
+      </w:pPr>
+    </w:lvl>
+    <w:lvl w:ilvl="5" w:tplc="0409001B" w:tentative="1">
+      <w:start w:val="1"/>
+      <w:numFmt w:val="lowerRoman"/>
+      <w:lvlText w:val="%6."/>
+      <w:lvlJc w:val="right"/>
+      <w:pPr>
+        <w:ind w:left="2800" w:hanging="400"/>
+      </w:pPr>
+    </w:lvl>
+    <w:lvl w:ilvl="6" w:tplc="0409000F" w:tentative="1">
+      <w:start w:val="1"/>
+      <w:numFmt w:val="decimal"/>
+      <w:lvlText w:val="%7."/>
+      <w:lvlJc w:val="left"/>
+      <w:pPr>
+        <w:ind w:left="3200" w:hanging="400"/>
+      </w:pPr>
+    </w:lvl>
+    <w:lvl w:ilvl="7" w:tplc="04090019" w:tentative="1">
+      <w:start w:val="1"/>
+      <w:numFmt w:val="upperLetter"/>
+      <w:lvlText w:val="%8."/>
+      <w:lvlJc w:val="left"/>
+      <w:pPr>
+        <w:ind w:left="3600" w:hanging="400"/>
+      </w:pPr>
+    </w:lvl>
+    <w:lvl w:ilvl="8" w:tplc="0409001B" w:tentative="1">
+      <w:start w:val="1"/>
+      <w:numFmt w:val="lowerRoman"/>
+      <w:lvlText w:val="%9."/>
+      <w:lvlJc w:val="right"/>
+      <w:pPr>
+        <w:ind w:left="4000" w:hanging="400"/>
+      </w:pPr>
+    </w:lvl>
+  </w:abstractNum>
+  <w:abstractNum w:abstractNumId="3" w15:restartNumberingAfterBreak="0">
+    <w:nsid w:val="49F0511D"/>
+    <w:multiLevelType w:val="hybridMultilevel"/>
+    <w:tmpl w:val="0466402C"/>
+    <w:lvl w:ilvl="0" w:tplc="04090001">
+      <w:start w:val="1"/>
+      <w:numFmt w:val="bullet"/>
+      <w:lvlText w:val=""/>
+      <w:lvlJc w:val="left"/>
+      <w:pPr>
+        <w:ind w:left="800" w:hanging="400"/>
+      </w:pPr>
+      <w:rPr>
+        <w:rFonts w:ascii="Wingdings" w:hAnsi="Wingdings" w:hint="default"/>
+      </w:rPr>
+    </w:lvl>
+    <w:lvl w:ilvl="1" w:tplc="04090003">
+      <w:start w:val="1"/>
+      <w:numFmt w:val="bullet"/>
+      <w:lvlText w:val=""/>
+      <w:lvlJc w:val="left"/>
+      <w:pPr>
+        <w:ind w:left="1200" w:hanging="400"/>
+      </w:pPr>
+      <w:rPr>
+        <w:rFonts w:ascii="Wingdings" w:hAnsi="Wingdings" w:hint="default"/>
+      </w:rPr>
+    </w:lvl>
+    <w:lvl w:ilvl="2" w:tplc="04090005" w:tentative="1">
+      <w:start w:val="1"/>
+      <w:numFmt w:val="bullet"/>
+      <w:lvlText w:val=""/>
+      <w:lvlJc w:val="left"/>
+      <w:pPr>
+        <w:ind w:left="1600" w:hanging="400"/>
+      </w:pPr>
+      <w:rPr>
+        <w:rFonts w:ascii="Wingdings" w:hAnsi="Wingdings" w:hint="default"/>
+      </w:rPr>
+    </w:lvl>
+    <w:lvl w:ilvl="3" w:tplc="04090001" w:tentative="1">
+      <w:start w:val="1"/>
+      <w:numFmt w:val="bullet"/>
+      <w:lvlText w:val=""/>
+      <w:lvlJc w:val="left"/>
+      <w:pPr>
+        <w:ind w:left="2000" w:hanging="400"/>
+      </w:pPr>
+      <w:rPr>
+        <w:rFonts w:ascii="Wingdings" w:hAnsi="Wingdings" w:hint="default"/>
+      </w:rPr>
+    </w:lvl>
+    <w:lvl w:ilvl="4" w:tplc="04090003" w:tentative="1">
+      <w:start w:val="1"/>
+      <w:numFmt w:val="bullet"/>
+      <w:lvlText w:val=""/>
+      <w:lvlJc w:val="left"/>
+      <w:pPr>
+        <w:ind w:left="2400" w:hanging="400"/>
+      </w:pPr>
+      <w:rPr>
+        <w:rFonts w:ascii="Wingdings" w:hAnsi="Wingdings" w:hint="default"/>
+      </w:rPr>
+    </w:lvl>
+    <w:lvl w:ilvl="5" w:tplc="04090005" w:tentative="1">
+      <w:start w:val="1"/>
+      <w:numFmt w:val="bullet"/>
+      <w:lvlText w:val=""/>
+      <w:lvlJc w:val="left"/>
+      <w:pPr>
+        <w:ind w:left="2800" w:hanging="400"/>
+      </w:pPr>
+      <w:rPr>
+        <w:rFonts w:ascii="Wingdings" w:hAnsi="Wingdings" w:hint="default"/>
+      </w:rPr>
+    </w:lvl>
+    <w:lvl w:ilvl="6" w:tplc="04090001" w:tentative="1">
+      <w:start w:val="1"/>
+      <w:numFmt w:val="bullet"/>
+      <w:lvlText w:val=""/>
+      <w:lvlJc w:val="left"/>
+      <w:pPr>
+        <w:ind w:left="3200" w:hanging="400"/>
+      </w:pPr>
+      <w:rPr>
+        <w:rFonts w:ascii="Wingdings" w:hAnsi="Wingdings" w:hint="default"/>
+      </w:rPr>
+    </w:lvl>
+    <w:lvl w:ilvl="7" w:tplc="04090003" w:tentative="1">
+      <w:start w:val="1"/>
+      <w:numFmt w:val="bullet"/>
+      <w:lvlText w:val=""/>
+      <w:lvlJc w:val="left"/>
+      <w:pPr>
+        <w:ind w:left="3600" w:hanging="400"/>
+      </w:pPr>
+      <w:rPr>
+        <w:rFonts w:ascii="Wingdings" w:hAnsi="Wingdings" w:hint="default"/>
+      </w:rPr>
+    </w:lvl>
+    <w:lvl w:ilvl="8" w:tplc="04090005" w:tentative="1">
+      <w:start w:val="1"/>
+      <w:numFmt w:val="bullet"/>
+      <w:lvlText w:val=""/>
+      <w:lvlJc w:val="left"/>
+      <w:pPr>
+        <w:ind w:left="4000" w:hanging="400"/>
+      </w:pPr>
+      <w:rPr>
+        <w:rFonts w:ascii="Wingdings" w:hAnsi="Wingdings" w:hint="default"/>
+      </w:rPr>
+    </w:lvl>
+  </w:abstractNum>
+  <w:abstractNum w:abstractNumId="4" w15:restartNumberingAfterBreak="0">
     <w:nsid w:val="5A3F6B85"/>
     <w:multiLevelType w:val="hybridMultilevel"/>
     <w:tmpl w:val="5268DEE8"/>
@@ -6103,7 +6502,7 @@
       </w:rPr>
     </w:lvl>
   </w:abstractNum>
-  <w:abstractNum w:abstractNumId="3" w15:restartNumberingAfterBreak="0">
+  <w:abstractNum w:abstractNumId="5" w15:restartNumberingAfterBreak="0">
     <w:nsid w:val="64666EFF"/>
     <w:multiLevelType w:val="hybridMultilevel"/>
     <w:tmpl w:val="FE7C5F5E"/>
@@ -6192,7 +6591,7 @@
       </w:pPr>
     </w:lvl>
   </w:abstractNum>
-  <w:abstractNum w:abstractNumId="4" w15:restartNumberingAfterBreak="0">
+  <w:abstractNum w:abstractNumId="6" w15:restartNumberingAfterBreak="0">
     <w:nsid w:val="6EE76740"/>
     <w:multiLevelType w:val="hybridMultilevel"/>
     <w:tmpl w:val="A8B826EC"/>
@@ -6279,19 +6678,25 @@
     </w:lvl>
   </w:abstractNum>
   <w:num w:numId="1">
-    <w:abstractNumId w:val="2"/>
+    <w:abstractNumId w:val="4"/>
   </w:num>
   <w:num w:numId="2">
     <w:abstractNumId w:val="0"/>
   </w:num>
   <w:num w:numId="3">
-    <w:abstractNumId w:val="3"/>
+    <w:abstractNumId w:val="5"/>
   </w:num>
   <w:num w:numId="4">
     <w:abstractNumId w:val="1"/>
   </w:num>
   <w:num w:numId="5">
-    <w:abstractNumId w:val="4"/>
+    <w:abstractNumId w:val="6"/>
+  </w:num>
+  <w:num w:numId="6">
+    <w:abstractNumId w:val="3"/>
+  </w:num>
+  <w:num w:numId="7">
+    <w:abstractNumId w:val="2"/>
   </w:num>
 </w:numbering>
 </file>

--- a/Final-Report-edit.docx
+++ b/Final-Report-edit.docx
@@ -69,8 +69,6 @@
         </w:rPr>
         <w:t>eport</w:t>
       </w:r>
-      <w:bookmarkStart w:id="0" w:name="_GoBack"/>
-      <w:bookmarkEnd w:id="0"/>
     </w:p>
     <w:p>
       <w:pPr>
@@ -2716,7 +2714,6 @@
           <w:sz w:val="24"/>
           <w:szCs w:val="24"/>
         </w:rPr>
-        <w:br/>
         <w:t xml:space="preserve">: </w:t>
       </w:r>
       <w:r>
@@ -3847,39 +3844,1248 @@
     </w:p>
     <w:p>
       <w:pPr>
-        <w:rPr>
-          <w:sz w:val="40"/>
-          <w:szCs w:val="24"/>
-        </w:rPr>
-      </w:pPr>
-    </w:p>
-    <w:p>
-      <w:pPr>
-        <w:rPr>
-          <w:sz w:val="40"/>
-          <w:szCs w:val="24"/>
-        </w:rPr>
-      </w:pPr>
-    </w:p>
-    <w:p>
-      <w:pPr>
-        <w:rPr>
-          <w:sz w:val="40"/>
-          <w:szCs w:val="24"/>
-        </w:rPr>
-      </w:pPr>
-    </w:p>
-    <w:p>
-      <w:pPr>
-        <w:rPr>
-          <w:sz w:val="40"/>
-          <w:szCs w:val="24"/>
-        </w:rPr>
-      </w:pPr>
-    </w:p>
-    <w:p>
-      <w:pPr>
-        <w:rPr>
+        <w:pStyle w:val="a3"/>
+        <w:numPr>
+          <w:ilvl w:val="0"/>
+          <w:numId w:val="5"/>
+        </w:numPr>
+        <w:ind w:leftChars="0"/>
+        <w:rPr>
+          <w:sz w:val="24"/>
+          <w:szCs w:val="24"/>
+        </w:rPr>
+      </w:pPr>
+      <w:r>
+        <w:rPr>
+          <w:rFonts w:hint="eastAsia"/>
+          <w:sz w:val="24"/>
+          <w:szCs w:val="24"/>
+        </w:rPr>
+        <w:t xml:space="preserve"> C</w:t>
+      </w:r>
+      <w:r>
+        <w:rPr>
+          <w:sz w:val="24"/>
+          <w:szCs w:val="24"/>
+        </w:rPr>
+        <w:t xml:space="preserve">lass </w:t>
+      </w:r>
+      <w:proofErr w:type="spellStart"/>
+      <w:r>
+        <w:rPr>
+          <w:sz w:val="24"/>
+          <w:szCs w:val="24"/>
+        </w:rPr>
+        <w:t>BPMManager</w:t>
+      </w:r>
+      <w:proofErr w:type="spellEnd"/>
+      <w:r>
+        <w:rPr>
+          <w:sz w:val="24"/>
+          <w:szCs w:val="24"/>
+        </w:rPr>
+        <w:t xml:space="preserve">: </w:t>
+      </w:r>
+      <w:r>
+        <w:rPr>
+          <w:sz w:val="24"/>
+          <w:szCs w:val="24"/>
+        </w:rPr>
+        <w:t xml:space="preserve">It is responsible for </w:t>
+      </w:r>
+      <w:r>
+        <w:rPr>
+          <w:sz w:val="24"/>
+          <w:szCs w:val="24"/>
+        </w:rPr>
+        <w:t xml:space="preserve">beat related </w:t>
+      </w:r>
+      <w:r>
+        <w:rPr>
+          <w:sz w:val="24"/>
+          <w:szCs w:val="24"/>
+        </w:rPr>
+        <w:t>thing</w:t>
+      </w:r>
+      <w:r>
+        <w:rPr>
+          <w:sz w:val="24"/>
+          <w:szCs w:val="24"/>
+        </w:rPr>
+        <w:t xml:space="preserve"> which are calculating current song’s BPM, updating full beat, updating half-quad beat.</w:t>
+      </w:r>
+    </w:p>
+    <w:p>
+      <w:pPr>
+        <w:pStyle w:val="a3"/>
+        <w:numPr>
+          <w:ilvl w:val="1"/>
+          <w:numId w:val="5"/>
+        </w:numPr>
+        <w:ind w:leftChars="0"/>
+        <w:rPr>
+          <w:sz w:val="24"/>
+          <w:szCs w:val="24"/>
+        </w:rPr>
+      </w:pPr>
+      <w:proofErr w:type="spellStart"/>
+      <w:proofErr w:type="gramStart"/>
+      <w:r>
+        <w:rPr>
+          <w:sz w:val="24"/>
+          <w:szCs w:val="24"/>
+        </w:rPr>
+        <w:t>BeatDetection</w:t>
+      </w:r>
+      <w:proofErr w:type="spellEnd"/>
+      <w:r>
+        <w:rPr>
+          <w:sz w:val="24"/>
+          <w:szCs w:val="24"/>
+        </w:rPr>
+        <w:t>(</w:t>
+      </w:r>
+      <w:proofErr w:type="gramEnd"/>
+      <w:r>
+        <w:rPr>
+          <w:sz w:val="24"/>
+          <w:szCs w:val="24"/>
+        </w:rPr>
+        <w:t>)</w:t>
+      </w:r>
+      <w:r>
+        <w:rPr>
+          <w:sz w:val="24"/>
+          <w:szCs w:val="24"/>
+        </w:rPr>
+        <w:br/>
+        <w:t xml:space="preserve">: </w:t>
+      </w:r>
+      <w:r>
+        <w:rPr>
+          <w:sz w:val="24"/>
+          <w:szCs w:val="24"/>
+        </w:rPr>
+        <w:t xml:space="preserve">It detects </w:t>
+      </w:r>
+      <w:r>
+        <w:rPr>
+          <w:sz w:val="24"/>
+          <w:szCs w:val="24"/>
+        </w:rPr>
+        <w:t>f</w:t>
+      </w:r>
+      <w:r>
+        <w:rPr>
+          <w:sz w:val="24"/>
+          <w:szCs w:val="24"/>
+        </w:rPr>
+        <w:t xml:space="preserve">ull </w:t>
+      </w:r>
+      <w:r>
+        <w:rPr>
+          <w:sz w:val="24"/>
+          <w:szCs w:val="24"/>
+        </w:rPr>
+        <w:t>b</w:t>
+      </w:r>
+      <w:r>
+        <w:rPr>
+          <w:sz w:val="24"/>
+          <w:szCs w:val="24"/>
+        </w:rPr>
+        <w:t xml:space="preserve">eat </w:t>
+      </w:r>
+      <w:r>
+        <w:rPr>
+          <w:sz w:val="24"/>
+          <w:szCs w:val="24"/>
+        </w:rPr>
+        <w:t>using</w:t>
+      </w:r>
+      <w:r>
+        <w:rPr>
+          <w:sz w:val="24"/>
+          <w:szCs w:val="24"/>
+        </w:rPr>
+        <w:t xml:space="preserve"> bpm</w:t>
+      </w:r>
+      <w:r>
+        <w:rPr>
+          <w:sz w:val="24"/>
+          <w:szCs w:val="24"/>
+        </w:rPr>
+        <w:t xml:space="preserve"> and </w:t>
+      </w:r>
+      <w:r>
+        <w:rPr>
+          <w:sz w:val="24"/>
+          <w:szCs w:val="24"/>
+        </w:rPr>
+        <w:t>half-quad</w:t>
+      </w:r>
+      <w:r>
+        <w:rPr>
+          <w:sz w:val="24"/>
+          <w:szCs w:val="24"/>
+        </w:rPr>
+        <w:t xml:space="preserve"> beat </w:t>
+      </w:r>
+      <w:r>
+        <w:rPr>
+          <w:sz w:val="24"/>
+          <w:szCs w:val="24"/>
+        </w:rPr>
+        <w:t>dividing</w:t>
+      </w:r>
+      <w:r>
+        <w:rPr>
+          <w:sz w:val="24"/>
+          <w:szCs w:val="24"/>
+        </w:rPr>
+        <w:t xml:space="preserve"> </w:t>
+      </w:r>
+      <w:r>
+        <w:rPr>
+          <w:sz w:val="24"/>
+          <w:szCs w:val="24"/>
+        </w:rPr>
+        <w:t xml:space="preserve">full beat interval into 8 again. (This half-quad beat is used for </w:t>
+      </w:r>
+      <w:r>
+        <w:rPr>
+          <w:sz w:val="24"/>
+          <w:szCs w:val="24"/>
+        </w:rPr>
+        <w:t>v</w:t>
+      </w:r>
+      <w:r>
+        <w:rPr>
+          <w:sz w:val="24"/>
+          <w:szCs w:val="24"/>
+        </w:rPr>
+        <w:t>isualizing</w:t>
+      </w:r>
+      <w:r>
+        <w:rPr>
+          <w:sz w:val="24"/>
+          <w:szCs w:val="24"/>
+        </w:rPr>
+        <w:t>)</w:t>
+      </w:r>
+    </w:p>
+    <w:p>
+      <w:pPr>
+        <w:pStyle w:val="a3"/>
+        <w:numPr>
+          <w:ilvl w:val="1"/>
+          <w:numId w:val="5"/>
+        </w:numPr>
+        <w:ind w:leftChars="0"/>
+        <w:rPr>
+          <w:sz w:val="24"/>
+          <w:szCs w:val="24"/>
+        </w:rPr>
+      </w:pPr>
+      <w:proofErr w:type="spellStart"/>
+      <w:r>
+        <w:rPr>
+          <w:sz w:val="24"/>
+          <w:szCs w:val="24"/>
+        </w:rPr>
+        <w:t>UpdateBPM</w:t>
+      </w:r>
+      <w:proofErr w:type="spellEnd"/>
+      <w:r>
+        <w:rPr>
+          <w:sz w:val="24"/>
+          <w:szCs w:val="24"/>
+        </w:rPr>
+        <w:t>()</w:t>
+      </w:r>
+      <w:r>
+        <w:rPr>
+          <w:sz w:val="24"/>
+          <w:szCs w:val="24"/>
+        </w:rPr>
+        <w:br/>
+        <w:t xml:space="preserve">: </w:t>
+      </w:r>
+      <w:r>
+        <w:rPr>
+          <w:sz w:val="24"/>
+          <w:szCs w:val="24"/>
+        </w:rPr>
+        <w:t>I</w:t>
+      </w:r>
+      <w:r>
+        <w:rPr>
+          <w:sz w:val="24"/>
+          <w:szCs w:val="24"/>
+        </w:rPr>
+        <w:t>t calculates current music clip’s BPM using</w:t>
+      </w:r>
+      <w:r>
+        <w:t xml:space="preserve"> </w:t>
+      </w:r>
+      <w:proofErr w:type="spellStart"/>
+      <w:r>
+        <w:rPr>
+          <w:sz w:val="24"/>
+          <w:szCs w:val="24"/>
+        </w:rPr>
+        <w:t>UniBpmAnalyzer</w:t>
+      </w:r>
+      <w:proofErr w:type="spellEnd"/>
+      <w:r>
+        <w:rPr>
+          <w:sz w:val="24"/>
+          <w:szCs w:val="24"/>
+        </w:rPr>
+        <w:t xml:space="preserve">(we used </w:t>
+      </w:r>
+      <w:proofErr w:type="spellStart"/>
+      <w:r>
+        <w:rPr>
+          <w:sz w:val="24"/>
+          <w:szCs w:val="24"/>
+        </w:rPr>
+        <w:t>O</w:t>
+      </w:r>
+      <w:r>
+        <w:rPr>
+          <w:sz w:val="24"/>
+          <w:szCs w:val="24"/>
+        </w:rPr>
+        <w:t>pen</w:t>
+      </w:r>
+      <w:r>
+        <w:rPr>
+          <w:sz w:val="24"/>
+          <w:szCs w:val="24"/>
+        </w:rPr>
+        <w:t>S</w:t>
+      </w:r>
+      <w:r>
+        <w:rPr>
+          <w:sz w:val="24"/>
+          <w:szCs w:val="24"/>
+        </w:rPr>
+        <w:t>ource</w:t>
+      </w:r>
+      <w:proofErr w:type="spellEnd"/>
+      <w:r>
+        <w:rPr>
+          <w:sz w:val="24"/>
+          <w:szCs w:val="24"/>
+        </w:rPr>
+        <w:t xml:space="preserve"> analyzer</w:t>
+      </w:r>
+      <w:r>
+        <w:rPr>
+          <w:sz w:val="24"/>
+          <w:szCs w:val="24"/>
+        </w:rPr>
+        <w:t xml:space="preserve"> for beat </w:t>
+      </w:r>
+      <w:r>
+        <w:rPr>
+          <w:sz w:val="24"/>
+          <w:szCs w:val="24"/>
+        </w:rPr>
+        <w:t>sophis</w:t>
+      </w:r>
+      <w:r>
+        <w:rPr>
+          <w:sz w:val="24"/>
+          <w:szCs w:val="24"/>
+        </w:rPr>
+        <w:t>ti</w:t>
+      </w:r>
+      <w:r>
+        <w:rPr>
+          <w:sz w:val="24"/>
+          <w:szCs w:val="24"/>
+        </w:rPr>
+        <w:t xml:space="preserve">cated </w:t>
+      </w:r>
+      <w:r>
+        <w:rPr>
+          <w:sz w:val="24"/>
+          <w:szCs w:val="24"/>
+        </w:rPr>
+        <w:t>BPM detection</w:t>
+      </w:r>
+      <w:r>
+        <w:rPr>
+          <w:sz w:val="24"/>
+          <w:szCs w:val="24"/>
+        </w:rPr>
+        <w:t xml:space="preserve">: </w:t>
+      </w:r>
+      <w:hyperlink r:id="rId7" w:history="1">
+        <w:r>
+          <w:rPr>
+            <w:rStyle w:val="a7"/>
+          </w:rPr>
+          <w:t>https://github.com/WestHillApps/UniBpmAnalyzer</w:t>
+        </w:r>
+      </w:hyperlink>
+      <w:r>
+        <w:rPr>
+          <w:sz w:val="24"/>
+          <w:szCs w:val="24"/>
+        </w:rPr>
+        <w:t>)</w:t>
+      </w:r>
+      <w:r>
+        <w:rPr>
+          <w:sz w:val="24"/>
+          <w:szCs w:val="24"/>
+        </w:rPr>
+        <w:t xml:space="preserve"> and updates </w:t>
+      </w:r>
+      <w:r>
+        <w:rPr>
+          <w:sz w:val="24"/>
+          <w:szCs w:val="24"/>
+        </w:rPr>
+        <w:t>current BPM state</w:t>
+      </w:r>
+      <w:r>
+        <w:rPr>
+          <w:sz w:val="24"/>
+          <w:szCs w:val="24"/>
+        </w:rPr>
+        <w:t>.</w:t>
+      </w:r>
+    </w:p>
+    <w:p>
+      <w:pPr>
+        <w:pStyle w:val="a3"/>
+        <w:numPr>
+          <w:ilvl w:val="0"/>
+          <w:numId w:val="5"/>
+        </w:numPr>
+        <w:ind w:leftChars="0"/>
+        <w:rPr>
+          <w:sz w:val="24"/>
+          <w:szCs w:val="24"/>
+        </w:rPr>
+      </w:pPr>
+      <w:r>
+        <w:rPr>
+          <w:sz w:val="24"/>
+          <w:szCs w:val="24"/>
+        </w:rPr>
+        <w:lastRenderedPageBreak/>
+        <w:t xml:space="preserve"> Class </w:t>
+      </w:r>
+      <w:r>
+        <w:rPr>
+          <w:rFonts w:hint="eastAsia"/>
+          <w:sz w:val="24"/>
+          <w:szCs w:val="24"/>
+        </w:rPr>
+        <w:t>V</w:t>
+      </w:r>
+      <w:r>
+        <w:rPr>
+          <w:sz w:val="24"/>
+          <w:szCs w:val="24"/>
+        </w:rPr>
+        <w:t xml:space="preserve">isualize Color: </w:t>
+      </w:r>
+      <w:r>
+        <w:rPr>
+          <w:sz w:val="24"/>
+          <w:szCs w:val="24"/>
+        </w:rPr>
+        <w:t xml:space="preserve">It is responsible for </w:t>
+      </w:r>
+      <w:r>
+        <w:rPr>
+          <w:sz w:val="24"/>
+          <w:szCs w:val="24"/>
+        </w:rPr>
+        <w:t xml:space="preserve">changing </w:t>
+      </w:r>
+      <w:r>
+        <w:rPr>
+          <w:sz w:val="24"/>
+          <w:szCs w:val="24"/>
+        </w:rPr>
+        <w:t>colo</w:t>
+      </w:r>
+      <w:r>
+        <w:rPr>
+          <w:sz w:val="24"/>
+          <w:szCs w:val="24"/>
+        </w:rPr>
+        <w:t>r</w:t>
+      </w:r>
+      <w:r>
+        <w:rPr>
+          <w:sz w:val="24"/>
+          <w:szCs w:val="24"/>
+        </w:rPr>
+        <w:t xml:space="preserve"> </w:t>
+      </w:r>
+      <w:r>
+        <w:rPr>
+          <w:sz w:val="24"/>
+          <w:szCs w:val="24"/>
+        </w:rPr>
+        <w:t>base on beat.</w:t>
+      </w:r>
+    </w:p>
+    <w:p>
+      <w:pPr>
+        <w:pStyle w:val="a3"/>
+        <w:numPr>
+          <w:ilvl w:val="1"/>
+          <w:numId w:val="5"/>
+        </w:numPr>
+        <w:ind w:leftChars="0"/>
+        <w:rPr>
+          <w:sz w:val="24"/>
+          <w:szCs w:val="24"/>
+        </w:rPr>
+      </w:pPr>
+      <w:proofErr w:type="gramStart"/>
+      <w:r>
+        <w:rPr>
+          <w:sz w:val="24"/>
+          <w:szCs w:val="24"/>
+        </w:rPr>
+        <w:t>Paint</w:t>
+      </w:r>
+      <w:r>
+        <w:rPr>
+          <w:sz w:val="24"/>
+          <w:szCs w:val="24"/>
+        </w:rPr>
+        <w:t>(</w:t>
+      </w:r>
+      <w:proofErr w:type="gramEnd"/>
+      <w:r>
+        <w:rPr>
+          <w:sz w:val="24"/>
+          <w:szCs w:val="24"/>
+        </w:rPr>
+        <w:t>)</w:t>
+      </w:r>
+      <w:r>
+        <w:rPr>
+          <w:sz w:val="24"/>
+          <w:szCs w:val="24"/>
+        </w:rPr>
+        <w:br/>
+        <w:t>: Make the painting color</w:t>
+      </w:r>
+      <w:r>
+        <w:rPr>
+          <w:sz w:val="24"/>
+          <w:szCs w:val="24"/>
+        </w:rPr>
+        <w:t xml:space="preserve"> ratio to 1 so we can see the painted 3D objects</w:t>
+      </w:r>
+      <w:r>
+        <w:rPr>
+          <w:sz w:val="24"/>
+          <w:szCs w:val="24"/>
+        </w:rPr>
+        <w:t xml:space="preserve"> on beat</w:t>
+      </w:r>
+      <w:r>
+        <w:rPr>
+          <w:sz w:val="24"/>
+          <w:szCs w:val="24"/>
+        </w:rPr>
+        <w:t>.</w:t>
+      </w:r>
+      <w:r>
+        <w:rPr>
+          <w:sz w:val="24"/>
+          <w:szCs w:val="24"/>
+        </w:rPr>
+        <w:t xml:space="preserve"> Painted objects slowly </w:t>
+      </w:r>
+      <w:r>
+        <w:rPr>
+          <w:sz w:val="24"/>
+          <w:szCs w:val="24"/>
+        </w:rPr>
+        <w:t>get</w:t>
+      </w:r>
+      <w:r>
+        <w:rPr>
+          <w:sz w:val="24"/>
+          <w:szCs w:val="24"/>
+        </w:rPr>
+        <w:t xml:space="preserve"> </w:t>
+      </w:r>
+      <w:r>
+        <w:rPr>
+          <w:sz w:val="24"/>
+          <w:szCs w:val="24"/>
+        </w:rPr>
+        <w:t>its</w:t>
+      </w:r>
+      <w:r>
+        <w:rPr>
+          <w:sz w:val="24"/>
+          <w:szCs w:val="24"/>
+        </w:rPr>
+        <w:t xml:space="preserve"> o</w:t>
+      </w:r>
+      <w:r>
+        <w:rPr>
+          <w:sz w:val="24"/>
+          <w:szCs w:val="24"/>
+        </w:rPr>
+        <w:t>riginal</w:t>
+      </w:r>
+      <w:r>
+        <w:rPr>
+          <w:sz w:val="24"/>
+          <w:szCs w:val="24"/>
+        </w:rPr>
+        <w:t xml:space="preserve"> color.</w:t>
+      </w:r>
+    </w:p>
+    <w:p>
+      <w:pPr>
+        <w:pStyle w:val="a3"/>
+        <w:numPr>
+          <w:ilvl w:val="1"/>
+          <w:numId w:val="5"/>
+        </w:numPr>
+        <w:ind w:leftChars="0"/>
+        <w:rPr>
+          <w:sz w:val="24"/>
+          <w:szCs w:val="24"/>
+        </w:rPr>
+      </w:pPr>
+      <w:proofErr w:type="spellStart"/>
+      <w:proofErr w:type="gramStart"/>
+      <w:r>
+        <w:rPr>
+          <w:sz w:val="24"/>
+          <w:szCs w:val="24"/>
+        </w:rPr>
+        <w:t>CheckBeat</w:t>
+      </w:r>
+      <w:proofErr w:type="spellEnd"/>
+      <w:r>
+        <w:rPr>
+          <w:sz w:val="24"/>
+          <w:szCs w:val="24"/>
+        </w:rPr>
+        <w:t>(</w:t>
+      </w:r>
+      <w:proofErr w:type="gramEnd"/>
+      <w:r>
+        <w:rPr>
+          <w:sz w:val="24"/>
+          <w:szCs w:val="24"/>
+        </w:rPr>
+        <w:t>):</w:t>
+      </w:r>
+      <w:r>
+        <w:rPr>
+          <w:sz w:val="24"/>
+          <w:szCs w:val="24"/>
+        </w:rPr>
+        <w:br/>
+        <w:t>It check beat so that we can paint color depending on beat.</w:t>
+      </w:r>
+      <w:r>
+        <w:rPr>
+          <w:sz w:val="24"/>
+          <w:szCs w:val="24"/>
+        </w:rPr>
+        <w:br/>
+      </w:r>
+    </w:p>
+    <w:p>
+      <w:pPr>
+        <w:pStyle w:val="a3"/>
+        <w:numPr>
+          <w:ilvl w:val="0"/>
+          <w:numId w:val="5"/>
+        </w:numPr>
+        <w:ind w:leftChars="0"/>
+        <w:rPr>
+          <w:sz w:val="24"/>
+          <w:szCs w:val="24"/>
+        </w:rPr>
+      </w:pPr>
+      <w:r>
+        <w:rPr>
+          <w:rFonts w:hint="eastAsia"/>
+          <w:sz w:val="24"/>
+          <w:szCs w:val="24"/>
+        </w:rPr>
+        <w:t xml:space="preserve"> </w:t>
+      </w:r>
+      <w:r>
+        <w:rPr>
+          <w:sz w:val="24"/>
+          <w:szCs w:val="24"/>
+        </w:rPr>
+        <w:t xml:space="preserve">Class </w:t>
+      </w:r>
+      <w:r>
+        <w:rPr>
+          <w:rFonts w:hint="eastAsia"/>
+          <w:sz w:val="24"/>
+          <w:szCs w:val="24"/>
+        </w:rPr>
+        <w:t>V</w:t>
+      </w:r>
+      <w:r>
+        <w:rPr>
+          <w:sz w:val="24"/>
+          <w:szCs w:val="24"/>
+        </w:rPr>
+        <w:t>isualize</w:t>
+      </w:r>
+      <w:r>
+        <w:rPr>
+          <w:sz w:val="24"/>
+          <w:szCs w:val="24"/>
+        </w:rPr>
+        <w:t xml:space="preserve"> Size</w:t>
+      </w:r>
+      <w:r>
+        <w:rPr>
+          <w:sz w:val="24"/>
+          <w:szCs w:val="24"/>
+        </w:rPr>
+        <w:t>:</w:t>
+      </w:r>
+      <w:r>
+        <w:rPr>
+          <w:sz w:val="24"/>
+          <w:szCs w:val="24"/>
+        </w:rPr>
+        <w:t xml:space="preserve"> </w:t>
+      </w:r>
+      <w:r>
+        <w:rPr>
+          <w:sz w:val="24"/>
+          <w:szCs w:val="24"/>
+        </w:rPr>
+        <w:t xml:space="preserve">It is </w:t>
+      </w:r>
+      <w:r>
+        <w:rPr>
+          <w:sz w:val="24"/>
+          <w:szCs w:val="24"/>
+        </w:rPr>
+        <w:t xml:space="preserve">responsible for changing </w:t>
+      </w:r>
+      <w:r>
+        <w:rPr>
+          <w:sz w:val="24"/>
+          <w:szCs w:val="24"/>
+        </w:rPr>
+        <w:t>size</w:t>
+      </w:r>
+      <w:r>
+        <w:rPr>
+          <w:sz w:val="24"/>
+          <w:szCs w:val="24"/>
+        </w:rPr>
+        <w:t xml:space="preserve"> base on beat.</w:t>
+      </w:r>
+    </w:p>
+    <w:p>
+      <w:pPr>
+        <w:pStyle w:val="a3"/>
+        <w:numPr>
+          <w:ilvl w:val="1"/>
+          <w:numId w:val="5"/>
+        </w:numPr>
+        <w:ind w:leftChars="0"/>
+        <w:rPr>
+          <w:sz w:val="24"/>
+          <w:szCs w:val="24"/>
+        </w:rPr>
+      </w:pPr>
+      <w:proofErr w:type="spellStart"/>
+      <w:proofErr w:type="gramStart"/>
+      <w:r>
+        <w:rPr>
+          <w:sz w:val="24"/>
+          <w:szCs w:val="24"/>
+        </w:rPr>
+        <w:t>SizeUp</w:t>
+      </w:r>
+      <w:proofErr w:type="spellEnd"/>
+      <w:r>
+        <w:rPr>
+          <w:sz w:val="24"/>
+          <w:szCs w:val="24"/>
+        </w:rPr>
+        <w:t>(</w:t>
+      </w:r>
+      <w:proofErr w:type="gramEnd"/>
+      <w:r>
+        <w:rPr>
+          <w:sz w:val="24"/>
+          <w:szCs w:val="24"/>
+        </w:rPr>
+        <w:t>)</w:t>
+      </w:r>
+      <w:r>
+        <w:rPr>
+          <w:sz w:val="24"/>
+          <w:szCs w:val="24"/>
+        </w:rPr>
+        <w:br/>
+        <w:t xml:space="preserve">: </w:t>
+      </w:r>
+      <w:r>
+        <w:rPr>
+          <w:sz w:val="24"/>
+          <w:szCs w:val="24"/>
+        </w:rPr>
+        <w:t xml:space="preserve">Make the </w:t>
+      </w:r>
+      <w:r>
+        <w:rPr>
+          <w:sz w:val="24"/>
+          <w:szCs w:val="24"/>
+        </w:rPr>
+        <w:t>size</w:t>
+      </w:r>
+      <w:r>
+        <w:rPr>
+          <w:sz w:val="24"/>
+          <w:szCs w:val="24"/>
+        </w:rPr>
+        <w:t xml:space="preserve"> t</w:t>
+      </w:r>
+      <w:r>
+        <w:rPr>
+          <w:sz w:val="24"/>
+          <w:szCs w:val="24"/>
+        </w:rPr>
+        <w:t xml:space="preserve">o set </w:t>
+      </w:r>
+      <w:r>
+        <w:rPr>
+          <w:sz w:val="24"/>
+          <w:szCs w:val="24"/>
+        </w:rPr>
+        <w:t xml:space="preserve">grow </w:t>
+      </w:r>
+      <w:r>
+        <w:rPr>
+          <w:sz w:val="24"/>
+          <w:szCs w:val="24"/>
+        </w:rPr>
+        <w:t xml:space="preserve">value </w:t>
+      </w:r>
+      <w:r>
+        <w:rPr>
+          <w:sz w:val="24"/>
+          <w:szCs w:val="24"/>
+        </w:rPr>
+        <w:t xml:space="preserve">so we can see the </w:t>
+      </w:r>
+      <w:r>
+        <w:rPr>
+          <w:sz w:val="24"/>
+          <w:szCs w:val="24"/>
+        </w:rPr>
+        <w:t>increase</w:t>
+      </w:r>
+      <w:r>
+        <w:rPr>
+          <w:sz w:val="24"/>
+          <w:szCs w:val="24"/>
+        </w:rPr>
+        <w:t>d</w:t>
+      </w:r>
+      <w:r>
+        <w:rPr>
+          <w:sz w:val="24"/>
+          <w:szCs w:val="24"/>
+        </w:rPr>
+        <w:t xml:space="preserve"> </w:t>
+      </w:r>
+      <w:r>
+        <w:rPr>
+          <w:sz w:val="24"/>
+          <w:szCs w:val="24"/>
+        </w:rPr>
+        <w:t>3D objects</w:t>
+      </w:r>
+      <w:r>
+        <w:rPr>
+          <w:sz w:val="24"/>
+          <w:szCs w:val="24"/>
+        </w:rPr>
+        <w:t xml:space="preserve"> on beat</w:t>
+      </w:r>
+      <w:r>
+        <w:rPr>
+          <w:sz w:val="24"/>
+          <w:szCs w:val="24"/>
+        </w:rPr>
+        <w:t xml:space="preserve">. </w:t>
+      </w:r>
+      <w:r>
+        <w:rPr>
+          <w:sz w:val="24"/>
+          <w:szCs w:val="24"/>
+        </w:rPr>
+        <w:t>S</w:t>
+      </w:r>
+      <w:r>
+        <w:rPr>
+          <w:sz w:val="24"/>
+          <w:szCs w:val="24"/>
+        </w:rPr>
+        <w:t>ize</w:t>
+      </w:r>
+      <w:r>
+        <w:rPr>
+          <w:sz w:val="24"/>
+          <w:szCs w:val="24"/>
+        </w:rPr>
+        <w:t>d</w:t>
+      </w:r>
+      <w:r>
+        <w:rPr>
+          <w:sz w:val="24"/>
+          <w:szCs w:val="24"/>
+        </w:rPr>
+        <w:t xml:space="preserve"> up</w:t>
+      </w:r>
+      <w:r>
+        <w:rPr>
+          <w:sz w:val="24"/>
+          <w:szCs w:val="24"/>
+        </w:rPr>
+        <w:t xml:space="preserve"> objects slowly get its original</w:t>
+      </w:r>
+      <w:r>
+        <w:rPr>
+          <w:sz w:val="24"/>
+          <w:szCs w:val="24"/>
+        </w:rPr>
+        <w:t xml:space="preserve"> size</w:t>
+      </w:r>
+      <w:r>
+        <w:rPr>
+          <w:sz w:val="24"/>
+          <w:szCs w:val="24"/>
+        </w:rPr>
+        <w:t>.</w:t>
+      </w:r>
+    </w:p>
+    <w:p>
+      <w:pPr>
+        <w:pStyle w:val="a3"/>
+        <w:numPr>
+          <w:ilvl w:val="1"/>
+          <w:numId w:val="5"/>
+        </w:numPr>
+        <w:ind w:leftChars="0"/>
+        <w:rPr>
+          <w:sz w:val="24"/>
+          <w:szCs w:val="24"/>
+        </w:rPr>
+      </w:pPr>
+      <w:proofErr w:type="spellStart"/>
+      <w:proofErr w:type="gramStart"/>
+      <w:r>
+        <w:rPr>
+          <w:sz w:val="24"/>
+          <w:szCs w:val="24"/>
+        </w:rPr>
+        <w:t>CheckBeat</w:t>
+      </w:r>
+      <w:proofErr w:type="spellEnd"/>
+      <w:r>
+        <w:rPr>
+          <w:sz w:val="24"/>
+          <w:szCs w:val="24"/>
+        </w:rPr>
+        <w:t>(</w:t>
+      </w:r>
+      <w:proofErr w:type="gramEnd"/>
+      <w:r>
+        <w:rPr>
+          <w:sz w:val="24"/>
+          <w:szCs w:val="24"/>
+        </w:rPr>
+        <w:t>):</w:t>
+      </w:r>
+      <w:r>
+        <w:rPr>
+          <w:sz w:val="24"/>
+          <w:szCs w:val="24"/>
+        </w:rPr>
+        <w:br/>
+        <w:t>It check beat so that we can paint color depending on beat.</w:t>
+      </w:r>
+      <w:r>
+        <w:rPr>
+          <w:sz w:val="24"/>
+          <w:szCs w:val="24"/>
+        </w:rPr>
+        <w:br/>
+      </w:r>
+    </w:p>
+    <w:p>
+      <w:pPr>
+        <w:pStyle w:val="a3"/>
+        <w:numPr>
+          <w:ilvl w:val="0"/>
+          <w:numId w:val="5"/>
+        </w:numPr>
+        <w:ind w:leftChars="0"/>
+        <w:rPr>
+          <w:sz w:val="24"/>
+          <w:szCs w:val="24"/>
+        </w:rPr>
+      </w:pPr>
+      <w:r>
+        <w:rPr>
+          <w:rFonts w:hint="eastAsia"/>
+          <w:sz w:val="24"/>
+          <w:szCs w:val="24"/>
+        </w:rPr>
+        <w:t xml:space="preserve"> </w:t>
+      </w:r>
+      <w:r>
+        <w:rPr>
+          <w:sz w:val="24"/>
+          <w:szCs w:val="24"/>
+        </w:rPr>
+        <w:t xml:space="preserve">Class </w:t>
+      </w:r>
+      <w:proofErr w:type="spellStart"/>
+      <w:r>
+        <w:rPr>
+          <w:sz w:val="24"/>
+          <w:szCs w:val="24"/>
+        </w:rPr>
+        <w:t>PlayerControl</w:t>
+      </w:r>
+      <w:proofErr w:type="spellEnd"/>
+      <w:r>
+        <w:rPr>
+          <w:sz w:val="24"/>
+          <w:szCs w:val="24"/>
+        </w:rPr>
+        <w:t>: It is responsible for controlling Player.</w:t>
+      </w:r>
+    </w:p>
+    <w:p>
+      <w:pPr>
+        <w:pStyle w:val="a3"/>
+        <w:numPr>
+          <w:ilvl w:val="1"/>
+          <w:numId w:val="5"/>
+        </w:numPr>
+        <w:ind w:leftChars="0"/>
+        <w:rPr>
+          <w:sz w:val="24"/>
+          <w:szCs w:val="24"/>
+        </w:rPr>
+      </w:pPr>
+      <w:proofErr w:type="gramStart"/>
+      <w:r>
+        <w:rPr>
+          <w:rFonts w:hint="eastAsia"/>
+          <w:sz w:val="24"/>
+          <w:szCs w:val="24"/>
+        </w:rPr>
+        <w:t>U</w:t>
+      </w:r>
+      <w:r>
+        <w:rPr>
+          <w:sz w:val="24"/>
+          <w:szCs w:val="24"/>
+        </w:rPr>
+        <w:t>pdate(</w:t>
+      </w:r>
+      <w:proofErr w:type="gramEnd"/>
+      <w:r>
+        <w:rPr>
+          <w:sz w:val="24"/>
+          <w:szCs w:val="24"/>
+        </w:rPr>
+        <w:t>)</w:t>
+      </w:r>
+      <w:r>
+        <w:rPr>
+          <w:sz w:val="24"/>
+          <w:szCs w:val="24"/>
+        </w:rPr>
+        <w:br/>
+        <w:t>: On Every frame it checks whether if the keyboard is pressed and moves the player.</w:t>
+      </w:r>
+      <w:r>
+        <w:rPr>
+          <w:sz w:val="24"/>
+          <w:szCs w:val="24"/>
+        </w:rPr>
+        <w:br/>
+      </w:r>
+    </w:p>
+    <w:p>
+      <w:pPr>
+        <w:pStyle w:val="a3"/>
+        <w:numPr>
+          <w:ilvl w:val="0"/>
+          <w:numId w:val="5"/>
+        </w:numPr>
+        <w:ind w:leftChars="0"/>
+        <w:rPr>
+          <w:sz w:val="24"/>
+          <w:szCs w:val="24"/>
+        </w:rPr>
+      </w:pPr>
+      <w:r>
+        <w:rPr>
+          <w:sz w:val="24"/>
+          <w:szCs w:val="24"/>
+        </w:rPr>
+        <w:t xml:space="preserve"> Class </w:t>
+      </w:r>
+      <w:proofErr w:type="spellStart"/>
+      <w:r>
+        <w:rPr>
+          <w:sz w:val="24"/>
+          <w:szCs w:val="24"/>
+        </w:rPr>
+        <w:t>CameraControl</w:t>
+      </w:r>
+      <w:proofErr w:type="spellEnd"/>
+      <w:r>
+        <w:rPr>
+          <w:sz w:val="24"/>
+          <w:szCs w:val="24"/>
+        </w:rPr>
+        <w:t xml:space="preserve">: It is responsible for </w:t>
+      </w:r>
+      <w:r>
+        <w:rPr>
+          <w:sz w:val="24"/>
+          <w:szCs w:val="24"/>
+        </w:rPr>
+        <w:t>camera movement</w:t>
+      </w:r>
+    </w:p>
+    <w:p>
+      <w:pPr>
+        <w:pStyle w:val="a3"/>
+        <w:numPr>
+          <w:ilvl w:val="1"/>
+          <w:numId w:val="5"/>
+        </w:numPr>
+        <w:ind w:leftChars="0"/>
+        <w:rPr>
+          <w:sz w:val="24"/>
+          <w:szCs w:val="24"/>
+        </w:rPr>
+      </w:pPr>
+      <w:proofErr w:type="spellStart"/>
+      <w:proofErr w:type="gramStart"/>
+      <w:r>
+        <w:rPr>
+          <w:sz w:val="24"/>
+          <w:szCs w:val="24"/>
+        </w:rPr>
+        <w:t>LateUpdate</w:t>
+      </w:r>
+      <w:proofErr w:type="spellEnd"/>
+      <w:r>
+        <w:rPr>
+          <w:sz w:val="24"/>
+          <w:szCs w:val="24"/>
+        </w:rPr>
+        <w:t>(</w:t>
+      </w:r>
+      <w:proofErr w:type="gramEnd"/>
+      <w:r>
+        <w:rPr>
+          <w:sz w:val="24"/>
+          <w:szCs w:val="24"/>
+        </w:rPr>
+        <w:t>)</w:t>
+      </w:r>
+      <w:r>
+        <w:rPr>
+          <w:sz w:val="24"/>
+          <w:szCs w:val="24"/>
+        </w:rPr>
+        <w:br/>
+        <w:t xml:space="preserve">: </w:t>
+      </w:r>
+      <w:r>
+        <w:rPr>
+          <w:sz w:val="24"/>
+          <w:szCs w:val="24"/>
+        </w:rPr>
+        <w:t>A</w:t>
+      </w:r>
+      <w:r>
+        <w:rPr>
+          <w:sz w:val="24"/>
+          <w:szCs w:val="24"/>
+        </w:rPr>
+        <w:t xml:space="preserve">fter </w:t>
+      </w:r>
+      <w:r>
+        <w:rPr>
+          <w:sz w:val="24"/>
+          <w:szCs w:val="24"/>
+        </w:rPr>
+        <w:t>up</w:t>
+      </w:r>
+      <w:r>
+        <w:rPr>
+          <w:sz w:val="24"/>
+          <w:szCs w:val="24"/>
+        </w:rPr>
+        <w:t>d</w:t>
+      </w:r>
+      <w:r>
+        <w:rPr>
+          <w:sz w:val="24"/>
+          <w:szCs w:val="24"/>
+        </w:rPr>
+        <w:t xml:space="preserve">ate </w:t>
+      </w:r>
+      <w:r>
+        <w:rPr>
+          <w:sz w:val="24"/>
+          <w:szCs w:val="24"/>
+        </w:rPr>
+        <w:t>has happened it is called and moves the camera to view the player well.</w:t>
+      </w:r>
+    </w:p>
+    <w:p>
+      <w:pPr>
+        <w:rPr>
+          <w:rFonts w:hint="eastAsia"/>
+          <w:sz w:val="24"/>
+          <w:szCs w:val="24"/>
+        </w:rPr>
+      </w:pPr>
+    </w:p>
+    <w:p>
+      <w:pPr>
+        <w:rPr>
+          <w:rFonts w:hint="eastAsia"/>
           <w:sz w:val="40"/>
           <w:szCs w:val="24"/>
         </w:rPr>
@@ -3987,46 +5193,6 @@
             <wp:extent cx="2579426" cy="1934712"/>
             <wp:effectExtent l="0" t="0" r="0" b="8890"/>
             <wp:docPr id="1" name="그림 1"/>
-            <wp:cNvGraphicFramePr>
-              <a:graphicFrameLocks xmlns:a="http://schemas.openxmlformats.org/drawingml/2006/main" noChangeAspect="1"/>
-            </wp:cNvGraphicFramePr>
-            <a:graphic xmlns:a="http://schemas.openxmlformats.org/drawingml/2006/main">
-              <a:graphicData uri="http://schemas.openxmlformats.org/drawingml/2006/picture">
-                <pic:pic xmlns:pic="http://schemas.openxmlformats.org/drawingml/2006/picture">
-                  <pic:nvPicPr>
-                    <pic:cNvPr id="1" name=""/>
-                    <pic:cNvPicPr/>
-                  </pic:nvPicPr>
-                  <pic:blipFill>
-                    <a:blip r:embed="rId7"/>
-                    <a:stretch>
-                      <a:fillRect/>
-                    </a:stretch>
-                  </pic:blipFill>
-                  <pic:spPr>
-                    <a:xfrm>
-                      <a:off x="0" y="0"/>
-                      <a:ext cx="2586499" cy="1940017"/>
-                    </a:xfrm>
-                    <a:prstGeom prst="rect">
-                      <a:avLst/>
-                    </a:prstGeom>
-                  </pic:spPr>
-                </pic:pic>
-              </a:graphicData>
-            </a:graphic>
-          </wp:inline>
-        </w:drawing>
-      </w:r>
-      <w:r>
-        <w:rPr>
-          <w:noProof/>
-        </w:rPr>
-        <w:drawing>
-          <wp:inline distT="0" distB="0" distL="0" distR="0" wp14:anchorId="7CCB7157" wp14:editId="729B733A">
-            <wp:extent cx="2579370" cy="1934670"/>
-            <wp:effectExtent l="0" t="0" r="0" b="8890"/>
-            <wp:docPr id="2" name="그림 2"/>
             <wp:cNvGraphicFramePr>
               <a:graphicFrameLocks xmlns:a="http://schemas.openxmlformats.org/drawingml/2006/main" noChangeAspect="1"/>
             </wp:cNvGraphicFramePr>
@@ -4046,6 +5212,46 @@
                   <pic:spPr>
                     <a:xfrm>
                       <a:off x="0" y="0"/>
+                      <a:ext cx="2586499" cy="1940017"/>
+                    </a:xfrm>
+                    <a:prstGeom prst="rect">
+                      <a:avLst/>
+                    </a:prstGeom>
+                  </pic:spPr>
+                </pic:pic>
+              </a:graphicData>
+            </a:graphic>
+          </wp:inline>
+        </w:drawing>
+      </w:r>
+      <w:r>
+        <w:rPr>
+          <w:noProof/>
+        </w:rPr>
+        <w:drawing>
+          <wp:inline distT="0" distB="0" distL="0" distR="0" wp14:anchorId="7CCB7157" wp14:editId="729B733A">
+            <wp:extent cx="2579370" cy="1934670"/>
+            <wp:effectExtent l="0" t="0" r="0" b="8890"/>
+            <wp:docPr id="2" name="그림 2"/>
+            <wp:cNvGraphicFramePr>
+              <a:graphicFrameLocks xmlns:a="http://schemas.openxmlformats.org/drawingml/2006/main" noChangeAspect="1"/>
+            </wp:cNvGraphicFramePr>
+            <a:graphic xmlns:a="http://schemas.openxmlformats.org/drawingml/2006/main">
+              <a:graphicData uri="http://schemas.openxmlformats.org/drawingml/2006/picture">
+                <pic:pic xmlns:pic="http://schemas.openxmlformats.org/drawingml/2006/picture">
+                  <pic:nvPicPr>
+                    <pic:cNvPr id="1" name=""/>
+                    <pic:cNvPicPr/>
+                  </pic:nvPicPr>
+                  <pic:blipFill>
+                    <a:blip r:embed="rId9"/>
+                    <a:stretch>
+                      <a:fillRect/>
+                    </a:stretch>
+                  </pic:blipFill>
+                  <pic:spPr>
+                    <a:xfrm>
+                      <a:off x="0" y="0"/>
                       <a:ext cx="2588866" cy="1941793"/>
                     </a:xfrm>
                     <a:prstGeom prst="rect">
@@ -4292,7 +5498,7 @@
           <w:sz w:val="36"/>
           <w:szCs w:val="36"/>
         </w:rPr>
-        <w:t>.</w:t>
+        <w:t>s</w:t>
       </w:r>
     </w:p>
     <w:p>
@@ -4361,6 +5567,98 @@
           <w:szCs w:val="24"/>
         </w:rPr>
       </w:pPr>
+      <w:r>
+        <w:rPr>
+          <w:rFonts w:hint="eastAsia"/>
+          <w:sz w:val="24"/>
+          <w:szCs w:val="24"/>
+        </w:rPr>
+        <w:t>B</w:t>
+      </w:r>
+      <w:r>
+        <w:rPr>
+          <w:sz w:val="24"/>
+          <w:szCs w:val="24"/>
+        </w:rPr>
+        <w:t xml:space="preserve">ecause there was many </w:t>
+      </w:r>
+      <w:r>
+        <w:rPr>
+          <w:sz w:val="24"/>
+          <w:szCs w:val="24"/>
+        </w:rPr>
+        <w:t xml:space="preserve">icons and button click. It was </w:t>
+      </w:r>
+      <w:r>
+        <w:rPr>
+          <w:sz w:val="24"/>
+          <w:szCs w:val="24"/>
+        </w:rPr>
+        <w:t>easy to make system dependent to each other. We ha</w:t>
+      </w:r>
+      <w:r>
+        <w:rPr>
+          <w:sz w:val="24"/>
+          <w:szCs w:val="24"/>
+        </w:rPr>
+        <w:t xml:space="preserve">d </w:t>
+      </w:r>
+      <w:r>
+        <w:rPr>
+          <w:sz w:val="24"/>
+          <w:szCs w:val="24"/>
+        </w:rPr>
+        <w:t>to</w:t>
+      </w:r>
+      <w:r>
+        <w:rPr>
+          <w:sz w:val="24"/>
+          <w:szCs w:val="24"/>
+        </w:rPr>
+        <w:t xml:space="preserve"> </w:t>
+      </w:r>
+      <w:r>
+        <w:rPr>
+          <w:sz w:val="24"/>
+          <w:szCs w:val="24"/>
+        </w:rPr>
+        <w:t xml:space="preserve">think </w:t>
+      </w:r>
+      <w:r>
+        <w:rPr>
+          <w:sz w:val="24"/>
+          <w:szCs w:val="24"/>
+        </w:rPr>
+        <w:t>hard</w:t>
+      </w:r>
+      <w:r>
+        <w:rPr>
+          <w:sz w:val="24"/>
+          <w:szCs w:val="24"/>
+        </w:rPr>
+        <w:t>. W</w:t>
+      </w:r>
+      <w:r>
+        <w:rPr>
+          <w:sz w:val="24"/>
+          <w:szCs w:val="24"/>
+        </w:rPr>
+        <w:t xml:space="preserve">e </w:t>
+      </w:r>
+      <w:r>
+        <w:rPr>
+          <w:sz w:val="24"/>
+          <w:szCs w:val="24"/>
+        </w:rPr>
+        <w:t>tried to give one responsibility to one object</w:t>
+      </w:r>
+      <w:r>
+        <w:rPr>
+          <w:sz w:val="24"/>
+          <w:szCs w:val="24"/>
+        </w:rPr>
+        <w:t>.</w:t>
+      </w:r>
     </w:p>
     <w:p>
       <w:pPr>
@@ -4371,6 +5669,7 @@
         </w:numPr>
         <w:ind w:leftChars="0"/>
         <w:rPr>
+          <w:rFonts w:hint="eastAsia"/>
           <w:sz w:val="24"/>
           <w:szCs w:val="24"/>
         </w:rPr>
@@ -4456,277 +5755,551 @@
           <w:szCs w:val="36"/>
         </w:rPr>
       </w:pPr>
-    </w:p>
-    <w:p>
-      <w:pPr>
+      <w:r>
         <w:rPr>
           <w:sz w:val="36"/>
           <w:szCs w:val="36"/>
         </w:rPr>
-      </w:pPr>
+        <w:lastRenderedPageBreak/>
+        <w:t>The result of UML modeling for system design</w:t>
+      </w:r>
       <w:r>
         <w:rPr>
           <w:sz w:val="36"/>
           <w:szCs w:val="36"/>
         </w:rPr>
-        <w:lastRenderedPageBreak/>
-        <w:t>The result of UML modeling for system design</w:t>
-      </w:r>
-      <w:r>
+        <w:t>:</w:t>
+      </w:r>
+    </w:p>
+    <w:p>
+      <w:pPr>
+        <w:rPr>
+          <w:sz w:val="40"/>
+          <w:szCs w:val="24"/>
+        </w:rPr>
+      </w:pPr>
+    </w:p>
+    <w:p>
+      <w:pPr>
+        <w:rPr>
+          <w:sz w:val="40"/>
+          <w:szCs w:val="24"/>
+        </w:rPr>
+      </w:pPr>
+    </w:p>
+    <w:p>
+      <w:pPr>
+        <w:rPr>
+          <w:sz w:val="40"/>
+          <w:szCs w:val="24"/>
+        </w:rPr>
+      </w:pPr>
+    </w:p>
+    <w:p>
+      <w:pPr>
+        <w:rPr>
+          <w:sz w:val="40"/>
+          <w:szCs w:val="24"/>
+        </w:rPr>
+      </w:pPr>
+    </w:p>
+    <w:p>
+      <w:pPr>
+        <w:rPr>
+          <w:sz w:val="40"/>
+          <w:szCs w:val="24"/>
+        </w:rPr>
+      </w:pPr>
+    </w:p>
+    <w:p>
+      <w:pPr>
+        <w:rPr>
+          <w:sz w:val="40"/>
+          <w:szCs w:val="24"/>
+        </w:rPr>
+      </w:pPr>
+    </w:p>
+    <w:p>
+      <w:pPr>
+        <w:rPr>
+          <w:sz w:val="40"/>
+          <w:szCs w:val="24"/>
+        </w:rPr>
+      </w:pPr>
+    </w:p>
+    <w:p>
+      <w:pPr>
+        <w:rPr>
+          <w:sz w:val="40"/>
+          <w:szCs w:val="24"/>
+        </w:rPr>
+      </w:pPr>
+    </w:p>
+    <w:p>
+      <w:pPr>
+        <w:rPr>
+          <w:sz w:val="40"/>
+          <w:szCs w:val="24"/>
+        </w:rPr>
+      </w:pPr>
+    </w:p>
+    <w:p>
+      <w:pPr>
+        <w:rPr>
+          <w:sz w:val="40"/>
+          <w:szCs w:val="24"/>
+        </w:rPr>
+      </w:pPr>
+    </w:p>
+    <w:p>
+      <w:pPr>
+        <w:rPr>
+          <w:sz w:val="40"/>
+          <w:szCs w:val="24"/>
+        </w:rPr>
+      </w:pPr>
+    </w:p>
+    <w:p>
+      <w:pPr>
+        <w:rPr>
+          <w:sz w:val="40"/>
+          <w:szCs w:val="24"/>
+        </w:rPr>
+      </w:pPr>
+    </w:p>
+    <w:p>
+      <w:pPr>
+        <w:rPr>
+          <w:sz w:val="40"/>
+          <w:szCs w:val="24"/>
+        </w:rPr>
+      </w:pPr>
+    </w:p>
+    <w:p>
+      <w:pPr>
+        <w:rPr>
+          <w:sz w:val="40"/>
+          <w:szCs w:val="24"/>
+        </w:rPr>
+      </w:pPr>
+    </w:p>
+    <w:p>
+      <w:pPr>
         <w:rPr>
           <w:sz w:val="36"/>
           <w:szCs w:val="36"/>
         </w:rPr>
-        <w:t>:</w:t>
-      </w:r>
-    </w:p>
-    <w:p>
-      <w:pPr>
-        <w:rPr>
-          <w:sz w:val="40"/>
-          <w:szCs w:val="24"/>
-        </w:rPr>
-      </w:pPr>
-    </w:p>
-    <w:p>
-      <w:pPr>
-        <w:rPr>
-          <w:sz w:val="40"/>
-          <w:szCs w:val="24"/>
-        </w:rPr>
-      </w:pPr>
-    </w:p>
-    <w:p>
-      <w:pPr>
-        <w:rPr>
-          <w:sz w:val="40"/>
-          <w:szCs w:val="24"/>
-        </w:rPr>
-      </w:pPr>
-    </w:p>
-    <w:p>
-      <w:pPr>
-        <w:rPr>
-          <w:sz w:val="40"/>
-          <w:szCs w:val="24"/>
-        </w:rPr>
-      </w:pPr>
-    </w:p>
-    <w:p>
-      <w:pPr>
-        <w:rPr>
-          <w:sz w:val="40"/>
-          <w:szCs w:val="24"/>
-        </w:rPr>
-      </w:pPr>
-    </w:p>
-    <w:p>
-      <w:pPr>
-        <w:rPr>
-          <w:sz w:val="40"/>
-          <w:szCs w:val="24"/>
-        </w:rPr>
-      </w:pPr>
-    </w:p>
-    <w:p>
-      <w:pPr>
-        <w:rPr>
-          <w:sz w:val="40"/>
-          <w:szCs w:val="24"/>
-        </w:rPr>
-      </w:pPr>
-    </w:p>
-    <w:p>
-      <w:pPr>
-        <w:rPr>
-          <w:sz w:val="40"/>
-          <w:szCs w:val="24"/>
-        </w:rPr>
-      </w:pPr>
-    </w:p>
-    <w:p>
-      <w:pPr>
-        <w:rPr>
-          <w:sz w:val="40"/>
-          <w:szCs w:val="24"/>
-        </w:rPr>
-      </w:pPr>
-    </w:p>
-    <w:p>
-      <w:pPr>
-        <w:rPr>
-          <w:sz w:val="40"/>
-          <w:szCs w:val="24"/>
-        </w:rPr>
-      </w:pPr>
-    </w:p>
-    <w:p>
-      <w:pPr>
-        <w:rPr>
-          <w:sz w:val="40"/>
-          <w:szCs w:val="24"/>
-        </w:rPr>
-      </w:pPr>
-    </w:p>
-    <w:p>
-      <w:pPr>
-        <w:rPr>
-          <w:sz w:val="40"/>
-          <w:szCs w:val="24"/>
-        </w:rPr>
-      </w:pPr>
-    </w:p>
-    <w:p>
-      <w:pPr>
-        <w:rPr>
-          <w:sz w:val="40"/>
-          <w:szCs w:val="24"/>
-        </w:rPr>
-      </w:pPr>
-    </w:p>
-    <w:p>
-      <w:pPr>
-        <w:rPr>
-          <w:sz w:val="40"/>
-          <w:szCs w:val="24"/>
-        </w:rPr>
-      </w:pPr>
-    </w:p>
-    <w:p>
-      <w:pPr>
+      </w:pPr>
+      <w:r>
         <w:rPr>
           <w:sz w:val="36"/>
           <w:szCs w:val="36"/>
         </w:rPr>
-      </w:pPr>
-      <w:r>
+        <w:lastRenderedPageBreak/>
+        <w:t>Execution results:</w:t>
+      </w:r>
+    </w:p>
+    <w:p>
+      <w:pPr>
+        <w:pStyle w:val="a3"/>
+        <w:numPr>
+          <w:ilvl w:val="0"/>
+          <w:numId w:val="8"/>
+        </w:numPr>
+        <w:ind w:leftChars="0"/>
         <w:rPr>
           <w:sz w:val="36"/>
           <w:szCs w:val="36"/>
         </w:rPr>
-        <w:lastRenderedPageBreak/>
-        <w:t>Execution results:</w:t>
-      </w:r>
-    </w:p>
-    <w:p>
-      <w:pPr>
-        <w:rPr>
+      </w:pPr>
+      <w:r>
+        <w:rPr>
+          <w:rFonts w:hint="eastAsia"/>
           <w:sz w:val="36"/>
           <w:szCs w:val="36"/>
         </w:rPr>
-      </w:pPr>
-    </w:p>
-    <w:p>
-      <w:pPr>
+        <w:t>M</w:t>
+      </w:r>
+      <w:r>
         <w:rPr>
           <w:sz w:val="36"/>
           <w:szCs w:val="36"/>
         </w:rPr>
-      </w:pPr>
-    </w:p>
-    <w:p>
-      <w:pPr>
+        <w:t>P3</w:t>
+      </w:r>
+      <w:r>
         <w:rPr>
           <w:sz w:val="36"/>
           <w:szCs w:val="36"/>
         </w:rPr>
-      </w:pPr>
-    </w:p>
-    <w:p>
-      <w:pPr>
+        <w:t xml:space="preserve"> UI</w:t>
+      </w:r>
+      <w:r>
         <w:rPr>
           <w:sz w:val="36"/>
           <w:szCs w:val="36"/>
         </w:rPr>
-      </w:pPr>
-    </w:p>
-    <w:p>
-      <w:pPr>
+        <w:br/>
+      </w:r>
+      <w:r>
+        <w:rPr>
+          <w:noProof/>
+        </w:rPr>
+        <w:drawing>
+          <wp:inline distT="0" distB="0" distL="0" distR="0" wp14:anchorId="5218411E" wp14:editId="6F6C20F5">
+            <wp:extent cx="2086854" cy="2763672"/>
+            <wp:effectExtent l="0" t="0" r="8890" b="0"/>
+            <wp:docPr id="4" name="그림 4"/>
+            <wp:cNvGraphicFramePr>
+              <a:graphicFrameLocks xmlns:a="http://schemas.openxmlformats.org/drawingml/2006/main" noChangeAspect="1"/>
+            </wp:cNvGraphicFramePr>
+            <a:graphic xmlns:a="http://schemas.openxmlformats.org/drawingml/2006/main">
+              <a:graphicData uri="http://schemas.openxmlformats.org/drawingml/2006/picture">
+                <pic:pic xmlns:pic="http://schemas.openxmlformats.org/drawingml/2006/picture">
+                  <pic:nvPicPr>
+                    <pic:cNvPr id="1" name=""/>
+                    <pic:cNvPicPr/>
+                  </pic:nvPicPr>
+                  <pic:blipFill>
+                    <a:blip r:embed="rId10"/>
+                    <a:stretch>
+                      <a:fillRect/>
+                    </a:stretch>
+                  </pic:blipFill>
+                  <pic:spPr>
+                    <a:xfrm>
+                      <a:off x="0" y="0"/>
+                      <a:ext cx="2090742" cy="2768822"/>
+                    </a:xfrm>
+                    <a:prstGeom prst="rect">
+                      <a:avLst/>
+                    </a:prstGeom>
+                  </pic:spPr>
+                </pic:pic>
+              </a:graphicData>
+            </a:graphic>
+          </wp:inline>
+        </w:drawing>
+      </w:r>
+    </w:p>
+    <w:p>
+      <w:pPr>
+        <w:pStyle w:val="a3"/>
+        <w:numPr>
+          <w:ilvl w:val="0"/>
+          <w:numId w:val="8"/>
+        </w:numPr>
+        <w:ind w:leftChars="0"/>
         <w:rPr>
           <w:sz w:val="36"/>
           <w:szCs w:val="36"/>
         </w:rPr>
       </w:pPr>
-    </w:p>
-    <w:p>
-      <w:pPr>
-        <w:rPr>
+      <w:r>
+        <w:rPr>
+          <w:rFonts w:hint="eastAsia"/>
           <w:sz w:val="36"/>
           <w:szCs w:val="36"/>
         </w:rPr>
-      </w:pPr>
-    </w:p>
-    <w:p>
-      <w:pPr>
+        <w:t>V</w:t>
+      </w:r>
+      <w:r>
         <w:rPr>
           <w:sz w:val="36"/>
           <w:szCs w:val="36"/>
         </w:rPr>
-      </w:pPr>
-    </w:p>
-    <w:p>
-      <w:pPr>
+        <w:t>isualiz</w:t>
+      </w:r>
+      <w:r>
         <w:rPr>
           <w:sz w:val="36"/>
           <w:szCs w:val="36"/>
         </w:rPr>
-      </w:pPr>
-    </w:p>
-    <w:p>
-      <w:pPr>
+        <w:t xml:space="preserve">ing </w:t>
+      </w:r>
+      <w:r>
         <w:rPr>
           <w:sz w:val="36"/>
           <w:szCs w:val="36"/>
         </w:rPr>
-      </w:pPr>
-    </w:p>
-    <w:p>
-      <w:pPr>
+        <w:t>Capture</w:t>
+      </w:r>
+      <w:r>
         <w:rPr>
           <w:sz w:val="36"/>
           <w:szCs w:val="36"/>
         </w:rPr>
-      </w:pPr>
-    </w:p>
-    <w:p>
-      <w:pPr>
+        <w:br/>
+      </w:r>
+      <w:r>
+        <w:rPr>
+          <w:noProof/>
+        </w:rPr>
+        <w:drawing>
+          <wp:inline distT="0" distB="0" distL="0" distR="0" wp14:anchorId="17C97EAE" wp14:editId="0D90A557">
+            <wp:extent cx="5165678" cy="3291932"/>
+            <wp:effectExtent l="0" t="0" r="0" b="3810"/>
+            <wp:docPr id="3" name="그림 3"/>
+            <wp:cNvGraphicFramePr>
+              <a:graphicFrameLocks xmlns:a="http://schemas.openxmlformats.org/drawingml/2006/main" noChangeAspect="1"/>
+            </wp:cNvGraphicFramePr>
+            <a:graphic xmlns:a="http://schemas.openxmlformats.org/drawingml/2006/main">
+              <a:graphicData uri="http://schemas.openxmlformats.org/drawingml/2006/picture">
+                <pic:pic xmlns:pic="http://schemas.openxmlformats.org/drawingml/2006/picture">
+                  <pic:nvPicPr>
+                    <pic:cNvPr id="1" name=""/>
+                    <pic:cNvPicPr/>
+                  </pic:nvPicPr>
+                  <pic:blipFill>
+                    <a:blip r:embed="rId11"/>
+                    <a:stretch>
+                      <a:fillRect/>
+                    </a:stretch>
+                  </pic:blipFill>
+                  <pic:spPr>
+                    <a:xfrm>
+                      <a:off x="0" y="0"/>
+                      <a:ext cx="5176213" cy="3298646"/>
+                    </a:xfrm>
+                    <a:prstGeom prst="rect">
+                      <a:avLst/>
+                    </a:prstGeom>
+                  </pic:spPr>
+                </pic:pic>
+              </a:graphicData>
+            </a:graphic>
+          </wp:inline>
+        </w:drawing>
+      </w:r>
+    </w:p>
+    <w:p>
+      <w:pPr>
+        <w:widowControl/>
+        <w:wordWrap/>
+        <w:autoSpaceDE/>
+        <w:autoSpaceDN/>
         <w:rPr>
           <w:sz w:val="36"/>
           <w:szCs w:val="36"/>
         </w:rPr>
       </w:pPr>
-    </w:p>
-    <w:p>
-      <w:pPr>
+      <w:r>
         <w:rPr>
           <w:sz w:val="36"/>
           <w:szCs w:val="36"/>
         </w:rPr>
-      </w:pPr>
-    </w:p>
-    <w:p>
-      <w:pPr>
+        <w:br w:type="page"/>
+      </w:r>
+    </w:p>
+    <w:p>
+      <w:pPr>
+        <w:pStyle w:val="a3"/>
+        <w:numPr>
+          <w:ilvl w:val="0"/>
+          <w:numId w:val="8"/>
+        </w:numPr>
+        <w:ind w:leftChars="0"/>
         <w:rPr>
           <w:sz w:val="36"/>
           <w:szCs w:val="36"/>
         </w:rPr>
       </w:pPr>
-    </w:p>
-    <w:p>
-      <w:pPr>
-        <w:rPr>
+      <w:r>
+        <w:rPr>
+          <w:rFonts w:hint="eastAsia"/>
           <w:sz w:val="36"/>
           <w:szCs w:val="36"/>
         </w:rPr>
-      </w:pPr>
-    </w:p>
-    <w:p>
-      <w:pPr>
+        <w:lastRenderedPageBreak/>
+        <w:t>P</w:t>
+      </w:r>
+      <w:r>
         <w:rPr>
           <w:sz w:val="36"/>
           <w:szCs w:val="36"/>
         </w:rPr>
-      </w:pPr>
+        <w:t>laylist</w:t>
+      </w:r>
+    </w:p>
+    <w:p>
+      <w:pPr>
+        <w:pStyle w:val="a3"/>
+        <w:numPr>
+          <w:ilvl w:val="1"/>
+          <w:numId w:val="8"/>
+        </w:numPr>
+        <w:ind w:leftChars="0"/>
+        <w:rPr>
+          <w:sz w:val="36"/>
+          <w:szCs w:val="36"/>
+        </w:rPr>
+      </w:pPr>
+      <w:r>
+        <w:rPr>
+          <w:sz w:val="36"/>
+          <w:szCs w:val="36"/>
+        </w:rPr>
+        <w:t>Make Playlist</w:t>
+      </w:r>
+      <w:r>
+        <w:rPr>
+          <w:sz w:val="36"/>
+          <w:szCs w:val="36"/>
+        </w:rPr>
+        <w:br/>
+      </w:r>
+      <w:r>
+        <w:rPr>
+          <w:noProof/>
+        </w:rPr>
+        <w:drawing>
+          <wp:inline distT="0" distB="0" distL="0" distR="0" wp14:anchorId="16AE17C7" wp14:editId="6AADF604">
+            <wp:extent cx="2537700" cy="3364174"/>
+            <wp:effectExtent l="0" t="0" r="0" b="8255"/>
+            <wp:docPr id="5" name="그림 5"/>
+            <wp:cNvGraphicFramePr>
+              <a:graphicFrameLocks xmlns:a="http://schemas.openxmlformats.org/drawingml/2006/main" noChangeAspect="1"/>
+            </wp:cNvGraphicFramePr>
+            <a:graphic xmlns:a="http://schemas.openxmlformats.org/drawingml/2006/main">
+              <a:graphicData uri="http://schemas.openxmlformats.org/drawingml/2006/picture">
+                <pic:pic xmlns:pic="http://schemas.openxmlformats.org/drawingml/2006/picture">
+                  <pic:nvPicPr>
+                    <pic:cNvPr id="1" name=""/>
+                    <pic:cNvPicPr/>
+                  </pic:nvPicPr>
+                  <pic:blipFill>
+                    <a:blip r:embed="rId12"/>
+                    <a:stretch>
+                      <a:fillRect/>
+                    </a:stretch>
+                  </pic:blipFill>
+                  <pic:spPr>
+                    <a:xfrm>
+                      <a:off x="0" y="0"/>
+                      <a:ext cx="2539980" cy="3367197"/>
+                    </a:xfrm>
+                    <a:prstGeom prst="rect">
+                      <a:avLst/>
+                    </a:prstGeom>
+                  </pic:spPr>
+                </pic:pic>
+              </a:graphicData>
+            </a:graphic>
+          </wp:inline>
+        </w:drawing>
+      </w:r>
+    </w:p>
+    <w:p>
+      <w:pPr>
+        <w:pStyle w:val="a3"/>
+        <w:numPr>
+          <w:ilvl w:val="1"/>
+          <w:numId w:val="8"/>
+        </w:numPr>
+        <w:ind w:leftChars="0"/>
+        <w:rPr>
+          <w:sz w:val="36"/>
+          <w:szCs w:val="36"/>
+        </w:rPr>
+      </w:pPr>
+      <w:r>
+        <w:rPr>
+          <w:sz w:val="36"/>
+          <w:szCs w:val="36"/>
+        </w:rPr>
+        <w:t>Add Mus</w:t>
+      </w:r>
+      <w:r>
+        <w:rPr>
+          <w:sz w:val="36"/>
+          <w:szCs w:val="36"/>
+        </w:rPr>
+        <w:t>ic</w:t>
+      </w:r>
+      <w:r>
+        <w:rPr>
+          <w:sz w:val="36"/>
+          <w:szCs w:val="36"/>
+        </w:rPr>
+        <w:t xml:space="preserve"> into Playlist</w:t>
+      </w:r>
+      <w:r>
+        <w:rPr>
+          <w:sz w:val="36"/>
+          <w:szCs w:val="36"/>
+        </w:rPr>
+        <w:br/>
+      </w:r>
+      <w:r>
+        <w:rPr>
+          <w:sz w:val="36"/>
+          <w:szCs w:val="36"/>
+        </w:rPr>
+        <w:br/>
+      </w:r>
+      <w:r>
+        <w:rPr>
+          <w:sz w:val="36"/>
+          <w:szCs w:val="36"/>
+        </w:rPr>
+        <w:br/>
+      </w:r>
+    </w:p>
+    <w:p>
+      <w:pPr>
+        <w:pStyle w:val="a3"/>
+        <w:numPr>
+          <w:ilvl w:val="0"/>
+          <w:numId w:val="8"/>
+        </w:numPr>
+        <w:ind w:leftChars="0"/>
+        <w:rPr>
+          <w:sz w:val="36"/>
+          <w:szCs w:val="36"/>
+        </w:rPr>
+      </w:pPr>
+      <w:r>
+        <w:rPr>
+          <w:rFonts w:hint="eastAsia"/>
+          <w:sz w:val="36"/>
+          <w:szCs w:val="36"/>
+        </w:rPr>
+        <w:t>E</w:t>
+      </w:r>
+      <w:r>
+        <w:rPr>
+          <w:sz w:val="36"/>
+          <w:szCs w:val="36"/>
+        </w:rPr>
+        <w:t>xecuting</w:t>
+      </w:r>
+    </w:p>
+    <w:p>
+      <w:pPr>
+        <w:rPr>
+          <w:sz w:val="36"/>
+          <w:szCs w:val="36"/>
+        </w:rPr>
+      </w:pPr>
+    </w:p>
+    <w:p>
+      <w:pPr>
+        <w:rPr>
+          <w:sz w:val="36"/>
+          <w:szCs w:val="36"/>
+        </w:rPr>
+      </w:pPr>
+    </w:p>
+    <w:p>
+      <w:pPr>
+        <w:rPr>
+          <w:rFonts w:hint="eastAsia"/>
+          <w:sz w:val="36"/>
+          <w:szCs w:val="36"/>
+        </w:rPr>
+      </w:pPr>
+      <w:bookmarkStart w:id="0" w:name="_GoBack"/>
+      <w:bookmarkEnd w:id="0"/>
     </w:p>
     <w:p>
       <w:pPr>
@@ -6503,6 +8076,92 @@
     </w:lvl>
   </w:abstractNum>
   <w:abstractNum w:abstractNumId="5" w15:restartNumberingAfterBreak="0">
+    <w:nsid w:val="5B8F57FA"/>
+    <w:multiLevelType w:val="hybridMultilevel"/>
+    <w:tmpl w:val="59C68F5E"/>
+    <w:lvl w:ilvl="0" w:tplc="0409000F">
+      <w:start w:val="1"/>
+      <w:numFmt w:val="decimal"/>
+      <w:lvlText w:val="%1."/>
+      <w:lvlJc w:val="left"/>
+      <w:pPr>
+        <w:ind w:left="800" w:hanging="400"/>
+      </w:pPr>
+    </w:lvl>
+    <w:lvl w:ilvl="1" w:tplc="04090019">
+      <w:start w:val="1"/>
+      <w:numFmt w:val="upperLetter"/>
+      <w:lvlText w:val="%2."/>
+      <w:lvlJc w:val="left"/>
+      <w:pPr>
+        <w:ind w:left="1200" w:hanging="400"/>
+      </w:pPr>
+    </w:lvl>
+    <w:lvl w:ilvl="2" w:tplc="0409001B" w:tentative="1">
+      <w:start w:val="1"/>
+      <w:numFmt w:val="lowerRoman"/>
+      <w:lvlText w:val="%3."/>
+      <w:lvlJc w:val="right"/>
+      <w:pPr>
+        <w:ind w:left="1600" w:hanging="400"/>
+      </w:pPr>
+    </w:lvl>
+    <w:lvl w:ilvl="3" w:tplc="0409000F" w:tentative="1">
+      <w:start w:val="1"/>
+      <w:numFmt w:val="decimal"/>
+      <w:lvlText w:val="%4."/>
+      <w:lvlJc w:val="left"/>
+      <w:pPr>
+        <w:ind w:left="2000" w:hanging="400"/>
+      </w:pPr>
+    </w:lvl>
+    <w:lvl w:ilvl="4" w:tplc="04090019" w:tentative="1">
+      <w:start w:val="1"/>
+      <w:numFmt w:val="upperLetter"/>
+      <w:lvlText w:val="%5."/>
+      <w:lvlJc w:val="left"/>
+      <w:pPr>
+        <w:ind w:left="2400" w:hanging="400"/>
+      </w:pPr>
+    </w:lvl>
+    <w:lvl w:ilvl="5" w:tplc="0409001B" w:tentative="1">
+      <w:start w:val="1"/>
+      <w:numFmt w:val="lowerRoman"/>
+      <w:lvlText w:val="%6."/>
+      <w:lvlJc w:val="right"/>
+      <w:pPr>
+        <w:ind w:left="2800" w:hanging="400"/>
+      </w:pPr>
+    </w:lvl>
+    <w:lvl w:ilvl="6" w:tplc="0409000F" w:tentative="1">
+      <w:start w:val="1"/>
+      <w:numFmt w:val="decimal"/>
+      <w:lvlText w:val="%7."/>
+      <w:lvlJc w:val="left"/>
+      <w:pPr>
+        <w:ind w:left="3200" w:hanging="400"/>
+      </w:pPr>
+    </w:lvl>
+    <w:lvl w:ilvl="7" w:tplc="04090019" w:tentative="1">
+      <w:start w:val="1"/>
+      <w:numFmt w:val="upperLetter"/>
+      <w:lvlText w:val="%8."/>
+      <w:lvlJc w:val="left"/>
+      <w:pPr>
+        <w:ind w:left="3600" w:hanging="400"/>
+      </w:pPr>
+    </w:lvl>
+    <w:lvl w:ilvl="8" w:tplc="0409001B" w:tentative="1">
+      <w:start w:val="1"/>
+      <w:numFmt w:val="lowerRoman"/>
+      <w:lvlText w:val="%9."/>
+      <w:lvlJc w:val="right"/>
+      <w:pPr>
+        <w:ind w:left="4000" w:hanging="400"/>
+      </w:pPr>
+    </w:lvl>
+  </w:abstractNum>
+  <w:abstractNum w:abstractNumId="6" w15:restartNumberingAfterBreak="0">
     <w:nsid w:val="64666EFF"/>
     <w:multiLevelType w:val="hybridMultilevel"/>
     <w:tmpl w:val="FE7C5F5E"/>
@@ -6591,7 +8250,7 @@
       </w:pPr>
     </w:lvl>
   </w:abstractNum>
-  <w:abstractNum w:abstractNumId="6" w15:restartNumberingAfterBreak="0">
+  <w:abstractNum w:abstractNumId="7" w15:restartNumberingAfterBreak="0">
     <w:nsid w:val="6EE76740"/>
     <w:multiLevelType w:val="hybridMultilevel"/>
     <w:tmpl w:val="A8B826EC"/>
@@ -6684,19 +8343,22 @@
     <w:abstractNumId w:val="0"/>
   </w:num>
   <w:num w:numId="3">
-    <w:abstractNumId w:val="5"/>
+    <w:abstractNumId w:val="6"/>
   </w:num>
   <w:num w:numId="4">
     <w:abstractNumId w:val="1"/>
   </w:num>
   <w:num w:numId="5">
-    <w:abstractNumId w:val="6"/>
+    <w:abstractNumId w:val="7"/>
   </w:num>
   <w:num w:numId="6">
     <w:abstractNumId w:val="3"/>
   </w:num>
   <w:num w:numId="7">
     <w:abstractNumId w:val="2"/>
+  </w:num>
+  <w:num w:numId="8">
+    <w:abstractNumId w:val="5"/>
   </w:num>
 </w:numbering>
 </file>
@@ -7217,6 +8879,18 @@
       <w:szCs w:val="18"/>
     </w:rPr>
   </w:style>
+  <w:style w:type="character" w:styleId="a7">
+    <w:name w:val="Hyperlink"/>
+    <w:basedOn w:val="a0"/>
+    <w:uiPriority w:val="99"/>
+    <w:semiHidden/>
+    <w:unhideWhenUsed/>
+    <w:rsid w:val="00341795"/>
+    <w:rPr>
+      <w:color w:val="0000FF"/>
+      <w:u w:val="single"/>
+    </w:rPr>
+  </w:style>
 </w:styles>
 </file>
 

--- a/Final-Report-edit.docx
+++ b/Final-Report-edit.docx
@@ -6,6 +6,7 @@
       <w:pPr>
         <w:jc w:val="center"/>
         <w:rPr>
+          <w:rFonts w:ascii="나눔스퀘어_ac" w:eastAsia="나눔스퀘어_ac" w:hAnsi="나눔스퀘어_ac"/>
           <w:sz w:val="52"/>
         </w:rPr>
       </w:pPr>
@@ -14,6 +15,7 @@
       <w:pPr>
         <w:jc w:val="center"/>
         <w:rPr>
+          <w:rFonts w:ascii="나눔스퀘어_ac" w:eastAsia="나눔스퀘어_ac" w:hAnsi="나눔스퀘어_ac"/>
           <w:sz w:val="52"/>
         </w:rPr>
       </w:pPr>
@@ -22,12 +24,14 @@
       <w:pPr>
         <w:jc w:val="center"/>
         <w:rPr>
+          <w:rFonts w:ascii="나눔스퀘어_ac" w:eastAsia="나눔스퀘어_ac" w:hAnsi="나눔스퀘어_ac"/>
           <w:b/>
           <w:sz w:val="56"/>
         </w:rPr>
       </w:pPr>
       <w:r>
         <w:rPr>
+          <w:rFonts w:ascii="나눔스퀘어_ac" w:eastAsia="나눔스퀘어_ac" w:hAnsi="나눔스퀘어_ac"/>
           <w:b/>
           <w:sz w:val="56"/>
         </w:rPr>
@@ -35,7 +39,7 @@
       </w:r>
       <w:r>
         <w:rPr>
-          <w:rFonts w:hint="eastAsia"/>
+          <w:rFonts w:ascii="나눔스퀘어_ac" w:eastAsia="나눔스퀘어_ac" w:hAnsi="나눔스퀘어_ac" w:hint="eastAsia"/>
           <w:b/>
           <w:sz w:val="56"/>
         </w:rPr>
@@ -43,6 +47,7 @@
       </w:r>
       <w:r>
         <w:rPr>
+          <w:rFonts w:ascii="나눔스퀘어_ac" w:eastAsia="나눔스퀘어_ac" w:hAnsi="나눔스퀘어_ac"/>
           <w:b/>
           <w:sz w:val="56"/>
         </w:rPr>
@@ -53,18 +58,20 @@
       <w:pPr>
         <w:jc w:val="center"/>
         <w:rPr>
+          <w:rFonts w:ascii="나눔스퀘어_ac" w:eastAsia="나눔스퀘어_ac" w:hAnsi="나눔스퀘어_ac"/>
           <w:sz w:val="52"/>
         </w:rPr>
       </w:pPr>
       <w:r>
         <w:rPr>
-          <w:rFonts w:hint="eastAsia"/>
+          <w:rFonts w:ascii="나눔스퀘어_ac" w:eastAsia="나눔스퀘어_ac" w:hAnsi="나눔스퀘어_ac" w:hint="eastAsia"/>
           <w:sz w:val="52"/>
         </w:rPr>
         <w:t>R</w:t>
       </w:r>
       <w:r>
         <w:rPr>
+          <w:rFonts w:ascii="나눔스퀘어_ac" w:eastAsia="나눔스퀘어_ac" w:hAnsi="나눔스퀘어_ac"/>
           <w:sz w:val="52"/>
         </w:rPr>
         <w:t>eport</w:t>
@@ -74,6 +81,7 @@
       <w:pPr>
         <w:jc w:val="center"/>
         <w:rPr>
+          <w:rFonts w:ascii="나눔스퀘어_ac" w:eastAsia="나눔스퀘어_ac" w:hAnsi="나눔스퀘어_ac"/>
           <w:sz w:val="44"/>
         </w:rPr>
       </w:pPr>
@@ -82,6 +90,7 @@
       <w:pPr>
         <w:jc w:val="center"/>
         <w:rPr>
+          <w:rFonts w:ascii="나눔스퀘어_ac" w:eastAsia="나눔스퀘어_ac" w:hAnsi="나눔스퀘어_ac"/>
           <w:sz w:val="44"/>
         </w:rPr>
       </w:pPr>
@@ -90,6 +99,7 @@
       <w:pPr>
         <w:jc w:val="center"/>
         <w:rPr>
+          <w:rFonts w:ascii="나눔스퀘어_ac" w:eastAsia="나눔스퀘어_ac" w:hAnsi="나눔스퀘어_ac"/>
           <w:sz w:val="44"/>
         </w:rPr>
       </w:pPr>
@@ -98,37 +108,42 @@
       <w:pPr>
         <w:jc w:val="left"/>
         <w:rPr>
-          <w:sz w:val="24"/>
-          <w:szCs w:val="24"/>
-        </w:rPr>
-      </w:pPr>
-      <w:r>
-        <w:rPr>
-          <w:rFonts w:hint="eastAsia"/>
+          <w:rFonts w:ascii="나눔스퀘어_ac" w:eastAsia="나눔스퀘어_ac" w:hAnsi="나눔스퀘어_ac"/>
+          <w:sz w:val="24"/>
+          <w:szCs w:val="24"/>
+        </w:rPr>
+      </w:pPr>
+      <w:r>
+        <w:rPr>
+          <w:rFonts w:ascii="나눔스퀘어_ac" w:eastAsia="나눔스퀘어_ac" w:hAnsi="나눔스퀘어_ac" w:hint="eastAsia"/>
           <w:sz w:val="40"/>
         </w:rPr>
         <w:t>T</w:t>
       </w:r>
       <w:r>
         <w:rPr>
+          <w:rFonts w:ascii="나눔스퀘어_ac" w:eastAsia="나눔스퀘어_ac" w:hAnsi="나눔스퀘어_ac"/>
           <w:sz w:val="40"/>
         </w:rPr>
         <w:t>eam</w:t>
       </w:r>
       <w:r>
         <w:rPr>
+          <w:rFonts w:ascii="나눔스퀘어_ac" w:eastAsia="나눔스퀘어_ac" w:hAnsi="나눔스퀘어_ac"/>
           <w:sz w:val="40"/>
         </w:rPr>
         <w:t>:</w:t>
       </w:r>
       <w:r>
         <w:rPr>
+          <w:rFonts w:ascii="나눔스퀘어_ac" w:eastAsia="나눔스퀘어_ac" w:hAnsi="나눔스퀘어_ac"/>
           <w:sz w:val="40"/>
         </w:rPr>
         <w:t xml:space="preserve"> </w:t>
       </w:r>
       <w:r>
         <w:rPr>
+          <w:rFonts w:ascii="나눔스퀘어_ac" w:eastAsia="나눔스퀘어_ac" w:hAnsi="나눔스퀘어_ac"/>
           <w:sz w:val="24"/>
           <w:szCs w:val="24"/>
         </w:rPr>
@@ -139,11 +154,13 @@
       <w:pPr>
         <w:jc w:val="left"/>
         <w:rPr>
+          <w:rFonts w:ascii="나눔스퀘어_ac" w:eastAsia="나눔스퀘어_ac" w:hAnsi="나눔스퀘어_ac"/>
           <w:sz w:val="22"/>
         </w:rPr>
       </w:pPr>
       <w:r>
         <w:rPr>
+          <w:rFonts w:ascii="나눔스퀘어_ac" w:eastAsia="나눔스퀘어_ac" w:hAnsi="나눔스퀘어_ac"/>
           <w:sz w:val="36"/>
         </w:rPr>
         <w:t xml:space="preserve">Members: </w:t>
@@ -159,11 +176,13 @@
         <w:ind w:leftChars="0"/>
         <w:jc w:val="left"/>
         <w:rPr>
-          <w:sz w:val="24"/>
-        </w:rPr>
-      </w:pPr>
-      <w:r>
-        <w:rPr>
+          <w:rFonts w:ascii="나눔스퀘어_ac" w:eastAsia="나눔스퀘어_ac" w:hAnsi="나눔스퀘어_ac"/>
+          <w:sz w:val="24"/>
+        </w:rPr>
+      </w:pPr>
+      <w:r>
+        <w:rPr>
+          <w:rFonts w:ascii="나눔스퀘어_ac" w:eastAsia="나눔스퀘어_ac" w:hAnsi="나눔스퀘어_ac"/>
           <w:sz w:val="24"/>
         </w:rPr>
         <w:t>20182705 고주형</w:t>
@@ -179,11 +198,13 @@
         <w:ind w:leftChars="0"/>
         <w:jc w:val="left"/>
         <w:rPr>
-          <w:sz w:val="24"/>
-        </w:rPr>
-      </w:pPr>
-      <w:r>
-        <w:rPr>
+          <w:rFonts w:ascii="나눔스퀘어_ac" w:eastAsia="나눔스퀘어_ac" w:hAnsi="나눔스퀘어_ac"/>
+          <w:sz w:val="24"/>
+        </w:rPr>
+      </w:pPr>
+      <w:r>
+        <w:rPr>
+          <w:rFonts w:ascii="나눔스퀘어_ac" w:eastAsia="나눔스퀘어_ac" w:hAnsi="나눔스퀘어_ac"/>
           <w:sz w:val="24"/>
         </w:rPr>
         <w:t xml:space="preserve">20185784 </w:t>
@@ -191,6 +212,7 @@
       <w:proofErr w:type="spellStart"/>
       <w:r>
         <w:rPr>
+          <w:rFonts w:ascii="나눔스퀘어_ac" w:eastAsia="나눔스퀘어_ac" w:hAnsi="나눔스퀘어_ac"/>
           <w:sz w:val="24"/>
         </w:rPr>
         <w:t>김호성</w:t>
@@ -207,11 +229,13 @@
         <w:ind w:leftChars="0"/>
         <w:jc w:val="left"/>
         <w:rPr>
-          <w:sz w:val="24"/>
-        </w:rPr>
-      </w:pPr>
-      <w:r>
-        <w:rPr>
+          <w:rFonts w:ascii="나눔스퀘어_ac" w:eastAsia="나눔스퀘어_ac" w:hAnsi="나눔스퀘어_ac"/>
+          <w:sz w:val="24"/>
+        </w:rPr>
+      </w:pPr>
+      <w:r>
+        <w:rPr>
+          <w:rFonts w:ascii="나눔스퀘어_ac" w:eastAsia="나눔스퀘어_ac" w:hAnsi="나눔스퀘어_ac"/>
           <w:sz w:val="24"/>
         </w:rPr>
         <w:t>20182610 손희승</w:t>
@@ -227,11 +251,13 @@
         <w:ind w:leftChars="0"/>
         <w:jc w:val="left"/>
         <w:rPr>
-          <w:sz w:val="24"/>
-        </w:rPr>
-      </w:pPr>
-      <w:r>
-        <w:rPr>
+          <w:rFonts w:ascii="나눔스퀘어_ac" w:eastAsia="나눔스퀘어_ac" w:hAnsi="나눔스퀘어_ac"/>
+          <w:sz w:val="24"/>
+        </w:rPr>
+      </w:pPr>
+      <w:r>
+        <w:rPr>
+          <w:rFonts w:ascii="나눔스퀘어_ac" w:eastAsia="나눔스퀘어_ac" w:hAnsi="나눔스퀘어_ac"/>
           <w:sz w:val="24"/>
         </w:rPr>
         <w:t xml:space="preserve">20162874 </w:t>
@@ -239,6 +265,7 @@
       <w:proofErr w:type="spellStart"/>
       <w:r>
         <w:rPr>
+          <w:rFonts w:ascii="나눔스퀘어_ac" w:eastAsia="나눔스퀘어_ac" w:hAnsi="나눔스퀘어_ac"/>
           <w:sz w:val="24"/>
         </w:rPr>
         <w:t>이준협</w:t>
@@ -255,11 +282,13 @@
         <w:ind w:leftChars="0"/>
         <w:jc w:val="left"/>
         <w:rPr>
-          <w:sz w:val="24"/>
-        </w:rPr>
-      </w:pPr>
-      <w:r>
-        <w:rPr>
+          <w:rFonts w:ascii="나눔스퀘어_ac" w:eastAsia="나눔스퀘어_ac" w:hAnsi="나눔스퀘어_ac"/>
+          <w:sz w:val="24"/>
+        </w:rPr>
+      </w:pPr>
+      <w:r>
+        <w:rPr>
+          <w:rFonts w:ascii="나눔스퀘어_ac" w:eastAsia="나눔스퀘어_ac" w:hAnsi="나눔스퀘어_ac"/>
           <w:sz w:val="24"/>
         </w:rPr>
         <w:t xml:space="preserve">20142611 </w:t>
@@ -267,6 +296,7 @@
       <w:proofErr w:type="spellStart"/>
       <w:r>
         <w:rPr>
+          <w:rFonts w:ascii="나눔스퀘어_ac" w:eastAsia="나눔스퀘어_ac" w:hAnsi="나눔스퀘어_ac"/>
           <w:sz w:val="24"/>
         </w:rPr>
         <w:t>이하람</w:t>
@@ -277,6 +307,7 @@
       <w:pPr>
         <w:jc w:val="left"/>
         <w:rPr>
+          <w:rFonts w:ascii="나눔스퀘어_ac" w:eastAsia="나눔스퀘어_ac" w:hAnsi="나눔스퀘어_ac"/>
           <w:sz w:val="48"/>
         </w:rPr>
       </w:pPr>
@@ -285,12 +316,32 @@
       <w:pPr>
         <w:jc w:val="left"/>
         <w:rPr>
+          <w:rFonts w:ascii="나눔스퀘어_ac" w:eastAsia="나눔스퀘어_ac" w:hAnsi="나눔스퀘어_ac"/>
+          <w:sz w:val="48"/>
+        </w:rPr>
+      </w:pPr>
+    </w:p>
+    <w:p>
+      <w:pPr>
+        <w:jc w:val="left"/>
+        <w:rPr>
+          <w:rFonts w:ascii="나눔스퀘어_ac" w:eastAsia="나눔스퀘어_ac" w:hAnsi="나눔스퀘어_ac" w:hint="eastAsia"/>
+          <w:sz w:val="48"/>
+        </w:rPr>
+      </w:pPr>
+    </w:p>
+    <w:p>
+      <w:pPr>
+        <w:jc w:val="left"/>
+        <w:rPr>
+          <w:rFonts w:ascii="나눔스퀘어_ac" w:eastAsia="나눔스퀘어_ac" w:hAnsi="나눔스퀘어_ac"/>
           <w:sz w:val="36"/>
           <w:szCs w:val="36"/>
         </w:rPr>
       </w:pPr>
       <w:r>
         <w:rPr>
+          <w:rFonts w:ascii="나눔스퀘어_ac" w:eastAsia="나눔스퀘어_ac" w:hAnsi="나눔스퀘어_ac"/>
           <w:sz w:val="36"/>
           <w:szCs w:val="36"/>
         </w:rPr>
@@ -299,6 +350,7 @@
       </w:r>
       <w:r>
         <w:rPr>
+          <w:rFonts w:ascii="나눔스퀘어_ac" w:eastAsia="나눔스퀘어_ac" w:hAnsi="나눔스퀘어_ac"/>
           <w:sz w:val="36"/>
           <w:szCs w:val="36"/>
         </w:rPr>
@@ -309,12 +361,14 @@
       <w:pPr>
         <w:jc w:val="left"/>
         <w:rPr>
-          <w:sz w:val="24"/>
-          <w:szCs w:val="24"/>
-        </w:rPr>
-      </w:pPr>
-      <w:r>
-        <w:rPr>
+          <w:rFonts w:ascii="나눔스퀘어_ac" w:eastAsia="나눔스퀘어_ac" w:hAnsi="나눔스퀘어_ac"/>
+          <w:sz w:val="24"/>
+          <w:szCs w:val="24"/>
+        </w:rPr>
+      </w:pPr>
+      <w:r>
+        <w:rPr>
+          <w:rFonts w:ascii="나눔스퀘어_ac" w:eastAsia="나눔스퀘어_ac" w:hAnsi="나눔스퀘어_ac"/>
           <w:sz w:val="24"/>
           <w:szCs w:val="24"/>
         </w:rPr>
@@ -322,6 +376,7 @@
       </w:r>
       <w:r>
         <w:rPr>
+          <w:rFonts w:ascii="나눔스퀘어_ac" w:eastAsia="나눔스퀘어_ac" w:hAnsi="나눔스퀘어_ac"/>
           <w:sz w:val="24"/>
           <w:szCs w:val="24"/>
         </w:rPr>
@@ -329,6 +384,7 @@
       </w:r>
       <w:r>
         <w:rPr>
+          <w:rFonts w:ascii="나눔스퀘어_ac" w:eastAsia="나눔스퀘어_ac" w:hAnsi="나눔스퀘어_ac"/>
           <w:sz w:val="24"/>
           <w:szCs w:val="24"/>
         </w:rPr>
@@ -336,6 +392,7 @@
       </w:r>
       <w:r>
         <w:rPr>
+          <w:rFonts w:ascii="나눔스퀘어_ac" w:eastAsia="나눔스퀘어_ac" w:hAnsi="나눔스퀘어_ac"/>
           <w:sz w:val="24"/>
           <w:szCs w:val="24"/>
         </w:rPr>
@@ -343,6 +400,7 @@
       </w:r>
       <w:r>
         <w:rPr>
+          <w:rFonts w:ascii="나눔스퀘어_ac" w:eastAsia="나눔스퀘어_ac" w:hAnsi="나눔스퀘어_ac"/>
           <w:sz w:val="24"/>
           <w:szCs w:val="24"/>
         </w:rPr>
@@ -350,6 +408,7 @@
       </w:r>
       <w:r>
         <w:rPr>
+          <w:rFonts w:ascii="나눔스퀘어_ac" w:eastAsia="나눔스퀘어_ac" w:hAnsi="나눔스퀘어_ac"/>
           <w:sz w:val="24"/>
           <w:szCs w:val="24"/>
         </w:rPr>
@@ -359,12 +418,14 @@
     <w:p>
       <w:pPr>
         <w:rPr>
-          <w:sz w:val="24"/>
-          <w:szCs w:val="24"/>
-        </w:rPr>
-      </w:pPr>
-      <w:r>
-        <w:rPr>
+          <w:rFonts w:ascii="나눔스퀘어_ac" w:eastAsia="나눔스퀘어_ac" w:hAnsi="나눔스퀘어_ac"/>
+          <w:sz w:val="24"/>
+          <w:szCs w:val="24"/>
+        </w:rPr>
+      </w:pPr>
+      <w:r>
+        <w:rPr>
+          <w:rFonts w:ascii="나눔스퀘어_ac" w:eastAsia="나눔스퀘어_ac" w:hAnsi="나눔스퀘어_ac"/>
           <w:sz w:val="24"/>
           <w:szCs w:val="24"/>
         </w:rPr>
@@ -372,6 +433,7 @@
       </w:r>
       <w:r>
         <w:rPr>
+          <w:rFonts w:ascii="나눔스퀘어_ac" w:eastAsia="나눔스퀘어_ac" w:hAnsi="나눔스퀘어_ac"/>
           <w:sz w:val="24"/>
           <w:szCs w:val="24"/>
         </w:rPr>
@@ -379,6 +441,7 @@
       </w:r>
       <w:r>
         <w:rPr>
+          <w:rFonts w:ascii="나눔스퀘어_ac" w:eastAsia="나눔스퀘어_ac" w:hAnsi="나눔스퀘어_ac"/>
           <w:sz w:val="24"/>
           <w:szCs w:val="24"/>
         </w:rPr>
@@ -386,6 +449,7 @@
       </w:r>
       <w:r>
         <w:rPr>
+          <w:rFonts w:ascii="나눔스퀘어_ac" w:eastAsia="나눔스퀘어_ac" w:hAnsi="나눔스퀘어_ac"/>
           <w:sz w:val="24"/>
           <w:szCs w:val="24"/>
         </w:rPr>
@@ -393,6 +457,7 @@
       </w:r>
       <w:r>
         <w:rPr>
+          <w:rFonts w:ascii="나눔스퀘어_ac" w:eastAsia="나눔스퀘어_ac" w:hAnsi="나눔스퀘어_ac"/>
           <w:sz w:val="24"/>
           <w:szCs w:val="24"/>
         </w:rPr>
@@ -400,6 +465,7 @@
       </w:r>
       <w:r>
         <w:rPr>
+          <w:rFonts w:ascii="나눔스퀘어_ac" w:eastAsia="나눔스퀘어_ac" w:hAnsi="나눔스퀘어_ac"/>
           <w:sz w:val="24"/>
           <w:szCs w:val="24"/>
         </w:rPr>
@@ -407,6 +473,7 @@
       </w:r>
       <w:r>
         <w:rPr>
+          <w:rFonts w:ascii="나눔스퀘어_ac" w:eastAsia="나눔스퀘어_ac" w:hAnsi="나눔스퀘어_ac"/>
           <w:sz w:val="24"/>
           <w:szCs w:val="24"/>
         </w:rPr>
@@ -414,6 +481,7 @@
       </w:r>
       <w:r>
         <w:rPr>
+          <w:rFonts w:ascii="나눔스퀘어_ac" w:eastAsia="나눔스퀘어_ac" w:hAnsi="나눔스퀘어_ac"/>
           <w:sz w:val="24"/>
           <w:szCs w:val="24"/>
         </w:rPr>
@@ -421,6 +489,7 @@
       </w:r>
       <w:r>
         <w:rPr>
+          <w:rFonts w:ascii="나눔스퀘어_ac" w:eastAsia="나눔스퀘어_ac" w:hAnsi="나눔스퀘어_ac"/>
           <w:sz w:val="24"/>
           <w:szCs w:val="24"/>
         </w:rPr>
@@ -428,6 +497,7 @@
       </w:r>
       <w:r>
         <w:rPr>
+          <w:rFonts w:ascii="나눔스퀘어_ac" w:eastAsia="나눔스퀘어_ac" w:hAnsi="나눔스퀘어_ac"/>
           <w:sz w:val="24"/>
           <w:szCs w:val="24"/>
         </w:rPr>
@@ -435,6 +505,7 @@
       </w:r>
       <w:r>
         <w:rPr>
+          <w:rFonts w:ascii="나눔스퀘어_ac" w:eastAsia="나눔스퀘어_ac" w:hAnsi="나눔스퀘어_ac"/>
           <w:sz w:val="24"/>
           <w:szCs w:val="24"/>
         </w:rPr>
@@ -442,6 +513,7 @@
       </w:r>
       <w:r>
         <w:rPr>
+          <w:rFonts w:ascii="나눔스퀘어_ac" w:eastAsia="나눔스퀘어_ac" w:hAnsi="나눔스퀘어_ac"/>
           <w:sz w:val="24"/>
           <w:szCs w:val="24"/>
         </w:rPr>
@@ -449,6 +521,7 @@
       </w:r>
       <w:r>
         <w:rPr>
+          <w:rFonts w:ascii="나눔스퀘어_ac" w:eastAsia="나눔스퀘어_ac" w:hAnsi="나눔스퀘어_ac"/>
           <w:sz w:val="24"/>
           <w:szCs w:val="24"/>
         </w:rPr>
@@ -458,12 +531,14 @@
     <w:p>
       <w:pPr>
         <w:rPr>
-          <w:sz w:val="24"/>
-          <w:szCs w:val="24"/>
-        </w:rPr>
-      </w:pPr>
-      <w:r>
-        <w:rPr>
+          <w:rFonts w:ascii="나눔스퀘어_ac" w:eastAsia="나눔스퀘어_ac" w:hAnsi="나눔스퀘어_ac"/>
+          <w:sz w:val="24"/>
+          <w:szCs w:val="24"/>
+        </w:rPr>
+      </w:pPr>
+      <w:r>
+        <w:rPr>
+          <w:rFonts w:ascii="나눔스퀘어_ac" w:eastAsia="나눔스퀘어_ac" w:hAnsi="나눔스퀘어_ac"/>
           <w:sz w:val="24"/>
           <w:szCs w:val="24"/>
         </w:rPr>
@@ -471,6 +546,7 @@
       </w:r>
       <w:r>
         <w:rPr>
+          <w:rFonts w:ascii="나눔스퀘어_ac" w:eastAsia="나눔스퀘어_ac" w:hAnsi="나눔스퀘어_ac"/>
           <w:sz w:val="24"/>
           <w:szCs w:val="24"/>
         </w:rPr>
@@ -478,6 +554,7 @@
       </w:r>
       <w:r>
         <w:rPr>
+          <w:rFonts w:ascii="나눔스퀘어_ac" w:eastAsia="나눔스퀘어_ac" w:hAnsi="나눔스퀘어_ac"/>
           <w:sz w:val="24"/>
           <w:szCs w:val="24"/>
         </w:rPr>
@@ -485,6 +562,7 @@
       </w:r>
       <w:r>
         <w:rPr>
+          <w:rFonts w:ascii="나눔스퀘어_ac" w:eastAsia="나눔스퀘어_ac" w:hAnsi="나눔스퀘어_ac"/>
           <w:sz w:val="24"/>
           <w:szCs w:val="24"/>
         </w:rPr>
@@ -493,6 +571,7 @@
       <w:proofErr w:type="spellStart"/>
       <w:r>
         <w:rPr>
+          <w:rFonts w:ascii="나눔스퀘어_ac" w:eastAsia="나눔스퀘어_ac" w:hAnsi="나눔스퀘어_ac"/>
           <w:sz w:val="24"/>
           <w:szCs w:val="24"/>
         </w:rPr>
@@ -501,6 +580,7 @@
       <w:proofErr w:type="spellEnd"/>
       <w:r>
         <w:rPr>
+          <w:rFonts w:ascii="나눔스퀘어_ac" w:eastAsia="나눔스퀘어_ac" w:hAnsi="나눔스퀘어_ac"/>
           <w:sz w:val="24"/>
           <w:szCs w:val="24"/>
         </w:rPr>
@@ -508,6 +588,7 @@
       </w:r>
       <w:r>
         <w:rPr>
+          <w:rFonts w:ascii="나눔스퀘어_ac" w:eastAsia="나눔스퀘어_ac" w:hAnsi="나눔스퀘어_ac"/>
           <w:sz w:val="24"/>
           <w:szCs w:val="24"/>
         </w:rPr>
@@ -517,20 +598,124 @@
     <w:p>
       <w:pPr>
         <w:rPr>
+          <w:rFonts w:ascii="나눔스퀘어_ac" w:eastAsia="나눔스퀘어_ac" w:hAnsi="나눔스퀘어_ac"/>
+          <w:sz w:val="24"/>
+          <w:szCs w:val="24"/>
+        </w:rPr>
+      </w:pPr>
+    </w:p>
+    <w:p>
+      <w:pPr>
+        <w:rPr>
+          <w:rFonts w:ascii="나눔스퀘어_ac" w:eastAsia="나눔스퀘어_ac" w:hAnsi="나눔스퀘어_ac"/>
           <w:sz w:val="40"/>
           <w:szCs w:val="24"/>
         </w:rPr>
       </w:pPr>
-    </w:p>
-    <w:p>
-      <w:pPr>
-        <w:rPr>
+      <w:r>
+        <w:rPr>
+          <w:rFonts w:ascii="나눔스퀘어_ac" w:eastAsia="나눔스퀘어_ac" w:hAnsi="나눔스퀘어_ac"/>
+          <w:sz w:val="40"/>
+          <w:szCs w:val="24"/>
+        </w:rPr>
+        <w:t>How to play</w:t>
+      </w:r>
+    </w:p>
+    <w:p>
+      <w:pPr>
+        <w:rPr>
+          <w:rFonts w:ascii="나눔스퀘어_ac" w:eastAsia="나눔스퀘어_ac" w:hAnsi="나눔스퀘어_ac"/>
+          <w:sz w:val="24"/>
+          <w:szCs w:val="24"/>
+        </w:rPr>
+      </w:pPr>
+      <w:r>
+        <w:rPr>
+          <w:rFonts w:ascii="나눔스퀘어_ac" w:eastAsia="나눔스퀘어_ac" w:hAnsi="나눔스퀘어_ac" w:hint="eastAsia"/>
+          <w:sz w:val="24"/>
+          <w:szCs w:val="24"/>
+        </w:rPr>
+        <w:t>[</w:t>
+      </w:r>
+      <w:r>
+        <w:rPr>
+          <w:rFonts w:ascii="나눔스퀘어_ac" w:eastAsia="나눔스퀘어_ac" w:hAnsi="나눔스퀘어_ac"/>
+          <w:sz w:val="24"/>
+          <w:szCs w:val="24"/>
+        </w:rPr>
+        <w:t>Play Music</w:t>
+      </w:r>
+      <w:r>
+        <w:rPr>
+          <w:rFonts w:ascii="나눔스퀘어_ac" w:eastAsia="나눔스퀘어_ac" w:hAnsi="나눔스퀘어_ac"/>
+          <w:sz w:val="24"/>
+          <w:szCs w:val="24"/>
+        </w:rPr>
+        <w:t xml:space="preserve"> and </w:t>
+      </w:r>
+      <w:r>
+        <w:rPr>
+          <w:rFonts w:ascii="나눔스퀘어_ac" w:eastAsia="나눔스퀘어_ac" w:hAnsi="나눔스퀘어_ac"/>
+          <w:sz w:val="24"/>
+          <w:szCs w:val="24"/>
+        </w:rPr>
+        <w:t>Press Enter]</w:t>
+      </w:r>
+      <w:r>
+        <w:rPr>
+          <w:rFonts w:ascii="나눔스퀘어_ac" w:eastAsia="나눔스퀘어_ac" w:hAnsi="나눔스퀘어_ac"/>
+          <w:sz w:val="24"/>
+          <w:szCs w:val="24"/>
+        </w:rPr>
+        <w:t xml:space="preserve"> Visualizer starts and in that </w:t>
+      </w:r>
+      <w:proofErr w:type="gramStart"/>
+      <w:r>
+        <w:rPr>
+          <w:rFonts w:ascii="나눔스퀘어_ac" w:eastAsia="나눔스퀘어_ac" w:hAnsi="나눔스퀘어_ac"/>
+          <w:sz w:val="24"/>
+          <w:szCs w:val="24"/>
+        </w:rPr>
+        <w:t>map</w:t>
+      </w:r>
+      <w:proofErr w:type="gramEnd"/>
+      <w:r>
+        <w:rPr>
+          <w:rFonts w:ascii="나눔스퀘어_ac" w:eastAsia="나눔스퀘어_ac" w:hAnsi="나눔스퀘어_ac"/>
+          <w:sz w:val="24"/>
+          <w:szCs w:val="24"/>
+        </w:rPr>
+        <w:t xml:space="preserve"> player is spawned.</w:t>
+      </w:r>
+    </w:p>
+    <w:p>
+      <w:pPr>
+        <w:rPr>
+          <w:rFonts w:ascii="나눔스퀘어_ac" w:eastAsia="나눔스퀘어_ac" w:hAnsi="나눔스퀘어_ac"/>
+          <w:sz w:val="40"/>
+          <w:szCs w:val="24"/>
+        </w:rPr>
+      </w:pPr>
+      <w:r>
+        <w:rPr>
+          <w:rFonts w:ascii="나눔스퀘어_ac" w:eastAsia="나눔스퀘어_ac" w:hAnsi="나눔스퀘어_ac"/>
+          <w:sz w:val="24"/>
+          <w:szCs w:val="24"/>
+        </w:rPr>
+        <w:t>.</w:t>
+      </w:r>
+    </w:p>
+    <w:p>
+      <w:pPr>
+        <w:rPr>
+          <w:rFonts w:ascii="나눔스퀘어_ac" w:eastAsia="나눔스퀘어_ac" w:hAnsi="나눔스퀘어_ac"/>
           <w:sz w:val="36"/>
           <w:szCs w:val="24"/>
         </w:rPr>
       </w:pPr>
       <w:r>
         <w:rPr>
+          <w:rFonts w:ascii="나눔스퀘어_ac" w:eastAsia="나눔스퀘어_ac" w:hAnsi="나눔스퀘어_ac"/>
           <w:sz w:val="36"/>
           <w:szCs w:val="24"/>
         </w:rPr>
@@ -540,13 +725,14 @@
     <w:p>
       <w:pPr>
         <w:rPr>
-          <w:sz w:val="24"/>
-          <w:szCs w:val="24"/>
-        </w:rPr>
-      </w:pPr>
-      <w:r>
-        <w:rPr>
-          <w:rFonts w:hint="eastAsia"/>
+          <w:rFonts w:ascii="나눔스퀘어_ac" w:eastAsia="나눔스퀘어_ac" w:hAnsi="나눔스퀘어_ac"/>
+          <w:sz w:val="24"/>
+          <w:szCs w:val="24"/>
+        </w:rPr>
+      </w:pPr>
+      <w:r>
+        <w:rPr>
+          <w:rFonts w:ascii="나눔스퀘어_ac" w:eastAsia="나눔스퀘어_ac" w:hAnsi="나눔스퀘어_ac" w:hint="eastAsia"/>
           <w:sz w:val="24"/>
           <w:szCs w:val="24"/>
         </w:rPr>
@@ -554,6 +740,7 @@
       </w:r>
       <w:r>
         <w:rPr>
+          <w:rFonts w:ascii="나눔스퀘어_ac" w:eastAsia="나눔스퀘어_ac" w:hAnsi="나눔스퀘어_ac"/>
           <w:sz w:val="24"/>
           <w:szCs w:val="24"/>
         </w:rPr>
@@ -561,6 +748,7 @@
       </w:r>
       <w:r>
         <w:rPr>
+          <w:rFonts w:ascii="나눔스퀘어_ac" w:eastAsia="나눔스퀘어_ac" w:hAnsi="나눔스퀘어_ac"/>
           <w:sz w:val="24"/>
           <w:szCs w:val="24"/>
         </w:rPr>
@@ -568,6 +756,7 @@
       </w:r>
       <w:r>
         <w:rPr>
+          <w:rFonts w:ascii="나눔스퀘어_ac" w:eastAsia="나눔스퀘어_ac" w:hAnsi="나눔스퀘어_ac"/>
           <w:sz w:val="24"/>
           <w:szCs w:val="24"/>
         </w:rPr>
@@ -575,6 +764,7 @@
       </w:r>
       <w:r>
         <w:rPr>
+          <w:rFonts w:ascii="나눔스퀘어_ac" w:eastAsia="나눔스퀘어_ac" w:hAnsi="나눔스퀘어_ac"/>
           <w:sz w:val="24"/>
           <w:szCs w:val="24"/>
         </w:rPr>
@@ -582,6 +772,7 @@
       </w:r>
       <w:r>
         <w:rPr>
+          <w:rFonts w:ascii="나눔스퀘어_ac" w:eastAsia="나눔스퀘어_ac" w:hAnsi="나눔스퀘어_ac"/>
           <w:sz w:val="24"/>
           <w:szCs w:val="24"/>
         </w:rPr>
@@ -589,6 +780,7 @@
       </w:r>
       <w:r>
         <w:rPr>
+          <w:rFonts w:ascii="나눔스퀘어_ac" w:eastAsia="나눔스퀘어_ac" w:hAnsi="나눔스퀘어_ac"/>
           <w:sz w:val="24"/>
           <w:szCs w:val="24"/>
         </w:rPr>
@@ -596,6 +788,7 @@
       </w:r>
       <w:r>
         <w:rPr>
+          <w:rFonts w:ascii="나눔스퀘어_ac" w:eastAsia="나눔스퀘어_ac" w:hAnsi="나눔스퀘어_ac"/>
           <w:sz w:val="24"/>
           <w:szCs w:val="24"/>
         </w:rPr>
@@ -603,6 +796,7 @@
       </w:r>
       <w:r>
         <w:rPr>
+          <w:rFonts w:ascii="나눔스퀘어_ac" w:eastAsia="나눔스퀘어_ac" w:hAnsi="나눔스퀘어_ac"/>
           <w:sz w:val="24"/>
           <w:szCs w:val="24"/>
         </w:rPr>
@@ -610,6 +804,7 @@
       </w:r>
       <w:r>
         <w:rPr>
+          <w:rFonts w:ascii="나눔스퀘어_ac" w:eastAsia="나눔스퀘어_ac" w:hAnsi="나눔스퀘어_ac"/>
           <w:sz w:val="24"/>
           <w:szCs w:val="24"/>
         </w:rPr>
@@ -617,6 +812,7 @@
       </w:r>
       <w:r>
         <w:rPr>
+          <w:rFonts w:ascii="나눔스퀘어_ac" w:eastAsia="나눔스퀘어_ac" w:hAnsi="나눔스퀘어_ac"/>
           <w:sz w:val="24"/>
           <w:szCs w:val="24"/>
         </w:rPr>
@@ -624,6 +820,7 @@
       </w:r>
       <w:r>
         <w:rPr>
+          <w:rFonts w:ascii="나눔스퀘어_ac" w:eastAsia="나눔스퀘어_ac" w:hAnsi="나눔스퀘어_ac"/>
           <w:sz w:val="24"/>
           <w:szCs w:val="24"/>
         </w:rPr>
@@ -633,13 +830,14 @@
     <w:p>
       <w:pPr>
         <w:rPr>
-          <w:sz w:val="24"/>
-          <w:szCs w:val="24"/>
-        </w:rPr>
-      </w:pPr>
-      <w:r>
-        <w:rPr>
-          <w:rFonts w:hint="eastAsia"/>
+          <w:rFonts w:ascii="나눔스퀘어_ac" w:eastAsia="나눔스퀘어_ac" w:hAnsi="나눔스퀘어_ac"/>
+          <w:sz w:val="24"/>
+          <w:szCs w:val="24"/>
+        </w:rPr>
+      </w:pPr>
+      <w:r>
+        <w:rPr>
+          <w:rFonts w:ascii="나눔스퀘어_ac" w:eastAsia="나눔스퀘어_ac" w:hAnsi="나눔스퀘어_ac" w:hint="eastAsia"/>
           <w:sz w:val="24"/>
           <w:szCs w:val="24"/>
         </w:rPr>
@@ -647,6 +845,7 @@
       </w:r>
       <w:r>
         <w:rPr>
+          <w:rFonts w:ascii="나눔스퀘어_ac" w:eastAsia="나눔스퀘어_ac" w:hAnsi="나눔스퀘어_ac"/>
           <w:sz w:val="24"/>
           <w:szCs w:val="24"/>
         </w:rPr>
@@ -654,6 +853,7 @@
       </w:r>
       <w:r>
         <w:rPr>
+          <w:rFonts w:ascii="나눔스퀘어_ac" w:eastAsia="나눔스퀘어_ac" w:hAnsi="나눔스퀘어_ac"/>
           <w:sz w:val="24"/>
           <w:szCs w:val="24"/>
         </w:rPr>
@@ -661,6 +861,7 @@
       </w:r>
       <w:r>
         <w:rPr>
+          <w:rFonts w:ascii="나눔스퀘어_ac" w:eastAsia="나눔스퀘어_ac" w:hAnsi="나눔스퀘어_ac"/>
           <w:sz w:val="24"/>
           <w:szCs w:val="24"/>
         </w:rPr>
@@ -668,6 +869,7 @@
       </w:r>
       <w:r>
         <w:rPr>
+          <w:rFonts w:ascii="나눔스퀘어_ac" w:eastAsia="나눔스퀘어_ac" w:hAnsi="나눔스퀘어_ac"/>
           <w:sz w:val="24"/>
           <w:szCs w:val="24"/>
         </w:rPr>
@@ -675,6 +877,7 @@
       </w:r>
       <w:r>
         <w:rPr>
+          <w:rFonts w:ascii="나눔스퀘어_ac" w:eastAsia="나눔스퀘어_ac" w:hAnsi="나눔스퀘어_ac"/>
           <w:sz w:val="24"/>
           <w:szCs w:val="24"/>
         </w:rPr>
@@ -682,6 +885,7 @@
       </w:r>
       <w:r>
         <w:rPr>
+          <w:rFonts w:ascii="나눔스퀘어_ac" w:eastAsia="나눔스퀘어_ac" w:hAnsi="나눔스퀘어_ac"/>
           <w:sz w:val="24"/>
           <w:szCs w:val="24"/>
         </w:rPr>
@@ -689,6 +893,7 @@
       </w:r>
       <w:r>
         <w:rPr>
+          <w:rFonts w:ascii="나눔스퀘어_ac" w:eastAsia="나눔스퀘어_ac" w:hAnsi="나눔스퀘어_ac"/>
           <w:sz w:val="24"/>
           <w:szCs w:val="24"/>
         </w:rPr>
@@ -696,6 +901,7 @@
       </w:r>
       <w:r>
         <w:rPr>
+          <w:rFonts w:ascii="나눔스퀘어_ac" w:eastAsia="나눔스퀘어_ac" w:hAnsi="나눔스퀘어_ac"/>
           <w:sz w:val="24"/>
           <w:szCs w:val="24"/>
         </w:rPr>
@@ -703,6 +909,7 @@
       </w:r>
       <w:r>
         <w:rPr>
+          <w:rFonts w:ascii="나눔스퀘어_ac" w:eastAsia="나눔스퀘어_ac" w:hAnsi="나눔스퀘어_ac"/>
           <w:sz w:val="24"/>
           <w:szCs w:val="24"/>
         </w:rPr>
@@ -710,6 +917,7 @@
       </w:r>
       <w:r>
         <w:rPr>
+          <w:rFonts w:ascii="나눔스퀘어_ac" w:eastAsia="나눔스퀘어_ac" w:hAnsi="나눔스퀘어_ac"/>
           <w:sz w:val="24"/>
           <w:szCs w:val="24"/>
         </w:rPr>
@@ -718,6 +926,7 @@
       <w:proofErr w:type="spellStart"/>
       <w:r>
         <w:rPr>
+          <w:rFonts w:ascii="나눔스퀘어_ac" w:eastAsia="나눔스퀘어_ac" w:hAnsi="나눔스퀘어_ac"/>
           <w:sz w:val="24"/>
           <w:szCs w:val="24"/>
         </w:rPr>
@@ -726,6 +935,7 @@
       <w:proofErr w:type="spellEnd"/>
       <w:r>
         <w:rPr>
+          <w:rFonts w:ascii="나눔스퀘어_ac" w:eastAsia="나눔스퀘어_ac" w:hAnsi="나눔스퀘어_ac"/>
           <w:sz w:val="24"/>
           <w:szCs w:val="24"/>
         </w:rPr>
@@ -735,6 +945,7 @@
     <w:p>
       <w:pPr>
         <w:rPr>
+          <w:rFonts w:ascii="나눔스퀘어_ac" w:eastAsia="나눔스퀘어_ac" w:hAnsi="나눔스퀘어_ac"/>
           <w:sz w:val="40"/>
           <w:szCs w:val="24"/>
         </w:rPr>
@@ -743,12 +954,14 @@
     <w:p>
       <w:pPr>
         <w:rPr>
+          <w:rFonts w:ascii="나눔스퀘어_ac" w:eastAsia="나눔스퀘어_ac" w:hAnsi="나눔스퀘어_ac"/>
           <w:sz w:val="36"/>
           <w:szCs w:val="36"/>
         </w:rPr>
       </w:pPr>
       <w:r>
         <w:rPr>
+          <w:rFonts w:ascii="나눔스퀘어_ac" w:eastAsia="나눔스퀘어_ac" w:hAnsi="나눔스퀘어_ac"/>
           <w:sz w:val="36"/>
           <w:szCs w:val="36"/>
         </w:rPr>
@@ -756,6 +969,7 @@
       </w:r>
       <w:r>
         <w:rPr>
+          <w:rFonts w:ascii="나눔스퀘어_ac" w:eastAsia="나눔스퀘어_ac" w:hAnsi="나눔스퀘어_ac"/>
           <w:sz w:val="36"/>
           <w:szCs w:val="36"/>
         </w:rPr>
@@ -771,12 +985,14 @@
         </w:numPr>
         <w:ind w:leftChars="0"/>
         <w:rPr>
-          <w:sz w:val="24"/>
-          <w:szCs w:val="24"/>
-        </w:rPr>
-      </w:pPr>
-      <w:r>
-        <w:rPr>
+          <w:rFonts w:ascii="나눔스퀘어_ac" w:eastAsia="나눔스퀘어_ac" w:hAnsi="나눔스퀘어_ac"/>
+          <w:sz w:val="24"/>
+          <w:szCs w:val="24"/>
+        </w:rPr>
+      </w:pPr>
+      <w:r>
+        <w:rPr>
+          <w:rFonts w:ascii="나눔스퀘어_ac" w:eastAsia="나눔스퀘어_ac" w:hAnsi="나눔스퀘어_ac"/>
           <w:sz w:val="28"/>
           <w:szCs w:val="24"/>
         </w:rPr>
@@ -784,6 +1000,7 @@
       </w:r>
       <w:r>
         <w:rPr>
+          <w:rFonts w:ascii="나눔스퀘어_ac" w:eastAsia="나눔스퀘어_ac" w:hAnsi="나눔스퀘어_ac"/>
           <w:sz w:val="24"/>
           <w:szCs w:val="24"/>
         </w:rPr>
@@ -791,6 +1008,7 @@
       </w:r>
       <w:r>
         <w:rPr>
+          <w:rFonts w:ascii="나눔스퀘어_ac" w:eastAsia="나눔스퀘어_ac" w:hAnsi="나눔스퀘어_ac"/>
           <w:sz w:val="24"/>
           <w:szCs w:val="24"/>
         </w:rPr>
@@ -798,6 +1016,7 @@
       </w:r>
       <w:r>
         <w:rPr>
+          <w:rFonts w:ascii="나눔스퀘어_ac" w:eastAsia="나눔스퀘어_ac" w:hAnsi="나눔스퀘어_ac"/>
           <w:sz w:val="24"/>
           <w:szCs w:val="24"/>
         </w:rPr>
@@ -805,6 +1024,7 @@
       </w:r>
       <w:r>
         <w:rPr>
+          <w:rFonts w:ascii="나눔스퀘어_ac" w:eastAsia="나눔스퀘어_ac" w:hAnsi="나눔스퀘어_ac"/>
           <w:sz w:val="24"/>
           <w:szCs w:val="24"/>
         </w:rPr>
@@ -813,6 +1033,7 @@
       <w:proofErr w:type="spellStart"/>
       <w:r>
         <w:rPr>
+          <w:rFonts w:ascii="나눔스퀘어_ac" w:eastAsia="나눔스퀘어_ac" w:hAnsi="나눔스퀘어_ac"/>
           <w:sz w:val="24"/>
           <w:szCs w:val="24"/>
         </w:rPr>
@@ -821,6 +1042,7 @@
       <w:proofErr w:type="spellEnd"/>
       <w:r>
         <w:rPr>
+          <w:rFonts w:ascii="나눔스퀘어_ac" w:eastAsia="나눔스퀘어_ac" w:hAnsi="나눔스퀘어_ac"/>
           <w:sz w:val="24"/>
           <w:szCs w:val="24"/>
         </w:rPr>
@@ -828,6 +1050,7 @@
       </w:r>
       <w:r>
         <w:rPr>
+          <w:rFonts w:ascii="나눔스퀘어_ac" w:eastAsia="나눔스퀘어_ac" w:hAnsi="나눔스퀘어_ac"/>
           <w:sz w:val="24"/>
           <w:szCs w:val="24"/>
         </w:rPr>
@@ -835,6 +1058,7 @@
       </w:r>
       <w:r>
         <w:rPr>
+          <w:rFonts w:ascii="나눔스퀘어_ac" w:eastAsia="나눔스퀘어_ac" w:hAnsi="나눔스퀘어_ac"/>
           <w:sz w:val="24"/>
           <w:szCs w:val="24"/>
         </w:rPr>
@@ -853,12 +1077,14 @@
         </w:tabs>
         <w:ind w:leftChars="0"/>
         <w:rPr>
-          <w:sz w:val="24"/>
-          <w:szCs w:val="24"/>
-        </w:rPr>
-      </w:pPr>
-      <w:r>
-        <w:rPr>
+          <w:rFonts w:ascii="나눔스퀘어_ac" w:eastAsia="나눔스퀘어_ac" w:hAnsi="나눔스퀘어_ac"/>
+          <w:sz w:val="24"/>
+          <w:szCs w:val="24"/>
+        </w:rPr>
+      </w:pPr>
+      <w:r>
+        <w:rPr>
+          <w:rFonts w:ascii="나눔스퀘어_ac" w:eastAsia="나눔스퀘어_ac" w:hAnsi="나눔스퀘어_ac"/>
           <w:sz w:val="28"/>
           <w:szCs w:val="24"/>
         </w:rPr>
@@ -866,6 +1092,7 @@
       </w:r>
       <w:r>
         <w:rPr>
+          <w:rFonts w:ascii="나눔스퀘어_ac" w:eastAsia="나눔스퀘어_ac" w:hAnsi="나눔스퀘어_ac"/>
           <w:sz w:val="24"/>
           <w:szCs w:val="24"/>
         </w:rPr>
@@ -873,6 +1100,7 @@
       </w:r>
       <w:r>
         <w:rPr>
+          <w:rFonts w:ascii="나눔스퀘어_ac" w:eastAsia="나눔스퀘어_ac" w:hAnsi="나눔스퀘어_ac"/>
           <w:sz w:val="24"/>
           <w:szCs w:val="24"/>
         </w:rPr>
@@ -880,6 +1108,7 @@
       </w:r>
       <w:r>
         <w:rPr>
+          <w:rFonts w:ascii="나눔스퀘어_ac" w:eastAsia="나눔스퀘어_ac" w:hAnsi="나눔스퀘어_ac"/>
           <w:sz w:val="24"/>
           <w:szCs w:val="24"/>
         </w:rPr>
@@ -887,6 +1116,7 @@
       </w:r>
       <w:r>
         <w:rPr>
+          <w:rFonts w:ascii="나눔스퀘어_ac" w:eastAsia="나눔스퀘어_ac" w:hAnsi="나눔스퀘어_ac"/>
           <w:sz w:val="24"/>
           <w:szCs w:val="24"/>
         </w:rPr>
@@ -894,6 +1124,7 @@
       </w:r>
       <w:r>
         <w:rPr>
+          <w:rFonts w:ascii="나눔스퀘어_ac" w:eastAsia="나눔스퀘어_ac" w:hAnsi="나눔스퀘어_ac"/>
           <w:sz w:val="24"/>
           <w:szCs w:val="24"/>
         </w:rPr>
@@ -901,6 +1132,7 @@
       </w:r>
       <w:r>
         <w:rPr>
+          <w:rFonts w:ascii="나눔스퀘어_ac" w:eastAsia="나눔스퀘어_ac" w:hAnsi="나눔스퀘어_ac"/>
           <w:sz w:val="24"/>
           <w:szCs w:val="24"/>
         </w:rPr>
@@ -908,6 +1140,7 @@
       </w:r>
       <w:r>
         <w:rPr>
+          <w:rFonts w:ascii="나눔스퀘어_ac" w:eastAsia="나눔스퀘어_ac" w:hAnsi="나눔스퀘어_ac"/>
           <w:sz w:val="24"/>
           <w:szCs w:val="24"/>
         </w:rPr>
@@ -917,36 +1150,41 @@
     <w:p>
       <w:pPr>
         <w:rPr>
-          <w:sz w:val="24"/>
-          <w:szCs w:val="24"/>
-        </w:rPr>
-      </w:pPr>
-    </w:p>
-    <w:p>
-      <w:pPr>
-        <w:rPr>
-          <w:sz w:val="24"/>
-          <w:szCs w:val="24"/>
-        </w:rPr>
-      </w:pPr>
-    </w:p>
-    <w:p>
-      <w:pPr>
-        <w:rPr>
-          <w:sz w:val="24"/>
-          <w:szCs w:val="24"/>
-        </w:rPr>
-      </w:pPr>
-    </w:p>
-    <w:p>
-      <w:pPr>
-        <w:rPr>
+          <w:rFonts w:ascii="나눔스퀘어_ac" w:eastAsia="나눔스퀘어_ac" w:hAnsi="나눔스퀘어_ac"/>
+          <w:sz w:val="24"/>
+          <w:szCs w:val="24"/>
+        </w:rPr>
+      </w:pPr>
+    </w:p>
+    <w:p>
+      <w:pPr>
+        <w:rPr>
+          <w:rFonts w:ascii="나눔스퀘어_ac" w:eastAsia="나눔스퀘어_ac" w:hAnsi="나눔스퀘어_ac"/>
+          <w:sz w:val="24"/>
+          <w:szCs w:val="24"/>
+        </w:rPr>
+      </w:pPr>
+    </w:p>
+    <w:p>
+      <w:pPr>
+        <w:rPr>
+          <w:rFonts w:ascii="나눔스퀘어_ac" w:eastAsia="나눔스퀘어_ac" w:hAnsi="나눔스퀘어_ac" w:hint="eastAsia"/>
+          <w:sz w:val="24"/>
+          <w:szCs w:val="24"/>
+        </w:rPr>
+      </w:pPr>
+    </w:p>
+    <w:p>
+      <w:pPr>
+        <w:rPr>
+          <w:rFonts w:ascii="나눔스퀘어_ac" w:eastAsia="나눔스퀘어_ac" w:hAnsi="나눔스퀘어_ac"/>
           <w:sz w:val="36"/>
           <w:szCs w:val="36"/>
         </w:rPr>
       </w:pPr>
       <w:r>
         <w:rPr>
+          <w:rFonts w:ascii="나눔스퀘어_ac" w:eastAsia="나눔스퀘어_ac" w:hAnsi="나눔스퀘어_ac"/>
           <w:sz w:val="36"/>
           <w:szCs w:val="36"/>
         </w:rPr>
@@ -955,6 +1193,7 @@
       </w:r>
       <w:r>
         <w:rPr>
+          <w:rFonts w:ascii="나눔스퀘어_ac" w:eastAsia="나눔스퀘어_ac" w:hAnsi="나눔스퀘어_ac"/>
           <w:sz w:val="36"/>
           <w:szCs w:val="36"/>
         </w:rPr>
@@ -970,13 +1209,14 @@
         </w:numPr>
         <w:ind w:leftChars="0"/>
         <w:rPr>
-          <w:sz w:val="24"/>
-          <w:szCs w:val="24"/>
-        </w:rPr>
-      </w:pPr>
-      <w:r>
-        <w:rPr>
-          <w:rFonts w:hint="eastAsia"/>
+          <w:rFonts w:ascii="나눔스퀘어_ac" w:eastAsia="나눔스퀘어_ac" w:hAnsi="나눔스퀘어_ac"/>
+          <w:sz w:val="24"/>
+          <w:szCs w:val="24"/>
+        </w:rPr>
+      </w:pPr>
+      <w:r>
+        <w:rPr>
+          <w:rFonts w:ascii="나눔스퀘어_ac" w:eastAsia="나눔스퀘어_ac" w:hAnsi="나눔스퀘어_ac" w:hint="eastAsia"/>
           <w:sz w:val="40"/>
           <w:szCs w:val="24"/>
         </w:rPr>
@@ -984,6 +1224,7 @@
       </w:r>
       <w:r>
         <w:rPr>
+          <w:rFonts w:ascii="나눔스퀘어_ac" w:eastAsia="나눔스퀘어_ac" w:hAnsi="나눔스퀘어_ac"/>
           <w:sz w:val="24"/>
           <w:szCs w:val="24"/>
         </w:rPr>
@@ -991,6 +1232,7 @@
       </w:r>
       <w:r>
         <w:rPr>
+          <w:rFonts w:ascii="나눔스퀘어_ac" w:eastAsia="나눔스퀘어_ac" w:hAnsi="나눔스퀘어_ac"/>
           <w:sz w:val="24"/>
           <w:szCs w:val="24"/>
         </w:rPr>
@@ -998,6 +1240,7 @@
       </w:r>
       <w:r>
         <w:rPr>
+          <w:rFonts w:ascii="나눔스퀘어_ac" w:eastAsia="나눔스퀘어_ac" w:hAnsi="나눔스퀘어_ac"/>
           <w:sz w:val="24"/>
           <w:szCs w:val="24"/>
         </w:rPr>
@@ -1006,6 +1249,7 @@
       <w:proofErr w:type="gramStart"/>
       <w:r>
         <w:rPr>
+          <w:rFonts w:ascii="나눔스퀘어_ac" w:eastAsia="나눔스퀘어_ac" w:hAnsi="나눔스퀘어_ac"/>
           <w:sz w:val="24"/>
           <w:szCs w:val="24"/>
         </w:rPr>
@@ -1013,6 +1257,7 @@
       </w:r>
       <w:r>
         <w:rPr>
+          <w:rFonts w:ascii="나눔스퀘어_ac" w:eastAsia="나눔스퀘어_ac" w:hAnsi="나눔스퀘어_ac"/>
           <w:sz w:val="24"/>
           <w:szCs w:val="24"/>
         </w:rPr>
@@ -1021,6 +1266,7 @@
       <w:proofErr w:type="gramEnd"/>
       <w:r>
         <w:rPr>
+          <w:rFonts w:ascii="나눔스퀘어_ac" w:eastAsia="나눔스퀘어_ac" w:hAnsi="나눔스퀘어_ac"/>
           <w:sz w:val="24"/>
           <w:szCs w:val="24"/>
         </w:rPr>
@@ -1028,6 +1274,7 @@
       </w:r>
       <w:r>
         <w:rPr>
+          <w:rFonts w:ascii="나눔스퀘어_ac" w:eastAsia="나눔스퀘어_ac" w:hAnsi="나눔스퀘어_ac"/>
           <w:sz w:val="24"/>
           <w:szCs w:val="24"/>
         </w:rPr>
@@ -1035,6 +1282,7 @@
       </w:r>
       <w:r>
         <w:rPr>
+          <w:rFonts w:ascii="나눔스퀘어_ac" w:eastAsia="나눔스퀘어_ac" w:hAnsi="나눔스퀘어_ac"/>
           <w:sz w:val="24"/>
           <w:szCs w:val="24"/>
         </w:rPr>
@@ -1042,6 +1290,7 @@
       </w:r>
       <w:r>
         <w:rPr>
+          <w:rFonts w:ascii="나눔스퀘어_ac" w:eastAsia="나눔스퀘어_ac" w:hAnsi="나눔스퀘어_ac"/>
           <w:sz w:val="24"/>
           <w:szCs w:val="24"/>
         </w:rPr>
@@ -1049,6 +1298,7 @@
       </w:r>
       <w:r>
         <w:rPr>
+          <w:rFonts w:ascii="나눔스퀘어_ac" w:eastAsia="나눔스퀘어_ac" w:hAnsi="나눔스퀘어_ac"/>
           <w:sz w:val="24"/>
           <w:szCs w:val="24"/>
         </w:rPr>
@@ -1064,13 +1314,14 @@
         </w:numPr>
         <w:ind w:leftChars="0"/>
         <w:rPr>
-          <w:sz w:val="24"/>
-          <w:szCs w:val="24"/>
-        </w:rPr>
-      </w:pPr>
-      <w:r>
-        <w:rPr>
-          <w:rFonts w:hint="eastAsia"/>
+          <w:rFonts w:ascii="나눔스퀘어_ac" w:eastAsia="나눔스퀘어_ac" w:hAnsi="나눔스퀘어_ac"/>
+          <w:sz w:val="24"/>
+          <w:szCs w:val="24"/>
+        </w:rPr>
+      </w:pPr>
+      <w:r>
+        <w:rPr>
+          <w:rFonts w:ascii="나눔스퀘어_ac" w:eastAsia="나눔스퀘어_ac" w:hAnsi="나눔스퀘어_ac" w:hint="eastAsia"/>
           <w:sz w:val="24"/>
           <w:szCs w:val="24"/>
         </w:rPr>
@@ -1078,6 +1329,7 @@
       </w:r>
       <w:r>
         <w:rPr>
+          <w:rFonts w:ascii="나눔스퀘어_ac" w:eastAsia="나눔스퀘어_ac" w:hAnsi="나눔스퀘어_ac"/>
           <w:sz w:val="24"/>
           <w:szCs w:val="24"/>
         </w:rPr>
@@ -1087,6 +1339,7 @@
       <w:proofErr w:type="gramStart"/>
       <w:r>
         <w:rPr>
+          <w:rFonts w:ascii="나눔스퀘어_ac" w:eastAsia="나눔스퀘어_ac" w:hAnsi="나눔스퀘어_ac"/>
           <w:sz w:val="24"/>
           <w:szCs w:val="24"/>
         </w:rPr>
@@ -1095,6 +1348,7 @@
       <w:proofErr w:type="spellEnd"/>
       <w:r>
         <w:rPr>
+          <w:rFonts w:ascii="나눔스퀘어_ac" w:eastAsia="나눔스퀘어_ac" w:hAnsi="나눔스퀘어_ac"/>
           <w:sz w:val="24"/>
           <w:szCs w:val="24"/>
         </w:rPr>
@@ -1103,6 +1357,7 @@
       <w:proofErr w:type="gramEnd"/>
       <w:r>
         <w:rPr>
+          <w:rFonts w:ascii="나눔스퀘어_ac" w:eastAsia="나눔스퀘어_ac" w:hAnsi="나눔스퀘어_ac"/>
           <w:sz w:val="24"/>
           <w:szCs w:val="24"/>
         </w:rPr>
@@ -1110,6 +1365,7 @@
       </w:r>
       <w:r>
         <w:rPr>
+          <w:rFonts w:ascii="나눔스퀘어_ac" w:eastAsia="나눔스퀘어_ac" w:hAnsi="나눔스퀘어_ac"/>
           <w:sz w:val="24"/>
           <w:szCs w:val="24"/>
         </w:rPr>
@@ -1118,6 +1374,7 @@
       </w:r>
       <w:r>
         <w:rPr>
+          <w:rFonts w:ascii="나눔스퀘어_ac" w:eastAsia="나눔스퀘어_ac" w:hAnsi="나눔스퀘어_ac"/>
           <w:sz w:val="24"/>
           <w:szCs w:val="24"/>
         </w:rPr>
@@ -1126,6 +1383,7 @@
       <w:proofErr w:type="spellStart"/>
       <w:r>
         <w:rPr>
+          <w:rFonts w:ascii="나눔스퀘어_ac" w:eastAsia="나눔스퀘어_ac" w:hAnsi="나눔스퀘어_ac"/>
           <w:sz w:val="24"/>
           <w:szCs w:val="24"/>
         </w:rPr>
@@ -1134,6 +1392,7 @@
       <w:proofErr w:type="spellEnd"/>
       <w:r>
         <w:rPr>
+          <w:rFonts w:ascii="나눔스퀘어_ac" w:eastAsia="나눔스퀘어_ac" w:hAnsi="나눔스퀘어_ac"/>
           <w:sz w:val="24"/>
           <w:szCs w:val="24"/>
         </w:rPr>
@@ -1141,6 +1400,7 @@
       </w:r>
       <w:r>
         <w:rPr>
+          <w:rFonts w:ascii="나눔스퀘어_ac" w:eastAsia="나눔스퀘어_ac" w:hAnsi="나눔스퀘어_ac"/>
           <w:sz w:val="24"/>
           <w:szCs w:val="24"/>
         </w:rPr>
@@ -1148,7 +1408,7 @@
       </w:r>
       <w:r>
         <w:rPr>
-          <w:rFonts w:hint="eastAsia"/>
+          <w:rFonts w:ascii="나눔스퀘어_ac" w:eastAsia="나눔스퀘어_ac" w:hAnsi="나눔스퀘어_ac" w:hint="eastAsia"/>
           <w:sz w:val="24"/>
           <w:szCs w:val="24"/>
         </w:rPr>
@@ -1156,6 +1416,7 @@
       </w:r>
       <w:r>
         <w:rPr>
+          <w:rFonts w:ascii="나눔스퀘어_ac" w:eastAsia="나눔스퀘어_ac" w:hAnsi="나눔스퀘어_ac"/>
           <w:sz w:val="24"/>
           <w:szCs w:val="24"/>
         </w:rPr>
@@ -1163,6 +1424,7 @@
       </w:r>
       <w:r>
         <w:rPr>
+          <w:rFonts w:ascii="나눔스퀘어_ac" w:eastAsia="나눔스퀘어_ac" w:hAnsi="나눔스퀘어_ac"/>
           <w:sz w:val="24"/>
           <w:szCs w:val="24"/>
         </w:rPr>
@@ -1171,6 +1433,7 @@
       <w:proofErr w:type="spellStart"/>
       <w:r>
         <w:rPr>
+          <w:rFonts w:ascii="나눔스퀘어_ac" w:eastAsia="나눔스퀘어_ac" w:hAnsi="나눔스퀘어_ac"/>
           <w:sz w:val="24"/>
           <w:szCs w:val="24"/>
         </w:rPr>
@@ -1179,6 +1442,7 @@
       <w:proofErr w:type="spellEnd"/>
       <w:r>
         <w:rPr>
+          <w:rFonts w:ascii="나눔스퀘어_ac" w:eastAsia="나눔스퀘어_ac" w:hAnsi="나눔스퀘어_ac"/>
           <w:sz w:val="24"/>
           <w:szCs w:val="24"/>
         </w:rPr>
@@ -1186,7 +1450,7 @@
       </w:r>
       <w:r>
         <w:rPr>
-          <w:rFonts w:hint="eastAsia"/>
+          <w:rFonts w:ascii="나눔스퀘어_ac" w:eastAsia="나눔스퀘어_ac" w:hAnsi="나눔스퀘어_ac" w:hint="eastAsia"/>
           <w:sz w:val="24"/>
           <w:szCs w:val="24"/>
         </w:rPr>
@@ -1194,6 +1458,7 @@
       </w:r>
       <w:r>
         <w:rPr>
+          <w:rFonts w:ascii="나눔스퀘어_ac" w:eastAsia="나눔스퀘어_ac" w:hAnsi="나눔스퀘어_ac"/>
           <w:sz w:val="24"/>
           <w:szCs w:val="24"/>
         </w:rPr>
@@ -1201,6 +1466,7 @@
       </w:r>
       <w:r>
         <w:rPr>
+          <w:rFonts w:ascii="나눔스퀘어_ac" w:eastAsia="나눔스퀘어_ac" w:hAnsi="나눔스퀘어_ac"/>
           <w:sz w:val="24"/>
           <w:szCs w:val="24"/>
         </w:rPr>
@@ -1209,6 +1475,7 @@
       <w:proofErr w:type="spellStart"/>
       <w:r>
         <w:rPr>
+          <w:rFonts w:ascii="나눔스퀘어_ac" w:eastAsia="나눔스퀘어_ac" w:hAnsi="나눔스퀘어_ac"/>
           <w:sz w:val="24"/>
           <w:szCs w:val="24"/>
         </w:rPr>
@@ -1217,6 +1484,7 @@
       <w:proofErr w:type="spellEnd"/>
       <w:r>
         <w:rPr>
+          <w:rFonts w:ascii="나눔스퀘어_ac" w:eastAsia="나눔스퀘어_ac" w:hAnsi="나눔스퀘어_ac"/>
           <w:sz w:val="24"/>
           <w:szCs w:val="24"/>
         </w:rPr>
@@ -1224,7 +1492,7 @@
       </w:r>
       <w:r>
         <w:rPr>
-          <w:rFonts w:hint="eastAsia"/>
+          <w:rFonts w:ascii="나눔스퀘어_ac" w:eastAsia="나눔스퀘어_ac" w:hAnsi="나눔스퀘어_ac" w:hint="eastAsia"/>
           <w:sz w:val="24"/>
           <w:szCs w:val="24"/>
         </w:rPr>
@@ -1232,6 +1500,7 @@
       </w:r>
       <w:r>
         <w:rPr>
+          <w:rFonts w:ascii="나눔스퀘어_ac" w:eastAsia="나눔스퀘어_ac" w:hAnsi="나눔스퀘어_ac"/>
           <w:sz w:val="24"/>
           <w:szCs w:val="24"/>
         </w:rPr>
@@ -1239,6 +1508,7 @@
       </w:r>
       <w:r>
         <w:rPr>
+          <w:rFonts w:ascii="나눔스퀘어_ac" w:eastAsia="나눔스퀘어_ac" w:hAnsi="나눔스퀘어_ac"/>
           <w:sz w:val="24"/>
           <w:szCs w:val="24"/>
         </w:rPr>
@@ -1254,13 +1524,14 @@
         </w:numPr>
         <w:ind w:leftChars="0"/>
         <w:rPr>
-          <w:sz w:val="24"/>
-          <w:szCs w:val="24"/>
-        </w:rPr>
-      </w:pPr>
-      <w:r>
-        <w:rPr>
-          <w:rFonts w:hint="eastAsia"/>
+          <w:rFonts w:ascii="나눔스퀘어_ac" w:eastAsia="나눔스퀘어_ac" w:hAnsi="나눔스퀘어_ac"/>
+          <w:sz w:val="24"/>
+          <w:szCs w:val="24"/>
+        </w:rPr>
+      </w:pPr>
+      <w:r>
+        <w:rPr>
+          <w:rFonts w:ascii="나눔스퀘어_ac" w:eastAsia="나눔스퀘어_ac" w:hAnsi="나눔스퀘어_ac" w:hint="eastAsia"/>
           <w:sz w:val="24"/>
           <w:szCs w:val="24"/>
         </w:rPr>
@@ -1268,6 +1539,7 @@
       </w:r>
       <w:r>
         <w:rPr>
+          <w:rFonts w:ascii="나눔스퀘어_ac" w:eastAsia="나눔스퀘어_ac" w:hAnsi="나눔스퀘어_ac"/>
           <w:sz w:val="24"/>
           <w:szCs w:val="24"/>
         </w:rPr>
@@ -1277,6 +1549,7 @@
       <w:proofErr w:type="gramStart"/>
       <w:r>
         <w:rPr>
+          <w:rFonts w:ascii="나눔스퀘어_ac" w:eastAsia="나눔스퀘어_ac" w:hAnsi="나눔스퀘어_ac"/>
           <w:sz w:val="24"/>
           <w:szCs w:val="24"/>
         </w:rPr>
@@ -1285,6 +1558,7 @@
       <w:proofErr w:type="spellEnd"/>
       <w:r>
         <w:rPr>
+          <w:rFonts w:ascii="나눔스퀘어_ac" w:eastAsia="나눔스퀘어_ac" w:hAnsi="나눔스퀘어_ac"/>
           <w:sz w:val="24"/>
           <w:szCs w:val="24"/>
         </w:rPr>
@@ -1293,6 +1567,7 @@
       <w:proofErr w:type="gramEnd"/>
       <w:r>
         <w:rPr>
+          <w:rFonts w:ascii="나눔스퀘어_ac" w:eastAsia="나눔스퀘어_ac" w:hAnsi="나눔스퀘어_ac"/>
           <w:sz w:val="24"/>
           <w:szCs w:val="24"/>
         </w:rPr>
@@ -1300,6 +1575,7 @@
       </w:r>
       <w:r>
         <w:rPr>
+          <w:rFonts w:ascii="나눔스퀘어_ac" w:eastAsia="나눔스퀘어_ac" w:hAnsi="나눔스퀘어_ac"/>
           <w:sz w:val="24"/>
           <w:szCs w:val="24"/>
         </w:rPr>
@@ -1308,6 +1584,7 @@
       </w:r>
       <w:r>
         <w:rPr>
+          <w:rFonts w:ascii="나눔스퀘어_ac" w:eastAsia="나눔스퀘어_ac" w:hAnsi="나눔스퀘어_ac"/>
           <w:sz w:val="24"/>
           <w:szCs w:val="24"/>
         </w:rPr>
@@ -1315,6 +1592,7 @@
       </w:r>
       <w:r>
         <w:rPr>
+          <w:rFonts w:ascii="나눔스퀘어_ac" w:eastAsia="나눔스퀘어_ac" w:hAnsi="나눔스퀘어_ac"/>
           <w:sz w:val="24"/>
           <w:szCs w:val="24"/>
         </w:rPr>
@@ -1322,7 +1600,7 @@
       </w:r>
       <w:r>
         <w:rPr>
-          <w:rFonts w:hint="eastAsia"/>
+          <w:rFonts w:ascii="나눔스퀘어_ac" w:eastAsia="나눔스퀘어_ac" w:hAnsi="나눔스퀘어_ac" w:hint="eastAsia"/>
           <w:sz w:val="24"/>
           <w:szCs w:val="24"/>
         </w:rPr>
@@ -1330,6 +1608,7 @@
       </w:r>
       <w:r>
         <w:rPr>
+          <w:rFonts w:ascii="나눔스퀘어_ac" w:eastAsia="나눔스퀘어_ac" w:hAnsi="나눔스퀘어_ac"/>
           <w:sz w:val="24"/>
           <w:szCs w:val="24"/>
         </w:rPr>
@@ -1337,6 +1616,7 @@
       </w:r>
       <w:r>
         <w:rPr>
+          <w:rFonts w:ascii="나눔스퀘어_ac" w:eastAsia="나눔스퀘어_ac" w:hAnsi="나눔스퀘어_ac"/>
           <w:sz w:val="24"/>
           <w:szCs w:val="24"/>
         </w:rPr>
@@ -1344,6 +1624,7 @@
       </w:r>
       <w:r>
         <w:rPr>
+          <w:rFonts w:ascii="나눔스퀘어_ac" w:eastAsia="나눔스퀘어_ac" w:hAnsi="나눔스퀘어_ac"/>
           <w:sz w:val="24"/>
           <w:szCs w:val="24"/>
         </w:rPr>
@@ -1351,7 +1632,7 @@
       </w:r>
       <w:r>
         <w:rPr>
-          <w:rFonts w:hint="eastAsia"/>
+          <w:rFonts w:ascii="나눔스퀘어_ac" w:eastAsia="나눔스퀘어_ac" w:hAnsi="나눔스퀘어_ac" w:hint="eastAsia"/>
           <w:sz w:val="24"/>
           <w:szCs w:val="24"/>
         </w:rPr>
@@ -1367,13 +1648,14 @@
         </w:numPr>
         <w:ind w:leftChars="0"/>
         <w:rPr>
-          <w:sz w:val="24"/>
-          <w:szCs w:val="24"/>
-        </w:rPr>
-      </w:pPr>
-      <w:r>
-        <w:rPr>
-          <w:rFonts w:hint="eastAsia"/>
+          <w:rFonts w:ascii="나눔스퀘어_ac" w:eastAsia="나눔스퀘어_ac" w:hAnsi="나눔스퀘어_ac"/>
+          <w:sz w:val="24"/>
+          <w:szCs w:val="24"/>
+        </w:rPr>
+      </w:pPr>
+      <w:r>
+        <w:rPr>
+          <w:rFonts w:ascii="나눔스퀘어_ac" w:eastAsia="나눔스퀘어_ac" w:hAnsi="나눔스퀘어_ac" w:hint="eastAsia"/>
           <w:sz w:val="24"/>
           <w:szCs w:val="24"/>
         </w:rPr>
@@ -1381,7 +1663,7 @@
       </w:r>
       <w:r>
         <w:rPr>
-          <w:rFonts w:hint="eastAsia"/>
+          <w:rFonts w:ascii="나눔스퀘어_ac" w:eastAsia="나눔스퀘어_ac" w:hAnsi="나눔스퀘어_ac" w:hint="eastAsia"/>
           <w:sz w:val="24"/>
           <w:szCs w:val="24"/>
         </w:rPr>
@@ -1389,6 +1671,7 @@
       </w:r>
       <w:r>
         <w:rPr>
+          <w:rFonts w:ascii="나눔스퀘어_ac" w:eastAsia="나눔스퀘어_ac" w:hAnsi="나눔스퀘어_ac"/>
           <w:sz w:val="24"/>
           <w:szCs w:val="24"/>
         </w:rPr>
@@ -1398,6 +1681,7 @@
       <w:proofErr w:type="gramStart"/>
       <w:r>
         <w:rPr>
+          <w:rFonts w:ascii="나눔스퀘어_ac" w:eastAsia="나눔스퀘어_ac" w:hAnsi="나눔스퀘어_ac"/>
           <w:sz w:val="24"/>
           <w:szCs w:val="24"/>
         </w:rPr>
@@ -1406,6 +1690,7 @@
       <w:proofErr w:type="spellEnd"/>
       <w:r>
         <w:rPr>
+          <w:rFonts w:ascii="나눔스퀘어_ac" w:eastAsia="나눔스퀘어_ac" w:hAnsi="나눔스퀘어_ac"/>
           <w:sz w:val="24"/>
           <w:szCs w:val="24"/>
         </w:rPr>
@@ -1414,6 +1699,7 @@
       <w:proofErr w:type="gramEnd"/>
       <w:r>
         <w:rPr>
+          <w:rFonts w:ascii="나눔스퀘어_ac" w:eastAsia="나눔스퀘어_ac" w:hAnsi="나눔스퀘어_ac"/>
           <w:sz w:val="24"/>
           <w:szCs w:val="24"/>
         </w:rPr>
@@ -1421,6 +1707,7 @@
       </w:r>
       <w:r>
         <w:rPr>
+          <w:rFonts w:ascii="나눔스퀘어_ac" w:eastAsia="나눔스퀘어_ac" w:hAnsi="나눔스퀘어_ac"/>
           <w:sz w:val="24"/>
           <w:szCs w:val="24"/>
         </w:rPr>
@@ -1429,6 +1716,7 @@
       </w:r>
       <w:r>
         <w:rPr>
+          <w:rFonts w:ascii="나눔스퀘어_ac" w:eastAsia="나눔스퀘어_ac" w:hAnsi="나눔스퀘어_ac"/>
           <w:sz w:val="24"/>
           <w:szCs w:val="24"/>
         </w:rPr>
@@ -1444,13 +1732,14 @@
         </w:numPr>
         <w:ind w:leftChars="0"/>
         <w:rPr>
-          <w:sz w:val="24"/>
-          <w:szCs w:val="24"/>
-        </w:rPr>
-      </w:pPr>
-      <w:r>
-        <w:rPr>
-          <w:rFonts w:hint="eastAsia"/>
+          <w:rFonts w:ascii="나눔스퀘어_ac" w:eastAsia="나눔스퀘어_ac" w:hAnsi="나눔스퀘어_ac"/>
+          <w:sz w:val="24"/>
+          <w:szCs w:val="24"/>
+        </w:rPr>
+      </w:pPr>
+      <w:r>
+        <w:rPr>
+          <w:rFonts w:ascii="나눔스퀘어_ac" w:eastAsia="나눔스퀘어_ac" w:hAnsi="나눔스퀘어_ac" w:hint="eastAsia"/>
           <w:sz w:val="24"/>
           <w:szCs w:val="24"/>
         </w:rPr>
@@ -1458,6 +1747,7 @@
       </w:r>
       <w:r>
         <w:rPr>
+          <w:rFonts w:ascii="나눔스퀘어_ac" w:eastAsia="나눔스퀘어_ac" w:hAnsi="나눔스퀘어_ac"/>
           <w:sz w:val="24"/>
           <w:szCs w:val="24"/>
         </w:rPr>
@@ -1467,6 +1757,7 @@
       <w:proofErr w:type="gramStart"/>
       <w:r>
         <w:rPr>
+          <w:rFonts w:ascii="나눔스퀘어_ac" w:eastAsia="나눔스퀘어_ac" w:hAnsi="나눔스퀘어_ac"/>
           <w:sz w:val="24"/>
           <w:szCs w:val="24"/>
         </w:rPr>
@@ -1475,6 +1766,7 @@
       <w:proofErr w:type="spellEnd"/>
       <w:r>
         <w:rPr>
+          <w:rFonts w:ascii="나눔스퀘어_ac" w:eastAsia="나눔스퀘어_ac" w:hAnsi="나눔스퀘어_ac"/>
           <w:sz w:val="24"/>
           <w:szCs w:val="24"/>
         </w:rPr>
@@ -1483,6 +1775,7 @@
       <w:proofErr w:type="gramEnd"/>
       <w:r>
         <w:rPr>
+          <w:rFonts w:ascii="나눔스퀘어_ac" w:eastAsia="나눔스퀘어_ac" w:hAnsi="나눔스퀘어_ac"/>
           <w:sz w:val="24"/>
           <w:szCs w:val="24"/>
         </w:rPr>
@@ -1490,6 +1783,7 @@
       </w:r>
       <w:r>
         <w:rPr>
+          <w:rFonts w:ascii="나눔스퀘어_ac" w:eastAsia="나눔스퀘어_ac" w:hAnsi="나눔스퀘어_ac"/>
           <w:sz w:val="24"/>
           <w:szCs w:val="24"/>
         </w:rPr>
@@ -1498,6 +1792,7 @@
       </w:r>
       <w:r>
         <w:rPr>
+          <w:rFonts w:ascii="나눔스퀘어_ac" w:eastAsia="나눔스퀘어_ac" w:hAnsi="나눔스퀘어_ac"/>
           <w:sz w:val="24"/>
           <w:szCs w:val="24"/>
         </w:rPr>
@@ -1506,6 +1801,7 @@
       <w:proofErr w:type="spellStart"/>
       <w:r>
         <w:rPr>
+          <w:rFonts w:ascii="나눔스퀘어_ac" w:eastAsia="나눔스퀘어_ac" w:hAnsi="나눔스퀘어_ac"/>
           <w:sz w:val="24"/>
           <w:szCs w:val="24"/>
         </w:rPr>
@@ -1514,6 +1810,7 @@
       <w:proofErr w:type="spellEnd"/>
       <w:r>
         <w:rPr>
+          <w:rFonts w:ascii="나눔스퀘어_ac" w:eastAsia="나눔스퀘어_ac" w:hAnsi="나눔스퀘어_ac"/>
           <w:sz w:val="24"/>
           <w:szCs w:val="24"/>
         </w:rPr>
@@ -1522,6 +1819,7 @@
       <w:proofErr w:type="spellStart"/>
       <w:r>
         <w:rPr>
+          <w:rFonts w:ascii="나눔스퀘어_ac" w:eastAsia="나눔스퀘어_ac" w:hAnsi="나눔스퀘어_ac"/>
           <w:sz w:val="24"/>
           <w:szCs w:val="24"/>
         </w:rPr>
@@ -1530,6 +1828,7 @@
       <w:proofErr w:type="spellEnd"/>
       <w:r>
         <w:rPr>
+          <w:rFonts w:ascii="나눔스퀘어_ac" w:eastAsia="나눔스퀘어_ac" w:hAnsi="나눔스퀘어_ac"/>
           <w:sz w:val="24"/>
           <w:szCs w:val="24"/>
         </w:rPr>
@@ -1537,6 +1836,7 @@
       </w:r>
       <w:r>
         <w:rPr>
+          <w:rFonts w:ascii="나눔스퀘어_ac" w:eastAsia="나눔스퀘어_ac" w:hAnsi="나눔스퀘어_ac"/>
           <w:sz w:val="24"/>
           <w:szCs w:val="24"/>
         </w:rPr>
@@ -1544,6 +1844,7 @@
       </w:r>
       <w:r>
         <w:rPr>
+          <w:rFonts w:ascii="나눔스퀘어_ac" w:eastAsia="나눔스퀘어_ac" w:hAnsi="나눔스퀘어_ac"/>
           <w:sz w:val="24"/>
           <w:szCs w:val="24"/>
         </w:rPr>
@@ -1552,6 +1853,7 @@
       <w:proofErr w:type="spellStart"/>
       <w:r>
         <w:rPr>
+          <w:rFonts w:ascii="나눔스퀘어_ac" w:eastAsia="나눔스퀘어_ac" w:hAnsi="나눔스퀘어_ac"/>
           <w:sz w:val="24"/>
           <w:szCs w:val="24"/>
         </w:rPr>
@@ -1560,6 +1862,7 @@
       <w:proofErr w:type="spellEnd"/>
       <w:r>
         <w:rPr>
+          <w:rFonts w:ascii="나눔스퀘어_ac" w:eastAsia="나눔스퀘어_ac" w:hAnsi="나눔스퀘어_ac"/>
           <w:sz w:val="24"/>
           <w:szCs w:val="24"/>
         </w:rPr>
@@ -1575,12 +1878,14 @@
         </w:numPr>
         <w:ind w:leftChars="0"/>
         <w:rPr>
-          <w:sz w:val="24"/>
-          <w:szCs w:val="24"/>
-        </w:rPr>
-      </w:pPr>
-      <w:r>
-        <w:rPr>
+          <w:rFonts w:ascii="나눔스퀘어_ac" w:eastAsia="나눔스퀘어_ac" w:hAnsi="나눔스퀘어_ac"/>
+          <w:sz w:val="24"/>
+          <w:szCs w:val="24"/>
+        </w:rPr>
+      </w:pPr>
+      <w:r>
+        <w:rPr>
+          <w:rFonts w:ascii="나눔스퀘어_ac" w:eastAsia="나눔스퀘어_ac" w:hAnsi="나눔스퀘어_ac"/>
           <w:sz w:val="24"/>
           <w:szCs w:val="24"/>
         </w:rPr>
@@ -1588,6 +1893,7 @@
       </w:r>
       <w:r>
         <w:rPr>
+          <w:rFonts w:ascii="나눔스퀘어_ac" w:eastAsia="나눔스퀘어_ac" w:hAnsi="나눔스퀘어_ac"/>
           <w:sz w:val="24"/>
           <w:szCs w:val="24"/>
         </w:rPr>
@@ -1596,6 +1902,7 @@
       <w:proofErr w:type="spellStart"/>
       <w:r>
         <w:rPr>
+          <w:rFonts w:ascii="나눔스퀘어_ac" w:eastAsia="나눔스퀘어_ac" w:hAnsi="나눔스퀘어_ac"/>
           <w:sz w:val="24"/>
           <w:szCs w:val="24"/>
         </w:rPr>
@@ -1604,6 +1911,7 @@
       <w:proofErr w:type="spellEnd"/>
       <w:r>
         <w:rPr>
+          <w:rFonts w:ascii="나눔스퀘어_ac" w:eastAsia="나눔스퀘어_ac" w:hAnsi="나눔스퀘어_ac"/>
           <w:sz w:val="24"/>
           <w:szCs w:val="24"/>
         </w:rPr>
@@ -1611,6 +1919,7 @@
       </w:r>
       <w:r>
         <w:rPr>
+          <w:rFonts w:ascii="나눔스퀘어_ac" w:eastAsia="나눔스퀘어_ac" w:hAnsi="나눔스퀘어_ac"/>
           <w:sz w:val="24"/>
           <w:szCs w:val="24"/>
         </w:rPr>
@@ -1626,13 +1935,14 @@
         </w:numPr>
         <w:ind w:leftChars="0"/>
         <w:rPr>
-          <w:sz w:val="24"/>
-          <w:szCs w:val="24"/>
-        </w:rPr>
-      </w:pPr>
-      <w:r>
-        <w:rPr>
-          <w:rFonts w:hint="eastAsia"/>
+          <w:rFonts w:ascii="나눔스퀘어_ac" w:eastAsia="나눔스퀘어_ac" w:hAnsi="나눔스퀘어_ac"/>
+          <w:sz w:val="24"/>
+          <w:szCs w:val="24"/>
+        </w:rPr>
+      </w:pPr>
+      <w:r>
+        <w:rPr>
+          <w:rFonts w:ascii="나눔스퀘어_ac" w:eastAsia="나눔스퀘어_ac" w:hAnsi="나눔스퀘어_ac" w:hint="eastAsia"/>
           <w:sz w:val="24"/>
           <w:szCs w:val="24"/>
         </w:rPr>
@@ -1640,6 +1950,7 @@
       </w:r>
       <w:r>
         <w:rPr>
+          <w:rFonts w:ascii="나눔스퀘어_ac" w:eastAsia="나눔스퀘어_ac" w:hAnsi="나눔스퀘어_ac"/>
           <w:sz w:val="24"/>
           <w:szCs w:val="24"/>
         </w:rPr>
@@ -1647,6 +1958,7 @@
       </w:r>
       <w:r>
         <w:rPr>
+          <w:rFonts w:ascii="나눔스퀘어_ac" w:eastAsia="나눔스퀘어_ac" w:hAnsi="나눔스퀘어_ac"/>
           <w:sz w:val="24"/>
           <w:szCs w:val="24"/>
         </w:rPr>
@@ -1654,6 +1966,7 @@
       </w:r>
       <w:r>
         <w:rPr>
+          <w:rFonts w:ascii="나눔스퀘어_ac" w:eastAsia="나눔스퀘어_ac" w:hAnsi="나눔스퀘어_ac"/>
           <w:sz w:val="24"/>
           <w:szCs w:val="24"/>
         </w:rPr>
@@ -1661,6 +1974,7 @@
       </w:r>
       <w:r>
         <w:rPr>
+          <w:rFonts w:ascii="나눔스퀘어_ac" w:eastAsia="나눔스퀘어_ac" w:hAnsi="나눔스퀘어_ac"/>
           <w:sz w:val="24"/>
           <w:szCs w:val="24"/>
         </w:rPr>
@@ -1668,6 +1982,7 @@
       </w:r>
       <w:r>
         <w:rPr>
+          <w:rFonts w:ascii="나눔스퀘어_ac" w:eastAsia="나눔스퀘어_ac" w:hAnsi="나눔스퀘어_ac"/>
           <w:sz w:val="24"/>
           <w:szCs w:val="24"/>
         </w:rPr>
@@ -1675,6 +1990,7 @@
       </w:r>
       <w:r>
         <w:rPr>
+          <w:rFonts w:ascii="나눔스퀘어_ac" w:eastAsia="나눔스퀘어_ac" w:hAnsi="나눔스퀘어_ac"/>
           <w:sz w:val="24"/>
           <w:szCs w:val="24"/>
         </w:rPr>
@@ -1682,6 +1998,7 @@
       </w:r>
       <w:r>
         <w:rPr>
+          <w:rFonts w:ascii="나눔스퀘어_ac" w:eastAsia="나눔스퀘어_ac" w:hAnsi="나눔스퀘어_ac"/>
           <w:sz w:val="24"/>
           <w:szCs w:val="24"/>
         </w:rPr>
@@ -1689,6 +2006,7 @@
       </w:r>
       <w:r>
         <w:rPr>
+          <w:rFonts w:ascii="나눔스퀘어_ac" w:eastAsia="나눔스퀘어_ac" w:hAnsi="나눔스퀘어_ac"/>
           <w:sz w:val="24"/>
           <w:szCs w:val="24"/>
         </w:rPr>
@@ -1697,6 +2015,7 @@
       <w:proofErr w:type="spellStart"/>
       <w:r>
         <w:rPr>
+          <w:rFonts w:ascii="나눔스퀘어_ac" w:eastAsia="나눔스퀘어_ac" w:hAnsi="나눔스퀘어_ac"/>
           <w:sz w:val="24"/>
           <w:szCs w:val="24"/>
         </w:rPr>
@@ -1705,6 +2024,7 @@
       <w:proofErr w:type="spellEnd"/>
       <w:r>
         <w:rPr>
+          <w:rFonts w:ascii="나눔스퀘어_ac" w:eastAsia="나눔스퀘어_ac" w:hAnsi="나눔스퀘어_ac"/>
           <w:sz w:val="24"/>
           <w:szCs w:val="24"/>
         </w:rPr>
@@ -1712,6 +2032,7 @@
       </w:r>
       <w:r>
         <w:rPr>
+          <w:rFonts w:ascii="나눔스퀘어_ac" w:eastAsia="나눔스퀘어_ac" w:hAnsi="나눔스퀘어_ac"/>
           <w:sz w:val="24"/>
           <w:szCs w:val="24"/>
         </w:rPr>
@@ -1719,6 +2040,7 @@
       </w:r>
       <w:r>
         <w:rPr>
+          <w:rFonts w:ascii="나눔스퀘어_ac" w:eastAsia="나눔스퀘어_ac" w:hAnsi="나눔스퀘어_ac"/>
           <w:sz w:val="24"/>
           <w:szCs w:val="24"/>
         </w:rPr>
@@ -1734,12 +2056,14 @@
         </w:numPr>
         <w:ind w:leftChars="0"/>
         <w:rPr>
-          <w:sz w:val="24"/>
-          <w:szCs w:val="24"/>
-        </w:rPr>
-      </w:pPr>
-      <w:r>
-        <w:rPr>
+          <w:rFonts w:ascii="나눔스퀘어_ac" w:eastAsia="나눔스퀘어_ac" w:hAnsi="나눔스퀘어_ac"/>
+          <w:sz w:val="24"/>
+          <w:szCs w:val="24"/>
+        </w:rPr>
+      </w:pPr>
+      <w:r>
+        <w:rPr>
+          <w:rFonts w:ascii="나눔스퀘어_ac" w:eastAsia="나눔스퀘어_ac" w:hAnsi="나눔스퀘어_ac"/>
           <w:sz w:val="24"/>
           <w:szCs w:val="24"/>
         </w:rPr>
@@ -1747,6 +2071,7 @@
       </w:r>
       <w:r>
         <w:rPr>
+          <w:rFonts w:ascii="나눔스퀘어_ac" w:eastAsia="나눔스퀘어_ac" w:hAnsi="나눔스퀘어_ac"/>
           <w:sz w:val="24"/>
           <w:szCs w:val="24"/>
         </w:rPr>
@@ -1756,6 +2081,7 @@
       <w:proofErr w:type="gramStart"/>
       <w:r>
         <w:rPr>
+          <w:rFonts w:ascii="나눔스퀘어_ac" w:eastAsia="나눔스퀘어_ac" w:hAnsi="나눔스퀘어_ac"/>
           <w:sz w:val="24"/>
           <w:szCs w:val="24"/>
         </w:rPr>
@@ -1764,6 +2090,7 @@
       <w:proofErr w:type="spellEnd"/>
       <w:r>
         <w:rPr>
+          <w:rFonts w:ascii="나눔스퀘어_ac" w:eastAsia="나눔스퀘어_ac" w:hAnsi="나눔스퀘어_ac"/>
           <w:sz w:val="24"/>
           <w:szCs w:val="24"/>
         </w:rPr>
@@ -1772,6 +2099,7 @@
       <w:proofErr w:type="gramEnd"/>
       <w:r>
         <w:rPr>
+          <w:rFonts w:ascii="나눔스퀘어_ac" w:eastAsia="나눔스퀘어_ac" w:hAnsi="나눔스퀘어_ac"/>
           <w:sz w:val="24"/>
           <w:szCs w:val="24"/>
         </w:rPr>
@@ -1779,6 +2107,7 @@
       </w:r>
       <w:r>
         <w:rPr>
+          <w:rFonts w:ascii="나눔스퀘어_ac" w:eastAsia="나눔스퀘어_ac" w:hAnsi="나눔스퀘어_ac"/>
           <w:sz w:val="24"/>
           <w:szCs w:val="24"/>
         </w:rPr>
@@ -1787,6 +2116,7 @@
       </w:r>
       <w:r>
         <w:rPr>
+          <w:rFonts w:ascii="나눔스퀘어_ac" w:eastAsia="나눔스퀘어_ac" w:hAnsi="나눔스퀘어_ac"/>
           <w:sz w:val="24"/>
           <w:szCs w:val="24"/>
         </w:rPr>
@@ -1795,6 +2125,7 @@
       <w:proofErr w:type="spellStart"/>
       <w:r>
         <w:rPr>
+          <w:rFonts w:ascii="나눔스퀘어_ac" w:eastAsia="나눔스퀘어_ac" w:hAnsi="나눔스퀘어_ac"/>
           <w:sz w:val="24"/>
           <w:szCs w:val="24"/>
         </w:rPr>
@@ -1803,6 +2134,7 @@
       <w:proofErr w:type="spellEnd"/>
       <w:r>
         <w:rPr>
+          <w:rFonts w:ascii="나눔스퀘어_ac" w:eastAsia="나눔스퀘어_ac" w:hAnsi="나눔스퀘어_ac"/>
           <w:sz w:val="24"/>
           <w:szCs w:val="24"/>
         </w:rPr>
@@ -1811,6 +2143,7 @@
       <w:proofErr w:type="spellStart"/>
       <w:r>
         <w:rPr>
+          <w:rFonts w:ascii="나눔스퀘어_ac" w:eastAsia="나눔스퀘어_ac" w:hAnsi="나눔스퀘어_ac"/>
           <w:sz w:val="24"/>
           <w:szCs w:val="24"/>
         </w:rPr>
@@ -1819,6 +2152,7 @@
       <w:proofErr w:type="spellEnd"/>
       <w:r>
         <w:rPr>
+          <w:rFonts w:ascii="나눔스퀘어_ac" w:eastAsia="나눔스퀘어_ac" w:hAnsi="나눔스퀘어_ac"/>
           <w:sz w:val="24"/>
           <w:szCs w:val="24"/>
         </w:rPr>
@@ -1834,12 +2168,14 @@
         </w:numPr>
         <w:ind w:leftChars="0"/>
         <w:rPr>
-          <w:sz w:val="24"/>
-          <w:szCs w:val="24"/>
-        </w:rPr>
-      </w:pPr>
-      <w:r>
-        <w:rPr>
+          <w:rFonts w:ascii="나눔스퀘어_ac" w:eastAsia="나눔스퀘어_ac" w:hAnsi="나눔스퀘어_ac"/>
+          <w:sz w:val="24"/>
+          <w:szCs w:val="24"/>
+        </w:rPr>
+      </w:pPr>
+      <w:r>
+        <w:rPr>
+          <w:rFonts w:ascii="나눔스퀘어_ac" w:eastAsia="나눔스퀘어_ac" w:hAnsi="나눔스퀘어_ac"/>
           <w:sz w:val="24"/>
           <w:szCs w:val="24"/>
         </w:rPr>
@@ -1847,6 +2183,7 @@
       </w:r>
       <w:r>
         <w:rPr>
+          <w:rFonts w:ascii="나눔스퀘어_ac" w:eastAsia="나눔스퀘어_ac" w:hAnsi="나눔스퀘어_ac"/>
           <w:sz w:val="24"/>
           <w:szCs w:val="24"/>
         </w:rPr>
@@ -1854,6 +2191,7 @@
       </w:r>
       <w:r>
         <w:rPr>
+          <w:rFonts w:ascii="나눔스퀘어_ac" w:eastAsia="나눔스퀘어_ac" w:hAnsi="나눔스퀘어_ac"/>
           <w:sz w:val="24"/>
           <w:szCs w:val="24"/>
         </w:rPr>
@@ -1862,6 +2200,7 @@
       <w:proofErr w:type="spellStart"/>
       <w:r>
         <w:rPr>
+          <w:rFonts w:ascii="나눔스퀘어_ac" w:eastAsia="나눔스퀘어_ac" w:hAnsi="나눔스퀘어_ac"/>
           <w:sz w:val="24"/>
           <w:szCs w:val="24"/>
         </w:rPr>
@@ -1870,6 +2209,7 @@
       <w:proofErr w:type="spellEnd"/>
       <w:r>
         <w:rPr>
+          <w:rFonts w:ascii="나눔스퀘어_ac" w:eastAsia="나눔스퀘어_ac" w:hAnsi="나눔스퀘어_ac"/>
           <w:sz w:val="24"/>
           <w:szCs w:val="24"/>
         </w:rPr>
@@ -1885,13 +2225,14 @@
         </w:numPr>
         <w:ind w:leftChars="0"/>
         <w:rPr>
-          <w:sz w:val="24"/>
-          <w:szCs w:val="24"/>
-        </w:rPr>
-      </w:pPr>
-      <w:r>
-        <w:rPr>
-          <w:rFonts w:hint="eastAsia"/>
+          <w:rFonts w:ascii="나눔스퀘어_ac" w:eastAsia="나눔스퀘어_ac" w:hAnsi="나눔스퀘어_ac"/>
+          <w:sz w:val="24"/>
+          <w:szCs w:val="24"/>
+        </w:rPr>
+      </w:pPr>
+      <w:r>
+        <w:rPr>
+          <w:rFonts w:ascii="나눔스퀘어_ac" w:eastAsia="나눔스퀘어_ac" w:hAnsi="나눔스퀘어_ac" w:hint="eastAsia"/>
           <w:sz w:val="24"/>
           <w:szCs w:val="24"/>
         </w:rPr>
@@ -1899,6 +2240,7 @@
       </w:r>
       <w:r>
         <w:rPr>
+          <w:rFonts w:ascii="나눔스퀘어_ac" w:eastAsia="나눔스퀘어_ac" w:hAnsi="나눔스퀘어_ac"/>
           <w:sz w:val="24"/>
           <w:szCs w:val="24"/>
         </w:rPr>
@@ -1906,6 +2248,7 @@
       </w:r>
       <w:r>
         <w:rPr>
+          <w:rFonts w:ascii="나눔스퀘어_ac" w:eastAsia="나눔스퀘어_ac" w:hAnsi="나눔스퀘어_ac"/>
           <w:sz w:val="24"/>
           <w:szCs w:val="24"/>
         </w:rPr>
@@ -1913,6 +2256,7 @@
       </w:r>
       <w:r>
         <w:rPr>
+          <w:rFonts w:ascii="나눔스퀘어_ac" w:eastAsia="나눔스퀘어_ac" w:hAnsi="나눔스퀘어_ac"/>
           <w:sz w:val="24"/>
           <w:szCs w:val="24"/>
         </w:rPr>
@@ -1920,6 +2264,7 @@
       </w:r>
       <w:r>
         <w:rPr>
+          <w:rFonts w:ascii="나눔스퀘어_ac" w:eastAsia="나눔스퀘어_ac" w:hAnsi="나눔스퀘어_ac"/>
           <w:sz w:val="24"/>
           <w:szCs w:val="24"/>
         </w:rPr>
@@ -1927,6 +2272,7 @@
       </w:r>
       <w:r>
         <w:rPr>
+          <w:rFonts w:ascii="나눔스퀘어_ac" w:eastAsia="나눔스퀘어_ac" w:hAnsi="나눔스퀘어_ac"/>
           <w:sz w:val="24"/>
           <w:szCs w:val="24"/>
         </w:rPr>
@@ -1934,6 +2280,7 @@
       </w:r>
       <w:r>
         <w:rPr>
+          <w:rFonts w:ascii="나눔스퀘어_ac" w:eastAsia="나눔스퀘어_ac" w:hAnsi="나눔스퀘어_ac"/>
           <w:sz w:val="24"/>
           <w:szCs w:val="24"/>
         </w:rPr>
@@ -1941,6 +2288,7 @@
       </w:r>
       <w:r>
         <w:rPr>
+          <w:rFonts w:ascii="나눔스퀘어_ac" w:eastAsia="나눔스퀘어_ac" w:hAnsi="나눔스퀘어_ac"/>
           <w:sz w:val="24"/>
           <w:szCs w:val="24"/>
         </w:rPr>
@@ -1948,6 +2296,7 @@
       </w:r>
       <w:r>
         <w:rPr>
+          <w:rFonts w:ascii="나눔스퀘어_ac" w:eastAsia="나눔스퀘어_ac" w:hAnsi="나눔스퀘어_ac"/>
           <w:sz w:val="24"/>
           <w:szCs w:val="24"/>
         </w:rPr>
@@ -1955,6 +2304,7 @@
       </w:r>
       <w:r>
         <w:rPr>
+          <w:rFonts w:ascii="나눔스퀘어_ac" w:eastAsia="나눔스퀘어_ac" w:hAnsi="나눔스퀘어_ac"/>
           <w:sz w:val="24"/>
           <w:szCs w:val="24"/>
         </w:rPr>
@@ -1963,6 +2313,7 @@
       <w:proofErr w:type="spellStart"/>
       <w:r>
         <w:rPr>
+          <w:rFonts w:ascii="나눔스퀘어_ac" w:eastAsia="나눔스퀘어_ac" w:hAnsi="나눔스퀘어_ac"/>
           <w:sz w:val="24"/>
           <w:szCs w:val="24"/>
         </w:rPr>
@@ -1970,6 +2321,7 @@
       </w:r>
       <w:r>
         <w:rPr>
+          <w:rFonts w:ascii="나눔스퀘어_ac" w:eastAsia="나눔스퀘어_ac" w:hAnsi="나눔스퀘어_ac"/>
           <w:sz w:val="24"/>
           <w:szCs w:val="24"/>
         </w:rPr>
@@ -1978,6 +2330,7 @@
       <w:proofErr w:type="spellEnd"/>
       <w:r>
         <w:rPr>
+          <w:rFonts w:ascii="나눔스퀘어_ac" w:eastAsia="나눔스퀘어_ac" w:hAnsi="나눔스퀘어_ac"/>
           <w:sz w:val="24"/>
           <w:szCs w:val="24"/>
         </w:rPr>
@@ -1985,6 +2338,7 @@
       </w:r>
       <w:r>
         <w:rPr>
+          <w:rFonts w:ascii="나눔스퀘어_ac" w:eastAsia="나눔스퀘어_ac" w:hAnsi="나눔스퀘어_ac"/>
           <w:sz w:val="24"/>
           <w:szCs w:val="24"/>
         </w:rPr>
@@ -1992,6 +2346,47 @@
       </w:r>
       <w:r>
         <w:rPr>
+          <w:rFonts w:ascii="나눔스퀘어_ac" w:eastAsia="나눔스퀘어_ac" w:hAnsi="나눔스퀘어_ac"/>
+          <w:sz w:val="24"/>
+          <w:szCs w:val="24"/>
+        </w:rPr>
+        <w:br/>
+      </w:r>
+      <w:r>
+        <w:rPr>
+          <w:rFonts w:ascii="나눔스퀘어_ac" w:eastAsia="나눔스퀘어_ac" w:hAnsi="나눔스퀘어_ac"/>
+          <w:sz w:val="24"/>
+          <w:szCs w:val="24"/>
+        </w:rPr>
+        <w:br/>
+      </w:r>
+      <w:r>
+        <w:rPr>
+          <w:rFonts w:ascii="나눔스퀘어_ac" w:eastAsia="나눔스퀘어_ac" w:hAnsi="나눔스퀘어_ac"/>
+          <w:sz w:val="24"/>
+          <w:szCs w:val="24"/>
+        </w:rPr>
+        <w:br/>
+      </w:r>
+      <w:r>
+        <w:rPr>
+          <w:rFonts w:ascii="나눔스퀘어_ac" w:eastAsia="나눔스퀘어_ac" w:hAnsi="나눔스퀘어_ac"/>
+          <w:sz w:val="24"/>
+          <w:szCs w:val="24"/>
+        </w:rPr>
+        <w:br/>
+      </w:r>
+      <w:r>
+        <w:rPr>
+          <w:rFonts w:ascii="나눔스퀘어_ac" w:eastAsia="나눔스퀘어_ac" w:hAnsi="나눔스퀘어_ac"/>
+          <w:sz w:val="24"/>
+          <w:szCs w:val="24"/>
+        </w:rPr>
+        <w:br/>
+      </w:r>
+      <w:r>
+        <w:rPr>
+          <w:rFonts w:ascii="나눔스퀘어_ac" w:eastAsia="나눔스퀘어_ac" w:hAnsi="나눔스퀘어_ac"/>
           <w:sz w:val="24"/>
           <w:szCs w:val="24"/>
         </w:rPr>
@@ -2007,12 +2402,14 @@
         </w:numPr>
         <w:ind w:leftChars="0"/>
         <w:rPr>
-          <w:sz w:val="24"/>
-          <w:szCs w:val="24"/>
-        </w:rPr>
-      </w:pPr>
-      <w:r>
-        <w:rPr>
+          <w:rFonts w:ascii="나눔스퀘어_ac" w:eastAsia="나눔스퀘어_ac" w:hAnsi="나눔스퀘어_ac"/>
+          <w:sz w:val="24"/>
+          <w:szCs w:val="24"/>
+        </w:rPr>
+      </w:pPr>
+      <w:r>
+        <w:rPr>
+          <w:rFonts w:ascii="나눔스퀘어_ac" w:eastAsia="나눔스퀘어_ac" w:hAnsi="나눔스퀘어_ac"/>
           <w:sz w:val="24"/>
           <w:szCs w:val="24"/>
         </w:rPr>
@@ -2021,6 +2418,7 @@
       </w:r>
       <w:r>
         <w:rPr>
+          <w:rFonts w:ascii="나눔스퀘어_ac" w:eastAsia="나눔스퀘어_ac" w:hAnsi="나눔스퀘어_ac"/>
           <w:sz w:val="24"/>
           <w:szCs w:val="24"/>
         </w:rPr>
@@ -2036,13 +2434,14 @@
         </w:numPr>
         <w:ind w:leftChars="0"/>
         <w:rPr>
-          <w:sz w:val="24"/>
-          <w:szCs w:val="24"/>
-        </w:rPr>
-      </w:pPr>
-      <w:r>
-        <w:rPr>
-          <w:rFonts w:hint="eastAsia"/>
+          <w:rFonts w:ascii="나눔스퀘어_ac" w:eastAsia="나눔스퀘어_ac" w:hAnsi="나눔스퀘어_ac"/>
+          <w:sz w:val="24"/>
+          <w:szCs w:val="24"/>
+        </w:rPr>
+      </w:pPr>
+      <w:r>
+        <w:rPr>
+          <w:rFonts w:ascii="나눔스퀘어_ac" w:eastAsia="나눔스퀘어_ac" w:hAnsi="나눔스퀘어_ac" w:hint="eastAsia"/>
           <w:sz w:val="24"/>
           <w:szCs w:val="24"/>
         </w:rPr>
@@ -2050,6 +2449,7 @@
       </w:r>
       <w:r>
         <w:rPr>
+          <w:rFonts w:ascii="나눔스퀘어_ac" w:eastAsia="나눔스퀘어_ac" w:hAnsi="나눔스퀘어_ac"/>
           <w:sz w:val="24"/>
           <w:szCs w:val="24"/>
         </w:rPr>
@@ -2058,6 +2458,7 @@
       <w:proofErr w:type="gramStart"/>
       <w:r>
         <w:rPr>
+          <w:rFonts w:ascii="나눔스퀘어_ac" w:eastAsia="나눔스퀘어_ac" w:hAnsi="나눔스퀘어_ac"/>
           <w:sz w:val="24"/>
           <w:szCs w:val="24"/>
         </w:rPr>
@@ -2066,6 +2467,7 @@
       <w:proofErr w:type="gramEnd"/>
       <w:r>
         <w:rPr>
+          <w:rFonts w:ascii="나눔스퀘어_ac" w:eastAsia="나눔스퀘어_ac" w:hAnsi="나눔스퀘어_ac"/>
           <w:sz w:val="24"/>
           <w:szCs w:val="24"/>
         </w:rPr>
@@ -2073,6 +2475,7 @@
       </w:r>
       <w:r>
         <w:rPr>
+          <w:rFonts w:ascii="나눔스퀘어_ac" w:eastAsia="나눔스퀘어_ac" w:hAnsi="나눔스퀘어_ac"/>
           <w:sz w:val="24"/>
           <w:szCs w:val="24"/>
         </w:rPr>
@@ -2081,6 +2484,7 @@
       </w:r>
       <w:r>
         <w:rPr>
+          <w:rFonts w:ascii="나눔스퀘어_ac" w:eastAsia="나눔스퀘어_ac" w:hAnsi="나눔스퀘어_ac"/>
           <w:sz w:val="24"/>
           <w:szCs w:val="24"/>
         </w:rPr>
@@ -2088,6 +2492,7 @@
       </w:r>
       <w:r>
         <w:rPr>
+          <w:rFonts w:ascii="나눔스퀘어_ac" w:eastAsia="나눔스퀘어_ac" w:hAnsi="나눔스퀘어_ac"/>
           <w:sz w:val="24"/>
           <w:szCs w:val="24"/>
         </w:rPr>
@@ -2095,6 +2500,7 @@
       </w:r>
       <w:r>
         <w:rPr>
+          <w:rFonts w:ascii="나눔스퀘어_ac" w:eastAsia="나눔스퀘어_ac" w:hAnsi="나눔스퀘어_ac"/>
           <w:sz w:val="24"/>
           <w:szCs w:val="24"/>
         </w:rPr>
@@ -2102,6 +2508,7 @@
       </w:r>
       <w:r>
         <w:rPr>
+          <w:rFonts w:ascii="나눔스퀘어_ac" w:eastAsia="나눔스퀘어_ac" w:hAnsi="나눔스퀘어_ac"/>
           <w:sz w:val="24"/>
           <w:szCs w:val="24"/>
         </w:rPr>
@@ -2117,12 +2524,14 @@
         </w:numPr>
         <w:ind w:leftChars="0"/>
         <w:rPr>
-          <w:sz w:val="24"/>
-          <w:szCs w:val="24"/>
-        </w:rPr>
-      </w:pPr>
-      <w:r>
-        <w:rPr>
+          <w:rFonts w:ascii="나눔스퀘어_ac" w:eastAsia="나눔스퀘어_ac" w:hAnsi="나눔스퀘어_ac"/>
+          <w:sz w:val="24"/>
+          <w:szCs w:val="24"/>
+        </w:rPr>
+      </w:pPr>
+      <w:r>
+        <w:rPr>
+          <w:rFonts w:ascii="나눔스퀘어_ac" w:eastAsia="나눔스퀘어_ac" w:hAnsi="나눔스퀘어_ac"/>
           <w:sz w:val="24"/>
           <w:szCs w:val="24"/>
         </w:rPr>
@@ -2130,7 +2539,7 @@
       </w:r>
       <w:r>
         <w:rPr>
-          <w:rFonts w:hint="eastAsia"/>
+          <w:rFonts w:ascii="나눔스퀘어_ac" w:eastAsia="나눔스퀘어_ac" w:hAnsi="나눔스퀘어_ac" w:hint="eastAsia"/>
           <w:sz w:val="24"/>
           <w:szCs w:val="24"/>
         </w:rPr>
@@ -2138,6 +2547,7 @@
       </w:r>
       <w:r>
         <w:rPr>
+          <w:rFonts w:ascii="나눔스퀘어_ac" w:eastAsia="나눔스퀘어_ac" w:hAnsi="나눔스퀘어_ac"/>
           <w:sz w:val="24"/>
           <w:szCs w:val="24"/>
         </w:rPr>
@@ -2147,6 +2557,7 @@
       <w:proofErr w:type="gramStart"/>
       <w:r>
         <w:rPr>
+          <w:rFonts w:ascii="나눔스퀘어_ac" w:eastAsia="나눔스퀘어_ac" w:hAnsi="나눔스퀘어_ac"/>
           <w:sz w:val="24"/>
           <w:szCs w:val="24"/>
         </w:rPr>
@@ -2155,6 +2566,7 @@
       <w:proofErr w:type="spellEnd"/>
       <w:r>
         <w:rPr>
+          <w:rFonts w:ascii="나눔스퀘어_ac" w:eastAsia="나눔스퀘어_ac" w:hAnsi="나눔스퀘어_ac"/>
           <w:sz w:val="24"/>
           <w:szCs w:val="24"/>
         </w:rPr>
@@ -2163,6 +2575,7 @@
       <w:proofErr w:type="gramEnd"/>
       <w:r>
         <w:rPr>
+          <w:rFonts w:ascii="나눔스퀘어_ac" w:eastAsia="나눔스퀘어_ac" w:hAnsi="나눔스퀘어_ac"/>
           <w:sz w:val="24"/>
           <w:szCs w:val="24"/>
         </w:rPr>
@@ -2170,6 +2583,7 @@
       </w:r>
       <w:r>
         <w:rPr>
+          <w:rFonts w:ascii="나눔스퀘어_ac" w:eastAsia="나눔스퀘어_ac" w:hAnsi="나눔스퀘어_ac"/>
           <w:sz w:val="24"/>
           <w:szCs w:val="24"/>
         </w:rPr>
@@ -2179,6 +2593,7 @@
       <w:proofErr w:type="spellStart"/>
       <w:r>
         <w:rPr>
+          <w:rFonts w:ascii="나눔스퀘어_ac" w:eastAsia="나눔스퀘어_ac" w:hAnsi="나눔스퀘어_ac"/>
           <w:sz w:val="24"/>
           <w:szCs w:val="24"/>
         </w:rPr>
@@ -2187,6 +2602,7 @@
       <w:proofErr w:type="spellEnd"/>
       <w:r>
         <w:rPr>
+          <w:rFonts w:ascii="나눔스퀘어_ac" w:eastAsia="나눔스퀘어_ac" w:hAnsi="나눔스퀘어_ac"/>
           <w:sz w:val="24"/>
           <w:szCs w:val="24"/>
         </w:rPr>
@@ -2195,6 +2611,7 @@
       <w:proofErr w:type="spellStart"/>
       <w:r>
         <w:rPr>
+          <w:rFonts w:ascii="나눔스퀘어_ac" w:eastAsia="나눔스퀘어_ac" w:hAnsi="나눔스퀘어_ac"/>
           <w:sz w:val="24"/>
           <w:szCs w:val="24"/>
         </w:rPr>
@@ -2203,6 +2620,7 @@
       <w:proofErr w:type="spellEnd"/>
       <w:r>
         <w:rPr>
+          <w:rFonts w:ascii="나눔스퀘어_ac" w:eastAsia="나눔스퀘어_ac" w:hAnsi="나눔스퀘어_ac"/>
           <w:sz w:val="24"/>
           <w:szCs w:val="24"/>
         </w:rPr>
@@ -2218,13 +2636,14 @@
         </w:numPr>
         <w:ind w:leftChars="0"/>
         <w:rPr>
-          <w:sz w:val="24"/>
-          <w:szCs w:val="24"/>
-        </w:rPr>
-      </w:pPr>
-      <w:r>
-        <w:rPr>
-          <w:rFonts w:hint="eastAsia"/>
+          <w:rFonts w:ascii="나눔스퀘어_ac" w:eastAsia="나눔스퀘어_ac" w:hAnsi="나눔스퀘어_ac"/>
+          <w:sz w:val="24"/>
+          <w:szCs w:val="24"/>
+        </w:rPr>
+      </w:pPr>
+      <w:r>
+        <w:rPr>
+          <w:rFonts w:ascii="나눔스퀘어_ac" w:eastAsia="나눔스퀘어_ac" w:hAnsi="나눔스퀘어_ac" w:hint="eastAsia"/>
           <w:sz w:val="24"/>
           <w:szCs w:val="24"/>
         </w:rPr>
@@ -2232,6 +2651,7 @@
       </w:r>
       <w:r>
         <w:rPr>
+          <w:rFonts w:ascii="나눔스퀘어_ac" w:eastAsia="나눔스퀘어_ac" w:hAnsi="나눔스퀘어_ac"/>
           <w:sz w:val="24"/>
           <w:szCs w:val="24"/>
         </w:rPr>
@@ -2241,6 +2661,7 @@
       <w:proofErr w:type="gramStart"/>
       <w:r>
         <w:rPr>
+          <w:rFonts w:ascii="나눔스퀘어_ac" w:eastAsia="나눔스퀘어_ac" w:hAnsi="나눔스퀘어_ac"/>
           <w:sz w:val="24"/>
           <w:szCs w:val="24"/>
         </w:rPr>
@@ -2249,6 +2670,7 @@
       <w:proofErr w:type="spellEnd"/>
       <w:r>
         <w:rPr>
+          <w:rFonts w:ascii="나눔스퀘어_ac" w:eastAsia="나눔스퀘어_ac" w:hAnsi="나눔스퀘어_ac"/>
           <w:sz w:val="24"/>
           <w:szCs w:val="24"/>
         </w:rPr>
@@ -2257,6 +2679,7 @@
       <w:proofErr w:type="gramEnd"/>
       <w:r>
         <w:rPr>
+          <w:rFonts w:ascii="나눔스퀘어_ac" w:eastAsia="나눔스퀘어_ac" w:hAnsi="나눔스퀘어_ac"/>
           <w:sz w:val="24"/>
           <w:szCs w:val="24"/>
         </w:rPr>
@@ -2264,6 +2687,7 @@
       </w:r>
       <w:r>
         <w:rPr>
+          <w:rFonts w:ascii="나눔스퀘어_ac" w:eastAsia="나눔스퀘어_ac" w:hAnsi="나눔스퀘어_ac"/>
           <w:sz w:val="24"/>
           <w:szCs w:val="24"/>
         </w:rPr>
@@ -2272,6 +2696,7 @@
       </w:r>
       <w:r>
         <w:rPr>
+          <w:rFonts w:ascii="나눔스퀘어_ac" w:eastAsia="나눔스퀘어_ac" w:hAnsi="나눔스퀘어_ac"/>
           <w:sz w:val="24"/>
           <w:szCs w:val="24"/>
         </w:rPr>
@@ -2280,6 +2705,7 @@
       <w:proofErr w:type="spellStart"/>
       <w:r>
         <w:rPr>
+          <w:rFonts w:ascii="나눔스퀘어_ac" w:eastAsia="나눔스퀘어_ac" w:hAnsi="나눔스퀘어_ac"/>
           <w:sz w:val="24"/>
           <w:szCs w:val="24"/>
         </w:rPr>
@@ -2288,6 +2714,7 @@
       <w:proofErr w:type="spellEnd"/>
       <w:r>
         <w:rPr>
+          <w:rFonts w:ascii="나눔스퀘어_ac" w:eastAsia="나눔스퀘어_ac" w:hAnsi="나눔스퀘어_ac"/>
           <w:sz w:val="24"/>
           <w:szCs w:val="24"/>
         </w:rPr>
@@ -2296,6 +2723,7 @@
       <w:proofErr w:type="spellStart"/>
       <w:r>
         <w:rPr>
+          <w:rFonts w:ascii="나눔스퀘어_ac" w:eastAsia="나눔스퀘어_ac" w:hAnsi="나눔스퀘어_ac"/>
           <w:sz w:val="24"/>
           <w:szCs w:val="24"/>
         </w:rPr>
@@ -2304,6 +2732,7 @@
       <w:proofErr w:type="spellEnd"/>
       <w:r>
         <w:rPr>
+          <w:rFonts w:ascii="나눔스퀘어_ac" w:eastAsia="나눔스퀘어_ac" w:hAnsi="나눔스퀘어_ac"/>
           <w:sz w:val="24"/>
           <w:szCs w:val="24"/>
         </w:rPr>
@@ -2312,6 +2741,7 @@
       <w:proofErr w:type="spellStart"/>
       <w:r>
         <w:rPr>
+          <w:rFonts w:ascii="나눔스퀘어_ac" w:eastAsia="나눔스퀘어_ac" w:hAnsi="나눔스퀘어_ac"/>
           <w:sz w:val="24"/>
           <w:szCs w:val="24"/>
         </w:rPr>
@@ -2320,6 +2750,7 @@
       <w:proofErr w:type="spellEnd"/>
       <w:r>
         <w:rPr>
+          <w:rFonts w:ascii="나눔스퀘어_ac" w:eastAsia="나눔스퀘어_ac" w:hAnsi="나눔스퀘어_ac"/>
           <w:sz w:val="24"/>
           <w:szCs w:val="24"/>
         </w:rPr>
@@ -2335,13 +2766,14 @@
         </w:numPr>
         <w:ind w:leftChars="0"/>
         <w:rPr>
-          <w:sz w:val="24"/>
-          <w:szCs w:val="24"/>
-        </w:rPr>
-      </w:pPr>
-      <w:r>
-        <w:rPr>
-          <w:rFonts w:hint="eastAsia"/>
+          <w:rFonts w:ascii="나눔스퀘어_ac" w:eastAsia="나눔스퀘어_ac" w:hAnsi="나눔스퀘어_ac"/>
+          <w:sz w:val="24"/>
+          <w:szCs w:val="24"/>
+        </w:rPr>
+      </w:pPr>
+      <w:r>
+        <w:rPr>
+          <w:rFonts w:ascii="나눔스퀘어_ac" w:eastAsia="나눔스퀘어_ac" w:hAnsi="나눔스퀘어_ac" w:hint="eastAsia"/>
           <w:sz w:val="24"/>
           <w:szCs w:val="24"/>
         </w:rPr>
@@ -2349,6 +2781,7 @@
       </w:r>
       <w:r>
         <w:rPr>
+          <w:rFonts w:ascii="나눔스퀘어_ac" w:eastAsia="나눔스퀘어_ac" w:hAnsi="나눔스퀘어_ac"/>
           <w:sz w:val="24"/>
           <w:szCs w:val="24"/>
         </w:rPr>
@@ -2357,6 +2790,7 @@
       <w:proofErr w:type="spellStart"/>
       <w:r>
         <w:rPr>
+          <w:rFonts w:ascii="나눔스퀘어_ac" w:eastAsia="나눔스퀘어_ac" w:hAnsi="나눔스퀘어_ac"/>
           <w:sz w:val="24"/>
           <w:szCs w:val="24"/>
         </w:rPr>
@@ -2365,6 +2799,7 @@
       <w:proofErr w:type="spellEnd"/>
       <w:r>
         <w:rPr>
+          <w:rFonts w:ascii="나눔스퀘어_ac" w:eastAsia="나눔스퀘어_ac" w:hAnsi="나눔스퀘어_ac"/>
           <w:sz w:val="24"/>
           <w:szCs w:val="24"/>
         </w:rPr>
@@ -2372,6 +2807,7 @@
       </w:r>
       <w:r>
         <w:rPr>
+          <w:rFonts w:ascii="나눔스퀘어_ac" w:eastAsia="나눔스퀘어_ac" w:hAnsi="나눔스퀘어_ac"/>
           <w:sz w:val="24"/>
           <w:szCs w:val="24"/>
         </w:rPr>
@@ -2381,6 +2817,7 @@
       <w:proofErr w:type="spellStart"/>
       <w:r>
         <w:rPr>
+          <w:rFonts w:ascii="나눔스퀘어_ac" w:eastAsia="나눔스퀘어_ac" w:hAnsi="나눔스퀘어_ac"/>
           <w:sz w:val="24"/>
           <w:szCs w:val="24"/>
         </w:rPr>
@@ -2389,6 +2826,7 @@
       <w:proofErr w:type="spellEnd"/>
       <w:r>
         <w:rPr>
+          <w:rFonts w:ascii="나눔스퀘어_ac" w:eastAsia="나눔스퀘어_ac" w:hAnsi="나눔스퀘어_ac"/>
           <w:sz w:val="24"/>
           <w:szCs w:val="24"/>
         </w:rPr>
@@ -2397,6 +2835,7 @@
       <w:proofErr w:type="spellStart"/>
       <w:r>
         <w:rPr>
+          <w:rFonts w:ascii="나눔스퀘어_ac" w:eastAsia="나눔스퀘어_ac" w:hAnsi="나눔스퀘어_ac"/>
           <w:sz w:val="24"/>
           <w:szCs w:val="24"/>
         </w:rPr>
@@ -2405,6 +2844,7 @@
       <w:proofErr w:type="spellEnd"/>
       <w:r>
         <w:rPr>
+          <w:rFonts w:ascii="나눔스퀘어_ac" w:eastAsia="나눔스퀘어_ac" w:hAnsi="나눔스퀘어_ac"/>
           <w:sz w:val="24"/>
           <w:szCs w:val="24"/>
         </w:rPr>
@@ -2412,6 +2852,7 @@
       </w:r>
       <w:r>
         <w:rPr>
+          <w:rFonts w:ascii="나눔스퀘어_ac" w:eastAsia="나눔스퀘어_ac" w:hAnsi="나눔스퀘어_ac"/>
           <w:sz w:val="24"/>
           <w:szCs w:val="24"/>
         </w:rPr>
@@ -2427,12 +2868,14 @@
         </w:numPr>
         <w:ind w:leftChars="0"/>
         <w:rPr>
-          <w:sz w:val="24"/>
-          <w:szCs w:val="24"/>
-        </w:rPr>
-      </w:pPr>
-      <w:r>
-        <w:rPr>
+          <w:rFonts w:ascii="나눔스퀘어_ac" w:eastAsia="나눔스퀘어_ac" w:hAnsi="나눔스퀘어_ac"/>
+          <w:sz w:val="24"/>
+          <w:szCs w:val="24"/>
+        </w:rPr>
+      </w:pPr>
+      <w:r>
+        <w:rPr>
+          <w:rFonts w:ascii="나눔스퀘어_ac" w:eastAsia="나눔스퀘어_ac" w:hAnsi="나눔스퀘어_ac"/>
           <w:sz w:val="24"/>
           <w:szCs w:val="24"/>
         </w:rPr>
@@ -2441,6 +2884,7 @@
       <w:proofErr w:type="spellStart"/>
       <w:r>
         <w:rPr>
+          <w:rFonts w:ascii="나눔스퀘어_ac" w:eastAsia="나눔스퀘어_ac" w:hAnsi="나눔스퀘어_ac"/>
           <w:sz w:val="24"/>
           <w:szCs w:val="24"/>
         </w:rPr>
@@ -2449,6 +2893,7 @@
       <w:proofErr w:type="spellEnd"/>
       <w:r>
         <w:rPr>
+          <w:rFonts w:ascii="나눔스퀘어_ac" w:eastAsia="나눔스퀘어_ac" w:hAnsi="나눔스퀘어_ac"/>
           <w:sz w:val="24"/>
           <w:szCs w:val="24"/>
         </w:rPr>
@@ -2456,6 +2901,7 @@
       </w:r>
       <w:r>
         <w:rPr>
+          <w:rFonts w:ascii="나눔스퀘어_ac" w:eastAsia="나눔스퀘어_ac" w:hAnsi="나눔스퀘어_ac"/>
           <w:sz w:val="24"/>
           <w:szCs w:val="24"/>
         </w:rPr>
@@ -2472,12 +2918,14 @@
         </w:numPr>
         <w:ind w:leftChars="0"/>
         <w:rPr>
-          <w:sz w:val="24"/>
-          <w:szCs w:val="24"/>
-        </w:rPr>
-      </w:pPr>
-      <w:r>
-        <w:rPr>
+          <w:rFonts w:ascii="나눔스퀘어_ac" w:eastAsia="나눔스퀘어_ac" w:hAnsi="나눔스퀘어_ac"/>
+          <w:sz w:val="24"/>
+          <w:szCs w:val="24"/>
+        </w:rPr>
+      </w:pPr>
+      <w:r>
+        <w:rPr>
+          <w:rFonts w:ascii="나눔스퀘어_ac" w:eastAsia="나눔스퀘어_ac" w:hAnsi="나눔스퀘어_ac"/>
           <w:sz w:val="24"/>
           <w:szCs w:val="24"/>
         </w:rPr>
@@ -2485,7 +2933,7 @@
       </w:r>
       <w:r>
         <w:rPr>
-          <w:rFonts w:hint="eastAsia"/>
+          <w:rFonts w:ascii="나눔스퀘어_ac" w:eastAsia="나눔스퀘어_ac" w:hAnsi="나눔스퀘어_ac" w:hint="eastAsia"/>
           <w:sz w:val="24"/>
           <w:szCs w:val="24"/>
         </w:rPr>
@@ -2493,6 +2941,7 @@
       </w:r>
       <w:r>
         <w:rPr>
+          <w:rFonts w:ascii="나눔스퀘어_ac" w:eastAsia="나눔스퀘어_ac" w:hAnsi="나눔스퀘어_ac"/>
           <w:sz w:val="24"/>
           <w:szCs w:val="24"/>
         </w:rPr>
@@ -2502,6 +2951,7 @@
       <w:proofErr w:type="gramStart"/>
       <w:r>
         <w:rPr>
+          <w:rFonts w:ascii="나눔스퀘어_ac" w:eastAsia="나눔스퀘어_ac" w:hAnsi="나눔스퀘어_ac"/>
           <w:sz w:val="24"/>
           <w:szCs w:val="24"/>
         </w:rPr>
@@ -2510,6 +2960,7 @@
       <w:proofErr w:type="spellEnd"/>
       <w:r>
         <w:rPr>
+          <w:rFonts w:ascii="나눔스퀘어_ac" w:eastAsia="나눔스퀘어_ac" w:hAnsi="나눔스퀘어_ac"/>
           <w:sz w:val="24"/>
           <w:szCs w:val="24"/>
         </w:rPr>
@@ -2518,6 +2969,7 @@
       <w:proofErr w:type="gramEnd"/>
       <w:r>
         <w:rPr>
+          <w:rFonts w:ascii="나눔스퀘어_ac" w:eastAsia="나눔스퀘어_ac" w:hAnsi="나눔스퀘어_ac"/>
           <w:sz w:val="24"/>
           <w:szCs w:val="24"/>
         </w:rPr>
@@ -2525,6 +2977,7 @@
       </w:r>
       <w:r>
         <w:rPr>
+          <w:rFonts w:ascii="나눔스퀘어_ac" w:eastAsia="나눔스퀘어_ac" w:hAnsi="나눔스퀘어_ac"/>
           <w:sz w:val="24"/>
           <w:szCs w:val="24"/>
         </w:rPr>
@@ -2533,6 +2986,7 @@
       </w:r>
       <w:r>
         <w:rPr>
+          <w:rFonts w:ascii="나눔스퀘어_ac" w:eastAsia="나눔스퀘어_ac" w:hAnsi="나눔스퀘어_ac"/>
           <w:sz w:val="24"/>
           <w:szCs w:val="24"/>
         </w:rPr>
@@ -2541,6 +2995,7 @@
       <w:proofErr w:type="gramStart"/>
       <w:r>
         <w:rPr>
+          <w:rFonts w:ascii="나눔스퀘어_ac" w:eastAsia="나눔스퀘어_ac" w:hAnsi="나눔스퀘어_ac"/>
           <w:sz w:val="24"/>
           <w:szCs w:val="24"/>
         </w:rPr>
@@ -2549,6 +3004,7 @@
       <w:proofErr w:type="gramEnd"/>
       <w:r>
         <w:rPr>
+          <w:rFonts w:ascii="나눔스퀘어_ac" w:eastAsia="나눔스퀘어_ac" w:hAnsi="나눔스퀘어_ac"/>
           <w:sz w:val="24"/>
           <w:szCs w:val="24"/>
         </w:rPr>
@@ -2564,13 +3020,14 @@
         </w:numPr>
         <w:ind w:leftChars="0"/>
         <w:rPr>
-          <w:sz w:val="24"/>
-          <w:szCs w:val="24"/>
-        </w:rPr>
-      </w:pPr>
-      <w:r>
-        <w:rPr>
-          <w:rFonts w:hint="eastAsia"/>
+          <w:rFonts w:ascii="나눔스퀘어_ac" w:eastAsia="나눔스퀘어_ac" w:hAnsi="나눔스퀘어_ac"/>
+          <w:sz w:val="24"/>
+          <w:szCs w:val="24"/>
+        </w:rPr>
+      </w:pPr>
+      <w:r>
+        <w:rPr>
+          <w:rFonts w:ascii="나눔스퀘어_ac" w:eastAsia="나눔스퀘어_ac" w:hAnsi="나눔스퀘어_ac" w:hint="eastAsia"/>
           <w:sz w:val="24"/>
           <w:szCs w:val="24"/>
         </w:rPr>
@@ -2579,6 +3036,7 @@
       <w:proofErr w:type="spellStart"/>
       <w:r>
         <w:rPr>
+          <w:rFonts w:ascii="나눔스퀘어_ac" w:eastAsia="나눔스퀘어_ac" w:hAnsi="나눔스퀘어_ac"/>
           <w:sz w:val="24"/>
           <w:szCs w:val="24"/>
         </w:rPr>
@@ -2587,6 +3045,7 @@
       <w:proofErr w:type="spellEnd"/>
       <w:r>
         <w:rPr>
+          <w:rFonts w:ascii="나눔스퀘어_ac" w:eastAsia="나눔스퀘어_ac" w:hAnsi="나눔스퀘어_ac"/>
           <w:sz w:val="24"/>
           <w:szCs w:val="24"/>
         </w:rPr>
@@ -2594,6 +3053,7 @@
       </w:r>
       <w:r>
         <w:rPr>
+          <w:rFonts w:ascii="나눔스퀘어_ac" w:eastAsia="나눔스퀘어_ac" w:hAnsi="나눔스퀘어_ac"/>
           <w:sz w:val="24"/>
           <w:szCs w:val="24"/>
         </w:rPr>
@@ -2602,6 +3062,7 @@
       </w:r>
       <w:r>
         <w:rPr>
+          <w:rFonts w:ascii="나눔스퀘어_ac" w:eastAsia="나눔스퀘어_ac" w:hAnsi="나눔스퀘어_ac"/>
           <w:sz w:val="24"/>
           <w:szCs w:val="24"/>
         </w:rPr>
@@ -2609,6 +3070,7 @@
       </w:r>
       <w:r>
         <w:rPr>
+          <w:rFonts w:ascii="나눔스퀘어_ac" w:eastAsia="나눔스퀘어_ac" w:hAnsi="나눔스퀘어_ac"/>
           <w:sz w:val="24"/>
           <w:szCs w:val="24"/>
         </w:rPr>
@@ -2616,6 +3078,7 @@
       </w:r>
       <w:r>
         <w:rPr>
+          <w:rFonts w:ascii="나눔스퀘어_ac" w:eastAsia="나눔스퀘어_ac" w:hAnsi="나눔스퀘어_ac"/>
           <w:sz w:val="24"/>
           <w:szCs w:val="24"/>
         </w:rPr>
@@ -2623,6 +3086,7 @@
       </w:r>
       <w:r>
         <w:rPr>
+          <w:rFonts w:ascii="나눔스퀘어_ac" w:eastAsia="나눔스퀘어_ac" w:hAnsi="나눔스퀘어_ac"/>
           <w:sz w:val="24"/>
           <w:szCs w:val="24"/>
         </w:rPr>
@@ -2630,6 +3094,7 @@
       </w:r>
       <w:r>
         <w:rPr>
+          <w:rFonts w:ascii="나눔스퀘어_ac" w:eastAsia="나눔스퀘어_ac" w:hAnsi="나눔스퀘어_ac"/>
           <w:sz w:val="24"/>
           <w:szCs w:val="24"/>
         </w:rPr>
@@ -2637,6 +3102,7 @@
       </w:r>
       <w:r>
         <w:rPr>
+          <w:rFonts w:ascii="나눔스퀘어_ac" w:eastAsia="나눔스퀘어_ac" w:hAnsi="나눔스퀘어_ac"/>
           <w:sz w:val="24"/>
           <w:szCs w:val="24"/>
         </w:rPr>
@@ -2644,6 +3110,7 @@
       </w:r>
       <w:r>
         <w:rPr>
+          <w:rFonts w:ascii="나눔스퀘어_ac" w:eastAsia="나눔스퀘어_ac" w:hAnsi="나눔스퀘어_ac"/>
           <w:sz w:val="24"/>
           <w:szCs w:val="24"/>
         </w:rPr>
@@ -2651,6 +3118,7 @@
       </w:r>
       <w:r>
         <w:rPr>
+          <w:rFonts w:ascii="나눔스퀘어_ac" w:eastAsia="나눔스퀘어_ac" w:hAnsi="나눔스퀘어_ac"/>
           <w:sz w:val="24"/>
           <w:szCs w:val="24"/>
         </w:rPr>
@@ -2658,6 +3126,55 @@
       </w:r>
       <w:r>
         <w:rPr>
+          <w:rFonts w:ascii="나눔스퀘어_ac" w:eastAsia="나눔스퀘어_ac" w:hAnsi="나눔스퀘어_ac"/>
+          <w:sz w:val="24"/>
+          <w:szCs w:val="24"/>
+        </w:rPr>
+        <w:br/>
+      </w:r>
+      <w:r>
+        <w:rPr>
+          <w:rFonts w:ascii="나눔스퀘어_ac" w:eastAsia="나눔스퀘어_ac" w:hAnsi="나눔스퀘어_ac"/>
+          <w:sz w:val="24"/>
+          <w:szCs w:val="24"/>
+        </w:rPr>
+        <w:br/>
+      </w:r>
+      <w:r>
+        <w:rPr>
+          <w:rFonts w:ascii="나눔스퀘어_ac" w:eastAsia="나눔스퀘어_ac" w:hAnsi="나눔스퀘어_ac"/>
+          <w:sz w:val="24"/>
+          <w:szCs w:val="24"/>
+        </w:rPr>
+        <w:br/>
+      </w:r>
+      <w:r>
+        <w:rPr>
+          <w:rFonts w:ascii="나눔스퀘어_ac" w:eastAsia="나눔스퀘어_ac" w:hAnsi="나눔스퀘어_ac"/>
+          <w:sz w:val="24"/>
+          <w:szCs w:val="24"/>
+        </w:rPr>
+        <w:br/>
+      </w:r>
+      <w:r>
+        <w:rPr>
+          <w:rFonts w:ascii="나눔스퀘어_ac" w:eastAsia="나눔스퀘어_ac" w:hAnsi="나눔스퀘어_ac"/>
+          <w:sz w:val="24"/>
+          <w:szCs w:val="24"/>
+        </w:rPr>
+        <w:br/>
+      </w:r>
+      <w:r>
+        <w:rPr>
+          <w:rFonts w:ascii="나눔스퀘어_ac" w:eastAsia="나눔스퀘어_ac" w:hAnsi="나눔스퀘어_ac"/>
+          <w:sz w:val="24"/>
+          <w:szCs w:val="24"/>
+        </w:rPr>
+        <w:br/>
+      </w:r>
+      <w:r>
+        <w:rPr>
+          <w:rFonts w:ascii="나눔스퀘어_ac" w:eastAsia="나눔스퀘어_ac" w:hAnsi="나눔스퀘어_ac"/>
           <w:sz w:val="24"/>
           <w:szCs w:val="24"/>
         </w:rPr>
@@ -2673,12 +3190,14 @@
         </w:numPr>
         <w:ind w:leftChars="0"/>
         <w:rPr>
-          <w:sz w:val="24"/>
-          <w:szCs w:val="24"/>
-        </w:rPr>
-      </w:pPr>
-      <w:r>
-        <w:rPr>
+          <w:rFonts w:ascii="나눔스퀘어_ac" w:eastAsia="나눔스퀘어_ac" w:hAnsi="나눔스퀘어_ac"/>
+          <w:sz w:val="24"/>
+          <w:szCs w:val="24"/>
+        </w:rPr>
+      </w:pPr>
+      <w:r>
+        <w:rPr>
+          <w:rFonts w:ascii="나눔스퀘어_ac" w:eastAsia="나눔스퀘어_ac" w:hAnsi="나눔스퀘어_ac"/>
           <w:sz w:val="24"/>
           <w:szCs w:val="24"/>
         </w:rPr>
@@ -2687,7 +3206,7 @@
       </w:r>
       <w:r>
         <w:rPr>
-          <w:rFonts w:hint="eastAsia"/>
+          <w:rFonts w:ascii="나눔스퀘어_ac" w:eastAsia="나눔스퀘어_ac" w:hAnsi="나눔스퀘어_ac" w:hint="eastAsia"/>
           <w:sz w:val="24"/>
           <w:szCs w:val="24"/>
         </w:rPr>
@@ -2695,6 +3214,7 @@
       </w:r>
       <w:r>
         <w:rPr>
+          <w:rFonts w:ascii="나눔스퀘어_ac" w:eastAsia="나눔스퀘어_ac" w:hAnsi="나눔스퀘어_ac"/>
           <w:sz w:val="24"/>
           <w:szCs w:val="24"/>
         </w:rPr>
@@ -2703,6 +3223,7 @@
       <w:proofErr w:type="spellStart"/>
       <w:r>
         <w:rPr>
+          <w:rFonts w:ascii="나눔스퀘어_ac" w:eastAsia="나눔스퀘어_ac" w:hAnsi="나눔스퀘어_ac"/>
           <w:sz w:val="24"/>
           <w:szCs w:val="24"/>
         </w:rPr>
@@ -2711,6 +3232,7 @@
       <w:proofErr w:type="spellEnd"/>
       <w:r>
         <w:rPr>
+          <w:rFonts w:ascii="나눔스퀘어_ac" w:eastAsia="나눔스퀘어_ac" w:hAnsi="나눔스퀘어_ac"/>
           <w:sz w:val="24"/>
           <w:szCs w:val="24"/>
         </w:rPr>
@@ -2718,6 +3240,7 @@
       </w:r>
       <w:r>
         <w:rPr>
+          <w:rFonts w:ascii="나눔스퀘어_ac" w:eastAsia="나눔스퀘어_ac" w:hAnsi="나눔스퀘어_ac"/>
           <w:sz w:val="24"/>
           <w:szCs w:val="24"/>
         </w:rPr>
@@ -2725,6 +3248,7 @@
       </w:r>
       <w:r>
         <w:rPr>
+          <w:rFonts w:ascii="나눔스퀘어_ac" w:eastAsia="나눔스퀘어_ac" w:hAnsi="나눔스퀘어_ac"/>
           <w:sz w:val="24"/>
           <w:szCs w:val="24"/>
         </w:rPr>
@@ -2733,6 +3257,7 @@
       <w:proofErr w:type="gramStart"/>
       <w:r>
         <w:rPr>
+          <w:rFonts w:ascii="나눔스퀘어_ac" w:eastAsia="나눔스퀘어_ac" w:hAnsi="나눔스퀘어_ac"/>
           <w:sz w:val="24"/>
           <w:szCs w:val="24"/>
         </w:rPr>
@@ -2741,6 +3266,7 @@
       <w:proofErr w:type="gramEnd"/>
       <w:r>
         <w:rPr>
+          <w:rFonts w:ascii="나눔스퀘어_ac" w:eastAsia="나눔스퀘어_ac" w:hAnsi="나눔스퀘어_ac"/>
           <w:sz w:val="24"/>
           <w:szCs w:val="24"/>
         </w:rPr>
@@ -2756,13 +3282,14 @@
         </w:numPr>
         <w:ind w:leftChars="0"/>
         <w:rPr>
-          <w:sz w:val="24"/>
-          <w:szCs w:val="24"/>
-        </w:rPr>
-      </w:pPr>
-      <w:r>
-        <w:rPr>
-          <w:rFonts w:hint="eastAsia"/>
+          <w:rFonts w:ascii="나눔스퀘어_ac" w:eastAsia="나눔스퀘어_ac" w:hAnsi="나눔스퀘어_ac"/>
+          <w:sz w:val="24"/>
+          <w:szCs w:val="24"/>
+        </w:rPr>
+      </w:pPr>
+      <w:r>
+        <w:rPr>
+          <w:rFonts w:ascii="나눔스퀘어_ac" w:eastAsia="나눔스퀘어_ac" w:hAnsi="나눔스퀘어_ac" w:hint="eastAsia"/>
           <w:sz w:val="24"/>
           <w:szCs w:val="24"/>
         </w:rPr>
@@ -2770,6 +3297,7 @@
       </w:r>
       <w:r>
         <w:rPr>
+          <w:rFonts w:ascii="나눔스퀘어_ac" w:eastAsia="나눔스퀘어_ac" w:hAnsi="나눔스퀘어_ac"/>
           <w:sz w:val="24"/>
           <w:szCs w:val="24"/>
         </w:rPr>
@@ -2779,6 +3307,7 @@
       <w:proofErr w:type="gramStart"/>
       <w:r>
         <w:rPr>
+          <w:rFonts w:ascii="나눔스퀘어_ac" w:eastAsia="나눔스퀘어_ac" w:hAnsi="나눔스퀘어_ac"/>
           <w:sz w:val="24"/>
           <w:szCs w:val="24"/>
         </w:rPr>
@@ -2787,6 +3316,7 @@
       <w:proofErr w:type="spellEnd"/>
       <w:r>
         <w:rPr>
+          <w:rFonts w:ascii="나눔스퀘어_ac" w:eastAsia="나눔스퀘어_ac" w:hAnsi="나눔스퀘어_ac"/>
           <w:sz w:val="24"/>
           <w:szCs w:val="24"/>
         </w:rPr>
@@ -2795,6 +3325,7 @@
       <w:proofErr w:type="gramEnd"/>
       <w:r>
         <w:rPr>
+          <w:rFonts w:ascii="나눔스퀘어_ac" w:eastAsia="나눔스퀘어_ac" w:hAnsi="나눔스퀘어_ac"/>
           <w:sz w:val="24"/>
           <w:szCs w:val="24"/>
         </w:rPr>
@@ -2802,6 +3333,7 @@
       </w:r>
       <w:r>
         <w:rPr>
+          <w:rFonts w:ascii="나눔스퀘어_ac" w:eastAsia="나눔스퀘어_ac" w:hAnsi="나눔스퀘어_ac"/>
           <w:sz w:val="24"/>
           <w:szCs w:val="24"/>
         </w:rPr>
@@ -2809,6 +3341,7 @@
       </w:r>
       <w:r>
         <w:rPr>
+          <w:rFonts w:ascii="나눔스퀘어_ac" w:eastAsia="나눔스퀘어_ac" w:hAnsi="나눔스퀘어_ac"/>
           <w:sz w:val="24"/>
           <w:szCs w:val="24"/>
         </w:rPr>
@@ -2817,6 +3350,7 @@
       </w:r>
       <w:r>
         <w:rPr>
+          <w:rFonts w:ascii="나눔스퀘어_ac" w:eastAsia="나눔스퀘어_ac" w:hAnsi="나눔스퀘어_ac"/>
           <w:sz w:val="24"/>
           <w:szCs w:val="24"/>
         </w:rPr>
@@ -2824,6 +3358,7 @@
       </w:r>
       <w:r>
         <w:rPr>
+          <w:rFonts w:ascii="나눔스퀘어_ac" w:eastAsia="나눔스퀘어_ac" w:hAnsi="나눔스퀘어_ac"/>
           <w:sz w:val="24"/>
           <w:szCs w:val="24"/>
         </w:rPr>
@@ -2831,6 +3366,7 @@
       </w:r>
       <w:r>
         <w:rPr>
+          <w:rFonts w:ascii="나눔스퀘어_ac" w:eastAsia="나눔스퀘어_ac" w:hAnsi="나눔스퀘어_ac"/>
           <w:sz w:val="24"/>
           <w:szCs w:val="24"/>
         </w:rPr>
@@ -2838,6 +3374,7 @@
       </w:r>
       <w:r>
         <w:rPr>
+          <w:rFonts w:ascii="나눔스퀘어_ac" w:eastAsia="나눔스퀘어_ac" w:hAnsi="나눔스퀘어_ac"/>
           <w:sz w:val="24"/>
           <w:szCs w:val="24"/>
         </w:rPr>
@@ -2845,6 +3382,7 @@
       </w:r>
       <w:r>
         <w:rPr>
+          <w:rFonts w:ascii="나눔스퀘어_ac" w:eastAsia="나눔스퀘어_ac" w:hAnsi="나눔스퀘어_ac"/>
           <w:sz w:val="24"/>
           <w:szCs w:val="24"/>
         </w:rPr>
@@ -2852,6 +3390,7 @@
       </w:r>
       <w:r>
         <w:rPr>
+          <w:rFonts w:ascii="나눔스퀘어_ac" w:eastAsia="나눔스퀘어_ac" w:hAnsi="나눔스퀘어_ac"/>
           <w:sz w:val="24"/>
           <w:szCs w:val="24"/>
         </w:rPr>
@@ -2859,6 +3398,7 @@
       </w:r>
       <w:r>
         <w:rPr>
+          <w:rFonts w:ascii="나눔스퀘어_ac" w:eastAsia="나눔스퀘어_ac" w:hAnsi="나눔스퀘어_ac"/>
           <w:sz w:val="24"/>
           <w:szCs w:val="24"/>
         </w:rPr>
@@ -2874,12 +3414,14 @@
         </w:numPr>
         <w:ind w:leftChars="0"/>
         <w:rPr>
-          <w:sz w:val="24"/>
-          <w:szCs w:val="24"/>
-        </w:rPr>
-      </w:pPr>
-      <w:r>
-        <w:rPr>
+          <w:rFonts w:ascii="나눔스퀘어_ac" w:eastAsia="나눔스퀘어_ac" w:hAnsi="나눔스퀘어_ac"/>
+          <w:sz w:val="24"/>
+          <w:szCs w:val="24"/>
+        </w:rPr>
+      </w:pPr>
+      <w:r>
+        <w:rPr>
+          <w:rFonts w:ascii="나눔스퀘어_ac" w:eastAsia="나눔스퀘어_ac" w:hAnsi="나눔스퀘어_ac"/>
           <w:sz w:val="24"/>
           <w:szCs w:val="24"/>
         </w:rPr>
@@ -2888,6 +3430,7 @@
       <w:proofErr w:type="spellStart"/>
       <w:r>
         <w:rPr>
+          <w:rFonts w:ascii="나눔스퀘어_ac" w:eastAsia="나눔스퀘어_ac" w:hAnsi="나눔스퀘어_ac"/>
           <w:sz w:val="24"/>
           <w:szCs w:val="24"/>
         </w:rPr>
@@ -2896,6 +3439,7 @@
       <w:proofErr w:type="spellEnd"/>
       <w:r>
         <w:rPr>
+          <w:rFonts w:ascii="나눔스퀘어_ac" w:eastAsia="나눔스퀘어_ac" w:hAnsi="나눔스퀘어_ac"/>
           <w:sz w:val="24"/>
           <w:szCs w:val="24"/>
         </w:rPr>
@@ -2903,6 +3447,7 @@
       </w:r>
       <w:r>
         <w:rPr>
+          <w:rFonts w:ascii="나눔스퀘어_ac" w:eastAsia="나눔스퀘어_ac" w:hAnsi="나눔스퀘어_ac"/>
           <w:sz w:val="24"/>
           <w:szCs w:val="24"/>
         </w:rPr>
@@ -2919,12 +3464,14 @@
         </w:numPr>
         <w:ind w:leftChars="0"/>
         <w:rPr>
-          <w:sz w:val="24"/>
-          <w:szCs w:val="24"/>
-        </w:rPr>
-      </w:pPr>
-      <w:r>
-        <w:rPr>
+          <w:rFonts w:ascii="나눔스퀘어_ac" w:eastAsia="나눔스퀘어_ac" w:hAnsi="나눔스퀘어_ac"/>
+          <w:sz w:val="24"/>
+          <w:szCs w:val="24"/>
+        </w:rPr>
+      </w:pPr>
+      <w:r>
+        <w:rPr>
+          <w:rFonts w:ascii="나눔스퀘어_ac" w:eastAsia="나눔스퀘어_ac" w:hAnsi="나눔스퀘어_ac"/>
           <w:sz w:val="24"/>
           <w:szCs w:val="24"/>
         </w:rPr>
@@ -2934,6 +3481,7 @@
       <w:proofErr w:type="gramStart"/>
       <w:r>
         <w:rPr>
+          <w:rFonts w:ascii="나눔스퀘어_ac" w:eastAsia="나눔스퀘어_ac" w:hAnsi="나눔스퀘어_ac"/>
           <w:sz w:val="24"/>
           <w:szCs w:val="24"/>
         </w:rPr>
@@ -2942,6 +3490,7 @@
       <w:proofErr w:type="spellEnd"/>
       <w:r>
         <w:rPr>
+          <w:rFonts w:ascii="나눔스퀘어_ac" w:eastAsia="나눔스퀘어_ac" w:hAnsi="나눔스퀘어_ac"/>
           <w:sz w:val="24"/>
           <w:szCs w:val="24"/>
         </w:rPr>
@@ -2950,6 +3499,7 @@
       <w:proofErr w:type="gramEnd"/>
       <w:r>
         <w:rPr>
+          <w:rFonts w:ascii="나눔스퀘어_ac" w:eastAsia="나눔스퀘어_ac" w:hAnsi="나눔스퀘어_ac"/>
           <w:sz w:val="24"/>
           <w:szCs w:val="24"/>
         </w:rPr>
@@ -2957,6 +3507,7 @@
       </w:r>
       <w:r>
         <w:rPr>
+          <w:rFonts w:ascii="나눔스퀘어_ac" w:eastAsia="나눔스퀘어_ac" w:hAnsi="나눔스퀘어_ac"/>
           <w:sz w:val="24"/>
           <w:szCs w:val="24"/>
         </w:rPr>
@@ -2966,6 +3517,7 @@
       <w:proofErr w:type="spellStart"/>
       <w:r>
         <w:rPr>
+          <w:rFonts w:ascii="나눔스퀘어_ac" w:eastAsia="나눔스퀘어_ac" w:hAnsi="나눔스퀘어_ac"/>
           <w:sz w:val="24"/>
           <w:szCs w:val="24"/>
         </w:rPr>
@@ -2974,6 +3526,7 @@
       <w:proofErr w:type="spellEnd"/>
       <w:r>
         <w:rPr>
+          <w:rFonts w:ascii="나눔스퀘어_ac" w:eastAsia="나눔스퀘어_ac" w:hAnsi="나눔스퀘어_ac"/>
           <w:sz w:val="24"/>
           <w:szCs w:val="24"/>
         </w:rPr>
@@ -2981,6 +3534,7 @@
       </w:r>
       <w:r>
         <w:rPr>
+          <w:rFonts w:ascii="나눔스퀘어_ac" w:eastAsia="나눔스퀘어_ac" w:hAnsi="나눔스퀘어_ac"/>
           <w:sz w:val="24"/>
           <w:szCs w:val="24"/>
         </w:rPr>
@@ -2988,6 +3542,7 @@
       </w:r>
       <w:r>
         <w:rPr>
+          <w:rFonts w:ascii="나눔스퀘어_ac" w:eastAsia="나눔스퀘어_ac" w:hAnsi="나눔스퀘어_ac"/>
           <w:sz w:val="24"/>
           <w:szCs w:val="24"/>
         </w:rPr>
@@ -3003,12 +3558,14 @@
         </w:numPr>
         <w:ind w:leftChars="0"/>
         <w:rPr>
-          <w:sz w:val="24"/>
-          <w:szCs w:val="24"/>
-        </w:rPr>
-      </w:pPr>
-      <w:r>
-        <w:rPr>
+          <w:rFonts w:ascii="나눔스퀘어_ac" w:eastAsia="나눔스퀘어_ac" w:hAnsi="나눔스퀘어_ac"/>
+          <w:sz w:val="24"/>
+          <w:szCs w:val="24"/>
+        </w:rPr>
+      </w:pPr>
+      <w:r>
+        <w:rPr>
+          <w:rFonts w:ascii="나눔스퀘어_ac" w:eastAsia="나눔스퀘어_ac" w:hAnsi="나눔스퀘어_ac"/>
           <w:sz w:val="24"/>
           <w:szCs w:val="24"/>
         </w:rPr>
@@ -3018,6 +3575,7 @@
       <w:proofErr w:type="gramStart"/>
       <w:r>
         <w:rPr>
+          <w:rFonts w:ascii="나눔스퀘어_ac" w:eastAsia="나눔스퀘어_ac" w:hAnsi="나눔스퀘어_ac"/>
           <w:sz w:val="24"/>
           <w:szCs w:val="24"/>
         </w:rPr>
@@ -3026,6 +3584,7 @@
       <w:proofErr w:type="spellEnd"/>
       <w:r>
         <w:rPr>
+          <w:rFonts w:ascii="나눔스퀘어_ac" w:eastAsia="나눔스퀘어_ac" w:hAnsi="나눔스퀘어_ac"/>
           <w:sz w:val="24"/>
           <w:szCs w:val="24"/>
         </w:rPr>
@@ -3034,6 +3593,7 @@
       <w:proofErr w:type="gramEnd"/>
       <w:r>
         <w:rPr>
+          <w:rFonts w:ascii="나눔스퀘어_ac" w:eastAsia="나눔스퀘어_ac" w:hAnsi="나눔스퀘어_ac"/>
           <w:sz w:val="24"/>
           <w:szCs w:val="24"/>
         </w:rPr>
@@ -3041,6 +3601,7 @@
       </w:r>
       <w:r>
         <w:rPr>
+          <w:rFonts w:ascii="나눔스퀘어_ac" w:eastAsia="나눔스퀘어_ac" w:hAnsi="나눔스퀘어_ac"/>
           <w:sz w:val="24"/>
           <w:szCs w:val="24"/>
         </w:rPr>
@@ -3049,6 +3610,7 @@
       </w:r>
       <w:r>
         <w:rPr>
+          <w:rFonts w:ascii="나눔스퀘어_ac" w:eastAsia="나눔스퀘어_ac" w:hAnsi="나눔스퀘어_ac"/>
           <w:sz w:val="24"/>
           <w:szCs w:val="24"/>
         </w:rPr>
@@ -3056,6 +3618,7 @@
       </w:r>
       <w:r>
         <w:rPr>
+          <w:rFonts w:ascii="나눔스퀘어_ac" w:eastAsia="나눔스퀘어_ac" w:hAnsi="나눔스퀘어_ac"/>
           <w:sz w:val="24"/>
           <w:szCs w:val="24"/>
         </w:rPr>
@@ -3063,118 +3626,7 @@
       </w:r>
       <w:r>
         <w:rPr>
-          <w:sz w:val="24"/>
-          <w:szCs w:val="24"/>
-        </w:rPr>
-        <w:br/>
-      </w:r>
-      <w:r>
-        <w:rPr>
-          <w:sz w:val="24"/>
-          <w:szCs w:val="24"/>
-        </w:rPr>
-        <w:br/>
-      </w:r>
-      <w:r>
-        <w:rPr>
-          <w:sz w:val="24"/>
-          <w:szCs w:val="24"/>
-        </w:rPr>
-        <w:br/>
-      </w:r>
-      <w:r>
-        <w:rPr>
-          <w:sz w:val="24"/>
-          <w:szCs w:val="24"/>
-        </w:rPr>
-        <w:br/>
-      </w:r>
-      <w:r>
-        <w:rPr>
-          <w:sz w:val="24"/>
-          <w:szCs w:val="24"/>
-        </w:rPr>
-        <w:br/>
-      </w:r>
-      <w:r>
-        <w:rPr>
-          <w:sz w:val="24"/>
-          <w:szCs w:val="24"/>
-        </w:rPr>
-        <w:br/>
-      </w:r>
-      <w:r>
-        <w:rPr>
-          <w:sz w:val="24"/>
-          <w:szCs w:val="24"/>
-        </w:rPr>
-        <w:br/>
-      </w:r>
-      <w:r>
-        <w:rPr>
-          <w:sz w:val="24"/>
-          <w:szCs w:val="24"/>
-        </w:rPr>
-        <w:br/>
-      </w:r>
-      <w:r>
-        <w:rPr>
-          <w:sz w:val="24"/>
-          <w:szCs w:val="24"/>
-        </w:rPr>
-        <w:br/>
-      </w:r>
-      <w:r>
-        <w:rPr>
-          <w:sz w:val="24"/>
-          <w:szCs w:val="24"/>
-        </w:rPr>
-        <w:br/>
-      </w:r>
-      <w:r>
-        <w:rPr>
-          <w:sz w:val="24"/>
-          <w:szCs w:val="24"/>
-        </w:rPr>
-        <w:br/>
-      </w:r>
-      <w:r>
-        <w:rPr>
-          <w:sz w:val="24"/>
-          <w:szCs w:val="24"/>
-        </w:rPr>
-        <w:br/>
-      </w:r>
-      <w:r>
-        <w:rPr>
-          <w:sz w:val="24"/>
-          <w:szCs w:val="24"/>
-        </w:rPr>
-        <w:br/>
-      </w:r>
-      <w:r>
-        <w:rPr>
-          <w:sz w:val="24"/>
-          <w:szCs w:val="24"/>
-        </w:rPr>
-        <w:br/>
-      </w:r>
-      <w:r>
-        <w:rPr>
-          <w:sz w:val="24"/>
-          <w:szCs w:val="24"/>
-        </w:rPr>
-        <w:br/>
-      </w:r>
-      <w:r>
-        <w:rPr>
-          <w:sz w:val="24"/>
-          <w:szCs w:val="24"/>
-        </w:rPr>
-        <w:br/>
-      </w:r>
-      <w:r>
-        <w:rPr>
+          <w:rFonts w:ascii="나눔스퀘어_ac" w:eastAsia="나눔스퀘어_ac" w:hAnsi="나눔스퀘어_ac"/>
           <w:sz w:val="24"/>
           <w:szCs w:val="24"/>
         </w:rPr>
@@ -3190,21 +3642,22 @@
         </w:numPr>
         <w:ind w:leftChars="0"/>
         <w:rPr>
-          <w:sz w:val="24"/>
-          <w:szCs w:val="24"/>
-        </w:rPr>
-      </w:pPr>
-      <w:r>
-        <w:rPr>
-          <w:rFonts w:hint="eastAsia"/>
-          <w:sz w:val="24"/>
-          <w:szCs w:val="24"/>
-        </w:rPr>
-        <w:lastRenderedPageBreak/>
+          <w:rFonts w:ascii="나눔스퀘어_ac" w:eastAsia="나눔스퀘어_ac" w:hAnsi="나눔스퀘어_ac"/>
+          <w:sz w:val="24"/>
+          <w:szCs w:val="24"/>
+        </w:rPr>
+      </w:pPr>
+      <w:r>
+        <w:rPr>
+          <w:rFonts w:ascii="나눔스퀘어_ac" w:eastAsia="나눔스퀘어_ac" w:hAnsi="나눔스퀘어_ac" w:hint="eastAsia"/>
+          <w:sz w:val="24"/>
+          <w:szCs w:val="24"/>
+        </w:rPr>
         <w:t xml:space="preserve"> </w:t>
       </w:r>
       <w:r>
         <w:rPr>
+          <w:rFonts w:ascii="나눔스퀘어_ac" w:eastAsia="나눔스퀘어_ac" w:hAnsi="나눔스퀘어_ac"/>
           <w:sz w:val="24"/>
           <w:szCs w:val="24"/>
         </w:rPr>
@@ -3213,6 +3666,7 @@
       <w:proofErr w:type="spellStart"/>
       <w:r>
         <w:rPr>
+          <w:rFonts w:ascii="나눔스퀘어_ac" w:eastAsia="나눔스퀘어_ac" w:hAnsi="나눔스퀘어_ac"/>
           <w:sz w:val="24"/>
           <w:szCs w:val="24"/>
         </w:rPr>
@@ -3221,6 +3675,7 @@
       <w:proofErr w:type="spellEnd"/>
       <w:r>
         <w:rPr>
+          <w:rFonts w:ascii="나눔스퀘어_ac" w:eastAsia="나눔스퀘어_ac" w:hAnsi="나눔스퀘어_ac"/>
           <w:sz w:val="24"/>
           <w:szCs w:val="24"/>
         </w:rPr>
@@ -3229,6 +3684,7 @@
       <w:proofErr w:type="spellStart"/>
       <w:r>
         <w:rPr>
+          <w:rFonts w:ascii="나눔스퀘어_ac" w:eastAsia="나눔스퀘어_ac" w:hAnsi="나눔스퀘어_ac"/>
           <w:sz w:val="24"/>
           <w:szCs w:val="24"/>
         </w:rPr>
@@ -3237,6 +3693,7 @@
       <w:proofErr w:type="spellEnd"/>
       <w:r>
         <w:rPr>
+          <w:rFonts w:ascii="나눔스퀘어_ac" w:eastAsia="나눔스퀘어_ac" w:hAnsi="나눔스퀘어_ac"/>
           <w:sz w:val="24"/>
           <w:szCs w:val="24"/>
         </w:rPr>
@@ -3245,6 +3702,7 @@
       <w:proofErr w:type="spellStart"/>
       <w:r>
         <w:rPr>
+          <w:rFonts w:ascii="나눔스퀘어_ac" w:eastAsia="나눔스퀘어_ac" w:hAnsi="나눔스퀘어_ac"/>
           <w:sz w:val="24"/>
           <w:szCs w:val="24"/>
         </w:rPr>
@@ -3253,6 +3711,7 @@
       <w:proofErr w:type="spellEnd"/>
       <w:r>
         <w:rPr>
+          <w:rFonts w:ascii="나눔스퀘어_ac" w:eastAsia="나눔스퀘어_ac" w:hAnsi="나눔스퀘어_ac"/>
           <w:sz w:val="24"/>
           <w:szCs w:val="24"/>
         </w:rPr>
@@ -3260,6 +3719,7 @@
       </w:r>
       <w:r>
         <w:rPr>
+          <w:rFonts w:ascii="나눔스퀘어_ac" w:eastAsia="나눔스퀘어_ac" w:hAnsi="나눔스퀘어_ac"/>
           <w:sz w:val="24"/>
           <w:szCs w:val="24"/>
         </w:rPr>
@@ -3268,6 +3728,7 @@
       <w:proofErr w:type="spellStart"/>
       <w:r>
         <w:rPr>
+          <w:rFonts w:ascii="나눔스퀘어_ac" w:eastAsia="나눔스퀘어_ac" w:hAnsi="나눔스퀘어_ac"/>
           <w:sz w:val="24"/>
           <w:szCs w:val="24"/>
         </w:rPr>
@@ -3276,6 +3737,7 @@
       <w:proofErr w:type="spellEnd"/>
       <w:r>
         <w:rPr>
+          <w:rFonts w:ascii="나눔스퀘어_ac" w:eastAsia="나눔스퀘어_ac" w:hAnsi="나눔스퀘어_ac"/>
           <w:sz w:val="24"/>
           <w:szCs w:val="24"/>
         </w:rPr>
@@ -3283,6 +3745,7 @@
       </w:r>
       <w:r>
         <w:rPr>
+          <w:rFonts w:ascii="나눔스퀘어_ac" w:eastAsia="나눔스퀘어_ac" w:hAnsi="나눔스퀘어_ac"/>
           <w:sz w:val="24"/>
           <w:szCs w:val="24"/>
         </w:rPr>
@@ -3290,6 +3753,7 @@
       </w:r>
       <w:r>
         <w:rPr>
+          <w:rFonts w:ascii="나눔스퀘어_ac" w:eastAsia="나눔스퀘어_ac" w:hAnsi="나눔스퀘어_ac"/>
           <w:sz w:val="24"/>
           <w:szCs w:val="24"/>
         </w:rPr>
@@ -3299,6 +3763,7 @@
       <w:proofErr w:type="spellStart"/>
       <w:r>
         <w:rPr>
+          <w:rFonts w:ascii="나눔스퀘어_ac" w:eastAsia="나눔스퀘어_ac" w:hAnsi="나눔스퀘어_ac"/>
           <w:sz w:val="24"/>
           <w:szCs w:val="24"/>
         </w:rPr>
@@ -3307,6 +3772,7 @@
       <w:proofErr w:type="spellEnd"/>
       <w:r>
         <w:rPr>
+          <w:rFonts w:ascii="나눔스퀘어_ac" w:eastAsia="나눔스퀘어_ac" w:hAnsi="나눔스퀘어_ac"/>
           <w:sz w:val="24"/>
           <w:szCs w:val="24"/>
         </w:rPr>
@@ -3315,6 +3781,7 @@
       <w:proofErr w:type="spellStart"/>
       <w:r>
         <w:rPr>
+          <w:rFonts w:ascii="나눔스퀘어_ac" w:eastAsia="나눔스퀘어_ac" w:hAnsi="나눔스퀘어_ac"/>
           <w:sz w:val="24"/>
           <w:szCs w:val="24"/>
         </w:rPr>
@@ -3323,6 +3790,7 @@
       <w:proofErr w:type="spellEnd"/>
       <w:r>
         <w:rPr>
+          <w:rFonts w:ascii="나눔스퀘어_ac" w:eastAsia="나눔스퀘어_ac" w:hAnsi="나눔스퀘어_ac"/>
           <w:sz w:val="24"/>
           <w:szCs w:val="24"/>
         </w:rPr>
@@ -3330,6 +3798,7 @@
       </w:r>
       <w:r>
         <w:rPr>
+          <w:rFonts w:ascii="나눔스퀘어_ac" w:eastAsia="나눔스퀘어_ac" w:hAnsi="나눔스퀘어_ac"/>
           <w:sz w:val="24"/>
           <w:szCs w:val="24"/>
         </w:rPr>
@@ -3338,6 +3807,7 @@
       </w:r>
       <w:r>
         <w:rPr>
+          <w:rFonts w:ascii="나눔스퀘어_ac" w:eastAsia="나눔스퀘어_ac" w:hAnsi="나눔스퀘어_ac"/>
           <w:sz w:val="24"/>
           <w:szCs w:val="24"/>
         </w:rPr>
@@ -3346,6 +3816,7 @@
       <w:proofErr w:type="spellStart"/>
       <w:r>
         <w:rPr>
+          <w:rFonts w:ascii="나눔스퀘어_ac" w:eastAsia="나눔스퀘어_ac" w:hAnsi="나눔스퀘어_ac"/>
           <w:sz w:val="24"/>
           <w:szCs w:val="24"/>
         </w:rPr>
@@ -3354,6 +3825,7 @@
       <w:proofErr w:type="spellEnd"/>
       <w:r>
         <w:rPr>
+          <w:rFonts w:ascii="나눔스퀘어_ac" w:eastAsia="나눔스퀘어_ac" w:hAnsi="나눔스퀘어_ac"/>
           <w:sz w:val="24"/>
           <w:szCs w:val="24"/>
         </w:rPr>
@@ -3362,6 +3834,7 @@
       <w:proofErr w:type="spellStart"/>
       <w:r>
         <w:rPr>
+          <w:rFonts w:ascii="나눔스퀘어_ac" w:eastAsia="나눔스퀘어_ac" w:hAnsi="나눔스퀘어_ac"/>
           <w:sz w:val="24"/>
           <w:szCs w:val="24"/>
         </w:rPr>
@@ -3370,6 +3843,7 @@
       <w:proofErr w:type="spellEnd"/>
       <w:r>
         <w:rPr>
+          <w:rFonts w:ascii="나눔스퀘어_ac" w:eastAsia="나눔스퀘어_ac" w:hAnsi="나눔스퀘어_ac"/>
           <w:sz w:val="24"/>
           <w:szCs w:val="24"/>
         </w:rPr>
@@ -3378,6 +3852,7 @@
       <w:proofErr w:type="gramStart"/>
       <w:r>
         <w:rPr>
+          <w:rFonts w:ascii="나눔스퀘어_ac" w:eastAsia="나눔스퀘어_ac" w:hAnsi="나눔스퀘어_ac"/>
           <w:sz w:val="24"/>
           <w:szCs w:val="24"/>
         </w:rPr>
@@ -3385,6 +3860,7 @@
       </w:r>
       <w:r>
         <w:rPr>
+          <w:rFonts w:ascii="나눔스퀘어_ac" w:eastAsia="나눔스퀘어_ac" w:hAnsi="나눔스퀘어_ac"/>
           <w:sz w:val="24"/>
           <w:szCs w:val="24"/>
         </w:rPr>
@@ -3393,6 +3869,7 @@
       <w:proofErr w:type="gramEnd"/>
       <w:r>
         <w:rPr>
+          <w:rFonts w:ascii="나눔스퀘어_ac" w:eastAsia="나눔스퀘어_ac" w:hAnsi="나눔스퀘어_ac"/>
           <w:sz w:val="24"/>
           <w:szCs w:val="24"/>
         </w:rPr>
@@ -3400,6 +3877,7 @@
       </w:r>
       <w:r>
         <w:rPr>
+          <w:rFonts w:ascii="나눔스퀘어_ac" w:eastAsia="나눔스퀘어_ac" w:hAnsi="나눔스퀘어_ac"/>
           <w:sz w:val="24"/>
           <w:szCs w:val="24"/>
         </w:rPr>
@@ -3415,13 +3893,14 @@
         </w:numPr>
         <w:ind w:leftChars="0"/>
         <w:rPr>
-          <w:sz w:val="24"/>
-          <w:szCs w:val="24"/>
-        </w:rPr>
-      </w:pPr>
-      <w:r>
-        <w:rPr>
-          <w:rFonts w:hint="eastAsia"/>
+          <w:rFonts w:ascii="나눔스퀘어_ac" w:eastAsia="나눔스퀘어_ac" w:hAnsi="나눔스퀘어_ac"/>
+          <w:sz w:val="24"/>
+          <w:szCs w:val="24"/>
+        </w:rPr>
+      </w:pPr>
+      <w:r>
+        <w:rPr>
+          <w:rFonts w:ascii="나눔스퀘어_ac" w:eastAsia="나눔스퀘어_ac" w:hAnsi="나눔스퀘어_ac" w:hint="eastAsia"/>
           <w:sz w:val="24"/>
           <w:szCs w:val="24"/>
         </w:rPr>
@@ -3429,6 +3908,7 @@
       </w:r>
       <w:r>
         <w:rPr>
+          <w:rFonts w:ascii="나눔스퀘어_ac" w:eastAsia="나눔스퀘어_ac" w:hAnsi="나눔스퀘어_ac"/>
           <w:sz w:val="24"/>
           <w:szCs w:val="24"/>
         </w:rPr>
@@ -3438,6 +3918,7 @@
       <w:proofErr w:type="gramStart"/>
       <w:r>
         <w:rPr>
+          <w:rFonts w:ascii="나눔스퀘어_ac" w:eastAsia="나눔스퀘어_ac" w:hAnsi="나눔스퀘어_ac"/>
           <w:sz w:val="24"/>
           <w:szCs w:val="24"/>
         </w:rPr>
@@ -3446,6 +3927,7 @@
       <w:proofErr w:type="spellEnd"/>
       <w:r>
         <w:rPr>
+          <w:rFonts w:ascii="나눔스퀘어_ac" w:eastAsia="나눔스퀘어_ac" w:hAnsi="나눔스퀘어_ac"/>
           <w:sz w:val="24"/>
           <w:szCs w:val="24"/>
         </w:rPr>
@@ -3455,6 +3937,7 @@
       <w:proofErr w:type="gramEnd"/>
       <w:r>
         <w:rPr>
+          <w:rFonts w:ascii="나눔스퀘어_ac" w:eastAsia="나눔스퀘어_ac" w:hAnsi="나눔스퀘어_ac"/>
           <w:sz w:val="24"/>
           <w:szCs w:val="24"/>
         </w:rPr>
@@ -3463,6 +3946,7 @@
       <w:proofErr w:type="spellEnd"/>
       <w:r>
         <w:rPr>
+          <w:rFonts w:ascii="나눔스퀘어_ac" w:eastAsia="나눔스퀘어_ac" w:hAnsi="나눔스퀘어_ac"/>
           <w:sz w:val="24"/>
           <w:szCs w:val="24"/>
         </w:rPr>
@@ -3470,6 +3954,7 @@
       </w:r>
       <w:r>
         <w:rPr>
+          <w:rFonts w:ascii="나눔스퀘어_ac" w:eastAsia="나눔스퀘어_ac" w:hAnsi="나눔스퀘어_ac"/>
           <w:sz w:val="24"/>
           <w:szCs w:val="24"/>
         </w:rPr>
@@ -3479,6 +3964,7 @@
       <w:proofErr w:type="spellStart"/>
       <w:r>
         <w:rPr>
+          <w:rFonts w:ascii="나눔스퀘어_ac" w:eastAsia="나눔스퀘어_ac" w:hAnsi="나눔스퀘어_ac"/>
           <w:sz w:val="24"/>
           <w:szCs w:val="24"/>
         </w:rPr>
@@ -3487,6 +3973,7 @@
       <w:proofErr w:type="spellEnd"/>
       <w:r>
         <w:rPr>
+          <w:rFonts w:ascii="나눔스퀘어_ac" w:eastAsia="나눔스퀘어_ac" w:hAnsi="나눔스퀘어_ac"/>
           <w:sz w:val="24"/>
           <w:szCs w:val="24"/>
         </w:rPr>
@@ -3502,12 +3989,14 @@
         </w:numPr>
         <w:ind w:leftChars="0"/>
         <w:rPr>
-          <w:sz w:val="24"/>
-          <w:szCs w:val="24"/>
-        </w:rPr>
-      </w:pPr>
-      <w:r>
-        <w:rPr>
+          <w:rFonts w:ascii="나눔스퀘어_ac" w:eastAsia="나눔스퀘어_ac" w:hAnsi="나눔스퀘어_ac"/>
+          <w:sz w:val="24"/>
+          <w:szCs w:val="24"/>
+        </w:rPr>
+      </w:pPr>
+      <w:r>
+        <w:rPr>
+          <w:rFonts w:ascii="나눔스퀘어_ac" w:eastAsia="나눔스퀘어_ac" w:hAnsi="나눔스퀘어_ac"/>
           <w:sz w:val="24"/>
           <w:szCs w:val="24"/>
         </w:rPr>
@@ -3515,6 +4004,7 @@
       </w:r>
       <w:r>
         <w:rPr>
+          <w:rFonts w:ascii="나눔스퀘어_ac" w:eastAsia="나눔스퀘어_ac" w:hAnsi="나눔스퀘어_ac"/>
           <w:sz w:val="24"/>
           <w:szCs w:val="24"/>
         </w:rPr>
@@ -3522,6 +4012,7 @@
       </w:r>
       <w:r>
         <w:rPr>
+          <w:rFonts w:ascii="나눔스퀘어_ac" w:eastAsia="나눔스퀘어_ac" w:hAnsi="나눔스퀘어_ac"/>
           <w:sz w:val="24"/>
           <w:szCs w:val="24"/>
         </w:rPr>
@@ -3530,6 +4021,7 @@
       <w:proofErr w:type="spellStart"/>
       <w:r>
         <w:rPr>
+          <w:rFonts w:ascii="나눔스퀘어_ac" w:eastAsia="나눔스퀘어_ac" w:hAnsi="나눔스퀘어_ac"/>
           <w:sz w:val="24"/>
           <w:szCs w:val="24"/>
         </w:rPr>
@@ -3538,6 +4030,7 @@
       <w:proofErr w:type="spellEnd"/>
       <w:r>
         <w:rPr>
+          <w:rFonts w:ascii="나눔스퀘어_ac" w:eastAsia="나눔스퀘어_ac" w:hAnsi="나눔스퀘어_ac"/>
           <w:sz w:val="24"/>
           <w:szCs w:val="24"/>
         </w:rPr>
@@ -3545,6 +4038,7 @@
       </w:r>
       <w:r>
         <w:rPr>
+          <w:rFonts w:ascii="나눔스퀘어_ac" w:eastAsia="나눔스퀘어_ac" w:hAnsi="나눔스퀘어_ac"/>
           <w:sz w:val="24"/>
           <w:szCs w:val="24"/>
         </w:rPr>
@@ -3553,6 +4047,7 @@
       </w:r>
       <w:r>
         <w:rPr>
+          <w:rFonts w:ascii="나눔스퀘어_ac" w:eastAsia="나눔스퀘어_ac" w:hAnsi="나눔스퀘어_ac"/>
           <w:sz w:val="24"/>
           <w:szCs w:val="24"/>
         </w:rPr>
@@ -3560,6 +4055,7 @@
       </w:r>
       <w:r>
         <w:rPr>
+          <w:rFonts w:ascii="나눔스퀘어_ac" w:eastAsia="나눔스퀘어_ac" w:hAnsi="나눔스퀘어_ac"/>
           <w:sz w:val="24"/>
           <w:szCs w:val="24"/>
         </w:rPr>
@@ -3567,6 +4063,7 @@
       </w:r>
       <w:r>
         <w:rPr>
+          <w:rFonts w:ascii="나눔스퀘어_ac" w:eastAsia="나눔스퀘어_ac" w:hAnsi="나눔스퀘어_ac"/>
           <w:sz w:val="24"/>
           <w:szCs w:val="24"/>
         </w:rPr>
@@ -3575,6 +4072,7 @@
       <w:proofErr w:type="spellStart"/>
       <w:r>
         <w:rPr>
+          <w:rFonts w:ascii="나눔스퀘어_ac" w:eastAsia="나눔스퀘어_ac" w:hAnsi="나눔스퀘어_ac"/>
           <w:sz w:val="24"/>
           <w:szCs w:val="24"/>
         </w:rPr>
@@ -3583,6 +4081,7 @@
       <w:proofErr w:type="spellEnd"/>
       <w:r>
         <w:rPr>
+          <w:rFonts w:ascii="나눔스퀘어_ac" w:eastAsia="나눔스퀘어_ac" w:hAnsi="나눔스퀘어_ac"/>
           <w:sz w:val="24"/>
           <w:szCs w:val="24"/>
         </w:rPr>
@@ -3598,12 +4097,14 @@
         </w:numPr>
         <w:ind w:leftChars="0"/>
         <w:rPr>
-          <w:sz w:val="24"/>
-          <w:szCs w:val="24"/>
-        </w:rPr>
-      </w:pPr>
-      <w:r>
-        <w:rPr>
+          <w:rFonts w:ascii="나눔스퀘어_ac" w:eastAsia="나눔스퀘어_ac" w:hAnsi="나눔스퀘어_ac"/>
+          <w:sz w:val="24"/>
+          <w:szCs w:val="24"/>
+        </w:rPr>
+      </w:pPr>
+      <w:r>
+        <w:rPr>
+          <w:rFonts w:ascii="나눔스퀘어_ac" w:eastAsia="나눔스퀘어_ac" w:hAnsi="나눔스퀘어_ac"/>
           <w:sz w:val="24"/>
           <w:szCs w:val="24"/>
         </w:rPr>
@@ -3611,7 +4112,7 @@
       </w:r>
       <w:r>
         <w:rPr>
-          <w:rFonts w:hint="eastAsia"/>
+          <w:rFonts w:ascii="나눔스퀘어_ac" w:eastAsia="나눔스퀘어_ac" w:hAnsi="나눔스퀘어_ac" w:hint="eastAsia"/>
           <w:sz w:val="24"/>
           <w:szCs w:val="24"/>
         </w:rPr>
@@ -3619,6 +4120,7 @@
       </w:r>
       <w:r>
         <w:rPr>
+          <w:rFonts w:ascii="나눔스퀘어_ac" w:eastAsia="나눔스퀘어_ac" w:hAnsi="나눔스퀘어_ac"/>
           <w:sz w:val="24"/>
           <w:szCs w:val="24"/>
         </w:rPr>
@@ -3628,6 +4130,7 @@
       <w:proofErr w:type="gramStart"/>
       <w:r>
         <w:rPr>
+          <w:rFonts w:ascii="나눔스퀘어_ac" w:eastAsia="나눔스퀘어_ac" w:hAnsi="나눔스퀘어_ac"/>
           <w:sz w:val="24"/>
           <w:szCs w:val="24"/>
         </w:rPr>
@@ -3636,6 +4139,7 @@
       <w:proofErr w:type="spellEnd"/>
       <w:r>
         <w:rPr>
+          <w:rFonts w:ascii="나눔스퀘어_ac" w:eastAsia="나눔스퀘어_ac" w:hAnsi="나눔스퀘어_ac"/>
           <w:sz w:val="24"/>
           <w:szCs w:val="24"/>
         </w:rPr>
@@ -3644,6 +4148,7 @@
       <w:proofErr w:type="gramEnd"/>
       <w:r>
         <w:rPr>
+          <w:rFonts w:ascii="나눔스퀘어_ac" w:eastAsia="나눔스퀘어_ac" w:hAnsi="나눔스퀘어_ac"/>
           <w:sz w:val="24"/>
           <w:szCs w:val="24"/>
         </w:rPr>
@@ -3651,6 +4156,7 @@
       </w:r>
       <w:r>
         <w:rPr>
+          <w:rFonts w:ascii="나눔스퀘어_ac" w:eastAsia="나눔스퀘어_ac" w:hAnsi="나눔스퀘어_ac"/>
           <w:sz w:val="24"/>
           <w:szCs w:val="24"/>
         </w:rPr>
@@ -3659,6 +4165,7 @@
       </w:r>
       <w:r>
         <w:rPr>
+          <w:rFonts w:ascii="나눔스퀘어_ac" w:eastAsia="나눔스퀘어_ac" w:hAnsi="나눔스퀘어_ac"/>
           <w:sz w:val="24"/>
           <w:szCs w:val="24"/>
         </w:rPr>
@@ -3667,6 +4174,7 @@
       <w:proofErr w:type="spellStart"/>
       <w:r>
         <w:rPr>
+          <w:rFonts w:ascii="나눔스퀘어_ac" w:eastAsia="나눔스퀘어_ac" w:hAnsi="나눔스퀘어_ac"/>
           <w:sz w:val="24"/>
           <w:szCs w:val="24"/>
         </w:rPr>
@@ -3675,6 +4183,7 @@
       <w:proofErr w:type="spellEnd"/>
       <w:r>
         <w:rPr>
+          <w:rFonts w:ascii="나눔스퀘어_ac" w:eastAsia="나눔스퀘어_ac" w:hAnsi="나눔스퀘어_ac"/>
           <w:sz w:val="24"/>
           <w:szCs w:val="24"/>
         </w:rPr>
@@ -3683,6 +4192,7 @@
       <w:proofErr w:type="spellStart"/>
       <w:r>
         <w:rPr>
+          <w:rFonts w:ascii="나눔스퀘어_ac" w:eastAsia="나눔스퀘어_ac" w:hAnsi="나눔스퀘어_ac"/>
           <w:sz w:val="24"/>
           <w:szCs w:val="24"/>
         </w:rPr>
@@ -3691,6 +4201,7 @@
       <w:proofErr w:type="spellEnd"/>
       <w:r>
         <w:rPr>
+          <w:rFonts w:ascii="나눔스퀘어_ac" w:eastAsia="나눔스퀘어_ac" w:hAnsi="나눔스퀘어_ac"/>
           <w:sz w:val="24"/>
           <w:szCs w:val="24"/>
         </w:rPr>
@@ -3699,6 +4210,7 @@
       <w:proofErr w:type="spellStart"/>
       <w:r>
         <w:rPr>
+          <w:rFonts w:ascii="나눔스퀘어_ac" w:eastAsia="나눔스퀘어_ac" w:hAnsi="나눔스퀘어_ac"/>
           <w:sz w:val="24"/>
           <w:szCs w:val="24"/>
         </w:rPr>
@@ -3707,6 +4219,7 @@
       <w:proofErr w:type="spellEnd"/>
       <w:r>
         <w:rPr>
+          <w:rFonts w:ascii="나눔스퀘어_ac" w:eastAsia="나눔스퀘어_ac" w:hAnsi="나눔스퀘어_ac"/>
           <w:sz w:val="24"/>
           <w:szCs w:val="24"/>
         </w:rPr>
@@ -3722,6 +4235,7 @@
         </w:numPr>
         <w:ind w:leftChars="0"/>
         <w:rPr>
+          <w:rFonts w:ascii="나눔스퀘어_ac" w:eastAsia="나눔스퀘어_ac" w:hAnsi="나눔스퀘어_ac"/>
           <w:sz w:val="24"/>
           <w:szCs w:val="24"/>
         </w:rPr>
@@ -3729,7 +4243,7 @@
       <w:proofErr w:type="spellStart"/>
       <w:r>
         <w:rPr>
-          <w:rFonts w:hint="eastAsia"/>
+          <w:rFonts w:ascii="나눔스퀘어_ac" w:eastAsia="나눔스퀘어_ac" w:hAnsi="나눔스퀘어_ac" w:hint="eastAsia"/>
           <w:sz w:val="24"/>
           <w:szCs w:val="24"/>
         </w:rPr>
@@ -3737,6 +4251,7 @@
       </w:r>
       <w:r>
         <w:rPr>
+          <w:rFonts w:ascii="나눔스퀘어_ac" w:eastAsia="나눔스퀘어_ac" w:hAnsi="나눔스퀘어_ac"/>
           <w:sz w:val="24"/>
           <w:szCs w:val="24"/>
         </w:rPr>
@@ -3745,6 +4260,7 @@
       <w:proofErr w:type="spellEnd"/>
       <w:r>
         <w:rPr>
+          <w:rFonts w:ascii="나눔스퀘어_ac" w:eastAsia="나눔스퀘어_ac" w:hAnsi="나눔스퀘어_ac"/>
           <w:sz w:val="24"/>
           <w:szCs w:val="24"/>
         </w:rPr>
@@ -3753,6 +4269,7 @@
       <w:proofErr w:type="spellStart"/>
       <w:r>
         <w:rPr>
+          <w:rFonts w:ascii="나눔스퀘어_ac" w:eastAsia="나눔스퀘어_ac" w:hAnsi="나눔스퀘어_ac"/>
           <w:sz w:val="24"/>
           <w:szCs w:val="24"/>
         </w:rPr>
@@ -3761,6 +4278,7 @@
       <w:proofErr w:type="spellEnd"/>
       <w:r>
         <w:rPr>
+          <w:rFonts w:ascii="나눔스퀘어_ac" w:eastAsia="나눔스퀘어_ac" w:hAnsi="나눔스퀘어_ac"/>
           <w:sz w:val="24"/>
           <w:szCs w:val="24"/>
         </w:rPr>
@@ -3769,6 +4287,7 @@
       <w:proofErr w:type="spellStart"/>
       <w:r>
         <w:rPr>
+          <w:rFonts w:ascii="나눔스퀘어_ac" w:eastAsia="나눔스퀘어_ac" w:hAnsi="나눔스퀘어_ac"/>
           <w:sz w:val="24"/>
           <w:szCs w:val="24"/>
         </w:rPr>
@@ -3777,6 +4296,7 @@
       <w:proofErr w:type="spellEnd"/>
       <w:r>
         <w:rPr>
+          <w:rFonts w:ascii="나눔스퀘어_ac" w:eastAsia="나눔스퀘어_ac" w:hAnsi="나눔스퀘어_ac"/>
           <w:sz w:val="24"/>
           <w:szCs w:val="24"/>
         </w:rPr>
@@ -3792,6 +4312,7 @@
         </w:numPr>
         <w:ind w:leftChars="0"/>
         <w:rPr>
+          <w:rFonts w:ascii="나눔스퀘어_ac" w:eastAsia="나눔스퀘어_ac" w:hAnsi="나눔스퀘어_ac"/>
           <w:sz w:val="24"/>
           <w:szCs w:val="24"/>
         </w:rPr>
@@ -3799,7 +4320,7 @@
       <w:proofErr w:type="spellStart"/>
       <w:r>
         <w:rPr>
-          <w:rFonts w:hint="eastAsia"/>
+          <w:rFonts w:ascii="나눔스퀘어_ac" w:eastAsia="나눔스퀘어_ac" w:hAnsi="나눔스퀘어_ac" w:hint="eastAsia"/>
           <w:sz w:val="24"/>
           <w:szCs w:val="24"/>
         </w:rPr>
@@ -3807,6 +4328,7 @@
       </w:r>
       <w:r>
         <w:rPr>
+          <w:rFonts w:ascii="나눔스퀘어_ac" w:eastAsia="나눔스퀘어_ac" w:hAnsi="나눔스퀘어_ac"/>
           <w:sz w:val="24"/>
           <w:szCs w:val="24"/>
         </w:rPr>
@@ -3815,6 +4337,7 @@
       <w:proofErr w:type="spellEnd"/>
       <w:r>
         <w:rPr>
+          <w:rFonts w:ascii="나눔스퀘어_ac" w:eastAsia="나눔스퀘어_ac" w:hAnsi="나눔스퀘어_ac"/>
           <w:sz w:val="24"/>
           <w:szCs w:val="24"/>
         </w:rPr>
@@ -3822,6 +4345,7 @@
       </w:r>
       <w:r>
         <w:rPr>
+          <w:rFonts w:ascii="나눔스퀘어_ac" w:eastAsia="나눔스퀘어_ac" w:hAnsi="나눔스퀘어_ac"/>
           <w:sz w:val="24"/>
           <w:szCs w:val="24"/>
         </w:rPr>
@@ -3829,6 +4353,7 @@
       </w:r>
       <w:r>
         <w:rPr>
+          <w:rFonts w:ascii="나눔스퀘어_ac" w:eastAsia="나눔스퀘어_ac" w:hAnsi="나눔스퀘어_ac"/>
           <w:sz w:val="24"/>
           <w:szCs w:val="24"/>
         </w:rPr>
@@ -3836,10 +4361,27 @@
       </w:r>
       <w:r>
         <w:rPr>
+          <w:rFonts w:ascii="나눔스퀘어_ac" w:eastAsia="나눔스퀘어_ac" w:hAnsi="나눔스퀘어_ac"/>
           <w:sz w:val="24"/>
           <w:szCs w:val="24"/>
         </w:rPr>
         <w:t>.</w:t>
+      </w:r>
+      <w:r>
+        <w:rPr>
+          <w:rFonts w:ascii="나눔스퀘어_ac" w:eastAsia="나눔스퀘어_ac" w:hAnsi="나눔스퀘어_ac"/>
+          <w:sz w:val="24"/>
+          <w:szCs w:val="24"/>
+        </w:rPr>
+        <w:br/>
+      </w:r>
+      <w:r>
+        <w:rPr>
+          <w:rFonts w:ascii="나눔스퀘어_ac" w:eastAsia="나눔스퀘어_ac" w:hAnsi="나눔스퀘어_ac"/>
+          <w:sz w:val="24"/>
+          <w:szCs w:val="24"/>
+        </w:rPr>
+        <w:br/>
       </w:r>
     </w:p>
     <w:p>
@@ -3851,20 +4393,23 @@
         </w:numPr>
         <w:ind w:leftChars="0"/>
         <w:rPr>
-          <w:sz w:val="24"/>
-          <w:szCs w:val="24"/>
-        </w:rPr>
-      </w:pPr>
-      <w:r>
-        <w:rPr>
-          <w:rFonts w:hint="eastAsia"/>
-          <w:sz w:val="24"/>
-          <w:szCs w:val="24"/>
-        </w:rPr>
+          <w:rFonts w:ascii="나눔스퀘어_ac" w:eastAsia="나눔스퀘어_ac" w:hAnsi="나눔스퀘어_ac"/>
+          <w:sz w:val="24"/>
+          <w:szCs w:val="24"/>
+        </w:rPr>
+      </w:pPr>
+      <w:r>
+        <w:rPr>
+          <w:rFonts w:ascii="나눔스퀘어_ac" w:eastAsia="나눔스퀘어_ac" w:hAnsi="나눔스퀘어_ac" w:hint="eastAsia"/>
+          <w:sz w:val="24"/>
+          <w:szCs w:val="24"/>
+        </w:rPr>
+        <w:lastRenderedPageBreak/>
         <w:t xml:space="preserve"> C</w:t>
       </w:r>
       <w:r>
         <w:rPr>
+          <w:rFonts w:ascii="나눔스퀘어_ac" w:eastAsia="나눔스퀘어_ac" w:hAnsi="나눔스퀘어_ac"/>
           <w:sz w:val="24"/>
           <w:szCs w:val="24"/>
         </w:rPr>
@@ -3873,6 +4418,7 @@
       <w:proofErr w:type="spellStart"/>
       <w:r>
         <w:rPr>
+          <w:rFonts w:ascii="나눔스퀘어_ac" w:eastAsia="나눔스퀘어_ac" w:hAnsi="나눔스퀘어_ac"/>
           <w:sz w:val="24"/>
           <w:szCs w:val="24"/>
         </w:rPr>
@@ -3881,6 +4427,7 @@
       <w:proofErr w:type="spellEnd"/>
       <w:r>
         <w:rPr>
+          <w:rFonts w:ascii="나눔스퀘어_ac" w:eastAsia="나눔스퀘어_ac" w:hAnsi="나눔스퀘어_ac"/>
           <w:sz w:val="24"/>
           <w:szCs w:val="24"/>
         </w:rPr>
@@ -3888,6 +4435,7 @@
       </w:r>
       <w:r>
         <w:rPr>
+          <w:rFonts w:ascii="나눔스퀘어_ac" w:eastAsia="나눔스퀘어_ac" w:hAnsi="나눔스퀘어_ac"/>
           <w:sz w:val="24"/>
           <w:szCs w:val="24"/>
         </w:rPr>
@@ -3895,6 +4443,7 @@
       </w:r>
       <w:r>
         <w:rPr>
+          <w:rFonts w:ascii="나눔스퀘어_ac" w:eastAsia="나눔스퀘어_ac" w:hAnsi="나눔스퀘어_ac"/>
           <w:sz w:val="24"/>
           <w:szCs w:val="24"/>
         </w:rPr>
@@ -3902,6 +4451,7 @@
       </w:r>
       <w:r>
         <w:rPr>
+          <w:rFonts w:ascii="나눔스퀘어_ac" w:eastAsia="나눔스퀘어_ac" w:hAnsi="나눔스퀘어_ac"/>
           <w:sz w:val="24"/>
           <w:szCs w:val="24"/>
         </w:rPr>
@@ -3909,6 +4459,7 @@
       </w:r>
       <w:r>
         <w:rPr>
+          <w:rFonts w:ascii="나눔스퀘어_ac" w:eastAsia="나눔스퀘어_ac" w:hAnsi="나눔스퀘어_ac"/>
           <w:sz w:val="24"/>
           <w:szCs w:val="24"/>
         </w:rPr>
@@ -3924,6 +4475,7 @@
         </w:numPr>
         <w:ind w:leftChars="0"/>
         <w:rPr>
+          <w:rFonts w:ascii="나눔스퀘어_ac" w:eastAsia="나눔스퀘어_ac" w:hAnsi="나눔스퀘어_ac"/>
           <w:sz w:val="24"/>
           <w:szCs w:val="24"/>
         </w:rPr>
@@ -3932,6 +4484,7 @@
       <w:proofErr w:type="gramStart"/>
       <w:r>
         <w:rPr>
+          <w:rFonts w:ascii="나눔스퀘어_ac" w:eastAsia="나눔스퀘어_ac" w:hAnsi="나눔스퀘어_ac"/>
           <w:sz w:val="24"/>
           <w:szCs w:val="24"/>
         </w:rPr>
@@ -3940,6 +4493,7 @@
       <w:proofErr w:type="spellEnd"/>
       <w:r>
         <w:rPr>
+          <w:rFonts w:ascii="나눔스퀘어_ac" w:eastAsia="나눔스퀘어_ac" w:hAnsi="나눔스퀘어_ac"/>
           <w:sz w:val="24"/>
           <w:szCs w:val="24"/>
         </w:rPr>
@@ -3948,6 +4502,7 @@
       <w:proofErr w:type="gramEnd"/>
       <w:r>
         <w:rPr>
+          <w:rFonts w:ascii="나눔스퀘어_ac" w:eastAsia="나눔스퀘어_ac" w:hAnsi="나눔스퀘어_ac"/>
           <w:sz w:val="24"/>
           <w:szCs w:val="24"/>
         </w:rPr>
@@ -3955,6 +4510,7 @@
       </w:r>
       <w:r>
         <w:rPr>
+          <w:rFonts w:ascii="나눔스퀘어_ac" w:eastAsia="나눔스퀘어_ac" w:hAnsi="나눔스퀘어_ac"/>
           <w:sz w:val="24"/>
           <w:szCs w:val="24"/>
         </w:rPr>
@@ -3963,6 +4519,7 @@
       </w:r>
       <w:r>
         <w:rPr>
+          <w:rFonts w:ascii="나눔스퀘어_ac" w:eastAsia="나눔스퀘어_ac" w:hAnsi="나눔스퀘어_ac"/>
           <w:sz w:val="24"/>
           <w:szCs w:val="24"/>
         </w:rPr>
@@ -3970,6 +4527,7 @@
       </w:r>
       <w:r>
         <w:rPr>
+          <w:rFonts w:ascii="나눔스퀘어_ac" w:eastAsia="나눔스퀘어_ac" w:hAnsi="나눔스퀘어_ac"/>
           <w:sz w:val="24"/>
           <w:szCs w:val="24"/>
         </w:rPr>
@@ -3977,6 +4535,7 @@
       </w:r>
       <w:r>
         <w:rPr>
+          <w:rFonts w:ascii="나눔스퀘어_ac" w:eastAsia="나눔스퀘어_ac" w:hAnsi="나눔스퀘어_ac"/>
           <w:sz w:val="24"/>
           <w:szCs w:val="24"/>
         </w:rPr>
@@ -3984,6 +4543,7 @@
       </w:r>
       <w:r>
         <w:rPr>
+          <w:rFonts w:ascii="나눔스퀘어_ac" w:eastAsia="나눔스퀘어_ac" w:hAnsi="나눔스퀘어_ac"/>
           <w:sz w:val="24"/>
           <w:szCs w:val="24"/>
         </w:rPr>
@@ -3991,6 +4551,7 @@
       </w:r>
       <w:r>
         <w:rPr>
+          <w:rFonts w:ascii="나눔스퀘어_ac" w:eastAsia="나눔스퀘어_ac" w:hAnsi="나눔스퀘어_ac"/>
           <w:sz w:val="24"/>
           <w:szCs w:val="24"/>
         </w:rPr>
@@ -3998,6 +4559,7 @@
       </w:r>
       <w:r>
         <w:rPr>
+          <w:rFonts w:ascii="나눔스퀘어_ac" w:eastAsia="나눔스퀘어_ac" w:hAnsi="나눔스퀘어_ac"/>
           <w:sz w:val="24"/>
           <w:szCs w:val="24"/>
         </w:rPr>
@@ -4005,6 +4567,7 @@
       </w:r>
       <w:r>
         <w:rPr>
+          <w:rFonts w:ascii="나눔스퀘어_ac" w:eastAsia="나눔스퀘어_ac" w:hAnsi="나눔스퀘어_ac"/>
           <w:sz w:val="24"/>
           <w:szCs w:val="24"/>
         </w:rPr>
@@ -4012,6 +4575,7 @@
       </w:r>
       <w:r>
         <w:rPr>
+          <w:rFonts w:ascii="나눔스퀘어_ac" w:eastAsia="나눔스퀘어_ac" w:hAnsi="나눔스퀘어_ac"/>
           <w:sz w:val="24"/>
           <w:szCs w:val="24"/>
         </w:rPr>
@@ -4019,6 +4583,7 @@
       </w:r>
       <w:r>
         <w:rPr>
+          <w:rFonts w:ascii="나눔스퀘어_ac" w:eastAsia="나눔스퀘어_ac" w:hAnsi="나눔스퀘어_ac"/>
           <w:sz w:val="24"/>
           <w:szCs w:val="24"/>
         </w:rPr>
@@ -4026,6 +4591,7 @@
       </w:r>
       <w:r>
         <w:rPr>
+          <w:rFonts w:ascii="나눔스퀘어_ac" w:eastAsia="나눔스퀘어_ac" w:hAnsi="나눔스퀘어_ac"/>
           <w:sz w:val="24"/>
           <w:szCs w:val="24"/>
         </w:rPr>
@@ -4033,6 +4599,7 @@
       </w:r>
       <w:r>
         <w:rPr>
+          <w:rFonts w:ascii="나눔스퀘어_ac" w:eastAsia="나눔스퀘어_ac" w:hAnsi="나눔스퀘어_ac"/>
           <w:sz w:val="24"/>
           <w:szCs w:val="24"/>
         </w:rPr>
@@ -4040,6 +4607,7 @@
       </w:r>
       <w:r>
         <w:rPr>
+          <w:rFonts w:ascii="나눔스퀘어_ac" w:eastAsia="나눔스퀘어_ac" w:hAnsi="나눔스퀘어_ac"/>
           <w:sz w:val="24"/>
           <w:szCs w:val="24"/>
         </w:rPr>
@@ -4047,6 +4615,7 @@
       </w:r>
       <w:r>
         <w:rPr>
+          <w:rFonts w:ascii="나눔스퀘어_ac" w:eastAsia="나눔스퀘어_ac" w:hAnsi="나눔스퀘어_ac"/>
           <w:sz w:val="24"/>
           <w:szCs w:val="24"/>
         </w:rPr>
@@ -4054,6 +4623,7 @@
       </w:r>
       <w:r>
         <w:rPr>
+          <w:rFonts w:ascii="나눔스퀘어_ac" w:eastAsia="나눔스퀘어_ac" w:hAnsi="나눔스퀘어_ac"/>
           <w:sz w:val="24"/>
           <w:szCs w:val="24"/>
         </w:rPr>
@@ -4061,6 +4631,7 @@
       </w:r>
       <w:r>
         <w:rPr>
+          <w:rFonts w:ascii="나눔스퀘어_ac" w:eastAsia="나눔스퀘어_ac" w:hAnsi="나눔스퀘어_ac"/>
           <w:sz w:val="24"/>
           <w:szCs w:val="24"/>
         </w:rPr>
@@ -4068,6 +4639,7 @@
       </w:r>
       <w:r>
         <w:rPr>
+          <w:rFonts w:ascii="나눔스퀘어_ac" w:eastAsia="나눔스퀘어_ac" w:hAnsi="나눔스퀘어_ac"/>
           <w:sz w:val="24"/>
           <w:szCs w:val="24"/>
         </w:rPr>
@@ -4083,6 +4655,7 @@
         </w:numPr>
         <w:ind w:leftChars="0"/>
         <w:rPr>
+          <w:rFonts w:ascii="나눔스퀘어_ac" w:eastAsia="나눔스퀘어_ac" w:hAnsi="나눔스퀘어_ac"/>
           <w:sz w:val="24"/>
           <w:szCs w:val="24"/>
         </w:rPr>
@@ -4090,6 +4663,7 @@
       <w:proofErr w:type="spellStart"/>
       <w:r>
         <w:rPr>
+          <w:rFonts w:ascii="나눔스퀘어_ac" w:eastAsia="나눔스퀘어_ac" w:hAnsi="나눔스퀘어_ac"/>
           <w:sz w:val="24"/>
           <w:szCs w:val="24"/>
         </w:rPr>
@@ -4098,6 +4672,7 @@
       <w:proofErr w:type="spellEnd"/>
       <w:r>
         <w:rPr>
+          <w:rFonts w:ascii="나눔스퀘어_ac" w:eastAsia="나눔스퀘어_ac" w:hAnsi="나눔스퀘어_ac"/>
           <w:sz w:val="24"/>
           <w:szCs w:val="24"/>
         </w:rPr>
@@ -4105,6 +4680,7 @@
       </w:r>
       <w:r>
         <w:rPr>
+          <w:rFonts w:ascii="나눔스퀘어_ac" w:eastAsia="나눔스퀘어_ac" w:hAnsi="나눔스퀘어_ac"/>
           <w:sz w:val="24"/>
           <w:szCs w:val="24"/>
         </w:rPr>
@@ -4113,6 +4689,7 @@
       </w:r>
       <w:r>
         <w:rPr>
+          <w:rFonts w:ascii="나눔스퀘어_ac" w:eastAsia="나눔스퀘어_ac" w:hAnsi="나눔스퀘어_ac"/>
           <w:sz w:val="24"/>
           <w:szCs w:val="24"/>
         </w:rPr>
@@ -4120,17 +4697,22 @@
       </w:r>
       <w:r>
         <w:rPr>
+          <w:rFonts w:ascii="나눔스퀘어_ac" w:eastAsia="나눔스퀘어_ac" w:hAnsi="나눔스퀘어_ac"/>
           <w:sz w:val="24"/>
           <w:szCs w:val="24"/>
         </w:rPr>
         <w:t>t calculates current music clip’s BPM using</w:t>
       </w:r>
       <w:r>
+        <w:rPr>
+          <w:rFonts w:ascii="나눔스퀘어_ac" w:eastAsia="나눔스퀘어_ac" w:hAnsi="나눔스퀘어_ac"/>
+        </w:rPr>
         <w:t xml:space="preserve"> </w:t>
       </w:r>
       <w:proofErr w:type="spellStart"/>
       <w:r>
         <w:rPr>
+          <w:rFonts w:ascii="나눔스퀘어_ac" w:eastAsia="나눔스퀘어_ac" w:hAnsi="나눔스퀘어_ac"/>
           <w:sz w:val="24"/>
           <w:szCs w:val="24"/>
         </w:rPr>
@@ -4139,6 +4721,7 @@
       <w:proofErr w:type="spellEnd"/>
       <w:r>
         <w:rPr>
+          <w:rFonts w:ascii="나눔스퀘어_ac" w:eastAsia="나눔스퀘어_ac" w:hAnsi="나눔스퀘어_ac"/>
           <w:sz w:val="24"/>
           <w:szCs w:val="24"/>
         </w:rPr>
@@ -4147,6 +4730,7 @@
       <w:proofErr w:type="spellStart"/>
       <w:r>
         <w:rPr>
+          <w:rFonts w:ascii="나눔스퀘어_ac" w:eastAsia="나눔스퀘어_ac" w:hAnsi="나눔스퀘어_ac"/>
           <w:sz w:val="24"/>
           <w:szCs w:val="24"/>
         </w:rPr>
@@ -4154,6 +4738,7 @@
       </w:r>
       <w:r>
         <w:rPr>
+          <w:rFonts w:ascii="나눔스퀘어_ac" w:eastAsia="나눔스퀘어_ac" w:hAnsi="나눔스퀘어_ac"/>
           <w:sz w:val="24"/>
           <w:szCs w:val="24"/>
         </w:rPr>
@@ -4161,6 +4746,7 @@
       </w:r>
       <w:r>
         <w:rPr>
+          <w:rFonts w:ascii="나눔스퀘어_ac" w:eastAsia="나눔스퀘어_ac" w:hAnsi="나눔스퀘어_ac"/>
           <w:sz w:val="24"/>
           <w:szCs w:val="24"/>
         </w:rPr>
@@ -4168,6 +4754,7 @@
       </w:r>
       <w:r>
         <w:rPr>
+          <w:rFonts w:ascii="나눔스퀘어_ac" w:eastAsia="나눔스퀘어_ac" w:hAnsi="나눔스퀘어_ac"/>
           <w:sz w:val="24"/>
           <w:szCs w:val="24"/>
         </w:rPr>
@@ -4176,6 +4763,7 @@
       <w:proofErr w:type="spellEnd"/>
       <w:r>
         <w:rPr>
+          <w:rFonts w:ascii="나눔스퀘어_ac" w:eastAsia="나눔스퀘어_ac" w:hAnsi="나눔스퀘어_ac"/>
           <w:sz w:val="24"/>
           <w:szCs w:val="24"/>
         </w:rPr>
@@ -4183,6 +4771,7 @@
       </w:r>
       <w:r>
         <w:rPr>
+          <w:rFonts w:ascii="나눔스퀘어_ac" w:eastAsia="나눔스퀘어_ac" w:hAnsi="나눔스퀘어_ac"/>
           <w:sz w:val="24"/>
           <w:szCs w:val="24"/>
         </w:rPr>
@@ -4190,6 +4779,7 @@
       </w:r>
       <w:r>
         <w:rPr>
+          <w:rFonts w:ascii="나눔스퀘어_ac" w:eastAsia="나눔스퀘어_ac" w:hAnsi="나눔스퀘어_ac"/>
           <w:sz w:val="24"/>
           <w:szCs w:val="24"/>
         </w:rPr>
@@ -4197,6 +4787,7 @@
       </w:r>
       <w:r>
         <w:rPr>
+          <w:rFonts w:ascii="나눔스퀘어_ac" w:eastAsia="나눔스퀘어_ac" w:hAnsi="나눔스퀘어_ac"/>
           <w:sz w:val="24"/>
           <w:szCs w:val="24"/>
         </w:rPr>
@@ -4204,6 +4795,7 @@
       </w:r>
       <w:r>
         <w:rPr>
+          <w:rFonts w:ascii="나눔스퀘어_ac" w:eastAsia="나눔스퀘어_ac" w:hAnsi="나눔스퀘어_ac"/>
           <w:sz w:val="24"/>
           <w:szCs w:val="24"/>
         </w:rPr>
@@ -4211,6 +4803,7 @@
       </w:r>
       <w:r>
         <w:rPr>
+          <w:rFonts w:ascii="나눔스퀘어_ac" w:eastAsia="나눔스퀘어_ac" w:hAnsi="나눔스퀘어_ac"/>
           <w:sz w:val="24"/>
           <w:szCs w:val="24"/>
         </w:rPr>
@@ -4218,6 +4811,7 @@
       </w:r>
       <w:r>
         <w:rPr>
+          <w:rFonts w:ascii="나눔스퀘어_ac" w:eastAsia="나눔스퀘어_ac" w:hAnsi="나눔스퀘어_ac"/>
           <w:sz w:val="24"/>
           <w:szCs w:val="24"/>
         </w:rPr>
@@ -4227,12 +4821,14 @@
         <w:r>
           <w:rPr>
             <w:rStyle w:val="a7"/>
+            <w:rFonts w:ascii="나눔스퀘어_ac" w:eastAsia="나눔스퀘어_ac" w:hAnsi="나눔스퀘어_ac"/>
           </w:rPr>
           <w:t>https://github.com/WestHillApps/UniBpmAnalyzer</w:t>
         </w:r>
       </w:hyperlink>
       <w:r>
         <w:rPr>
+          <w:rFonts w:ascii="나눔스퀘어_ac" w:eastAsia="나눔스퀘어_ac" w:hAnsi="나눔스퀘어_ac"/>
           <w:sz w:val="24"/>
           <w:szCs w:val="24"/>
         </w:rPr>
@@ -4240,6 +4836,7 @@
       </w:r>
       <w:r>
         <w:rPr>
+          <w:rFonts w:ascii="나눔스퀘어_ac" w:eastAsia="나눔스퀘어_ac" w:hAnsi="나눔스퀘어_ac"/>
           <w:sz w:val="24"/>
           <w:szCs w:val="24"/>
         </w:rPr>
@@ -4247,6 +4844,7 @@
       </w:r>
       <w:r>
         <w:rPr>
+          <w:rFonts w:ascii="나눔스퀘어_ac" w:eastAsia="나눔스퀘어_ac" w:hAnsi="나눔스퀘어_ac"/>
           <w:sz w:val="24"/>
           <w:szCs w:val="24"/>
         </w:rPr>
@@ -4254,10 +4852,27 @@
       </w:r>
       <w:r>
         <w:rPr>
+          <w:rFonts w:ascii="나눔스퀘어_ac" w:eastAsia="나눔스퀘어_ac" w:hAnsi="나눔스퀘어_ac"/>
           <w:sz w:val="24"/>
           <w:szCs w:val="24"/>
         </w:rPr>
         <w:t>.</w:t>
+      </w:r>
+      <w:r>
+        <w:rPr>
+          <w:rFonts w:ascii="나눔스퀘어_ac" w:eastAsia="나눔스퀘어_ac" w:hAnsi="나눔스퀘어_ac"/>
+          <w:sz w:val="24"/>
+          <w:szCs w:val="24"/>
+        </w:rPr>
+        <w:br/>
+      </w:r>
+      <w:r>
+        <w:rPr>
+          <w:rFonts w:ascii="나눔스퀘어_ac" w:eastAsia="나눔스퀘어_ac" w:hAnsi="나눔스퀘어_ac"/>
+          <w:sz w:val="24"/>
+          <w:szCs w:val="24"/>
+        </w:rPr>
+        <w:br/>
       </w:r>
     </w:p>
     <w:p>
@@ -4269,21 +4884,22 @@
         </w:numPr>
         <w:ind w:leftChars="0"/>
         <w:rPr>
-          <w:sz w:val="24"/>
-          <w:szCs w:val="24"/>
-        </w:rPr>
-      </w:pPr>
-      <w:r>
-        <w:rPr>
-          <w:sz w:val="24"/>
-          <w:szCs w:val="24"/>
-        </w:rPr>
-        <w:lastRenderedPageBreak/>
+          <w:rFonts w:ascii="나눔스퀘어_ac" w:eastAsia="나눔스퀘어_ac" w:hAnsi="나눔스퀘어_ac"/>
+          <w:sz w:val="24"/>
+          <w:szCs w:val="24"/>
+        </w:rPr>
+      </w:pPr>
+      <w:r>
+        <w:rPr>
+          <w:rFonts w:ascii="나눔스퀘어_ac" w:eastAsia="나눔스퀘어_ac" w:hAnsi="나눔스퀘어_ac"/>
+          <w:sz w:val="24"/>
+          <w:szCs w:val="24"/>
+        </w:rPr>
         <w:t xml:space="preserve"> Class </w:t>
       </w:r>
       <w:r>
         <w:rPr>
-          <w:rFonts w:hint="eastAsia"/>
+          <w:rFonts w:ascii="나눔스퀘어_ac" w:eastAsia="나눔스퀘어_ac" w:hAnsi="나눔스퀘어_ac" w:hint="eastAsia"/>
           <w:sz w:val="24"/>
           <w:szCs w:val="24"/>
         </w:rPr>
@@ -4291,6 +4907,7 @@
       </w:r>
       <w:r>
         <w:rPr>
+          <w:rFonts w:ascii="나눔스퀘어_ac" w:eastAsia="나눔스퀘어_ac" w:hAnsi="나눔스퀘어_ac"/>
           <w:sz w:val="24"/>
           <w:szCs w:val="24"/>
         </w:rPr>
@@ -4298,6 +4915,7 @@
       </w:r>
       <w:r>
         <w:rPr>
+          <w:rFonts w:ascii="나눔스퀘어_ac" w:eastAsia="나눔스퀘어_ac" w:hAnsi="나눔스퀘어_ac"/>
           <w:sz w:val="24"/>
           <w:szCs w:val="24"/>
         </w:rPr>
@@ -4305,6 +4923,7 @@
       </w:r>
       <w:r>
         <w:rPr>
+          <w:rFonts w:ascii="나눔스퀘어_ac" w:eastAsia="나눔스퀘어_ac" w:hAnsi="나눔스퀘어_ac"/>
           <w:sz w:val="24"/>
           <w:szCs w:val="24"/>
         </w:rPr>
@@ -4312,6 +4931,7 @@
       </w:r>
       <w:r>
         <w:rPr>
+          <w:rFonts w:ascii="나눔스퀘어_ac" w:eastAsia="나눔스퀘어_ac" w:hAnsi="나눔스퀘어_ac"/>
           <w:sz w:val="24"/>
           <w:szCs w:val="24"/>
         </w:rPr>
@@ -4319,6 +4939,7 @@
       </w:r>
       <w:r>
         <w:rPr>
+          <w:rFonts w:ascii="나눔스퀘어_ac" w:eastAsia="나눔스퀘어_ac" w:hAnsi="나눔스퀘어_ac"/>
           <w:sz w:val="24"/>
           <w:szCs w:val="24"/>
         </w:rPr>
@@ -4326,6 +4947,7 @@
       </w:r>
       <w:r>
         <w:rPr>
+          <w:rFonts w:ascii="나눔스퀘어_ac" w:eastAsia="나눔스퀘어_ac" w:hAnsi="나눔스퀘어_ac"/>
           <w:sz w:val="24"/>
           <w:szCs w:val="24"/>
         </w:rPr>
@@ -4333,6 +4955,7 @@
       </w:r>
       <w:r>
         <w:rPr>
+          <w:rFonts w:ascii="나눔스퀘어_ac" w:eastAsia="나눔스퀘어_ac" w:hAnsi="나눔스퀘어_ac"/>
           <w:sz w:val="24"/>
           <w:szCs w:val="24"/>
         </w:rPr>
@@ -4348,6 +4971,7 @@
         </w:numPr>
         <w:ind w:leftChars="0"/>
         <w:rPr>
+          <w:rFonts w:ascii="나눔스퀘어_ac" w:eastAsia="나눔스퀘어_ac" w:hAnsi="나눔스퀘어_ac"/>
           <w:sz w:val="24"/>
           <w:szCs w:val="24"/>
         </w:rPr>
@@ -4355,6 +4979,7 @@
       <w:proofErr w:type="gramStart"/>
       <w:r>
         <w:rPr>
+          <w:rFonts w:ascii="나눔스퀘어_ac" w:eastAsia="나눔스퀘어_ac" w:hAnsi="나눔스퀘어_ac"/>
           <w:sz w:val="24"/>
           <w:szCs w:val="24"/>
         </w:rPr>
@@ -4362,6 +4987,7 @@
       </w:r>
       <w:r>
         <w:rPr>
+          <w:rFonts w:ascii="나눔스퀘어_ac" w:eastAsia="나눔스퀘어_ac" w:hAnsi="나눔스퀘어_ac"/>
           <w:sz w:val="24"/>
           <w:szCs w:val="24"/>
         </w:rPr>
@@ -4370,6 +4996,7 @@
       <w:proofErr w:type="gramEnd"/>
       <w:r>
         <w:rPr>
+          <w:rFonts w:ascii="나눔스퀘어_ac" w:eastAsia="나눔스퀘어_ac" w:hAnsi="나눔스퀘어_ac"/>
           <w:sz w:val="24"/>
           <w:szCs w:val="24"/>
         </w:rPr>
@@ -4377,6 +5004,7 @@
       </w:r>
       <w:r>
         <w:rPr>
+          <w:rFonts w:ascii="나눔스퀘어_ac" w:eastAsia="나눔스퀘어_ac" w:hAnsi="나눔스퀘어_ac"/>
           <w:sz w:val="24"/>
           <w:szCs w:val="24"/>
         </w:rPr>
@@ -4385,6 +5013,7 @@
       </w:r>
       <w:r>
         <w:rPr>
+          <w:rFonts w:ascii="나눔스퀘어_ac" w:eastAsia="나눔스퀘어_ac" w:hAnsi="나눔스퀘어_ac"/>
           <w:sz w:val="24"/>
           <w:szCs w:val="24"/>
         </w:rPr>
@@ -4392,6 +5021,7 @@
       </w:r>
       <w:r>
         <w:rPr>
+          <w:rFonts w:ascii="나눔스퀘어_ac" w:eastAsia="나눔스퀘어_ac" w:hAnsi="나눔스퀘어_ac"/>
           <w:sz w:val="24"/>
           <w:szCs w:val="24"/>
         </w:rPr>
@@ -4399,6 +5029,7 @@
       </w:r>
       <w:r>
         <w:rPr>
+          <w:rFonts w:ascii="나눔스퀘어_ac" w:eastAsia="나눔스퀘어_ac" w:hAnsi="나눔스퀘어_ac"/>
           <w:sz w:val="24"/>
           <w:szCs w:val="24"/>
         </w:rPr>
@@ -4406,6 +5037,7 @@
       </w:r>
       <w:r>
         <w:rPr>
+          <w:rFonts w:ascii="나눔스퀘어_ac" w:eastAsia="나눔스퀘어_ac" w:hAnsi="나눔스퀘어_ac"/>
           <w:sz w:val="24"/>
           <w:szCs w:val="24"/>
         </w:rPr>
@@ -4413,6 +5045,7 @@
       </w:r>
       <w:r>
         <w:rPr>
+          <w:rFonts w:ascii="나눔스퀘어_ac" w:eastAsia="나눔스퀘어_ac" w:hAnsi="나눔스퀘어_ac"/>
           <w:sz w:val="24"/>
           <w:szCs w:val="24"/>
         </w:rPr>
@@ -4420,6 +5053,7 @@
       </w:r>
       <w:r>
         <w:rPr>
+          <w:rFonts w:ascii="나눔스퀘어_ac" w:eastAsia="나눔스퀘어_ac" w:hAnsi="나눔스퀘어_ac"/>
           <w:sz w:val="24"/>
           <w:szCs w:val="24"/>
         </w:rPr>
@@ -4427,6 +5061,7 @@
       </w:r>
       <w:r>
         <w:rPr>
+          <w:rFonts w:ascii="나눔스퀘어_ac" w:eastAsia="나눔스퀘어_ac" w:hAnsi="나눔스퀘어_ac"/>
           <w:sz w:val="24"/>
           <w:szCs w:val="24"/>
         </w:rPr>
@@ -4434,6 +5069,7 @@
       </w:r>
       <w:r>
         <w:rPr>
+          <w:rFonts w:ascii="나눔스퀘어_ac" w:eastAsia="나눔스퀘어_ac" w:hAnsi="나눔스퀘어_ac"/>
           <w:sz w:val="24"/>
           <w:szCs w:val="24"/>
         </w:rPr>
@@ -4441,6 +5077,7 @@
       </w:r>
       <w:r>
         <w:rPr>
+          <w:rFonts w:ascii="나눔스퀘어_ac" w:eastAsia="나눔스퀘어_ac" w:hAnsi="나눔스퀘어_ac"/>
           <w:sz w:val="24"/>
           <w:szCs w:val="24"/>
         </w:rPr>
@@ -4448,6 +5085,7 @@
       </w:r>
       <w:r>
         <w:rPr>
+          <w:rFonts w:ascii="나눔스퀘어_ac" w:eastAsia="나눔스퀘어_ac" w:hAnsi="나눔스퀘어_ac"/>
           <w:sz w:val="24"/>
           <w:szCs w:val="24"/>
         </w:rPr>
@@ -4463,6 +5101,7 @@
         </w:numPr>
         <w:ind w:leftChars="0"/>
         <w:rPr>
+          <w:rFonts w:ascii="나눔스퀘어_ac" w:eastAsia="나눔스퀘어_ac" w:hAnsi="나눔스퀘어_ac"/>
           <w:sz w:val="24"/>
           <w:szCs w:val="24"/>
         </w:rPr>
@@ -4471,6 +5110,7 @@
       <w:proofErr w:type="gramStart"/>
       <w:r>
         <w:rPr>
+          <w:rFonts w:ascii="나눔스퀘어_ac" w:eastAsia="나눔스퀘어_ac" w:hAnsi="나눔스퀘어_ac"/>
           <w:sz w:val="24"/>
           <w:szCs w:val="24"/>
         </w:rPr>
@@ -4479,6 +5119,7 @@
       <w:proofErr w:type="spellEnd"/>
       <w:r>
         <w:rPr>
+          <w:rFonts w:ascii="나눔스퀘어_ac" w:eastAsia="나눔스퀘어_ac" w:hAnsi="나눔스퀘어_ac"/>
           <w:sz w:val="24"/>
           <w:szCs w:val="24"/>
         </w:rPr>
@@ -4487,6 +5128,7 @@
       <w:proofErr w:type="gramEnd"/>
       <w:r>
         <w:rPr>
+          <w:rFonts w:ascii="나눔스퀘어_ac" w:eastAsia="나눔스퀘어_ac" w:hAnsi="나눔스퀘어_ac"/>
           <w:sz w:val="24"/>
           <w:szCs w:val="24"/>
         </w:rPr>
@@ -4494,6 +5136,7 @@
       </w:r>
       <w:r>
         <w:rPr>
+          <w:rFonts w:ascii="나눔스퀘어_ac" w:eastAsia="나눔스퀘어_ac" w:hAnsi="나눔스퀘어_ac"/>
           <w:sz w:val="24"/>
           <w:szCs w:val="24"/>
         </w:rPr>
@@ -4502,6 +5145,15 @@
       </w:r>
       <w:r>
         <w:rPr>
+          <w:rFonts w:ascii="나눔스퀘어_ac" w:eastAsia="나눔스퀘어_ac" w:hAnsi="나눔스퀘어_ac"/>
+          <w:sz w:val="24"/>
+          <w:szCs w:val="24"/>
+        </w:rPr>
+        <w:br/>
+      </w:r>
+      <w:r>
+        <w:rPr>
+          <w:rFonts w:ascii="나눔스퀘어_ac" w:eastAsia="나눔스퀘어_ac" w:hAnsi="나눔스퀘어_ac"/>
           <w:sz w:val="24"/>
           <w:szCs w:val="24"/>
         </w:rPr>
@@ -4517,13 +5169,14 @@
         </w:numPr>
         <w:ind w:leftChars="0"/>
         <w:rPr>
-          <w:sz w:val="24"/>
-          <w:szCs w:val="24"/>
-        </w:rPr>
-      </w:pPr>
-      <w:r>
-        <w:rPr>
-          <w:rFonts w:hint="eastAsia"/>
+          <w:rFonts w:ascii="나눔스퀘어_ac" w:eastAsia="나눔스퀘어_ac" w:hAnsi="나눔스퀘어_ac"/>
+          <w:sz w:val="24"/>
+          <w:szCs w:val="24"/>
+        </w:rPr>
+      </w:pPr>
+      <w:r>
+        <w:rPr>
+          <w:rFonts w:ascii="나눔스퀘어_ac" w:eastAsia="나눔스퀘어_ac" w:hAnsi="나눔스퀘어_ac" w:hint="eastAsia"/>
           <w:sz w:val="24"/>
           <w:szCs w:val="24"/>
         </w:rPr>
@@ -4531,6 +5184,7 @@
       </w:r>
       <w:r>
         <w:rPr>
+          <w:rFonts w:ascii="나눔스퀘어_ac" w:eastAsia="나눔스퀘어_ac" w:hAnsi="나눔스퀘어_ac"/>
           <w:sz w:val="24"/>
           <w:szCs w:val="24"/>
         </w:rPr>
@@ -4538,7 +5192,7 @@
       </w:r>
       <w:r>
         <w:rPr>
-          <w:rFonts w:hint="eastAsia"/>
+          <w:rFonts w:ascii="나눔스퀘어_ac" w:eastAsia="나눔스퀘어_ac" w:hAnsi="나눔스퀘어_ac" w:hint="eastAsia"/>
           <w:sz w:val="24"/>
           <w:szCs w:val="24"/>
         </w:rPr>
@@ -4546,27 +5200,15 @@
       </w:r>
       <w:r>
         <w:rPr>
-          <w:sz w:val="24"/>
-          <w:szCs w:val="24"/>
-        </w:rPr>
-        <w:t>isualize</w:t>
-      </w:r>
-      <w:r>
-        <w:rPr>
-          <w:sz w:val="24"/>
-          <w:szCs w:val="24"/>
-        </w:rPr>
-        <w:t xml:space="preserve"> Size</w:t>
-      </w:r>
-      <w:r>
-        <w:rPr>
-          <w:sz w:val="24"/>
-          <w:szCs w:val="24"/>
-        </w:rPr>
-        <w:t>:</w:t>
-      </w:r>
-      <w:r>
-        <w:rPr>
+          <w:rFonts w:ascii="나눔스퀘어_ac" w:eastAsia="나눔스퀘어_ac" w:hAnsi="나눔스퀘어_ac"/>
+          <w:sz w:val="24"/>
+          <w:szCs w:val="24"/>
+        </w:rPr>
+        <w:t>isualize Size:</w:t>
+      </w:r>
+      <w:r>
+        <w:rPr>
+          <w:rFonts w:ascii="나눔스퀘어_ac" w:eastAsia="나눔스퀘어_ac" w:hAnsi="나눔스퀘어_ac"/>
           <w:sz w:val="24"/>
           <w:szCs w:val="24"/>
         </w:rPr>
@@ -4574,20 +5216,15 @@
       </w:r>
       <w:r>
         <w:rPr>
-          <w:sz w:val="24"/>
-          <w:szCs w:val="24"/>
-        </w:rPr>
-        <w:t xml:space="preserve">It is </w:t>
-      </w:r>
-      <w:r>
-        <w:rPr>
-          <w:sz w:val="24"/>
-          <w:szCs w:val="24"/>
-        </w:rPr>
-        <w:t xml:space="preserve">responsible for changing </w:t>
-      </w:r>
-      <w:r>
-        <w:rPr>
+          <w:rFonts w:ascii="나눔스퀘어_ac" w:eastAsia="나눔스퀘어_ac" w:hAnsi="나눔스퀘어_ac"/>
+          <w:sz w:val="24"/>
+          <w:szCs w:val="24"/>
+        </w:rPr>
+        <w:t xml:space="preserve">It is responsible for changing </w:t>
+      </w:r>
+      <w:r>
+        <w:rPr>
+          <w:rFonts w:ascii="나눔스퀘어_ac" w:eastAsia="나눔스퀘어_ac" w:hAnsi="나눔스퀘어_ac"/>
           <w:sz w:val="24"/>
           <w:szCs w:val="24"/>
         </w:rPr>
@@ -4595,6 +5232,7 @@
       </w:r>
       <w:r>
         <w:rPr>
+          <w:rFonts w:ascii="나눔스퀘어_ac" w:eastAsia="나눔스퀘어_ac" w:hAnsi="나눔스퀘어_ac"/>
           <w:sz w:val="24"/>
           <w:szCs w:val="24"/>
         </w:rPr>
@@ -4610,6 +5248,7 @@
         </w:numPr>
         <w:ind w:leftChars="0"/>
         <w:rPr>
+          <w:rFonts w:ascii="나눔스퀘어_ac" w:eastAsia="나눔스퀘어_ac" w:hAnsi="나눔스퀘어_ac"/>
           <w:sz w:val="24"/>
           <w:szCs w:val="24"/>
         </w:rPr>
@@ -4618,6 +5257,7 @@
       <w:proofErr w:type="gramStart"/>
       <w:r>
         <w:rPr>
+          <w:rFonts w:ascii="나눔스퀘어_ac" w:eastAsia="나눔스퀘어_ac" w:hAnsi="나눔스퀘어_ac"/>
           <w:sz w:val="24"/>
           <w:szCs w:val="24"/>
         </w:rPr>
@@ -4626,6 +5266,7 @@
       <w:proofErr w:type="spellEnd"/>
       <w:r>
         <w:rPr>
+          <w:rFonts w:ascii="나눔스퀘어_ac" w:eastAsia="나눔스퀘어_ac" w:hAnsi="나눔스퀘어_ac"/>
           <w:sz w:val="24"/>
           <w:szCs w:val="24"/>
         </w:rPr>
@@ -4634,6 +5275,7 @@
       <w:proofErr w:type="gramEnd"/>
       <w:r>
         <w:rPr>
+          <w:rFonts w:ascii="나눔스퀘어_ac" w:eastAsia="나눔스퀘어_ac" w:hAnsi="나눔스퀘어_ac"/>
           <w:sz w:val="24"/>
           <w:szCs w:val="24"/>
         </w:rPr>
@@ -4641,21 +5283,16 @@
       </w:r>
       <w:r>
         <w:rPr>
+          <w:rFonts w:ascii="나눔스퀘어_ac" w:eastAsia="나눔스퀘어_ac" w:hAnsi="나눔스퀘어_ac"/>
           <w:sz w:val="24"/>
           <w:szCs w:val="24"/>
         </w:rPr>
         <w:br/>
-        <w:t xml:space="preserve">: </w:t>
-      </w:r>
-      <w:r>
-        <w:rPr>
-          <w:sz w:val="24"/>
-          <w:szCs w:val="24"/>
-        </w:rPr>
-        <w:t xml:space="preserve">Make the </w:t>
-      </w:r>
-      <w:r>
-        <w:rPr>
+        <w:t xml:space="preserve">: Make the </w:t>
+      </w:r>
+      <w:r>
+        <w:rPr>
+          <w:rFonts w:ascii="나눔스퀘어_ac" w:eastAsia="나눔스퀘어_ac" w:hAnsi="나눔스퀘어_ac"/>
           <w:sz w:val="24"/>
           <w:szCs w:val="24"/>
         </w:rPr>
@@ -4663,6 +5300,7 @@
       </w:r>
       <w:r>
         <w:rPr>
+          <w:rFonts w:ascii="나눔스퀘어_ac" w:eastAsia="나눔스퀘어_ac" w:hAnsi="나눔스퀘어_ac"/>
           <w:sz w:val="24"/>
           <w:szCs w:val="24"/>
         </w:rPr>
@@ -4670,6 +5308,7 @@
       </w:r>
       <w:r>
         <w:rPr>
+          <w:rFonts w:ascii="나눔스퀘어_ac" w:eastAsia="나눔스퀘어_ac" w:hAnsi="나눔스퀘어_ac"/>
           <w:sz w:val="24"/>
           <w:szCs w:val="24"/>
         </w:rPr>
@@ -4677,6 +5316,7 @@
       </w:r>
       <w:r>
         <w:rPr>
+          <w:rFonts w:ascii="나눔스퀘어_ac" w:eastAsia="나눔스퀘어_ac" w:hAnsi="나눔스퀘어_ac"/>
           <w:sz w:val="24"/>
           <w:szCs w:val="24"/>
         </w:rPr>
@@ -4684,6 +5324,7 @@
       </w:r>
       <w:r>
         <w:rPr>
+          <w:rFonts w:ascii="나눔스퀘어_ac" w:eastAsia="나눔스퀘어_ac" w:hAnsi="나눔스퀘어_ac"/>
           <w:sz w:val="24"/>
           <w:szCs w:val="24"/>
         </w:rPr>
@@ -4691,6 +5332,7 @@
       </w:r>
       <w:r>
         <w:rPr>
+          <w:rFonts w:ascii="나눔스퀘어_ac" w:eastAsia="나눔스퀘어_ac" w:hAnsi="나눔스퀘어_ac"/>
           <w:sz w:val="24"/>
           <w:szCs w:val="24"/>
         </w:rPr>
@@ -4698,6 +5340,7 @@
       </w:r>
       <w:r>
         <w:rPr>
+          <w:rFonts w:ascii="나눔스퀘어_ac" w:eastAsia="나눔스퀘어_ac" w:hAnsi="나눔스퀘어_ac"/>
           <w:sz w:val="24"/>
           <w:szCs w:val="24"/>
         </w:rPr>
@@ -4705,6 +5348,7 @@
       </w:r>
       <w:r>
         <w:rPr>
+          <w:rFonts w:ascii="나눔스퀘어_ac" w:eastAsia="나눔스퀘어_ac" w:hAnsi="나눔스퀘어_ac"/>
           <w:sz w:val="24"/>
           <w:szCs w:val="24"/>
         </w:rPr>
@@ -4712,6 +5356,7 @@
       </w:r>
       <w:r>
         <w:rPr>
+          <w:rFonts w:ascii="나눔스퀘어_ac" w:eastAsia="나눔스퀘어_ac" w:hAnsi="나눔스퀘어_ac"/>
           <w:sz w:val="24"/>
           <w:szCs w:val="24"/>
         </w:rPr>
@@ -4719,6 +5364,7 @@
       </w:r>
       <w:r>
         <w:rPr>
+          <w:rFonts w:ascii="나눔스퀘어_ac" w:eastAsia="나눔스퀘어_ac" w:hAnsi="나눔스퀘어_ac"/>
           <w:sz w:val="24"/>
           <w:szCs w:val="24"/>
         </w:rPr>
@@ -4726,6 +5372,7 @@
       </w:r>
       <w:r>
         <w:rPr>
+          <w:rFonts w:ascii="나눔스퀘어_ac" w:eastAsia="나눔스퀘어_ac" w:hAnsi="나눔스퀘어_ac"/>
           <w:sz w:val="24"/>
           <w:szCs w:val="24"/>
         </w:rPr>
@@ -4733,6 +5380,7 @@
       </w:r>
       <w:r>
         <w:rPr>
+          <w:rFonts w:ascii="나눔스퀘어_ac" w:eastAsia="나눔스퀘어_ac" w:hAnsi="나눔스퀘어_ac"/>
           <w:sz w:val="24"/>
           <w:szCs w:val="24"/>
         </w:rPr>
@@ -4740,20 +5388,15 @@
       </w:r>
       <w:r>
         <w:rPr>
-          <w:sz w:val="24"/>
-          <w:szCs w:val="24"/>
-        </w:rPr>
-        <w:t>S</w:t>
-      </w:r>
-      <w:r>
-        <w:rPr>
-          <w:sz w:val="24"/>
-          <w:szCs w:val="24"/>
-        </w:rPr>
-        <w:t>ize</w:t>
-      </w:r>
-      <w:r>
-        <w:rPr>
+          <w:rFonts w:ascii="나눔스퀘어_ac" w:eastAsia="나눔스퀘어_ac" w:hAnsi="나눔스퀘어_ac"/>
+          <w:sz w:val="24"/>
+          <w:szCs w:val="24"/>
+        </w:rPr>
+        <w:t>Size</w:t>
+      </w:r>
+      <w:r>
+        <w:rPr>
+          <w:rFonts w:ascii="나눔스퀘어_ac" w:eastAsia="나눔스퀘어_ac" w:hAnsi="나눔스퀘어_ac"/>
           <w:sz w:val="24"/>
           <w:szCs w:val="24"/>
         </w:rPr>
@@ -4761,6 +5404,7 @@
       </w:r>
       <w:r>
         <w:rPr>
+          <w:rFonts w:ascii="나눔스퀘어_ac" w:eastAsia="나눔스퀘어_ac" w:hAnsi="나눔스퀘어_ac"/>
           <w:sz w:val="24"/>
           <w:szCs w:val="24"/>
         </w:rPr>
@@ -4768,6 +5412,7 @@
       </w:r>
       <w:r>
         <w:rPr>
+          <w:rFonts w:ascii="나눔스퀘어_ac" w:eastAsia="나눔스퀘어_ac" w:hAnsi="나눔스퀘어_ac"/>
           <w:sz w:val="24"/>
           <w:szCs w:val="24"/>
         </w:rPr>
@@ -4775,6 +5420,7 @@
       </w:r>
       <w:r>
         <w:rPr>
+          <w:rFonts w:ascii="나눔스퀘어_ac" w:eastAsia="나눔스퀘어_ac" w:hAnsi="나눔스퀘어_ac"/>
           <w:sz w:val="24"/>
           <w:szCs w:val="24"/>
         </w:rPr>
@@ -4782,6 +5428,7 @@
       </w:r>
       <w:r>
         <w:rPr>
+          <w:rFonts w:ascii="나눔스퀘어_ac" w:eastAsia="나눔스퀘어_ac" w:hAnsi="나눔스퀘어_ac"/>
           <w:sz w:val="24"/>
           <w:szCs w:val="24"/>
         </w:rPr>
@@ -4797,6 +5444,7 @@
         </w:numPr>
         <w:ind w:leftChars="0"/>
         <w:rPr>
+          <w:rFonts w:ascii="나눔스퀘어_ac" w:eastAsia="나눔스퀘어_ac" w:hAnsi="나눔스퀘어_ac"/>
           <w:sz w:val="24"/>
           <w:szCs w:val="24"/>
         </w:rPr>
@@ -4805,6 +5453,7 @@
       <w:proofErr w:type="gramStart"/>
       <w:r>
         <w:rPr>
+          <w:rFonts w:ascii="나눔스퀘어_ac" w:eastAsia="나눔스퀘어_ac" w:hAnsi="나눔스퀘어_ac"/>
           <w:sz w:val="24"/>
           <w:szCs w:val="24"/>
         </w:rPr>
@@ -4813,6 +5462,7 @@
       <w:proofErr w:type="spellEnd"/>
       <w:r>
         <w:rPr>
+          <w:rFonts w:ascii="나눔스퀘어_ac" w:eastAsia="나눔스퀘어_ac" w:hAnsi="나눔스퀘어_ac"/>
           <w:sz w:val="24"/>
           <w:szCs w:val="24"/>
         </w:rPr>
@@ -4821,6 +5471,7 @@
       <w:proofErr w:type="gramEnd"/>
       <w:r>
         <w:rPr>
+          <w:rFonts w:ascii="나눔스퀘어_ac" w:eastAsia="나눔스퀘어_ac" w:hAnsi="나눔스퀘어_ac"/>
           <w:sz w:val="24"/>
           <w:szCs w:val="24"/>
         </w:rPr>
@@ -4828,6 +5479,7 @@
       </w:r>
       <w:r>
         <w:rPr>
+          <w:rFonts w:ascii="나눔스퀘어_ac" w:eastAsia="나눔스퀘어_ac" w:hAnsi="나눔스퀘어_ac"/>
           <w:sz w:val="24"/>
           <w:szCs w:val="24"/>
         </w:rPr>
@@ -4836,6 +5488,55 @@
       </w:r>
       <w:r>
         <w:rPr>
+          <w:rFonts w:ascii="나눔스퀘어_ac" w:eastAsia="나눔스퀘어_ac" w:hAnsi="나눔스퀘어_ac"/>
+          <w:sz w:val="24"/>
+          <w:szCs w:val="24"/>
+        </w:rPr>
+        <w:br/>
+      </w:r>
+      <w:r>
+        <w:rPr>
+          <w:rFonts w:ascii="나눔스퀘어_ac" w:eastAsia="나눔스퀘어_ac" w:hAnsi="나눔스퀘어_ac"/>
+          <w:sz w:val="24"/>
+          <w:szCs w:val="24"/>
+        </w:rPr>
+        <w:br/>
+      </w:r>
+      <w:r>
+        <w:rPr>
+          <w:rFonts w:ascii="나눔스퀘어_ac" w:eastAsia="나눔스퀘어_ac" w:hAnsi="나눔스퀘어_ac"/>
+          <w:sz w:val="24"/>
+          <w:szCs w:val="24"/>
+        </w:rPr>
+        <w:br/>
+      </w:r>
+      <w:r>
+        <w:rPr>
+          <w:rFonts w:ascii="나눔스퀘어_ac" w:eastAsia="나눔스퀘어_ac" w:hAnsi="나눔스퀘어_ac"/>
+          <w:sz w:val="24"/>
+          <w:szCs w:val="24"/>
+        </w:rPr>
+        <w:br/>
+      </w:r>
+      <w:r>
+        <w:rPr>
+          <w:rFonts w:ascii="나눔스퀘어_ac" w:eastAsia="나눔스퀘어_ac" w:hAnsi="나눔스퀘어_ac"/>
+          <w:sz w:val="24"/>
+          <w:szCs w:val="24"/>
+        </w:rPr>
+        <w:br/>
+      </w:r>
+      <w:r>
+        <w:rPr>
+          <w:rFonts w:ascii="나눔스퀘어_ac" w:eastAsia="나눔스퀘어_ac" w:hAnsi="나눔스퀘어_ac"/>
+          <w:sz w:val="24"/>
+          <w:szCs w:val="24"/>
+        </w:rPr>
+        <w:br/>
+      </w:r>
+      <w:r>
+        <w:rPr>
+          <w:rFonts w:ascii="나눔스퀘어_ac" w:eastAsia="나눔스퀘어_ac" w:hAnsi="나눔스퀘어_ac"/>
           <w:sz w:val="24"/>
           <w:szCs w:val="24"/>
         </w:rPr>
@@ -4851,20 +5552,23 @@
         </w:numPr>
         <w:ind w:leftChars="0"/>
         <w:rPr>
-          <w:sz w:val="24"/>
-          <w:szCs w:val="24"/>
-        </w:rPr>
-      </w:pPr>
-      <w:r>
-        <w:rPr>
-          <w:rFonts w:hint="eastAsia"/>
-          <w:sz w:val="24"/>
-          <w:szCs w:val="24"/>
-        </w:rPr>
+          <w:rFonts w:ascii="나눔스퀘어_ac" w:eastAsia="나눔스퀘어_ac" w:hAnsi="나눔스퀘어_ac"/>
+          <w:sz w:val="24"/>
+          <w:szCs w:val="24"/>
+        </w:rPr>
+      </w:pPr>
+      <w:r>
+        <w:rPr>
+          <w:rFonts w:ascii="나눔스퀘어_ac" w:eastAsia="나눔스퀘어_ac" w:hAnsi="나눔스퀘어_ac" w:hint="eastAsia"/>
+          <w:sz w:val="24"/>
+          <w:szCs w:val="24"/>
+        </w:rPr>
+        <w:lastRenderedPageBreak/>
         <w:t xml:space="preserve"> </w:t>
       </w:r>
       <w:r>
         <w:rPr>
+          <w:rFonts w:ascii="나눔스퀘어_ac" w:eastAsia="나눔스퀘어_ac" w:hAnsi="나눔스퀘어_ac"/>
           <w:sz w:val="24"/>
           <w:szCs w:val="24"/>
         </w:rPr>
@@ -4873,6 +5577,7 @@
       <w:proofErr w:type="spellStart"/>
       <w:r>
         <w:rPr>
+          <w:rFonts w:ascii="나눔스퀘어_ac" w:eastAsia="나눔스퀘어_ac" w:hAnsi="나눔스퀘어_ac"/>
           <w:sz w:val="24"/>
           <w:szCs w:val="24"/>
         </w:rPr>
@@ -4881,6 +5586,7 @@
       <w:proofErr w:type="spellEnd"/>
       <w:r>
         <w:rPr>
+          <w:rFonts w:ascii="나눔스퀘어_ac" w:eastAsia="나눔스퀘어_ac" w:hAnsi="나눔스퀘어_ac"/>
           <w:sz w:val="24"/>
           <w:szCs w:val="24"/>
         </w:rPr>
@@ -4896,6 +5602,7 @@
         </w:numPr>
         <w:ind w:leftChars="0"/>
         <w:rPr>
+          <w:rFonts w:ascii="나눔스퀘어_ac" w:eastAsia="나눔스퀘어_ac" w:hAnsi="나눔스퀘어_ac"/>
           <w:sz w:val="24"/>
           <w:szCs w:val="24"/>
         </w:rPr>
@@ -4903,7 +5610,7 @@
       <w:proofErr w:type="gramStart"/>
       <w:r>
         <w:rPr>
-          <w:rFonts w:hint="eastAsia"/>
+          <w:rFonts w:ascii="나눔스퀘어_ac" w:eastAsia="나눔스퀘어_ac" w:hAnsi="나눔스퀘어_ac" w:hint="eastAsia"/>
           <w:sz w:val="24"/>
           <w:szCs w:val="24"/>
         </w:rPr>
@@ -4911,6 +5618,7 @@
       </w:r>
       <w:r>
         <w:rPr>
+          <w:rFonts w:ascii="나눔스퀘어_ac" w:eastAsia="나눔스퀘어_ac" w:hAnsi="나눔스퀘어_ac"/>
           <w:sz w:val="24"/>
           <w:szCs w:val="24"/>
         </w:rPr>
@@ -4919,6 +5627,7 @@
       <w:proofErr w:type="gramEnd"/>
       <w:r>
         <w:rPr>
+          <w:rFonts w:ascii="나눔스퀘어_ac" w:eastAsia="나눔스퀘어_ac" w:hAnsi="나눔스퀘어_ac"/>
           <w:sz w:val="24"/>
           <w:szCs w:val="24"/>
         </w:rPr>
@@ -4926,6 +5635,7 @@
       </w:r>
       <w:r>
         <w:rPr>
+          <w:rFonts w:ascii="나눔스퀘어_ac" w:eastAsia="나눔스퀘어_ac" w:hAnsi="나눔스퀘어_ac"/>
           <w:sz w:val="24"/>
           <w:szCs w:val="24"/>
         </w:rPr>
@@ -4934,6 +5644,15 @@
       </w:r>
       <w:r>
         <w:rPr>
+          <w:rFonts w:ascii="나눔스퀘어_ac" w:eastAsia="나눔스퀘어_ac" w:hAnsi="나눔스퀘어_ac"/>
+          <w:sz w:val="24"/>
+          <w:szCs w:val="24"/>
+        </w:rPr>
+        <w:br/>
+      </w:r>
+      <w:r>
+        <w:rPr>
+          <w:rFonts w:ascii="나눔스퀘어_ac" w:eastAsia="나눔스퀘어_ac" w:hAnsi="나눔스퀘어_ac"/>
           <w:sz w:val="24"/>
           <w:szCs w:val="24"/>
         </w:rPr>
@@ -4949,12 +5668,14 @@
         </w:numPr>
         <w:ind w:leftChars="0"/>
         <w:rPr>
-          <w:sz w:val="24"/>
-          <w:szCs w:val="24"/>
-        </w:rPr>
-      </w:pPr>
-      <w:r>
-        <w:rPr>
+          <w:rFonts w:ascii="나눔스퀘어_ac" w:eastAsia="나눔스퀘어_ac" w:hAnsi="나눔스퀘어_ac"/>
+          <w:sz w:val="24"/>
+          <w:szCs w:val="24"/>
+        </w:rPr>
+      </w:pPr>
+      <w:r>
+        <w:rPr>
+          <w:rFonts w:ascii="나눔스퀘어_ac" w:eastAsia="나눔스퀘어_ac" w:hAnsi="나눔스퀘어_ac"/>
           <w:sz w:val="24"/>
           <w:szCs w:val="24"/>
         </w:rPr>
@@ -4963,6 +5684,7 @@
       <w:proofErr w:type="spellStart"/>
       <w:r>
         <w:rPr>
+          <w:rFonts w:ascii="나눔스퀘어_ac" w:eastAsia="나눔스퀘어_ac" w:hAnsi="나눔스퀘어_ac"/>
           <w:sz w:val="24"/>
           <w:szCs w:val="24"/>
         </w:rPr>
@@ -4971,6 +5693,7 @@
       <w:proofErr w:type="spellEnd"/>
       <w:r>
         <w:rPr>
+          <w:rFonts w:ascii="나눔스퀘어_ac" w:eastAsia="나눔스퀘어_ac" w:hAnsi="나눔스퀘어_ac"/>
           <w:sz w:val="24"/>
           <w:szCs w:val="24"/>
         </w:rPr>
@@ -4978,6 +5701,7 @@
       </w:r>
       <w:r>
         <w:rPr>
+          <w:rFonts w:ascii="나눔스퀘어_ac" w:eastAsia="나눔스퀘어_ac" w:hAnsi="나눔스퀘어_ac"/>
           <w:sz w:val="24"/>
           <w:szCs w:val="24"/>
         </w:rPr>
@@ -4993,6 +5717,7 @@
         </w:numPr>
         <w:ind w:leftChars="0"/>
         <w:rPr>
+          <w:rFonts w:ascii="나눔스퀘어_ac" w:eastAsia="나눔스퀘어_ac" w:hAnsi="나눔스퀘어_ac"/>
           <w:sz w:val="24"/>
           <w:szCs w:val="24"/>
         </w:rPr>
@@ -5001,6 +5726,7 @@
       <w:proofErr w:type="gramStart"/>
       <w:r>
         <w:rPr>
+          <w:rFonts w:ascii="나눔스퀘어_ac" w:eastAsia="나눔스퀘어_ac" w:hAnsi="나눔스퀘어_ac"/>
           <w:sz w:val="24"/>
           <w:szCs w:val="24"/>
         </w:rPr>
@@ -5009,6 +5735,7 @@
       <w:proofErr w:type="spellEnd"/>
       <w:r>
         <w:rPr>
+          <w:rFonts w:ascii="나눔스퀘어_ac" w:eastAsia="나눔스퀘어_ac" w:hAnsi="나눔스퀘어_ac"/>
           <w:sz w:val="24"/>
           <w:szCs w:val="24"/>
         </w:rPr>
@@ -5017,6 +5744,7 @@
       <w:proofErr w:type="gramEnd"/>
       <w:r>
         <w:rPr>
+          <w:rFonts w:ascii="나눔스퀘어_ac" w:eastAsia="나눔스퀘어_ac" w:hAnsi="나눔스퀘어_ac"/>
           <w:sz w:val="24"/>
           <w:szCs w:val="24"/>
         </w:rPr>
@@ -5024,6 +5752,7 @@
       </w:r>
       <w:r>
         <w:rPr>
+          <w:rFonts w:ascii="나눔스퀘어_ac" w:eastAsia="나눔스퀘어_ac" w:hAnsi="나눔스퀘어_ac"/>
           <w:sz w:val="24"/>
           <w:szCs w:val="24"/>
         </w:rPr>
@@ -5032,6 +5761,7 @@
       </w:r>
       <w:r>
         <w:rPr>
+          <w:rFonts w:ascii="나눔스퀘어_ac" w:eastAsia="나눔스퀘어_ac" w:hAnsi="나눔스퀘어_ac"/>
           <w:sz w:val="24"/>
           <w:szCs w:val="24"/>
         </w:rPr>
@@ -5039,6 +5769,7 @@
       </w:r>
       <w:r>
         <w:rPr>
+          <w:rFonts w:ascii="나눔스퀘어_ac" w:eastAsia="나눔스퀘어_ac" w:hAnsi="나눔스퀘어_ac"/>
           <w:sz w:val="24"/>
           <w:szCs w:val="24"/>
         </w:rPr>
@@ -5046,6 +5777,7 @@
       </w:r>
       <w:r>
         <w:rPr>
+          <w:rFonts w:ascii="나눔스퀘어_ac" w:eastAsia="나눔스퀘어_ac" w:hAnsi="나눔스퀘어_ac"/>
           <w:sz w:val="24"/>
           <w:szCs w:val="24"/>
         </w:rPr>
@@ -5053,6 +5785,7 @@
       </w:r>
       <w:r>
         <w:rPr>
+          <w:rFonts w:ascii="나눔스퀘어_ac" w:eastAsia="나눔스퀘어_ac" w:hAnsi="나눔스퀘어_ac"/>
           <w:sz w:val="24"/>
           <w:szCs w:val="24"/>
         </w:rPr>
@@ -5060,6 +5793,7 @@
       </w:r>
       <w:r>
         <w:rPr>
+          <w:rFonts w:ascii="나눔스퀘어_ac" w:eastAsia="나눔스퀘어_ac" w:hAnsi="나눔스퀘어_ac"/>
           <w:sz w:val="24"/>
           <w:szCs w:val="24"/>
         </w:rPr>
@@ -5067,6 +5801,7 @@
       </w:r>
       <w:r>
         <w:rPr>
+          <w:rFonts w:ascii="나눔스퀘어_ac" w:eastAsia="나눔스퀘어_ac" w:hAnsi="나눔스퀘어_ac"/>
           <w:sz w:val="24"/>
           <w:szCs w:val="24"/>
         </w:rPr>
@@ -5076,16 +5811,16 @@
     <w:p>
       <w:pPr>
         <w:rPr>
-          <w:rFonts w:hint="eastAsia"/>
-          <w:sz w:val="24"/>
-          <w:szCs w:val="24"/>
-        </w:rPr>
-      </w:pPr>
-    </w:p>
-    <w:p>
-      <w:pPr>
-        <w:rPr>
-          <w:rFonts w:hint="eastAsia"/>
+          <w:rFonts w:ascii="나눔스퀘어_ac" w:eastAsia="나눔스퀘어_ac" w:hAnsi="나눔스퀘어_ac"/>
+          <w:sz w:val="24"/>
+          <w:szCs w:val="24"/>
+        </w:rPr>
+      </w:pPr>
+    </w:p>
+    <w:p>
+      <w:pPr>
+        <w:rPr>
+          <w:rFonts w:ascii="나눔스퀘어_ac" w:eastAsia="나눔스퀘어_ac" w:hAnsi="나눔스퀘어_ac"/>
           <w:sz w:val="40"/>
           <w:szCs w:val="24"/>
         </w:rPr>
@@ -5094,20 +5829,22 @@
     <w:p>
       <w:pPr>
         <w:rPr>
+          <w:rFonts w:ascii="나눔스퀘어_ac" w:eastAsia="나눔스퀘어_ac" w:hAnsi="나눔스퀘어_ac"/>
           <w:sz w:val="36"/>
           <w:szCs w:val="36"/>
         </w:rPr>
       </w:pPr>
       <w:r>
         <w:rPr>
+          <w:rFonts w:ascii="나눔스퀘어_ac" w:eastAsia="나눔스퀘어_ac" w:hAnsi="나눔스퀘어_ac"/>
           <w:sz w:val="36"/>
           <w:szCs w:val="36"/>
         </w:rPr>
-        <w:lastRenderedPageBreak/>
         <w:t xml:space="preserve">How </w:t>
       </w:r>
       <w:r>
         <w:rPr>
+          <w:rFonts w:ascii="나눔스퀘어_ac" w:eastAsia="나눔스퀘어_ac" w:hAnsi="나눔스퀘어_ac"/>
           <w:sz w:val="36"/>
           <w:szCs w:val="36"/>
         </w:rPr>
@@ -5115,6 +5852,7 @@
       </w:r>
       <w:r>
         <w:rPr>
+          <w:rFonts w:ascii="나눔스퀘어_ac" w:eastAsia="나눔스퀘어_ac" w:hAnsi="나눔스퀘어_ac"/>
           <w:sz w:val="36"/>
           <w:szCs w:val="36"/>
         </w:rPr>
@@ -5130,13 +5868,14 @@
         </w:numPr>
         <w:ind w:leftChars="0"/>
         <w:rPr>
-          <w:sz w:val="24"/>
-          <w:szCs w:val="24"/>
-        </w:rPr>
-      </w:pPr>
-      <w:r>
-        <w:rPr>
-          <w:rFonts w:hint="eastAsia"/>
+          <w:rFonts w:ascii="나눔스퀘어_ac" w:eastAsia="나눔스퀘어_ac" w:hAnsi="나눔스퀘어_ac"/>
+          <w:sz w:val="24"/>
+          <w:szCs w:val="24"/>
+        </w:rPr>
+      </w:pPr>
+      <w:r>
+        <w:rPr>
+          <w:rFonts w:ascii="나눔스퀘어_ac" w:eastAsia="나눔스퀘어_ac" w:hAnsi="나눔스퀘어_ac" w:hint="eastAsia"/>
           <w:sz w:val="24"/>
           <w:szCs w:val="24"/>
         </w:rPr>
@@ -5144,6 +5883,7 @@
       </w:r>
       <w:r>
         <w:rPr>
+          <w:rFonts w:ascii="나눔스퀘어_ac" w:eastAsia="나눔스퀘어_ac" w:hAnsi="나눔스퀘어_ac"/>
           <w:sz w:val="24"/>
           <w:szCs w:val="24"/>
         </w:rPr>
@@ -5151,6 +5891,7 @@
       </w:r>
       <w:r>
         <w:rPr>
+          <w:rFonts w:ascii="나눔스퀘어_ac" w:eastAsia="나눔스퀘어_ac" w:hAnsi="나눔스퀘어_ac"/>
           <w:sz w:val="24"/>
           <w:szCs w:val="24"/>
         </w:rPr>
@@ -5158,6 +5899,7 @@
       </w:r>
       <w:r>
         <w:rPr>
+          <w:rFonts w:ascii="나눔스퀘어_ac" w:eastAsia="나눔스퀘어_ac" w:hAnsi="나눔스퀘어_ac"/>
           <w:sz w:val="24"/>
           <w:szCs w:val="24"/>
         </w:rPr>
@@ -5165,6 +5907,7 @@
       </w:r>
       <w:r>
         <w:rPr>
+          <w:rFonts w:ascii="나눔스퀘어_ac" w:eastAsia="나눔스퀘어_ac" w:hAnsi="나눔스퀘어_ac"/>
           <w:sz w:val="24"/>
           <w:szCs w:val="24"/>
         </w:rPr>
@@ -5172,6 +5915,7 @@
       </w:r>
       <w:r>
         <w:rPr>
+          <w:rFonts w:ascii="나눔스퀘어_ac" w:eastAsia="나눔스퀘어_ac" w:hAnsi="나눔스퀘어_ac"/>
           <w:sz w:val="24"/>
           <w:szCs w:val="24"/>
         </w:rPr>
@@ -5179,6 +5923,7 @@
       </w:r>
       <w:r>
         <w:rPr>
+          <w:rFonts w:ascii="나눔스퀘어_ac" w:eastAsia="나눔스퀘어_ac" w:hAnsi="나눔스퀘어_ac"/>
           <w:sz w:val="24"/>
           <w:szCs w:val="24"/>
         </w:rPr>
@@ -5186,6 +5931,7 @@
       </w:r>
       <w:r>
         <w:rPr>
+          <w:rFonts w:ascii="나눔스퀘어_ac" w:eastAsia="나눔스퀘어_ac" w:hAnsi="나눔스퀘어_ac"/>
           <w:noProof/>
         </w:rPr>
         <w:drawing>
@@ -5226,6 +5972,7 @@
       </w:r>
       <w:r>
         <w:rPr>
+          <w:rFonts w:ascii="나눔스퀘어_ac" w:eastAsia="나눔스퀘어_ac" w:hAnsi="나눔스퀘어_ac"/>
           <w:noProof/>
         </w:rPr>
         <w:drawing>
@@ -5274,12 +6021,14 @@
         </w:numPr>
         <w:ind w:leftChars="0"/>
         <w:rPr>
-          <w:sz w:val="24"/>
-          <w:szCs w:val="24"/>
-        </w:rPr>
-      </w:pPr>
-      <w:r>
-        <w:rPr>
+          <w:rFonts w:ascii="나눔스퀘어_ac" w:eastAsia="나눔스퀘어_ac" w:hAnsi="나눔스퀘어_ac"/>
+          <w:sz w:val="24"/>
+          <w:szCs w:val="24"/>
+        </w:rPr>
+      </w:pPr>
+      <w:r>
+        <w:rPr>
+          <w:rFonts w:ascii="나눔스퀘어_ac" w:eastAsia="나눔스퀘어_ac" w:hAnsi="나눔스퀘어_ac"/>
           <w:sz w:val="24"/>
           <w:szCs w:val="24"/>
         </w:rPr>
@@ -5287,7 +6036,7 @@
       </w:r>
       <w:r>
         <w:rPr>
-          <w:rFonts w:hint="eastAsia"/>
+          <w:rFonts w:ascii="나눔스퀘어_ac" w:eastAsia="나눔스퀘어_ac" w:hAnsi="나눔스퀘어_ac" w:hint="eastAsia"/>
           <w:sz w:val="24"/>
           <w:szCs w:val="24"/>
         </w:rPr>
@@ -5295,6 +6044,7 @@
       </w:r>
       <w:r>
         <w:rPr>
+          <w:rFonts w:ascii="나눔스퀘어_ac" w:eastAsia="나눔스퀘어_ac" w:hAnsi="나눔스퀘어_ac"/>
           <w:sz w:val="24"/>
           <w:szCs w:val="24"/>
         </w:rPr>
@@ -5302,6 +6052,7 @@
       </w:r>
       <w:r>
         <w:rPr>
+          <w:rFonts w:ascii="나눔스퀘어_ac" w:eastAsia="나눔스퀘어_ac" w:hAnsi="나눔스퀘어_ac"/>
           <w:sz w:val="24"/>
           <w:szCs w:val="24"/>
         </w:rPr>
@@ -5317,13 +6068,14 @@
         </w:numPr>
         <w:ind w:leftChars="0"/>
         <w:rPr>
-          <w:sz w:val="24"/>
-          <w:szCs w:val="24"/>
-        </w:rPr>
-      </w:pPr>
-      <w:r>
-        <w:rPr>
-          <w:rFonts w:hint="eastAsia"/>
+          <w:rFonts w:ascii="나눔스퀘어_ac" w:eastAsia="나눔스퀘어_ac" w:hAnsi="나눔스퀘어_ac"/>
+          <w:sz w:val="24"/>
+          <w:szCs w:val="24"/>
+        </w:rPr>
+      </w:pPr>
+      <w:r>
+        <w:rPr>
+          <w:rFonts w:ascii="나눔스퀘어_ac" w:eastAsia="나눔스퀘어_ac" w:hAnsi="나눔스퀘어_ac" w:hint="eastAsia"/>
           <w:sz w:val="24"/>
           <w:szCs w:val="24"/>
         </w:rPr>
@@ -5331,6 +6083,7 @@
       </w:r>
       <w:r>
         <w:rPr>
+          <w:rFonts w:ascii="나눔스퀘어_ac" w:eastAsia="나눔스퀘어_ac" w:hAnsi="나눔스퀘어_ac"/>
           <w:sz w:val="24"/>
           <w:szCs w:val="24"/>
         </w:rPr>
@@ -5338,6 +6091,7 @@
       </w:r>
       <w:r>
         <w:rPr>
+          <w:rFonts w:ascii="나눔스퀘어_ac" w:eastAsia="나눔스퀘어_ac" w:hAnsi="나눔스퀘어_ac"/>
           <w:sz w:val="24"/>
           <w:szCs w:val="24"/>
         </w:rPr>
@@ -5345,6 +6099,7 @@
       </w:r>
       <w:r>
         <w:rPr>
+          <w:rFonts w:ascii="나눔스퀘어_ac" w:eastAsia="나눔스퀘어_ac" w:hAnsi="나눔스퀘어_ac"/>
           <w:sz w:val="24"/>
           <w:szCs w:val="24"/>
         </w:rPr>
@@ -5352,6 +6107,7 @@
       </w:r>
       <w:r>
         <w:rPr>
+          <w:rFonts w:ascii="나눔스퀘어_ac" w:eastAsia="나눔스퀘어_ac" w:hAnsi="나눔스퀘어_ac"/>
           <w:sz w:val="24"/>
           <w:szCs w:val="24"/>
         </w:rPr>
@@ -5359,6 +6115,7 @@
       </w:r>
       <w:r>
         <w:rPr>
+          <w:rFonts w:ascii="나눔스퀘어_ac" w:eastAsia="나눔스퀘어_ac" w:hAnsi="나눔스퀘어_ac"/>
           <w:sz w:val="24"/>
           <w:szCs w:val="24"/>
         </w:rPr>
@@ -5366,6 +6123,7 @@
       </w:r>
       <w:r>
         <w:rPr>
+          <w:rFonts w:ascii="나눔스퀘어_ac" w:eastAsia="나눔스퀘어_ac" w:hAnsi="나눔스퀘어_ac"/>
           <w:sz w:val="24"/>
           <w:szCs w:val="24"/>
         </w:rPr>
@@ -5373,6 +6131,7 @@
       </w:r>
       <w:r>
         <w:rPr>
+          <w:rFonts w:ascii="나눔스퀘어_ac" w:eastAsia="나눔스퀘어_ac" w:hAnsi="나눔스퀘어_ac"/>
           <w:sz w:val="24"/>
           <w:szCs w:val="24"/>
         </w:rPr>
@@ -5380,6 +6139,7 @@
       </w:r>
       <w:r>
         <w:rPr>
+          <w:rFonts w:ascii="나눔스퀘어_ac" w:eastAsia="나눔스퀘어_ac" w:hAnsi="나눔스퀘어_ac"/>
           <w:sz w:val="24"/>
           <w:szCs w:val="24"/>
         </w:rPr>
@@ -5387,6 +6147,7 @@
       </w:r>
       <w:r>
         <w:rPr>
+          <w:rFonts w:ascii="나눔스퀘어_ac" w:eastAsia="나눔스퀘어_ac" w:hAnsi="나눔스퀘어_ac"/>
           <w:sz w:val="24"/>
           <w:szCs w:val="24"/>
         </w:rPr>
@@ -5402,12 +6163,14 @@
         </w:numPr>
         <w:ind w:leftChars="0"/>
         <w:rPr>
-          <w:sz w:val="24"/>
-          <w:szCs w:val="24"/>
-        </w:rPr>
-      </w:pPr>
-      <w:r>
-        <w:rPr>
+          <w:rFonts w:ascii="나눔스퀘어_ac" w:eastAsia="나눔스퀘어_ac" w:hAnsi="나눔스퀘어_ac"/>
+          <w:sz w:val="24"/>
+          <w:szCs w:val="24"/>
+        </w:rPr>
+      </w:pPr>
+      <w:r>
+        <w:rPr>
+          <w:rFonts w:ascii="나눔스퀘어_ac" w:eastAsia="나눔스퀘어_ac" w:hAnsi="나눔스퀘어_ac"/>
           <w:sz w:val="24"/>
           <w:szCs w:val="24"/>
         </w:rPr>
@@ -5415,6 +6178,7 @@
       </w:r>
       <w:r>
         <w:rPr>
+          <w:rFonts w:ascii="나눔스퀘어_ac" w:eastAsia="나눔스퀘어_ac" w:hAnsi="나눔스퀘어_ac"/>
           <w:sz w:val="24"/>
           <w:szCs w:val="24"/>
         </w:rPr>
@@ -5422,6 +6186,7 @@
       </w:r>
       <w:r>
         <w:rPr>
+          <w:rFonts w:ascii="나눔스퀘어_ac" w:eastAsia="나눔스퀘어_ac" w:hAnsi="나눔스퀘어_ac"/>
           <w:sz w:val="24"/>
           <w:szCs w:val="24"/>
         </w:rPr>
@@ -5437,12 +6202,14 @@
         </w:numPr>
         <w:ind w:leftChars="0"/>
         <w:rPr>
-          <w:sz w:val="24"/>
-          <w:szCs w:val="24"/>
-        </w:rPr>
-      </w:pPr>
-      <w:r>
-        <w:rPr>
+          <w:rFonts w:ascii="나눔스퀘어_ac" w:eastAsia="나눔스퀘어_ac" w:hAnsi="나눔스퀘어_ac"/>
+          <w:sz w:val="24"/>
+          <w:szCs w:val="24"/>
+        </w:rPr>
+      </w:pPr>
+      <w:r>
+        <w:rPr>
+          <w:rFonts w:ascii="나눔스퀘어_ac" w:eastAsia="나눔스퀘어_ac" w:hAnsi="나눔스퀘어_ac"/>
           <w:sz w:val="24"/>
           <w:szCs w:val="24"/>
         </w:rPr>
@@ -5450,6 +6217,7 @@
       </w:r>
       <w:r>
         <w:rPr>
+          <w:rFonts w:ascii="나눔스퀘어_ac" w:eastAsia="나눔스퀘어_ac" w:hAnsi="나눔스퀘어_ac"/>
           <w:sz w:val="24"/>
           <w:szCs w:val="24"/>
         </w:rPr>
@@ -5457,6 +6225,7 @@
       </w:r>
       <w:r>
         <w:rPr>
+          <w:rFonts w:ascii="나눔스퀘어_ac" w:eastAsia="나눔스퀘어_ac" w:hAnsi="나눔스퀘어_ac"/>
           <w:sz w:val="24"/>
           <w:szCs w:val="24"/>
         </w:rPr>
@@ -5468,6 +6237,7 @@
         <w:pStyle w:val="a3"/>
         <w:ind w:leftChars="0" w:left="760"/>
         <w:rPr>
+          <w:rFonts w:ascii="나눔스퀘어_ac" w:eastAsia="나눔스퀘어_ac" w:hAnsi="나눔스퀘어_ac"/>
           <w:sz w:val="40"/>
           <w:szCs w:val="24"/>
         </w:rPr>
@@ -5482,19 +6252,23 @@
         </w:numPr>
         <w:ind w:leftChars="0"/>
         <w:rPr>
+          <w:rFonts w:ascii="나눔스퀘어_ac" w:eastAsia="나눔스퀘어_ac" w:hAnsi="나눔스퀘어_ac"/>
           <w:sz w:val="36"/>
           <w:szCs w:val="36"/>
         </w:rPr>
       </w:pPr>
       <w:r>
         <w:rPr>
+          <w:rFonts w:ascii="나눔스퀘어_ac" w:eastAsia="나눔스퀘어_ac" w:hAnsi="나눔스퀘어_ac"/>
           <w:sz w:val="36"/>
           <w:szCs w:val="36"/>
         </w:rPr>
+        <w:lastRenderedPageBreak/>
         <w:t>Important Implementation Issue</w:t>
       </w:r>
       <w:r>
         <w:rPr>
+          <w:rFonts w:ascii="나눔스퀘어_ac" w:eastAsia="나눔스퀘어_ac" w:hAnsi="나눔스퀘어_ac"/>
           <w:sz w:val="36"/>
           <w:szCs w:val="36"/>
         </w:rPr>
@@ -5510,13 +6284,14 @@
         </w:numPr>
         <w:ind w:leftChars="0"/>
         <w:rPr>
+          <w:rFonts w:ascii="나눔스퀘어_ac" w:eastAsia="나눔스퀘어_ac" w:hAnsi="나눔스퀘어_ac"/>
           <w:sz w:val="28"/>
           <w:szCs w:val="24"/>
         </w:rPr>
       </w:pPr>
       <w:r>
         <w:rPr>
-          <w:rFonts w:hint="eastAsia"/>
+          <w:rFonts w:ascii="나눔스퀘어_ac" w:eastAsia="나눔스퀘어_ac" w:hAnsi="나눔스퀘어_ac" w:hint="eastAsia"/>
           <w:sz w:val="28"/>
           <w:szCs w:val="24"/>
         </w:rPr>
@@ -5524,6 +6299,7 @@
       </w:r>
       <w:r>
         <w:rPr>
+          <w:rFonts w:ascii="나눔스퀘어_ac" w:eastAsia="나눔스퀘어_ac" w:hAnsi="나눔스퀘어_ac"/>
           <w:sz w:val="28"/>
           <w:szCs w:val="24"/>
         </w:rPr>
@@ -5531,6 +6307,7 @@
       </w:r>
       <w:r>
         <w:rPr>
+          <w:rFonts w:ascii="나눔스퀘어_ac" w:eastAsia="나눔스퀘어_ac" w:hAnsi="나눔스퀘어_ac"/>
           <w:sz w:val="28"/>
           <w:szCs w:val="24"/>
         </w:rPr>
@@ -5538,6 +6315,7 @@
       </w:r>
       <w:r>
         <w:rPr>
+          <w:rFonts w:ascii="나눔스퀘어_ac" w:eastAsia="나눔스퀘어_ac" w:hAnsi="나눔스퀘어_ac"/>
           <w:sz w:val="28"/>
           <w:szCs w:val="24"/>
         </w:rPr>
@@ -5545,6 +6323,7 @@
       </w:r>
       <w:r>
         <w:rPr>
+          <w:rFonts w:ascii="나눔스퀘어_ac" w:eastAsia="나눔스퀘어_ac" w:hAnsi="나눔스퀘어_ac"/>
           <w:sz w:val="28"/>
           <w:szCs w:val="24"/>
         </w:rPr>
@@ -5552,6 +6331,7 @@
       </w:r>
       <w:r>
         <w:rPr>
+          <w:rFonts w:ascii="나눔스퀘어_ac" w:eastAsia="나눔스퀘어_ac" w:hAnsi="나눔스퀘어_ac"/>
           <w:sz w:val="28"/>
           <w:szCs w:val="24"/>
         </w:rPr>
@@ -5563,13 +6343,14 @@
         <w:pStyle w:val="a3"/>
         <w:ind w:leftChars="0" w:left="840"/>
         <w:rPr>
-          <w:sz w:val="24"/>
-          <w:szCs w:val="24"/>
-        </w:rPr>
-      </w:pPr>
-      <w:r>
-        <w:rPr>
-          <w:rFonts w:hint="eastAsia"/>
+          <w:rFonts w:ascii="나눔스퀘어_ac" w:eastAsia="나눔스퀘어_ac" w:hAnsi="나눔스퀘어_ac"/>
+          <w:sz w:val="24"/>
+          <w:szCs w:val="24"/>
+        </w:rPr>
+      </w:pPr>
+      <w:r>
+        <w:rPr>
+          <w:rFonts w:ascii="나눔스퀘어_ac" w:eastAsia="나눔스퀘어_ac" w:hAnsi="나눔스퀘어_ac" w:hint="eastAsia"/>
           <w:sz w:val="24"/>
           <w:szCs w:val="24"/>
         </w:rPr>
@@ -5577,6 +6358,7 @@
       </w:r>
       <w:r>
         <w:rPr>
+          <w:rFonts w:ascii="나눔스퀘어_ac" w:eastAsia="나눔스퀘어_ac" w:hAnsi="나눔스퀘어_ac"/>
           <w:sz w:val="24"/>
           <w:szCs w:val="24"/>
         </w:rPr>
@@ -5584,6 +6366,7 @@
       </w:r>
       <w:r>
         <w:rPr>
+          <w:rFonts w:ascii="나눔스퀘어_ac" w:eastAsia="나눔스퀘어_ac" w:hAnsi="나눔스퀘어_ac"/>
           <w:sz w:val="24"/>
           <w:szCs w:val="24"/>
         </w:rPr>
@@ -5591,6 +6374,7 @@
       </w:r>
       <w:r>
         <w:rPr>
+          <w:rFonts w:ascii="나눔스퀘어_ac" w:eastAsia="나눔스퀘어_ac" w:hAnsi="나눔스퀘어_ac"/>
           <w:sz w:val="24"/>
           <w:szCs w:val="24"/>
         </w:rPr>
@@ -5598,6 +6382,7 @@
       </w:r>
       <w:r>
         <w:rPr>
+          <w:rFonts w:ascii="나눔스퀘어_ac" w:eastAsia="나눔스퀘어_ac" w:hAnsi="나눔스퀘어_ac"/>
           <w:sz w:val="24"/>
           <w:szCs w:val="24"/>
         </w:rPr>
@@ -5605,6 +6390,7 @@
       </w:r>
       <w:r>
         <w:rPr>
+          <w:rFonts w:ascii="나눔스퀘어_ac" w:eastAsia="나눔스퀘어_ac" w:hAnsi="나눔스퀘어_ac"/>
           <w:sz w:val="24"/>
           <w:szCs w:val="24"/>
         </w:rPr>
@@ -5612,6 +6398,7 @@
       </w:r>
       <w:r>
         <w:rPr>
+          <w:rFonts w:ascii="나눔스퀘어_ac" w:eastAsia="나눔스퀘어_ac" w:hAnsi="나눔스퀘어_ac"/>
           <w:sz w:val="24"/>
           <w:szCs w:val="24"/>
         </w:rPr>
@@ -5619,6 +6406,7 @@
       </w:r>
       <w:r>
         <w:rPr>
+          <w:rFonts w:ascii="나눔스퀘어_ac" w:eastAsia="나눔스퀘어_ac" w:hAnsi="나눔스퀘어_ac"/>
           <w:sz w:val="24"/>
           <w:szCs w:val="24"/>
         </w:rPr>
@@ -5626,6 +6414,7 @@
       </w:r>
       <w:r>
         <w:rPr>
+          <w:rFonts w:ascii="나눔스퀘어_ac" w:eastAsia="나눔스퀘어_ac" w:hAnsi="나눔스퀘어_ac"/>
           <w:sz w:val="24"/>
           <w:szCs w:val="24"/>
         </w:rPr>
@@ -5633,6 +6422,7 @@
       </w:r>
       <w:r>
         <w:rPr>
+          <w:rFonts w:ascii="나눔스퀘어_ac" w:eastAsia="나눔스퀘어_ac" w:hAnsi="나눔스퀘어_ac"/>
           <w:sz w:val="24"/>
           <w:szCs w:val="24"/>
         </w:rPr>
@@ -5640,6 +6430,7 @@
       </w:r>
       <w:r>
         <w:rPr>
+          <w:rFonts w:ascii="나눔스퀘어_ac" w:eastAsia="나눔스퀘어_ac" w:hAnsi="나눔스퀘어_ac"/>
           <w:sz w:val="24"/>
           <w:szCs w:val="24"/>
         </w:rPr>
@@ -5647,6 +6438,7 @@
       </w:r>
       <w:r>
         <w:rPr>
+          <w:rFonts w:ascii="나눔스퀘어_ac" w:eastAsia="나눔스퀘어_ac" w:hAnsi="나눔스퀘어_ac"/>
           <w:sz w:val="24"/>
           <w:szCs w:val="24"/>
         </w:rPr>
@@ -5654,6 +6446,7 @@
       </w:r>
       <w:r>
         <w:rPr>
+          <w:rFonts w:ascii="나눔스퀘어_ac" w:eastAsia="나눔스퀘어_ac" w:hAnsi="나눔스퀘어_ac"/>
           <w:sz w:val="24"/>
           <w:szCs w:val="24"/>
         </w:rPr>
@@ -5669,13 +6462,14 @@
         </w:numPr>
         <w:ind w:leftChars="0"/>
         <w:rPr>
-          <w:rFonts w:hint="eastAsia"/>
-          <w:sz w:val="24"/>
-          <w:szCs w:val="24"/>
-        </w:rPr>
-      </w:pPr>
-      <w:r>
-        <w:rPr>
+          <w:rFonts w:ascii="나눔스퀘어_ac" w:eastAsia="나눔스퀘어_ac" w:hAnsi="나눔스퀘어_ac"/>
+          <w:sz w:val="24"/>
+          <w:szCs w:val="24"/>
+        </w:rPr>
+      </w:pPr>
+      <w:r>
+        <w:rPr>
+          <w:rFonts w:ascii="나눔스퀘어_ac" w:eastAsia="나눔스퀘어_ac" w:hAnsi="나눔스퀘어_ac"/>
           <w:sz w:val="28"/>
           <w:szCs w:val="24"/>
         </w:rPr>
@@ -5683,6 +6477,7 @@
       </w:r>
       <w:r>
         <w:rPr>
+          <w:rFonts w:ascii="나눔스퀘어_ac" w:eastAsia="나눔스퀘어_ac" w:hAnsi="나눔스퀘어_ac"/>
           <w:sz w:val="28"/>
           <w:szCs w:val="24"/>
         </w:rPr>
@@ -5690,6 +6485,7 @@
       </w:r>
       <w:r>
         <w:rPr>
+          <w:rFonts w:ascii="나눔스퀘어_ac" w:eastAsia="나눔스퀘어_ac" w:hAnsi="나눔스퀘어_ac"/>
           <w:sz w:val="28"/>
           <w:szCs w:val="24"/>
         </w:rPr>
@@ -5697,6 +6493,7 @@
       </w:r>
       <w:r>
         <w:rPr>
+          <w:rFonts w:ascii="나눔스퀘어_ac" w:eastAsia="나눔스퀘어_ac" w:hAnsi="나눔스퀘어_ac"/>
           <w:sz w:val="24"/>
           <w:szCs w:val="24"/>
         </w:rPr>
@@ -5705,6 +6502,7 @@
       </w:r>
       <w:r>
         <w:rPr>
+          <w:rFonts w:ascii="나눔스퀘어_ac" w:eastAsia="나눔스퀘어_ac" w:hAnsi="나눔스퀘어_ac"/>
           <w:sz w:val="24"/>
           <w:szCs w:val="24"/>
         </w:rPr>
@@ -5712,6 +6510,7 @@
       </w:r>
       <w:r>
         <w:rPr>
+          <w:rFonts w:ascii="나눔스퀘어_ac" w:eastAsia="나눔스퀘어_ac" w:hAnsi="나눔스퀘어_ac"/>
           <w:sz w:val="24"/>
           <w:szCs w:val="24"/>
         </w:rPr>
@@ -5719,6 +6518,7 @@
       </w:r>
       <w:r>
         <w:rPr>
+          <w:rFonts w:ascii="나눔스퀘어_ac" w:eastAsia="나눔스퀘어_ac" w:hAnsi="나눔스퀘어_ac"/>
           <w:sz w:val="24"/>
           <w:szCs w:val="24"/>
         </w:rPr>
@@ -5726,6 +6526,7 @@
       </w:r>
       <w:r>
         <w:rPr>
+          <w:rFonts w:ascii="나눔스퀘어_ac" w:eastAsia="나눔스퀘어_ac" w:hAnsi="나눔스퀘어_ac"/>
           <w:sz w:val="24"/>
           <w:szCs w:val="24"/>
         </w:rPr>
@@ -5734,6 +6535,7 @@
       <w:proofErr w:type="spellStart"/>
       <w:r>
         <w:rPr>
+          <w:rFonts w:ascii="나눔스퀘어_ac" w:eastAsia="나눔스퀘어_ac" w:hAnsi="나눔스퀘어_ac"/>
           <w:sz w:val="24"/>
           <w:szCs w:val="24"/>
         </w:rPr>
@@ -5742,29 +6544,48 @@
       <w:proofErr w:type="spellEnd"/>
       <w:r>
         <w:rPr>
+          <w:rFonts w:ascii="나눔스퀘어_ac" w:eastAsia="나눔스퀘어_ac" w:hAnsi="나눔스퀘어_ac"/>
           <w:sz w:val="24"/>
           <w:szCs w:val="24"/>
         </w:rPr>
         <w:t xml:space="preserve"> for drag and drop function.</w:t>
       </w:r>
-    </w:p>
-    <w:p>
-      <w:pPr>
-        <w:rPr>
+      <w:r>
+        <w:rPr>
+          <w:rFonts w:ascii="나눔스퀘어_ac" w:eastAsia="나눔스퀘어_ac" w:hAnsi="나눔스퀘어_ac"/>
+          <w:sz w:val="24"/>
+          <w:szCs w:val="24"/>
+        </w:rPr>
+        <w:br/>
+      </w:r>
+      <w:r>
+        <w:rPr>
+          <w:rFonts w:ascii="나눔스퀘어_ac" w:eastAsia="나눔스퀘어_ac" w:hAnsi="나눔스퀘어_ac"/>
+          <w:sz w:val="24"/>
+          <w:szCs w:val="24"/>
+        </w:rPr>
+        <w:br/>
+      </w:r>
+    </w:p>
+    <w:p>
+      <w:pPr>
+        <w:rPr>
+          <w:rFonts w:ascii="나눔스퀘어_ac" w:eastAsia="나눔스퀘어_ac" w:hAnsi="나눔스퀘어_ac"/>
           <w:sz w:val="36"/>
           <w:szCs w:val="36"/>
         </w:rPr>
       </w:pPr>
       <w:r>
         <w:rPr>
+          <w:rFonts w:ascii="나눔스퀘어_ac" w:eastAsia="나눔스퀘어_ac" w:hAnsi="나눔스퀘어_ac"/>
           <w:sz w:val="36"/>
           <w:szCs w:val="36"/>
         </w:rPr>
-        <w:lastRenderedPageBreak/>
         <w:t>The result of UML modeling for system design</w:t>
       </w:r>
       <w:r>
         <w:rPr>
+          <w:rFonts w:ascii="나눔스퀘어_ac" w:eastAsia="나눔스퀘어_ac" w:hAnsi="나눔스퀘어_ac"/>
           <w:sz w:val="36"/>
           <w:szCs w:val="36"/>
         </w:rPr>
@@ -5774,6 +6595,7 @@
     <w:p>
       <w:pPr>
         <w:rPr>
+          <w:rFonts w:ascii="나눔스퀘어_ac" w:eastAsia="나눔스퀘어_ac" w:hAnsi="나눔스퀘어_ac"/>
           <w:sz w:val="40"/>
           <w:szCs w:val="24"/>
         </w:rPr>
@@ -5782,6 +6604,7 @@
     <w:p>
       <w:pPr>
         <w:rPr>
+          <w:rFonts w:ascii="나눔스퀘어_ac" w:eastAsia="나눔스퀘어_ac" w:hAnsi="나눔스퀘어_ac"/>
           <w:sz w:val="40"/>
           <w:szCs w:val="24"/>
         </w:rPr>
@@ -5790,6 +6613,7 @@
     <w:p>
       <w:pPr>
         <w:rPr>
+          <w:rFonts w:ascii="나눔스퀘어_ac" w:eastAsia="나눔스퀘어_ac" w:hAnsi="나눔스퀘어_ac"/>
           <w:sz w:val="40"/>
           <w:szCs w:val="24"/>
         </w:rPr>
@@ -5798,6 +6622,7 @@
     <w:p>
       <w:pPr>
         <w:rPr>
+          <w:rFonts w:ascii="나눔스퀘어_ac" w:eastAsia="나눔스퀘어_ac" w:hAnsi="나눔스퀘어_ac"/>
           <w:sz w:val="40"/>
           <w:szCs w:val="24"/>
         </w:rPr>
@@ -5806,6 +6631,7 @@
     <w:p>
       <w:pPr>
         <w:rPr>
+          <w:rFonts w:ascii="나눔스퀘어_ac" w:eastAsia="나눔스퀘어_ac" w:hAnsi="나눔스퀘어_ac"/>
           <w:sz w:val="40"/>
           <w:szCs w:val="24"/>
         </w:rPr>
@@ -5814,6 +6640,7 @@
     <w:p>
       <w:pPr>
         <w:rPr>
+          <w:rFonts w:ascii="나눔스퀘어_ac" w:eastAsia="나눔스퀘어_ac" w:hAnsi="나눔스퀘어_ac"/>
           <w:sz w:val="40"/>
           <w:szCs w:val="24"/>
         </w:rPr>
@@ -5822,6 +6649,7 @@
     <w:p>
       <w:pPr>
         <w:rPr>
+          <w:rFonts w:ascii="나눔스퀘어_ac" w:eastAsia="나눔스퀘어_ac" w:hAnsi="나눔스퀘어_ac"/>
           <w:sz w:val="40"/>
           <w:szCs w:val="24"/>
         </w:rPr>
@@ -5830,6 +6658,7 @@
     <w:p>
       <w:pPr>
         <w:rPr>
+          <w:rFonts w:ascii="나눔스퀘어_ac" w:eastAsia="나눔스퀘어_ac" w:hAnsi="나눔스퀘어_ac"/>
           <w:sz w:val="40"/>
           <w:szCs w:val="24"/>
         </w:rPr>
@@ -5838,6 +6667,7 @@
     <w:p>
       <w:pPr>
         <w:rPr>
+          <w:rFonts w:ascii="나눔스퀘어_ac" w:eastAsia="나눔스퀘어_ac" w:hAnsi="나눔스퀘어_ac"/>
           <w:sz w:val="40"/>
           <w:szCs w:val="24"/>
         </w:rPr>
@@ -5846,6 +6676,7 @@
     <w:p>
       <w:pPr>
         <w:rPr>
+          <w:rFonts w:ascii="나눔스퀘어_ac" w:eastAsia="나눔스퀘어_ac" w:hAnsi="나눔스퀘어_ac"/>
           <w:sz w:val="40"/>
           <w:szCs w:val="24"/>
         </w:rPr>
@@ -5854,49 +6685,35 @@
     <w:p>
       <w:pPr>
         <w:rPr>
-          <w:sz w:val="40"/>
-          <w:szCs w:val="24"/>
-        </w:rPr>
-      </w:pPr>
-    </w:p>
-    <w:p>
-      <w:pPr>
-        <w:rPr>
-          <w:sz w:val="40"/>
-          <w:szCs w:val="24"/>
-        </w:rPr>
-      </w:pPr>
-    </w:p>
-    <w:p>
-      <w:pPr>
-        <w:rPr>
-          <w:sz w:val="40"/>
-          <w:szCs w:val="24"/>
-        </w:rPr>
-      </w:pPr>
-    </w:p>
-    <w:p>
-      <w:pPr>
-        <w:rPr>
-          <w:sz w:val="40"/>
-          <w:szCs w:val="24"/>
-        </w:rPr>
-      </w:pPr>
-    </w:p>
-    <w:p>
-      <w:pPr>
-        <w:rPr>
+          <w:rFonts w:ascii="나눔스퀘어_ac" w:eastAsia="나눔스퀘어_ac" w:hAnsi="나눔스퀘어_ac"/>
           <w:sz w:val="36"/>
           <w:szCs w:val="36"/>
         </w:rPr>
       </w:pPr>
       <w:r>
         <w:rPr>
+          <w:rFonts w:ascii="나눔스퀘어_ac" w:eastAsia="나눔스퀘어_ac" w:hAnsi="나눔스퀘어_ac"/>
           <w:sz w:val="36"/>
           <w:szCs w:val="36"/>
         </w:rPr>
         <w:lastRenderedPageBreak/>
-        <w:t>Execution results:</w:t>
+        <w:t xml:space="preserve">Execution </w:t>
+      </w:r>
+      <w:r>
+        <w:rPr>
+          <w:rFonts w:ascii="나눔스퀘어_ac" w:eastAsia="나눔스퀘어_ac" w:hAnsi="나눔스퀘어_ac"/>
+          <w:sz w:val="36"/>
+          <w:szCs w:val="36"/>
+        </w:rPr>
+        <w:t>R</w:t>
+      </w:r>
+      <w:r>
+        <w:rPr>
+          <w:rFonts w:ascii="나눔스퀘어_ac" w:eastAsia="나눔스퀘어_ac" w:hAnsi="나눔스퀘어_ac"/>
+          <w:sz w:val="36"/>
+          <w:szCs w:val="36"/>
+        </w:rPr>
+        <w:t>esults:</w:t>
       </w:r>
     </w:p>
     <w:p>
@@ -5908,13 +6725,14 @@
         </w:numPr>
         <w:ind w:leftChars="0"/>
         <w:rPr>
+          <w:rFonts w:ascii="나눔스퀘어_ac" w:eastAsia="나눔스퀘어_ac" w:hAnsi="나눔스퀘어_ac"/>
           <w:sz w:val="36"/>
           <w:szCs w:val="36"/>
         </w:rPr>
       </w:pPr>
       <w:r>
         <w:rPr>
-          <w:rFonts w:hint="eastAsia"/>
+          <w:rFonts w:ascii="나눔스퀘어_ac" w:eastAsia="나눔스퀘어_ac" w:hAnsi="나눔스퀘어_ac" w:hint="eastAsia"/>
           <w:sz w:val="36"/>
           <w:szCs w:val="36"/>
         </w:rPr>
@@ -5922,6 +6740,7 @@
       </w:r>
       <w:r>
         <w:rPr>
+          <w:rFonts w:ascii="나눔스퀘어_ac" w:eastAsia="나눔스퀘어_ac" w:hAnsi="나눔스퀘어_ac"/>
           <w:sz w:val="36"/>
           <w:szCs w:val="36"/>
         </w:rPr>
@@ -5929,6 +6748,7 @@
       </w:r>
       <w:r>
         <w:rPr>
+          <w:rFonts w:ascii="나눔스퀘어_ac" w:eastAsia="나눔스퀘어_ac" w:hAnsi="나눔스퀘어_ac"/>
           <w:sz w:val="36"/>
           <w:szCs w:val="36"/>
         </w:rPr>
@@ -5936,6 +6756,7 @@
       </w:r>
       <w:r>
         <w:rPr>
+          <w:rFonts w:ascii="나눔스퀘어_ac" w:eastAsia="나눔스퀘어_ac" w:hAnsi="나눔스퀘어_ac"/>
           <w:sz w:val="36"/>
           <w:szCs w:val="36"/>
         </w:rPr>
@@ -5943,6 +6764,7 @@
       </w:r>
       <w:r>
         <w:rPr>
+          <w:rFonts w:ascii="나눔스퀘어_ac" w:eastAsia="나눔스퀘어_ac" w:hAnsi="나눔스퀘어_ac"/>
           <w:noProof/>
         </w:rPr>
         <w:drawing>
@@ -5991,13 +6813,14 @@
         </w:numPr>
         <w:ind w:leftChars="0"/>
         <w:rPr>
+          <w:rFonts w:ascii="나눔스퀘어_ac" w:eastAsia="나눔스퀘어_ac" w:hAnsi="나눔스퀘어_ac"/>
           <w:sz w:val="36"/>
           <w:szCs w:val="36"/>
         </w:rPr>
       </w:pPr>
       <w:r>
         <w:rPr>
-          <w:rFonts w:hint="eastAsia"/>
+          <w:rFonts w:ascii="나눔스퀘어_ac" w:eastAsia="나눔스퀘어_ac" w:hAnsi="나눔스퀘어_ac" w:hint="eastAsia"/>
           <w:sz w:val="36"/>
           <w:szCs w:val="36"/>
         </w:rPr>
@@ -6005,6 +6828,7 @@
       </w:r>
       <w:r>
         <w:rPr>
+          <w:rFonts w:ascii="나눔스퀘어_ac" w:eastAsia="나눔스퀘어_ac" w:hAnsi="나눔스퀘어_ac"/>
           <w:sz w:val="36"/>
           <w:szCs w:val="36"/>
         </w:rPr>
@@ -6012,6 +6836,7 @@
       </w:r>
       <w:r>
         <w:rPr>
+          <w:rFonts w:ascii="나눔스퀘어_ac" w:eastAsia="나눔스퀘어_ac" w:hAnsi="나눔스퀘어_ac"/>
           <w:sz w:val="36"/>
           <w:szCs w:val="36"/>
         </w:rPr>
@@ -6019,6 +6844,7 @@
       </w:r>
       <w:r>
         <w:rPr>
+          <w:rFonts w:ascii="나눔스퀘어_ac" w:eastAsia="나눔스퀘어_ac" w:hAnsi="나눔스퀘어_ac"/>
           <w:sz w:val="36"/>
           <w:szCs w:val="36"/>
         </w:rPr>
@@ -6026,6 +6852,7 @@
       </w:r>
       <w:r>
         <w:rPr>
+          <w:rFonts w:ascii="나눔스퀘어_ac" w:eastAsia="나눔스퀘어_ac" w:hAnsi="나눔스퀘어_ac"/>
           <w:sz w:val="36"/>
           <w:szCs w:val="36"/>
         </w:rPr>
@@ -6033,6 +6860,7 @@
       </w:r>
       <w:r>
         <w:rPr>
+          <w:rFonts w:ascii="나눔스퀘어_ac" w:eastAsia="나눔스퀘어_ac" w:hAnsi="나눔스퀘어_ac"/>
           <w:noProof/>
         </w:rPr>
         <w:drawing>
@@ -6079,12 +6907,14 @@
         <w:autoSpaceDE/>
         <w:autoSpaceDN/>
         <w:rPr>
+          <w:rFonts w:ascii="나눔스퀘어_ac" w:eastAsia="나눔스퀘어_ac" w:hAnsi="나눔스퀘어_ac"/>
           <w:sz w:val="36"/>
           <w:szCs w:val="36"/>
         </w:rPr>
       </w:pPr>
       <w:r>
         <w:rPr>
+          <w:rFonts w:ascii="나눔스퀘어_ac" w:eastAsia="나눔스퀘어_ac" w:hAnsi="나눔스퀘어_ac"/>
           <w:sz w:val="36"/>
           <w:szCs w:val="36"/>
         </w:rPr>
@@ -6100,13 +6930,14 @@
         </w:numPr>
         <w:ind w:leftChars="0"/>
         <w:rPr>
+          <w:rFonts w:ascii="나눔스퀘어_ac" w:eastAsia="나눔스퀘어_ac" w:hAnsi="나눔스퀘어_ac"/>
           <w:sz w:val="36"/>
           <w:szCs w:val="36"/>
         </w:rPr>
       </w:pPr>
       <w:r>
         <w:rPr>
-          <w:rFonts w:hint="eastAsia"/>
+          <w:rFonts w:ascii="나눔스퀘어_ac" w:eastAsia="나눔스퀘어_ac" w:hAnsi="나눔스퀘어_ac" w:hint="eastAsia"/>
           <w:sz w:val="36"/>
           <w:szCs w:val="36"/>
         </w:rPr>
@@ -6115,6 +6946,7 @@
       </w:r>
       <w:r>
         <w:rPr>
+          <w:rFonts w:ascii="나눔스퀘어_ac" w:eastAsia="나눔스퀘어_ac" w:hAnsi="나눔스퀘어_ac"/>
           <w:sz w:val="36"/>
           <w:szCs w:val="36"/>
         </w:rPr>
@@ -6130,12 +6962,14 @@
         </w:numPr>
         <w:ind w:leftChars="0"/>
         <w:rPr>
+          <w:rFonts w:ascii="나눔스퀘어_ac" w:eastAsia="나눔스퀘어_ac" w:hAnsi="나눔스퀘어_ac"/>
           <w:sz w:val="36"/>
           <w:szCs w:val="36"/>
         </w:rPr>
       </w:pPr>
       <w:r>
         <w:rPr>
+          <w:rFonts w:ascii="나눔스퀘어_ac" w:eastAsia="나눔스퀘어_ac" w:hAnsi="나눔스퀘어_ac"/>
           <w:sz w:val="36"/>
           <w:szCs w:val="36"/>
         </w:rPr>
@@ -6143,6 +6977,7 @@
       </w:r>
       <w:r>
         <w:rPr>
+          <w:rFonts w:ascii="나눔스퀘어_ac" w:eastAsia="나눔스퀘어_ac" w:hAnsi="나눔스퀘어_ac"/>
           <w:sz w:val="36"/>
           <w:szCs w:val="36"/>
         </w:rPr>
@@ -6150,6 +6985,7 @@
       </w:r>
       <w:r>
         <w:rPr>
+          <w:rFonts w:ascii="나눔스퀘어_ac" w:eastAsia="나눔스퀘어_ac" w:hAnsi="나눔스퀘어_ac"/>
           <w:noProof/>
         </w:rPr>
         <w:drawing>
@@ -6198,12 +7034,14 @@
         </w:numPr>
         <w:ind w:leftChars="0"/>
         <w:rPr>
+          <w:rFonts w:ascii="나눔스퀘어_ac" w:eastAsia="나눔스퀘어_ac" w:hAnsi="나눔스퀘어_ac"/>
           <w:sz w:val="36"/>
           <w:szCs w:val="36"/>
         </w:rPr>
       </w:pPr>
       <w:r>
         <w:rPr>
+          <w:rFonts w:ascii="나눔스퀘어_ac" w:eastAsia="나눔스퀘어_ac" w:hAnsi="나눔스퀘어_ac"/>
           <w:sz w:val="36"/>
           <w:szCs w:val="36"/>
         </w:rPr>
@@ -6211,6 +7049,7 @@
       </w:r>
       <w:r>
         <w:rPr>
+          <w:rFonts w:ascii="나눔스퀘어_ac" w:eastAsia="나눔스퀘어_ac" w:hAnsi="나눔스퀘어_ac"/>
           <w:sz w:val="36"/>
           <w:szCs w:val="36"/>
         </w:rPr>
@@ -6218,6 +7057,7 @@
       </w:r>
       <w:r>
         <w:rPr>
+          <w:rFonts w:ascii="나눔스퀘어_ac" w:eastAsia="나눔스퀘어_ac" w:hAnsi="나눔스퀘어_ac"/>
           <w:sz w:val="36"/>
           <w:szCs w:val="36"/>
         </w:rPr>
@@ -6225,6 +7065,7 @@
       </w:r>
       <w:r>
         <w:rPr>
+          <w:rFonts w:ascii="나눔스퀘어_ac" w:eastAsia="나눔스퀘어_ac" w:hAnsi="나눔스퀘어_ac"/>
           <w:sz w:val="36"/>
           <w:szCs w:val="36"/>
         </w:rPr>
@@ -6232,6 +7073,7 @@
       </w:r>
       <w:r>
         <w:rPr>
+          <w:rFonts w:ascii="나눔스퀘어_ac" w:eastAsia="나눔스퀘어_ac" w:hAnsi="나눔스퀘어_ac"/>
           <w:sz w:val="36"/>
           <w:szCs w:val="36"/>
         </w:rPr>
@@ -6239,6 +7081,7 @@
       </w:r>
       <w:r>
         <w:rPr>
+          <w:rFonts w:ascii="나눔스퀘어_ac" w:eastAsia="나눔스퀘어_ac" w:hAnsi="나눔스퀘어_ac"/>
           <w:sz w:val="36"/>
           <w:szCs w:val="36"/>
         </w:rPr>
@@ -6254,13 +7097,14 @@
         </w:numPr>
         <w:ind w:leftChars="0"/>
         <w:rPr>
+          <w:rFonts w:ascii="나눔스퀘어_ac" w:eastAsia="나눔스퀘어_ac" w:hAnsi="나눔스퀘어_ac"/>
           <w:sz w:val="36"/>
           <w:szCs w:val="36"/>
         </w:rPr>
       </w:pPr>
       <w:r>
         <w:rPr>
-          <w:rFonts w:hint="eastAsia"/>
+          <w:rFonts w:ascii="나눔스퀘어_ac" w:eastAsia="나눔스퀘어_ac" w:hAnsi="나눔스퀘어_ac" w:hint="eastAsia"/>
           <w:sz w:val="36"/>
           <w:szCs w:val="36"/>
         </w:rPr>
@@ -6268,6 +7112,7 @@
       </w:r>
       <w:r>
         <w:rPr>
+          <w:rFonts w:ascii="나눔스퀘어_ac" w:eastAsia="나눔스퀘어_ac" w:hAnsi="나눔스퀘어_ac"/>
           <w:sz w:val="36"/>
           <w:szCs w:val="36"/>
         </w:rPr>
@@ -6277,6 +7122,7 @@
     <w:p>
       <w:pPr>
         <w:rPr>
+          <w:rFonts w:ascii="나눔스퀘어_ac" w:eastAsia="나눔스퀘어_ac" w:hAnsi="나눔스퀘어_ac"/>
           <w:sz w:val="36"/>
           <w:szCs w:val="36"/>
         </w:rPr>
@@ -6285,6 +7131,7 @@
     <w:p>
       <w:pPr>
         <w:rPr>
+          <w:rFonts w:ascii="나눔스퀘어_ac" w:eastAsia="나눔스퀘어_ac" w:hAnsi="나눔스퀘어_ac"/>
           <w:sz w:val="36"/>
           <w:szCs w:val="36"/>
         </w:rPr>
@@ -6293,23 +7140,43 @@
     <w:p>
       <w:pPr>
         <w:rPr>
-          <w:rFonts w:hint="eastAsia"/>
+          <w:rFonts w:ascii="나눔스퀘어_ac" w:eastAsia="나눔스퀘어_ac" w:hAnsi="나눔스퀘어_ac"/>
           <w:sz w:val="36"/>
           <w:szCs w:val="36"/>
         </w:rPr>
       </w:pPr>
+    </w:p>
+    <w:p>
+      <w:pPr>
+        <w:rPr>
+          <w:rFonts w:ascii="나눔스퀘어_ac" w:eastAsia="나눔스퀘어_ac" w:hAnsi="나눔스퀘어_ac"/>
+          <w:sz w:val="36"/>
+          <w:szCs w:val="36"/>
+        </w:rPr>
+      </w:pPr>
+    </w:p>
+    <w:p>
+      <w:pPr>
+        <w:rPr>
+          <w:rFonts w:ascii="나눔스퀘어_ac" w:eastAsia="나눔스퀘어_ac" w:hAnsi="나눔스퀘어_ac" w:hint="eastAsia"/>
+          <w:sz w:val="36"/>
+          <w:szCs w:val="36"/>
+        </w:rPr>
+      </w:pPr>
       <w:bookmarkStart w:id="0" w:name="_GoBack"/>
       <w:bookmarkEnd w:id="0"/>
     </w:p>
     <w:p>
       <w:pPr>
         <w:rPr>
+          <w:rFonts w:ascii="나눔스퀘어_ac" w:eastAsia="나눔스퀘어_ac" w:hAnsi="나눔스퀘어_ac"/>
           <w:sz w:val="36"/>
           <w:szCs w:val="36"/>
         </w:rPr>
       </w:pPr>
       <w:r>
         <w:rPr>
+          <w:rFonts w:ascii="나눔스퀘어_ac" w:eastAsia="나눔스퀘어_ac" w:hAnsi="나눔스퀘어_ac"/>
           <w:sz w:val="36"/>
           <w:szCs w:val="36"/>
         </w:rPr>
@@ -6318,6 +7185,7 @@
       </w:r>
       <w:r>
         <w:rPr>
+          <w:rFonts w:ascii="나눔스퀘어_ac" w:eastAsia="나눔스퀘어_ac" w:hAnsi="나눔스퀘어_ac"/>
           <w:sz w:val="36"/>
           <w:szCs w:val="36"/>
         </w:rPr>
@@ -6325,6 +7193,7 @@
       </w:r>
       <w:r>
         <w:rPr>
+          <w:rFonts w:ascii="나눔스퀘어_ac" w:eastAsia="나눔스퀘어_ac" w:hAnsi="나눔스퀘어_ac"/>
           <w:sz w:val="36"/>
           <w:szCs w:val="36"/>
         </w:rPr>
@@ -6332,6 +7201,7 @@
       </w:r>
       <w:r>
         <w:rPr>
+          <w:rFonts w:ascii="나눔스퀘어_ac" w:eastAsia="나눔스퀘어_ac" w:hAnsi="나눔스퀘어_ac"/>
           <w:sz w:val="36"/>
           <w:szCs w:val="36"/>
         </w:rPr>
@@ -6340,6 +7210,7 @@
       <w:proofErr w:type="gramStart"/>
       <w:r>
         <w:rPr>
+          <w:rFonts w:ascii="나눔스퀘어_ac" w:eastAsia="나눔스퀘어_ac" w:hAnsi="나눔스퀘어_ac"/>
           <w:sz w:val="36"/>
           <w:szCs w:val="36"/>
         </w:rPr>
@@ -6347,6 +7218,7 @@
       </w:r>
       <w:r>
         <w:rPr>
+          <w:rFonts w:ascii="나눔스퀘어_ac" w:eastAsia="나눔스퀘어_ac" w:hAnsi="나눔스퀘어_ac"/>
           <w:sz w:val="36"/>
           <w:szCs w:val="36"/>
         </w:rPr>
@@ -6354,6 +7226,7 @@
       </w:r>
       <w:r>
         <w:rPr>
+          <w:rFonts w:ascii="나눔스퀘어_ac" w:eastAsia="나눔스퀘어_ac" w:hAnsi="나눔스퀘어_ac"/>
           <w:sz w:val="36"/>
           <w:szCs w:val="36"/>
         </w:rPr>
@@ -6362,6 +7235,7 @@
       <w:proofErr w:type="gramEnd"/>
       <w:r>
         <w:rPr>
+          <w:rFonts w:ascii="나눔스퀘어_ac" w:eastAsia="나눔스퀘어_ac" w:hAnsi="나눔스퀘어_ac"/>
           <w:sz w:val="36"/>
           <w:szCs w:val="36"/>
         </w:rPr>
@@ -6369,6 +7243,7 @@
       </w:r>
       <w:r>
         <w:rPr>
+          <w:rFonts w:ascii="나눔스퀘어_ac" w:eastAsia="나눔스퀘어_ac" w:hAnsi="나눔스퀘어_ac"/>
           <w:sz w:val="36"/>
           <w:szCs w:val="36"/>
         </w:rPr>
@@ -6376,6 +7251,7 @@
       </w:r>
       <w:r>
         <w:rPr>
+          <w:rFonts w:ascii="나눔스퀘어_ac" w:eastAsia="나눔스퀘어_ac" w:hAnsi="나눔스퀘어_ac"/>
           <w:sz w:val="36"/>
           <w:szCs w:val="36"/>
         </w:rPr>
@@ -6383,6 +7259,7 @@
       </w:r>
       <w:r>
         <w:rPr>
+          <w:rFonts w:ascii="나눔스퀘어_ac" w:eastAsia="나눔스퀘어_ac" w:hAnsi="나눔스퀘어_ac"/>
           <w:sz w:val="36"/>
           <w:szCs w:val="36"/>
         </w:rPr>
@@ -6398,12 +7275,14 @@
         </w:numPr>
         <w:ind w:leftChars="0"/>
         <w:rPr>
-          <w:sz w:val="24"/>
-          <w:szCs w:val="24"/>
-        </w:rPr>
-      </w:pPr>
-      <w:r>
-        <w:rPr>
+          <w:rFonts w:ascii="나눔스퀘어_ac" w:eastAsia="나눔스퀘어_ac" w:hAnsi="나눔스퀘어_ac"/>
+          <w:sz w:val="24"/>
+          <w:szCs w:val="24"/>
+        </w:rPr>
+      </w:pPr>
+      <w:r>
+        <w:rPr>
+          <w:rFonts w:ascii="나눔스퀘어_ac" w:eastAsia="나눔스퀘어_ac" w:hAnsi="나눔스퀘어_ac"/>
           <w:sz w:val="24"/>
           <w:szCs w:val="24"/>
         </w:rPr>
@@ -6412,6 +7291,7 @@
       <w:proofErr w:type="spellStart"/>
       <w:r>
         <w:rPr>
+          <w:rFonts w:ascii="나눔스퀘어_ac" w:eastAsia="나눔스퀘어_ac" w:hAnsi="나눔스퀘어_ac"/>
           <w:sz w:val="24"/>
           <w:szCs w:val="24"/>
         </w:rPr>
@@ -6420,6 +7300,7 @@
       <w:proofErr w:type="spellEnd"/>
       <w:r>
         <w:rPr>
+          <w:rFonts w:ascii="나눔스퀘어_ac" w:eastAsia="나눔스퀘어_ac" w:hAnsi="나눔스퀘어_ac"/>
           <w:sz w:val="24"/>
           <w:szCs w:val="24"/>
         </w:rPr>
@@ -6428,6 +7309,7 @@
       <w:proofErr w:type="spellStart"/>
       <w:r>
         <w:rPr>
+          <w:rFonts w:ascii="나눔스퀘어_ac" w:eastAsia="나눔스퀘어_ac" w:hAnsi="나눔스퀘어_ac"/>
           <w:sz w:val="24"/>
           <w:szCs w:val="24"/>
         </w:rPr>
@@ -6436,6 +7318,7 @@
       <w:proofErr w:type="spellEnd"/>
       <w:r>
         <w:rPr>
+          <w:rFonts w:ascii="나눔스퀘어_ac" w:eastAsia="나눔스퀘어_ac" w:hAnsi="나눔스퀘어_ac"/>
           <w:sz w:val="24"/>
           <w:szCs w:val="24"/>
         </w:rPr>
@@ -6451,12 +7334,14 @@
         </w:numPr>
         <w:ind w:leftChars="0"/>
         <w:rPr>
-          <w:sz w:val="24"/>
-          <w:szCs w:val="24"/>
-        </w:rPr>
-      </w:pPr>
-      <w:r>
-        <w:rPr>
+          <w:rFonts w:ascii="나눔스퀘어_ac" w:eastAsia="나눔스퀘어_ac" w:hAnsi="나눔스퀘어_ac"/>
+          <w:sz w:val="24"/>
+          <w:szCs w:val="24"/>
+        </w:rPr>
+      </w:pPr>
+      <w:r>
+        <w:rPr>
+          <w:rFonts w:ascii="나눔스퀘어_ac" w:eastAsia="나눔스퀘어_ac" w:hAnsi="나눔스퀘어_ac"/>
           <w:sz w:val="24"/>
           <w:szCs w:val="24"/>
         </w:rPr>
@@ -6472,12 +7357,14 @@
         </w:numPr>
         <w:ind w:leftChars="0"/>
         <w:rPr>
-          <w:sz w:val="24"/>
-          <w:szCs w:val="24"/>
-        </w:rPr>
-      </w:pPr>
-      <w:r>
-        <w:rPr>
+          <w:rFonts w:ascii="나눔스퀘어_ac" w:eastAsia="나눔스퀘어_ac" w:hAnsi="나눔스퀘어_ac"/>
+          <w:sz w:val="24"/>
+          <w:szCs w:val="24"/>
+        </w:rPr>
+      </w:pPr>
+      <w:r>
+        <w:rPr>
+          <w:rFonts w:ascii="나눔스퀘어_ac" w:eastAsia="나눔스퀘어_ac" w:hAnsi="나눔스퀘어_ac"/>
           <w:sz w:val="24"/>
           <w:szCs w:val="24"/>
         </w:rPr>
@@ -6485,6 +7372,7 @@
       </w:r>
       <w:r>
         <w:rPr>
+          <w:rFonts w:ascii="나눔스퀘어_ac" w:eastAsia="나눔스퀘어_ac" w:hAnsi="나눔스퀘어_ac"/>
           <w:sz w:val="24"/>
           <w:szCs w:val="24"/>
         </w:rPr>
@@ -6493,6 +7381,7 @@
       <w:proofErr w:type="spellStart"/>
       <w:r>
         <w:rPr>
+          <w:rFonts w:ascii="나눔스퀘어_ac" w:eastAsia="나눔스퀘어_ac" w:hAnsi="나눔스퀘어_ac"/>
           <w:sz w:val="24"/>
           <w:szCs w:val="24"/>
         </w:rPr>
@@ -6501,6 +7390,7 @@
       <w:proofErr w:type="spellEnd"/>
       <w:r>
         <w:rPr>
+          <w:rFonts w:ascii="나눔스퀘어_ac" w:eastAsia="나눔스퀘어_ac" w:hAnsi="나눔스퀘어_ac"/>
           <w:sz w:val="24"/>
           <w:szCs w:val="24"/>
         </w:rPr>
@@ -6509,6 +7399,7 @@
       <w:proofErr w:type="spellStart"/>
       <w:r>
         <w:rPr>
+          <w:rFonts w:ascii="나눔스퀘어_ac" w:eastAsia="나눔스퀘어_ac" w:hAnsi="나눔스퀘어_ac"/>
           <w:sz w:val="24"/>
           <w:szCs w:val="24"/>
         </w:rPr>
@@ -6517,6 +7408,7 @@
       <w:proofErr w:type="spellEnd"/>
       <w:r>
         <w:rPr>
+          <w:rFonts w:ascii="나눔스퀘어_ac" w:eastAsia="나눔스퀘어_ac" w:hAnsi="나눔스퀘어_ac"/>
           <w:sz w:val="24"/>
           <w:szCs w:val="24"/>
         </w:rPr>
@@ -6526,6 +7418,7 @@
     <w:p>
       <w:pPr>
         <w:rPr>
+          <w:rFonts w:ascii="나눔스퀘어_ac" w:eastAsia="나눔스퀘어_ac" w:hAnsi="나눔스퀘어_ac"/>
           <w:sz w:val="24"/>
           <w:szCs w:val="24"/>
         </w:rPr>
@@ -6540,12 +7433,14 @@
         </w:numPr>
         <w:ind w:leftChars="0"/>
         <w:rPr>
-          <w:sz w:val="24"/>
-          <w:szCs w:val="24"/>
-        </w:rPr>
-      </w:pPr>
-      <w:r>
-        <w:rPr>
+          <w:rFonts w:ascii="나눔스퀘어_ac" w:eastAsia="나눔스퀘어_ac" w:hAnsi="나눔스퀘어_ac"/>
+          <w:sz w:val="24"/>
+          <w:szCs w:val="24"/>
+        </w:rPr>
+      </w:pPr>
+      <w:r>
+        <w:rPr>
+          <w:rFonts w:ascii="나눔스퀘어_ac" w:eastAsia="나눔스퀘어_ac" w:hAnsi="나눔스퀘어_ac"/>
           <w:sz w:val="24"/>
           <w:szCs w:val="24"/>
         </w:rPr>
@@ -6554,6 +7449,7 @@
       <w:proofErr w:type="spellStart"/>
       <w:r>
         <w:rPr>
+          <w:rFonts w:ascii="나눔스퀘어_ac" w:eastAsia="나눔스퀘어_ac" w:hAnsi="나눔스퀘어_ac"/>
           <w:sz w:val="24"/>
           <w:szCs w:val="24"/>
         </w:rPr>
@@ -6562,6 +7458,7 @@
       <w:proofErr w:type="spellEnd"/>
       <w:r>
         <w:rPr>
+          <w:rFonts w:ascii="나눔스퀘어_ac" w:eastAsia="나눔스퀘어_ac" w:hAnsi="나눔스퀘어_ac"/>
           <w:sz w:val="24"/>
           <w:szCs w:val="24"/>
         </w:rPr>
@@ -6577,12 +7474,14 @@
         </w:numPr>
         <w:ind w:leftChars="0"/>
         <w:rPr>
-          <w:sz w:val="24"/>
-          <w:szCs w:val="24"/>
-        </w:rPr>
-      </w:pPr>
-      <w:r>
-        <w:rPr>
+          <w:rFonts w:ascii="나눔스퀘어_ac" w:eastAsia="나눔스퀘어_ac" w:hAnsi="나눔스퀘어_ac"/>
+          <w:sz w:val="24"/>
+          <w:szCs w:val="24"/>
+        </w:rPr>
+      </w:pPr>
+      <w:r>
+        <w:rPr>
+          <w:rFonts w:ascii="나눔스퀘어_ac" w:eastAsia="나눔스퀘어_ac" w:hAnsi="나눔스퀘어_ac"/>
           <w:sz w:val="24"/>
           <w:szCs w:val="24"/>
         </w:rPr>
@@ -6592,6 +7491,7 @@
     <w:p>
       <w:pPr>
         <w:rPr>
+          <w:rFonts w:ascii="나눔스퀘어_ac" w:eastAsia="나눔스퀘어_ac" w:hAnsi="나눔스퀘어_ac"/>
           <w:sz w:val="24"/>
           <w:szCs w:val="24"/>
         </w:rPr>
@@ -6606,12 +7506,14 @@
         </w:numPr>
         <w:ind w:leftChars="0"/>
         <w:rPr>
-          <w:sz w:val="24"/>
-          <w:szCs w:val="24"/>
-        </w:rPr>
-      </w:pPr>
-      <w:r>
-        <w:rPr>
+          <w:rFonts w:ascii="나눔스퀘어_ac" w:eastAsia="나눔스퀘어_ac" w:hAnsi="나눔스퀘어_ac"/>
+          <w:sz w:val="24"/>
+          <w:szCs w:val="24"/>
+        </w:rPr>
+      </w:pPr>
+      <w:r>
+        <w:rPr>
+          <w:rFonts w:ascii="나눔스퀘어_ac" w:eastAsia="나눔스퀘어_ac" w:hAnsi="나눔스퀘어_ac"/>
           <w:sz w:val="24"/>
           <w:szCs w:val="24"/>
         </w:rPr>
@@ -6620,6 +7522,7 @@
       <w:proofErr w:type="gramStart"/>
       <w:r>
         <w:rPr>
+          <w:rFonts w:ascii="나눔스퀘어_ac" w:eastAsia="나눔스퀘어_ac" w:hAnsi="나눔스퀘어_ac"/>
           <w:sz w:val="24"/>
           <w:szCs w:val="24"/>
         </w:rPr>
@@ -6628,6 +7531,7 @@
       <w:proofErr w:type="gramEnd"/>
       <w:r>
         <w:rPr>
+          <w:rFonts w:ascii="나눔스퀘어_ac" w:eastAsia="나눔스퀘어_ac" w:hAnsi="나눔스퀘어_ac"/>
           <w:sz w:val="24"/>
           <w:szCs w:val="24"/>
         </w:rPr>
@@ -6643,12 +7547,14 @@
         </w:numPr>
         <w:ind w:leftChars="0"/>
         <w:rPr>
-          <w:sz w:val="24"/>
-          <w:szCs w:val="24"/>
-        </w:rPr>
-      </w:pPr>
-      <w:r>
-        <w:rPr>
+          <w:rFonts w:ascii="나눔스퀘어_ac" w:eastAsia="나눔스퀘어_ac" w:hAnsi="나눔스퀘어_ac"/>
+          <w:sz w:val="24"/>
+          <w:szCs w:val="24"/>
+        </w:rPr>
+      </w:pPr>
+      <w:r>
+        <w:rPr>
+          <w:rFonts w:ascii="나눔스퀘어_ac" w:eastAsia="나눔스퀘어_ac" w:hAnsi="나눔스퀘어_ac"/>
           <w:sz w:val="24"/>
           <w:szCs w:val="24"/>
         </w:rPr>
@@ -6658,6 +7564,7 @@
     <w:p>
       <w:pPr>
         <w:rPr>
+          <w:rFonts w:ascii="나눔스퀘어_ac" w:eastAsia="나눔스퀘어_ac" w:hAnsi="나눔스퀘어_ac"/>
           <w:sz w:val="36"/>
           <w:szCs w:val="36"/>
         </w:rPr>
@@ -6666,6 +7573,7 @@
     <w:p>
       <w:pPr>
         <w:rPr>
+          <w:rFonts w:ascii="나눔스퀘어_ac" w:eastAsia="나눔스퀘어_ac" w:hAnsi="나눔스퀘어_ac"/>
           <w:sz w:val="36"/>
           <w:szCs w:val="36"/>
         </w:rPr>
@@ -6674,6 +7582,7 @@
     <w:p>
       <w:pPr>
         <w:rPr>
+          <w:rFonts w:ascii="나눔스퀘어_ac" w:eastAsia="나눔스퀘어_ac" w:hAnsi="나눔스퀘어_ac"/>
           <w:sz w:val="36"/>
           <w:szCs w:val="36"/>
         </w:rPr>
@@ -6682,6 +7591,7 @@
     <w:p>
       <w:pPr>
         <w:rPr>
+          <w:rFonts w:ascii="나눔스퀘어_ac" w:eastAsia="나눔스퀘어_ac" w:hAnsi="나눔스퀘어_ac"/>
           <w:sz w:val="36"/>
           <w:szCs w:val="36"/>
         </w:rPr>
@@ -6690,6 +7600,7 @@
     <w:p>
       <w:pPr>
         <w:rPr>
+          <w:rFonts w:ascii="나눔스퀘어_ac" w:eastAsia="나눔스퀘어_ac" w:hAnsi="나눔스퀘어_ac"/>
           <w:sz w:val="36"/>
           <w:szCs w:val="36"/>
         </w:rPr>
@@ -6698,6 +7609,7 @@
     <w:p>
       <w:pPr>
         <w:rPr>
+          <w:rFonts w:ascii="나눔스퀘어_ac" w:eastAsia="나눔스퀘어_ac" w:hAnsi="나눔스퀘어_ac"/>
           <w:sz w:val="36"/>
           <w:szCs w:val="36"/>
         </w:rPr>
@@ -6706,21 +7618,22 @@
     <w:p>
       <w:pPr>
         <w:rPr>
+          <w:rFonts w:ascii="나눔스퀘어_ac" w:eastAsia="나눔스퀘어_ac" w:hAnsi="나눔스퀘어_ac"/>
           <w:sz w:val="36"/>
           <w:szCs w:val="36"/>
         </w:rPr>
       </w:pPr>
       <w:r>
         <w:rPr>
-          <w:rFonts w:hint="eastAsia"/>
+          <w:rFonts w:ascii="나눔스퀘어_ac" w:eastAsia="나눔스퀘어_ac" w:hAnsi="나눔스퀘어_ac" w:hint="eastAsia"/>
           <w:sz w:val="36"/>
           <w:szCs w:val="36"/>
         </w:rPr>
-        <w:lastRenderedPageBreak/>
         <w:t>C</w:t>
       </w:r>
       <w:r>
         <w:rPr>
+          <w:rFonts w:ascii="나눔스퀘어_ac" w:eastAsia="나눔스퀘어_ac" w:hAnsi="나눔스퀘어_ac"/>
           <w:sz w:val="36"/>
           <w:szCs w:val="36"/>
         </w:rPr>
@@ -6736,13 +7649,14 @@
         </w:numPr>
         <w:ind w:leftChars="0"/>
         <w:rPr>
-          <w:sz w:val="24"/>
-          <w:szCs w:val="24"/>
-        </w:rPr>
-      </w:pPr>
-      <w:r>
-        <w:rPr>
-          <w:rFonts w:hint="eastAsia"/>
+          <w:rFonts w:ascii="나눔스퀘어_ac" w:eastAsia="나눔스퀘어_ac" w:hAnsi="나눔스퀘어_ac"/>
+          <w:sz w:val="24"/>
+          <w:szCs w:val="24"/>
+        </w:rPr>
+      </w:pPr>
+      <w:r>
+        <w:rPr>
+          <w:rFonts w:ascii="나눔스퀘어_ac" w:eastAsia="나눔스퀘어_ac" w:hAnsi="나눔스퀘어_ac" w:hint="eastAsia"/>
           <w:sz w:val="24"/>
           <w:szCs w:val="24"/>
         </w:rPr>
@@ -6750,6 +7664,7 @@
       </w:r>
       <w:r>
         <w:rPr>
+          <w:rFonts w:ascii="나눔스퀘어_ac" w:eastAsia="나눔스퀘어_ac" w:hAnsi="나눔스퀘어_ac"/>
           <w:sz w:val="24"/>
           <w:szCs w:val="24"/>
         </w:rPr>
@@ -6757,6 +7672,7 @@
       </w:r>
       <w:r>
         <w:rPr>
+          <w:rFonts w:ascii="나눔스퀘어_ac" w:eastAsia="나눔스퀘어_ac" w:hAnsi="나눔스퀘어_ac"/>
           <w:sz w:val="24"/>
           <w:szCs w:val="24"/>
         </w:rPr>
@@ -6764,6 +7680,7 @@
       </w:r>
       <w:r>
         <w:rPr>
+          <w:rFonts w:ascii="나눔스퀘어_ac" w:eastAsia="나눔스퀘어_ac" w:hAnsi="나눔스퀘어_ac"/>
           <w:sz w:val="24"/>
           <w:szCs w:val="24"/>
         </w:rPr>
@@ -6771,6 +7688,7 @@
       </w:r>
       <w:r>
         <w:rPr>
+          <w:rFonts w:ascii="나눔스퀘어_ac" w:eastAsia="나눔스퀘어_ac" w:hAnsi="나눔스퀘어_ac"/>
           <w:sz w:val="24"/>
           <w:szCs w:val="24"/>
         </w:rPr>
@@ -6778,6 +7696,7 @@
       </w:r>
       <w:r>
         <w:rPr>
+          <w:rFonts w:ascii="나눔스퀘어_ac" w:eastAsia="나눔스퀘어_ac" w:hAnsi="나눔스퀘어_ac"/>
           <w:sz w:val="24"/>
           <w:szCs w:val="24"/>
         </w:rPr>
@@ -6785,6 +7704,7 @@
       </w:r>
       <w:r>
         <w:rPr>
+          <w:rFonts w:ascii="나눔스퀘어_ac" w:eastAsia="나눔스퀘어_ac" w:hAnsi="나눔스퀘어_ac"/>
           <w:sz w:val="24"/>
           <w:szCs w:val="24"/>
         </w:rPr>
@@ -6792,6 +7712,7 @@
       </w:r>
       <w:r>
         <w:rPr>
+          <w:rFonts w:ascii="나눔스퀘어_ac" w:eastAsia="나눔스퀘어_ac" w:hAnsi="나눔스퀘어_ac"/>
           <w:sz w:val="24"/>
           <w:szCs w:val="24"/>
         </w:rPr>
@@ -6799,6 +7720,7 @@
       </w:r>
       <w:r>
         <w:rPr>
+          <w:rFonts w:ascii="나눔스퀘어_ac" w:eastAsia="나눔스퀘어_ac" w:hAnsi="나눔스퀘어_ac"/>
           <w:sz w:val="24"/>
           <w:szCs w:val="24"/>
         </w:rPr>
@@ -6806,6 +7728,7 @@
       </w:r>
       <w:r>
         <w:rPr>
+          <w:rFonts w:ascii="나눔스퀘어_ac" w:eastAsia="나눔스퀘어_ac" w:hAnsi="나눔스퀘어_ac"/>
           <w:sz w:val="24"/>
           <w:szCs w:val="24"/>
         </w:rPr>
@@ -6813,6 +7736,7 @@
       </w:r>
       <w:r>
         <w:rPr>
+          <w:rFonts w:ascii="나눔스퀘어_ac" w:eastAsia="나눔스퀘어_ac" w:hAnsi="나눔스퀘어_ac"/>
           <w:sz w:val="24"/>
           <w:szCs w:val="24"/>
         </w:rPr>
@@ -6820,6 +7744,7 @@
       </w:r>
       <w:r>
         <w:rPr>
+          <w:rFonts w:ascii="나눔스퀘어_ac" w:eastAsia="나눔스퀘어_ac" w:hAnsi="나눔스퀘어_ac"/>
           <w:sz w:val="24"/>
           <w:szCs w:val="24"/>
         </w:rPr>
@@ -6827,6 +7752,7 @@
       </w:r>
       <w:r>
         <w:rPr>
+          <w:rFonts w:ascii="나눔스퀘어_ac" w:eastAsia="나눔스퀘어_ac" w:hAnsi="나눔스퀘어_ac"/>
           <w:sz w:val="24"/>
           <w:szCs w:val="24"/>
         </w:rPr>
@@ -6834,13 +7760,24 @@
       </w:r>
       <w:r>
         <w:rPr>
-          <w:sz w:val="24"/>
-          <w:szCs w:val="24"/>
-        </w:rPr>
-        <w:t>As I know the characteristic of all team members, I gave them appropriate work</w:t>
-      </w:r>
-      <w:r>
-        <w:rPr>
+          <w:rFonts w:ascii="나눔스퀘어_ac" w:eastAsia="나눔스퀘어_ac" w:hAnsi="나눔스퀘어_ac"/>
+          <w:sz w:val="24"/>
+          <w:szCs w:val="24"/>
+        </w:rPr>
+        <w:t xml:space="preserve">As </w:t>
+      </w:r>
+      <w:r>
+        <w:rPr>
+          <w:rFonts w:ascii="나눔스퀘어_ac" w:eastAsia="나눔스퀘어_ac" w:hAnsi="나눔스퀘어_ac"/>
+          <w:sz w:val="24"/>
+          <w:szCs w:val="24"/>
+        </w:rPr>
+        <w:lastRenderedPageBreak/>
+        <w:t>I know the characteristic of all team members, I gave them appropriate work</w:t>
+      </w:r>
+      <w:r>
+        <w:rPr>
+          <w:rFonts w:ascii="나눔스퀘어_ac" w:eastAsia="나눔스퀘어_ac" w:hAnsi="나눔스퀘어_ac"/>
           <w:sz w:val="24"/>
           <w:szCs w:val="24"/>
         </w:rPr>
@@ -6848,6 +7785,7 @@
       </w:r>
       <w:r>
         <w:rPr>
+          <w:rFonts w:ascii="나눔스퀘어_ac" w:eastAsia="나눔스퀘어_ac" w:hAnsi="나눔스퀘어_ac"/>
           <w:sz w:val="24"/>
           <w:szCs w:val="24"/>
         </w:rPr>
@@ -6855,6 +7793,7 @@
       </w:r>
       <w:r>
         <w:rPr>
+          <w:rFonts w:ascii="나눔스퀘어_ac" w:eastAsia="나눔스퀘어_ac" w:hAnsi="나눔스퀘어_ac"/>
           <w:sz w:val="24"/>
           <w:szCs w:val="24"/>
         </w:rPr>
@@ -6862,6 +7801,7 @@
       </w:r>
       <w:r>
         <w:rPr>
+          <w:rFonts w:ascii="나눔스퀘어_ac" w:eastAsia="나눔스퀘어_ac" w:hAnsi="나눔스퀘어_ac"/>
           <w:sz w:val="24"/>
           <w:szCs w:val="24"/>
         </w:rPr>
@@ -6869,6 +7809,7 @@
       </w:r>
       <w:r>
         <w:rPr>
+          <w:rFonts w:ascii="나눔스퀘어_ac" w:eastAsia="나눔스퀘어_ac" w:hAnsi="나눔스퀘어_ac"/>
           <w:sz w:val="24"/>
           <w:szCs w:val="24"/>
         </w:rPr>
@@ -6876,6 +7817,7 @@
       </w:r>
       <w:r>
         <w:rPr>
+          <w:rFonts w:ascii="나눔스퀘어_ac" w:eastAsia="나눔스퀘어_ac" w:hAnsi="나눔스퀘어_ac"/>
           <w:sz w:val="24"/>
           <w:szCs w:val="24"/>
         </w:rPr>
@@ -6883,6 +7825,7 @@
       </w:r>
       <w:r>
         <w:rPr>
+          <w:rFonts w:ascii="나눔스퀘어_ac" w:eastAsia="나눔스퀘어_ac" w:hAnsi="나눔스퀘어_ac"/>
           <w:sz w:val="24"/>
           <w:szCs w:val="24"/>
         </w:rPr>
@@ -6890,6 +7833,7 @@
       </w:r>
       <w:r>
         <w:rPr>
+          <w:rFonts w:ascii="나눔스퀘어_ac" w:eastAsia="나눔스퀘어_ac" w:hAnsi="나눔스퀘어_ac"/>
           <w:sz w:val="24"/>
           <w:szCs w:val="24"/>
         </w:rPr>
@@ -6897,6 +7841,7 @@
       </w:r>
       <w:r>
         <w:rPr>
+          <w:rFonts w:ascii="나눔스퀘어_ac" w:eastAsia="나눔스퀘어_ac" w:hAnsi="나눔스퀘어_ac"/>
           <w:sz w:val="24"/>
           <w:szCs w:val="24"/>
         </w:rPr>
@@ -6904,6 +7849,7 @@
       </w:r>
       <w:r>
         <w:rPr>
+          <w:rFonts w:ascii="나눔스퀘어_ac" w:eastAsia="나눔스퀘어_ac" w:hAnsi="나눔스퀘어_ac"/>
           <w:sz w:val="24"/>
           <w:szCs w:val="24"/>
         </w:rPr>
@@ -6911,6 +7857,7 @@
       </w:r>
       <w:r>
         <w:rPr>
+          <w:rFonts w:ascii="나눔스퀘어_ac" w:eastAsia="나눔스퀘어_ac" w:hAnsi="나눔스퀘어_ac"/>
           <w:sz w:val="24"/>
           <w:szCs w:val="24"/>
         </w:rPr>
@@ -6918,6 +7865,7 @@
       </w:r>
       <w:r>
         <w:rPr>
+          <w:rFonts w:ascii="나눔스퀘어_ac" w:eastAsia="나눔스퀘어_ac" w:hAnsi="나눔스퀘어_ac"/>
           <w:sz w:val="24"/>
           <w:szCs w:val="24"/>
         </w:rPr>
@@ -6925,6 +7873,7 @@
       </w:r>
       <w:r>
         <w:rPr>
+          <w:rFonts w:ascii="나눔스퀘어_ac" w:eastAsia="나눔스퀘어_ac" w:hAnsi="나눔스퀘어_ac"/>
           <w:sz w:val="24"/>
           <w:szCs w:val="24"/>
         </w:rPr>
@@ -6932,6 +7881,7 @@
       </w:r>
       <w:r>
         <w:rPr>
+          <w:rFonts w:ascii="나눔스퀘어_ac" w:eastAsia="나눔스퀘어_ac" w:hAnsi="나눔스퀘어_ac"/>
           <w:sz w:val="24"/>
           <w:szCs w:val="24"/>
         </w:rPr>
@@ -6939,6 +7889,7 @@
       </w:r>
       <w:r>
         <w:rPr>
+          <w:rFonts w:ascii="나눔스퀘어_ac" w:eastAsia="나눔스퀘어_ac" w:hAnsi="나눔스퀘어_ac"/>
           <w:sz w:val="24"/>
           <w:szCs w:val="24"/>
         </w:rPr>
@@ -6946,6 +7897,7 @@
       </w:r>
       <w:r>
         <w:rPr>
+          <w:rFonts w:ascii="나눔스퀘어_ac" w:eastAsia="나눔스퀘어_ac" w:hAnsi="나눔스퀘어_ac"/>
           <w:sz w:val="24"/>
           <w:szCs w:val="24"/>
         </w:rPr>
@@ -6953,6 +7905,7 @@
       </w:r>
       <w:r>
         <w:rPr>
+          <w:rFonts w:ascii="나눔스퀘어_ac" w:eastAsia="나눔스퀘어_ac" w:hAnsi="나눔스퀘어_ac"/>
           <w:sz w:val="24"/>
           <w:szCs w:val="24"/>
         </w:rPr>
@@ -6960,6 +7913,7 @@
       </w:r>
       <w:r>
         <w:rPr>
+          <w:rFonts w:ascii="나눔스퀘어_ac" w:eastAsia="나눔스퀘어_ac" w:hAnsi="나눔스퀘어_ac"/>
           <w:sz w:val="24"/>
           <w:szCs w:val="24"/>
         </w:rPr>
@@ -6967,6 +7921,7 @@
       </w:r>
       <w:r>
         <w:rPr>
+          <w:rFonts w:ascii="나눔스퀘어_ac" w:eastAsia="나눔스퀘어_ac" w:hAnsi="나눔스퀘어_ac"/>
           <w:sz w:val="24"/>
           <w:szCs w:val="24"/>
         </w:rPr>
@@ -6974,6 +7929,7 @@
       </w:r>
       <w:r>
         <w:rPr>
+          <w:rFonts w:ascii="나눔스퀘어_ac" w:eastAsia="나눔스퀘어_ac" w:hAnsi="나눔스퀘어_ac"/>
           <w:sz w:val="24"/>
           <w:szCs w:val="24"/>
         </w:rPr>
@@ -6981,6 +7937,7 @@
       </w:r>
       <w:r>
         <w:rPr>
+          <w:rFonts w:ascii="나눔스퀘어_ac" w:eastAsia="나눔스퀘어_ac" w:hAnsi="나눔스퀘어_ac"/>
           <w:sz w:val="24"/>
           <w:szCs w:val="24"/>
         </w:rPr>
@@ -6988,6 +7945,7 @@
       </w:r>
       <w:r>
         <w:rPr>
+          <w:rFonts w:ascii="나눔스퀘어_ac" w:eastAsia="나눔스퀘어_ac" w:hAnsi="나눔스퀘어_ac"/>
           <w:sz w:val="24"/>
           <w:szCs w:val="24"/>
         </w:rPr>
@@ -6995,6 +7953,7 @@
       </w:r>
       <w:r>
         <w:rPr>
+          <w:rFonts w:ascii="나눔스퀘어_ac" w:eastAsia="나눔스퀘어_ac" w:hAnsi="나눔스퀘어_ac"/>
           <w:sz w:val="24"/>
           <w:szCs w:val="24"/>
         </w:rPr>
@@ -7002,6 +7961,7 @@
       </w:r>
       <w:r>
         <w:rPr>
+          <w:rFonts w:ascii="나눔스퀘어_ac" w:eastAsia="나눔스퀘어_ac" w:hAnsi="나눔스퀘어_ac"/>
           <w:sz w:val="24"/>
           <w:szCs w:val="24"/>
         </w:rPr>
@@ -7009,6 +7969,7 @@
       </w:r>
       <w:r>
         <w:rPr>
+          <w:rFonts w:ascii="나눔스퀘어_ac" w:eastAsia="나눔스퀘어_ac" w:hAnsi="나눔스퀘어_ac"/>
           <w:sz w:val="24"/>
           <w:szCs w:val="24"/>
         </w:rPr>
@@ -7024,6 +7985,7 @@
         </w:numPr>
         <w:ind w:leftChars="0"/>
         <w:rPr>
+          <w:rFonts w:ascii="나눔스퀘어_ac" w:eastAsia="나눔스퀘어_ac" w:hAnsi="나눔스퀘어_ac"/>
           <w:sz w:val="24"/>
           <w:szCs w:val="24"/>
         </w:rPr>
@@ -7031,7 +7993,7 @@
       <w:proofErr w:type="spellStart"/>
       <w:r>
         <w:rPr>
-          <w:rFonts w:hint="eastAsia"/>
+          <w:rFonts w:ascii="나눔스퀘어_ac" w:eastAsia="나눔스퀘어_ac" w:hAnsi="나눔스퀘어_ac" w:hint="eastAsia"/>
           <w:sz w:val="24"/>
           <w:szCs w:val="24"/>
         </w:rPr>
@@ -7040,7 +8002,7 @@
       <w:proofErr w:type="spellEnd"/>
       <w:r>
         <w:rPr>
-          <w:rFonts w:hint="eastAsia"/>
+          <w:rFonts w:ascii="나눔스퀘어_ac" w:eastAsia="나눔스퀘어_ac" w:hAnsi="나눔스퀘어_ac" w:hint="eastAsia"/>
           <w:sz w:val="24"/>
           <w:szCs w:val="24"/>
         </w:rPr>
@@ -7048,6 +8010,7 @@
       </w:r>
       <w:r>
         <w:rPr>
+          <w:rFonts w:ascii="나눔스퀘어_ac" w:eastAsia="나눔스퀘어_ac" w:hAnsi="나눔스퀘어_ac"/>
           <w:sz w:val="24"/>
           <w:szCs w:val="24"/>
         </w:rPr>
@@ -7055,6 +8018,7 @@
       </w:r>
       <w:r>
         <w:rPr>
+          <w:rFonts w:ascii="나눔스퀘어_ac" w:eastAsia="나눔스퀘어_ac" w:hAnsi="나눔스퀘어_ac"/>
           <w:sz w:val="24"/>
           <w:szCs w:val="24"/>
         </w:rPr>
@@ -7062,6 +8026,7 @@
       </w:r>
       <w:r>
         <w:rPr>
+          <w:rFonts w:ascii="나눔스퀘어_ac" w:eastAsia="나눔스퀘어_ac" w:hAnsi="나눔스퀘어_ac"/>
           <w:sz w:val="24"/>
           <w:szCs w:val="24"/>
         </w:rPr>
@@ -7069,6 +8034,7 @@
       </w:r>
       <w:r>
         <w:rPr>
+          <w:rFonts w:ascii="나눔스퀘어_ac" w:eastAsia="나눔스퀘어_ac" w:hAnsi="나눔스퀘어_ac"/>
           <w:sz w:val="24"/>
           <w:szCs w:val="24"/>
         </w:rPr>
@@ -7076,6 +8042,7 @@
       </w:r>
       <w:r>
         <w:rPr>
+          <w:rFonts w:ascii="나눔스퀘어_ac" w:eastAsia="나눔스퀘어_ac" w:hAnsi="나눔스퀘어_ac"/>
           <w:sz w:val="24"/>
           <w:szCs w:val="24"/>
         </w:rPr>
@@ -7083,6 +8050,7 @@
       </w:r>
       <w:r>
         <w:rPr>
+          <w:rFonts w:ascii="나눔스퀘어_ac" w:eastAsia="나눔스퀘어_ac" w:hAnsi="나눔스퀘어_ac"/>
           <w:sz w:val="24"/>
           <w:szCs w:val="24"/>
         </w:rPr>
@@ -7090,6 +8058,7 @@
       </w:r>
       <w:r>
         <w:rPr>
+          <w:rFonts w:ascii="나눔스퀘어_ac" w:eastAsia="나눔스퀘어_ac" w:hAnsi="나눔스퀘어_ac"/>
           <w:sz w:val="24"/>
           <w:szCs w:val="24"/>
         </w:rPr>
@@ -7097,6 +8066,7 @@
       </w:r>
       <w:r>
         <w:rPr>
+          <w:rFonts w:ascii="나눔스퀘어_ac" w:eastAsia="나눔스퀘어_ac" w:hAnsi="나눔스퀘어_ac"/>
           <w:sz w:val="24"/>
           <w:szCs w:val="24"/>
         </w:rPr>
@@ -7104,6 +8074,7 @@
       </w:r>
       <w:r>
         <w:rPr>
+          <w:rFonts w:ascii="나눔스퀘어_ac" w:eastAsia="나눔스퀘어_ac" w:hAnsi="나눔스퀘어_ac"/>
           <w:sz w:val="24"/>
           <w:szCs w:val="24"/>
         </w:rPr>
@@ -7111,6 +8082,7 @@
       </w:r>
       <w:r>
         <w:rPr>
+          <w:rFonts w:ascii="나눔스퀘어_ac" w:eastAsia="나눔스퀘어_ac" w:hAnsi="나눔스퀘어_ac"/>
           <w:sz w:val="24"/>
           <w:szCs w:val="24"/>
         </w:rPr>
@@ -7118,6 +8090,7 @@
       </w:r>
       <w:r>
         <w:rPr>
+          <w:rFonts w:ascii="나눔스퀘어_ac" w:eastAsia="나눔스퀘어_ac" w:hAnsi="나눔스퀘어_ac"/>
           <w:sz w:val="24"/>
           <w:szCs w:val="24"/>
         </w:rPr>
@@ -7125,6 +8098,7 @@
       </w:r>
       <w:r>
         <w:rPr>
+          <w:rFonts w:ascii="나눔스퀘어_ac" w:eastAsia="나눔스퀘어_ac" w:hAnsi="나눔스퀘어_ac"/>
           <w:sz w:val="24"/>
           <w:szCs w:val="24"/>
         </w:rPr>
@@ -7132,6 +8106,7 @@
       </w:r>
       <w:r>
         <w:rPr>
+          <w:rFonts w:ascii="나눔스퀘어_ac" w:eastAsia="나눔스퀘어_ac" w:hAnsi="나눔스퀘어_ac"/>
           <w:sz w:val="24"/>
           <w:szCs w:val="24"/>
         </w:rPr>
@@ -7139,6 +8114,7 @@
       </w:r>
       <w:r>
         <w:rPr>
+          <w:rFonts w:ascii="나눔스퀘어_ac" w:eastAsia="나눔스퀘어_ac" w:hAnsi="나눔스퀘어_ac"/>
           <w:sz w:val="24"/>
           <w:szCs w:val="24"/>
         </w:rPr>
@@ -7146,6 +8122,7 @@
       </w:r>
       <w:r>
         <w:rPr>
+          <w:rFonts w:ascii="나눔스퀘어_ac" w:eastAsia="나눔스퀘어_ac" w:hAnsi="나눔스퀘어_ac"/>
           <w:sz w:val="24"/>
           <w:szCs w:val="24"/>
         </w:rPr>
@@ -7153,6 +8130,7 @@
       </w:r>
       <w:r>
         <w:rPr>
+          <w:rFonts w:ascii="나눔스퀘어_ac" w:eastAsia="나눔스퀘어_ac" w:hAnsi="나눔스퀘어_ac"/>
           <w:sz w:val="24"/>
           <w:szCs w:val="24"/>
         </w:rPr>
@@ -7160,6 +8138,7 @@
       </w:r>
       <w:r>
         <w:rPr>
+          <w:rFonts w:ascii="나눔스퀘어_ac" w:eastAsia="나눔스퀘어_ac" w:hAnsi="나눔스퀘어_ac"/>
           <w:sz w:val="24"/>
           <w:szCs w:val="24"/>
         </w:rPr>
@@ -7167,6 +8146,7 @@
       </w:r>
       <w:r>
         <w:rPr>
+          <w:rFonts w:ascii="나눔스퀘어_ac" w:eastAsia="나눔스퀘어_ac" w:hAnsi="나눔스퀘어_ac"/>
           <w:sz w:val="24"/>
           <w:szCs w:val="24"/>
         </w:rPr>
@@ -7174,6 +8154,7 @@
       </w:r>
       <w:r>
         <w:rPr>
+          <w:rFonts w:ascii="나눔스퀘어_ac" w:eastAsia="나눔스퀘어_ac" w:hAnsi="나눔스퀘어_ac"/>
           <w:sz w:val="24"/>
           <w:szCs w:val="24"/>
         </w:rPr>
@@ -7189,13 +8170,14 @@
         </w:numPr>
         <w:ind w:leftChars="0"/>
         <w:rPr>
-          <w:sz w:val="24"/>
-          <w:szCs w:val="24"/>
-        </w:rPr>
-      </w:pPr>
-      <w:r>
-        <w:rPr>
-          <w:rFonts w:hint="eastAsia"/>
+          <w:rFonts w:ascii="나눔스퀘어_ac" w:eastAsia="나눔스퀘어_ac" w:hAnsi="나눔스퀘어_ac"/>
+          <w:sz w:val="24"/>
+          <w:szCs w:val="24"/>
+        </w:rPr>
+      </w:pPr>
+      <w:r>
+        <w:rPr>
+          <w:rFonts w:ascii="나눔스퀘어_ac" w:eastAsia="나눔스퀘어_ac" w:hAnsi="나눔스퀘어_ac" w:hint="eastAsia"/>
           <w:sz w:val="24"/>
           <w:szCs w:val="24"/>
         </w:rPr>
@@ -7203,6 +8185,7 @@
       </w:r>
       <w:r>
         <w:rPr>
+          <w:rFonts w:ascii="나눔스퀘어_ac" w:eastAsia="나눔스퀘어_ac" w:hAnsi="나눔스퀘어_ac"/>
           <w:sz w:val="24"/>
           <w:szCs w:val="24"/>
         </w:rPr>
@@ -7210,6 +8193,7 @@
       </w:r>
       <w:r>
         <w:rPr>
+          <w:rFonts w:ascii="나눔스퀘어_ac" w:eastAsia="나눔스퀘어_ac" w:hAnsi="나눔스퀘어_ac"/>
           <w:sz w:val="24"/>
           <w:szCs w:val="24"/>
         </w:rPr>
@@ -7217,6 +8201,7 @@
       </w:r>
       <w:r>
         <w:rPr>
+          <w:rFonts w:ascii="나눔스퀘어_ac" w:eastAsia="나눔스퀘어_ac" w:hAnsi="나눔스퀘어_ac"/>
           <w:sz w:val="24"/>
           <w:szCs w:val="24"/>
         </w:rPr>
@@ -7224,6 +8209,7 @@
       </w:r>
       <w:r>
         <w:rPr>
+          <w:rFonts w:ascii="나눔스퀘어_ac" w:eastAsia="나눔스퀘어_ac" w:hAnsi="나눔스퀘어_ac"/>
           <w:sz w:val="24"/>
           <w:szCs w:val="24"/>
         </w:rPr>
@@ -7231,6 +8217,7 @@
       </w:r>
       <w:r>
         <w:rPr>
+          <w:rFonts w:ascii="나눔스퀘어_ac" w:eastAsia="나눔스퀘어_ac" w:hAnsi="나눔스퀘어_ac"/>
           <w:sz w:val="24"/>
           <w:szCs w:val="24"/>
         </w:rPr>
@@ -7239,6 +8226,7 @@
       <w:proofErr w:type="spellStart"/>
       <w:r>
         <w:rPr>
+          <w:rFonts w:ascii="나눔스퀘어_ac" w:eastAsia="나눔스퀘어_ac" w:hAnsi="나눔스퀘어_ac"/>
           <w:sz w:val="24"/>
           <w:szCs w:val="24"/>
         </w:rPr>
@@ -7247,6 +8235,7 @@
       <w:proofErr w:type="spellEnd"/>
       <w:r>
         <w:rPr>
+          <w:rFonts w:ascii="나눔스퀘어_ac" w:eastAsia="나눔스퀘어_ac" w:hAnsi="나눔스퀘어_ac"/>
           <w:sz w:val="24"/>
           <w:szCs w:val="24"/>
         </w:rPr>
@@ -7262,6 +8251,7 @@
         </w:numPr>
         <w:ind w:leftChars="0"/>
         <w:rPr>
+          <w:rFonts w:ascii="나눔스퀘어_ac" w:eastAsia="나눔스퀘어_ac" w:hAnsi="나눔스퀘어_ac"/>
           <w:sz w:val="24"/>
           <w:szCs w:val="24"/>
         </w:rPr>
@@ -7269,7 +8259,7 @@
       <w:proofErr w:type="spellStart"/>
       <w:r>
         <w:rPr>
-          <w:rFonts w:hint="eastAsia"/>
+          <w:rFonts w:ascii="나눔스퀘어_ac" w:eastAsia="나눔스퀘어_ac" w:hAnsi="나눔스퀘어_ac" w:hint="eastAsia"/>
           <w:sz w:val="24"/>
           <w:szCs w:val="24"/>
         </w:rPr>
@@ -7278,7 +8268,7 @@
       <w:proofErr w:type="spellEnd"/>
       <w:r>
         <w:rPr>
-          <w:rFonts w:hint="eastAsia"/>
+          <w:rFonts w:ascii="나눔스퀘어_ac" w:eastAsia="나눔스퀘어_ac" w:hAnsi="나눔스퀘어_ac" w:hint="eastAsia"/>
           <w:sz w:val="24"/>
           <w:szCs w:val="24"/>
         </w:rPr>
@@ -7286,6 +8276,7 @@
       </w:r>
       <w:r>
         <w:rPr>
+          <w:rFonts w:ascii="나눔스퀘어_ac" w:eastAsia="나눔스퀘어_ac" w:hAnsi="나눔스퀘어_ac"/>
           <w:sz w:val="24"/>
           <w:szCs w:val="24"/>
         </w:rPr>
@@ -7293,6 +8284,7 @@
       </w:r>
       <w:r>
         <w:rPr>
+          <w:rFonts w:ascii="나눔스퀘어_ac" w:eastAsia="나눔스퀘어_ac" w:hAnsi="나눔스퀘어_ac"/>
           <w:sz w:val="24"/>
           <w:szCs w:val="24"/>
         </w:rPr>
@@ -7300,6 +8292,7 @@
       </w:r>
       <w:r>
         <w:rPr>
+          <w:rFonts w:ascii="나눔스퀘어_ac" w:eastAsia="나눔스퀘어_ac" w:hAnsi="나눔스퀘어_ac"/>
           <w:sz w:val="24"/>
           <w:szCs w:val="24"/>
         </w:rPr>
@@ -7307,6 +8300,7 @@
       </w:r>
       <w:r>
         <w:rPr>
+          <w:rFonts w:ascii="나눔스퀘어_ac" w:eastAsia="나눔스퀘어_ac" w:hAnsi="나눔스퀘어_ac"/>
           <w:sz w:val="24"/>
           <w:szCs w:val="24"/>
         </w:rPr>
@@ -7314,6 +8308,7 @@
       </w:r>
       <w:r>
         <w:rPr>
+          <w:rFonts w:ascii="나눔스퀘어_ac" w:eastAsia="나눔스퀘어_ac" w:hAnsi="나눔스퀘어_ac"/>
           <w:sz w:val="24"/>
           <w:szCs w:val="24"/>
         </w:rPr>
@@ -7321,6 +8316,7 @@
       </w:r>
       <w:r>
         <w:rPr>
+          <w:rFonts w:ascii="나눔스퀘어_ac" w:eastAsia="나눔스퀘어_ac" w:hAnsi="나눔스퀘어_ac"/>
           <w:sz w:val="24"/>
           <w:szCs w:val="24"/>
         </w:rPr>
@@ -7328,6 +8324,7 @@
       </w:r>
       <w:r>
         <w:rPr>
+          <w:rFonts w:ascii="나눔스퀘어_ac" w:eastAsia="나눔스퀘어_ac" w:hAnsi="나눔스퀘어_ac"/>
           <w:sz w:val="24"/>
           <w:szCs w:val="24"/>
         </w:rPr>
@@ -7335,6 +8332,7 @@
       </w:r>
       <w:r>
         <w:rPr>
+          <w:rFonts w:ascii="나눔스퀘어_ac" w:eastAsia="나눔스퀘어_ac" w:hAnsi="나눔스퀘어_ac"/>
           <w:sz w:val="24"/>
           <w:szCs w:val="24"/>
         </w:rPr>
@@ -7342,6 +8340,7 @@
       </w:r>
       <w:r>
         <w:rPr>
+          <w:rFonts w:ascii="나눔스퀘어_ac" w:eastAsia="나눔스퀘어_ac" w:hAnsi="나눔스퀘어_ac"/>
           <w:sz w:val="24"/>
           <w:szCs w:val="24"/>
         </w:rPr>
@@ -7349,6 +8348,7 @@
       </w:r>
       <w:r>
         <w:rPr>
+          <w:rFonts w:ascii="나눔스퀘어_ac" w:eastAsia="나눔스퀘어_ac" w:hAnsi="나눔스퀘어_ac"/>
           <w:sz w:val="24"/>
           <w:szCs w:val="24"/>
         </w:rPr>
@@ -7356,6 +8356,7 @@
       </w:r>
       <w:r>
         <w:rPr>
+          <w:rFonts w:ascii="나눔스퀘어_ac" w:eastAsia="나눔스퀘어_ac" w:hAnsi="나눔스퀘어_ac"/>
           <w:sz w:val="24"/>
           <w:szCs w:val="24"/>
         </w:rPr>
@@ -7363,6 +8364,7 @@
       </w:r>
       <w:r>
         <w:rPr>
+          <w:rFonts w:ascii="나눔스퀘어_ac" w:eastAsia="나눔스퀘어_ac" w:hAnsi="나눔스퀘어_ac"/>
           <w:sz w:val="24"/>
           <w:szCs w:val="24"/>
         </w:rPr>
@@ -7370,6 +8372,7 @@
       </w:r>
       <w:r>
         <w:rPr>
+          <w:rFonts w:ascii="나눔스퀘어_ac" w:eastAsia="나눔스퀘어_ac" w:hAnsi="나눔스퀘어_ac"/>
           <w:sz w:val="24"/>
           <w:szCs w:val="24"/>
         </w:rPr>
@@ -7377,6 +8380,7 @@
       </w:r>
       <w:r>
         <w:rPr>
+          <w:rFonts w:ascii="나눔스퀘어_ac" w:eastAsia="나눔스퀘어_ac" w:hAnsi="나눔스퀘어_ac"/>
           <w:sz w:val="24"/>
           <w:szCs w:val="24"/>
         </w:rPr>
@@ -7384,6 +8388,7 @@
       </w:r>
       <w:r>
         <w:rPr>
+          <w:rFonts w:ascii="나눔스퀘어_ac" w:eastAsia="나눔스퀘어_ac" w:hAnsi="나눔스퀘어_ac"/>
           <w:sz w:val="24"/>
           <w:szCs w:val="24"/>
         </w:rPr>
@@ -7391,6 +8396,7 @@
       </w:r>
       <w:r>
         <w:rPr>
+          <w:rFonts w:ascii="나눔스퀘어_ac" w:eastAsia="나눔스퀘어_ac" w:hAnsi="나눔스퀘어_ac"/>
           <w:sz w:val="24"/>
           <w:szCs w:val="24"/>
         </w:rPr>
@@ -7398,6 +8404,7 @@
       </w:r>
       <w:r>
         <w:rPr>
+          <w:rFonts w:ascii="나눔스퀘어_ac" w:eastAsia="나눔스퀘어_ac" w:hAnsi="나눔스퀘어_ac"/>
           <w:sz w:val="24"/>
           <w:szCs w:val="24"/>
         </w:rPr>
@@ -7405,6 +8412,7 @@
       </w:r>
       <w:r>
         <w:rPr>
+          <w:rFonts w:ascii="나눔스퀘어_ac" w:eastAsia="나눔스퀘어_ac" w:hAnsi="나눔스퀘어_ac"/>
           <w:sz w:val="24"/>
           <w:szCs w:val="24"/>
         </w:rPr>
@@ -7412,6 +8420,7 @@
       </w:r>
       <w:r>
         <w:rPr>
+          <w:rFonts w:ascii="나눔스퀘어_ac" w:eastAsia="나눔스퀘어_ac" w:hAnsi="나눔스퀘어_ac"/>
           <w:sz w:val="24"/>
           <w:szCs w:val="24"/>
         </w:rPr>
@@ -7419,6 +8428,7 @@
       </w:r>
       <w:r>
         <w:rPr>
+          <w:rFonts w:ascii="나눔스퀘어_ac" w:eastAsia="나눔스퀘어_ac" w:hAnsi="나눔스퀘어_ac"/>
           <w:sz w:val="24"/>
           <w:szCs w:val="24"/>
         </w:rPr>
@@ -7426,6 +8436,7 @@
       </w:r>
       <w:r>
         <w:rPr>
+          <w:rFonts w:ascii="나눔스퀘어_ac" w:eastAsia="나눔스퀘어_ac" w:hAnsi="나눔스퀘어_ac"/>
           <w:sz w:val="24"/>
           <w:szCs w:val="24"/>
         </w:rPr>
@@ -7441,6 +8452,7 @@
         </w:numPr>
         <w:ind w:leftChars="0"/>
         <w:rPr>
+          <w:rFonts w:ascii="나눔스퀘어_ac" w:eastAsia="나눔스퀘어_ac" w:hAnsi="나눔스퀘어_ac"/>
           <w:sz w:val="24"/>
           <w:szCs w:val="24"/>
         </w:rPr>
@@ -7448,7 +8460,7 @@
       <w:proofErr w:type="spellStart"/>
       <w:r>
         <w:rPr>
-          <w:rFonts w:hint="eastAsia"/>
+          <w:rFonts w:ascii="나눔스퀘어_ac" w:eastAsia="나눔스퀘어_ac" w:hAnsi="나눔스퀘어_ac" w:hint="eastAsia"/>
           <w:sz w:val="24"/>
           <w:szCs w:val="24"/>
         </w:rPr>
@@ -7457,7 +8469,7 @@
       <w:proofErr w:type="spellEnd"/>
       <w:r>
         <w:rPr>
-          <w:rFonts w:hint="eastAsia"/>
+          <w:rFonts w:ascii="나눔스퀘어_ac" w:eastAsia="나눔스퀘어_ac" w:hAnsi="나눔스퀘어_ac" w:hint="eastAsia"/>
           <w:sz w:val="24"/>
           <w:szCs w:val="24"/>
         </w:rPr>
@@ -7465,6 +8477,7 @@
       </w:r>
       <w:r>
         <w:rPr>
+          <w:rFonts w:ascii="나눔스퀘어_ac" w:eastAsia="나눔스퀘어_ac" w:hAnsi="나눔스퀘어_ac"/>
           <w:sz w:val="24"/>
           <w:szCs w:val="24"/>
         </w:rPr>
@@ -7472,6 +8485,7 @@
       </w:r>
       <w:r>
         <w:rPr>
+          <w:rFonts w:ascii="나눔스퀘어_ac" w:eastAsia="나눔스퀘어_ac" w:hAnsi="나눔스퀘어_ac"/>
           <w:sz w:val="24"/>
           <w:szCs w:val="24"/>
         </w:rPr>

--- a/Final-Report-edit.docx
+++ b/Final-Report-edit.docx
@@ -325,7 +325,7 @@
       <w:pPr>
         <w:jc w:val="left"/>
         <w:rPr>
-          <w:rFonts w:ascii="나눔스퀘어_ac" w:eastAsia="나눔스퀘어_ac" w:hAnsi="나눔스퀘어_ac" w:hint="eastAsia"/>
+          <w:rFonts w:ascii="나눔스퀘어_ac" w:eastAsia="나눔스퀘어_ac" w:hAnsi="나눔스퀘어_ac"/>
           <w:sz w:val="48"/>
         </w:rPr>
       </w:pPr>
@@ -1168,7 +1168,7 @@
     <w:p>
       <w:pPr>
         <w:rPr>
-          <w:rFonts w:ascii="나눔스퀘어_ac" w:eastAsia="나눔스퀘어_ac" w:hAnsi="나눔스퀘어_ac" w:hint="eastAsia"/>
+          <w:rFonts w:ascii="나눔스퀘어_ac" w:eastAsia="나눔스퀘어_ac" w:hAnsi="나눔스퀘어_ac"/>
           <w:sz w:val="24"/>
           <w:szCs w:val="24"/>
         </w:rPr>
@@ -5486,62 +5486,6 @@
         <w:br/>
         <w:t>It check beat so that we can paint color depending on beat.</w:t>
       </w:r>
-      <w:r>
-        <w:rPr>
-          <w:rFonts w:ascii="나눔스퀘어_ac" w:eastAsia="나눔스퀘어_ac" w:hAnsi="나눔스퀘어_ac"/>
-          <w:sz w:val="24"/>
-          <w:szCs w:val="24"/>
-        </w:rPr>
-        <w:br/>
-      </w:r>
-      <w:r>
-        <w:rPr>
-          <w:rFonts w:ascii="나눔스퀘어_ac" w:eastAsia="나눔스퀘어_ac" w:hAnsi="나눔스퀘어_ac"/>
-          <w:sz w:val="24"/>
-          <w:szCs w:val="24"/>
-        </w:rPr>
-        <w:br/>
-      </w:r>
-      <w:r>
-        <w:rPr>
-          <w:rFonts w:ascii="나눔스퀘어_ac" w:eastAsia="나눔스퀘어_ac" w:hAnsi="나눔스퀘어_ac"/>
-          <w:sz w:val="24"/>
-          <w:szCs w:val="24"/>
-        </w:rPr>
-        <w:br/>
-      </w:r>
-      <w:r>
-        <w:rPr>
-          <w:rFonts w:ascii="나눔스퀘어_ac" w:eastAsia="나눔스퀘어_ac" w:hAnsi="나눔스퀘어_ac"/>
-          <w:sz w:val="24"/>
-          <w:szCs w:val="24"/>
-        </w:rPr>
-        <w:br/>
-      </w:r>
-      <w:r>
-        <w:rPr>
-          <w:rFonts w:ascii="나눔스퀘어_ac" w:eastAsia="나눔스퀘어_ac" w:hAnsi="나눔스퀘어_ac"/>
-          <w:sz w:val="24"/>
-          <w:szCs w:val="24"/>
-        </w:rPr>
-        <w:br/>
-      </w:r>
-      <w:r>
-        <w:rPr>
-          <w:rFonts w:ascii="나눔스퀘어_ac" w:eastAsia="나눔스퀘어_ac" w:hAnsi="나눔스퀘어_ac"/>
-          <w:sz w:val="24"/>
-          <w:szCs w:val="24"/>
-        </w:rPr>
-        <w:br/>
-      </w:r>
-      <w:r>
-        <w:rPr>
-          <w:rFonts w:ascii="나눔스퀘어_ac" w:eastAsia="나눔스퀘어_ac" w:hAnsi="나눔스퀘어_ac"/>
-          <w:sz w:val="24"/>
-          <w:szCs w:val="24"/>
-        </w:rPr>
-        <w:br/>
-      </w:r>
     </w:p>
     <w:p>
       <w:pPr>
@@ -5559,11 +5503,160 @@
       </w:pPr>
       <w:r>
         <w:rPr>
+          <w:rFonts w:ascii="나눔스퀘어_ac" w:eastAsia="나눔스퀘어_ac" w:hAnsi="나눔스퀘어_ac"/>
+          <w:sz w:val="24"/>
+          <w:szCs w:val="24"/>
+        </w:rPr>
+        <w:t xml:space="preserve"> Class Visualizer and </w:t>
+      </w:r>
+      <w:proofErr w:type="spellStart"/>
+      <w:r>
+        <w:rPr>
+          <w:rFonts w:ascii="나눔스퀘어_ac" w:eastAsia="나눔스퀘어_ac" w:hAnsi="나눔스퀘어_ac"/>
+          <w:sz w:val="24"/>
+          <w:szCs w:val="24"/>
+        </w:rPr>
+        <w:t>LineVisualizer</w:t>
+      </w:r>
+      <w:proofErr w:type="spellEnd"/>
+      <w:r>
+        <w:rPr>
+          <w:rFonts w:ascii="나눔스퀘어_ac" w:eastAsia="나눔스퀘어_ac" w:hAnsi="나눔스퀘어_ac"/>
+          <w:sz w:val="24"/>
+          <w:szCs w:val="24"/>
+        </w:rPr>
+        <w:t xml:space="preserve">: </w:t>
+      </w:r>
+      <w:r>
+        <w:rPr>
+          <w:rFonts w:ascii="나눔스퀘어_ac" w:eastAsia="나눔스퀘어_ac" w:hAnsi="나눔스퀘어_ac"/>
+          <w:sz w:val="24"/>
+          <w:szCs w:val="24"/>
+        </w:rPr>
+        <w:t>I</w:t>
+      </w:r>
+      <w:r>
+        <w:rPr>
+          <w:rFonts w:ascii="나눔스퀘어_ac" w:eastAsia="나눔스퀘어_ac" w:hAnsi="나눔스퀘어_ac"/>
+          <w:sz w:val="24"/>
+          <w:szCs w:val="24"/>
+        </w:rPr>
+        <w:t>t is 2D Visualizer</w:t>
+      </w:r>
+      <w:r>
+        <w:rPr>
+          <w:rFonts w:ascii="나눔스퀘어_ac" w:eastAsia="나눔스퀘어_ac" w:hAnsi="나눔스퀘어_ac"/>
+          <w:sz w:val="24"/>
+          <w:szCs w:val="24"/>
+        </w:rPr>
+        <w:t>.</w:t>
+      </w:r>
+      <w:r>
+        <w:rPr>
+          <w:rFonts w:ascii="나눔스퀘어_ac" w:eastAsia="나눔스퀘어_ac" w:hAnsi="나눔스퀘어_ac"/>
+          <w:sz w:val="24"/>
+          <w:szCs w:val="24"/>
+        </w:rPr>
+        <w:br/>
+      </w:r>
+      <w:proofErr w:type="spellStart"/>
+      <w:r>
+        <w:rPr>
+          <w:rFonts w:ascii="나눔스퀘어_ac" w:eastAsia="나눔스퀘어_ac" w:hAnsi="나눔스퀘어_ac"/>
+          <w:sz w:val="24"/>
+          <w:szCs w:val="24"/>
+        </w:rPr>
+        <w:t>LineVisualizer</w:t>
+      </w:r>
+      <w:proofErr w:type="spellEnd"/>
+      <w:r>
+        <w:rPr>
+          <w:rFonts w:ascii="나눔스퀘어_ac" w:eastAsia="나눔스퀘어_ac" w:hAnsi="나눔스퀘어_ac"/>
+          <w:sz w:val="24"/>
+          <w:szCs w:val="24"/>
+        </w:rPr>
+        <w:t xml:space="preserve"> inherits Visualizer to avoid replicated codes.</w:t>
+      </w:r>
+      <w:bookmarkStart w:id="0" w:name="_GoBack"/>
+      <w:bookmarkEnd w:id="0"/>
+      <w:r>
+        <w:rPr>
+          <w:rFonts w:ascii="나눔스퀘어_ac" w:eastAsia="나눔스퀘어_ac" w:hAnsi="나눔스퀘어_ac"/>
+          <w:sz w:val="24"/>
+          <w:szCs w:val="24"/>
+        </w:rPr>
+        <w:br/>
+      </w:r>
+      <w:r>
+        <w:rPr>
+          <w:rFonts w:ascii="나눔스퀘어_ac" w:eastAsia="나눔스퀘어_ac" w:hAnsi="나눔스퀘어_ac"/>
+          <w:sz w:val="24"/>
+          <w:szCs w:val="24"/>
+        </w:rPr>
+        <w:br/>
+      </w:r>
+      <w:r>
+        <w:rPr>
+          <w:rFonts w:ascii="나눔스퀘어_ac" w:eastAsia="나눔스퀘어_ac" w:hAnsi="나눔스퀘어_ac"/>
+          <w:sz w:val="24"/>
+          <w:szCs w:val="24"/>
+        </w:rPr>
+        <w:br/>
+      </w:r>
+      <w:r>
+        <w:rPr>
+          <w:rFonts w:ascii="나눔스퀘어_ac" w:eastAsia="나눔스퀘어_ac" w:hAnsi="나눔스퀘어_ac"/>
+          <w:sz w:val="24"/>
+          <w:szCs w:val="24"/>
+        </w:rPr>
+        <w:br/>
+      </w:r>
+      <w:r>
+        <w:rPr>
+          <w:rFonts w:ascii="나눔스퀘어_ac" w:eastAsia="나눔스퀘어_ac" w:hAnsi="나눔스퀘어_ac"/>
+          <w:sz w:val="24"/>
+          <w:szCs w:val="24"/>
+        </w:rPr>
+        <w:br/>
+      </w:r>
+      <w:r>
+        <w:rPr>
+          <w:rFonts w:ascii="나눔스퀘어_ac" w:eastAsia="나눔스퀘어_ac" w:hAnsi="나눔스퀘어_ac"/>
+          <w:sz w:val="24"/>
+          <w:szCs w:val="24"/>
+        </w:rPr>
+        <w:br/>
+      </w:r>
+      <w:r>
+        <w:rPr>
+          <w:rFonts w:ascii="나눔스퀘어_ac" w:eastAsia="나눔스퀘어_ac" w:hAnsi="나눔스퀘어_ac"/>
+          <w:sz w:val="24"/>
+          <w:szCs w:val="24"/>
+        </w:rPr>
+        <w:lastRenderedPageBreak/>
+        <w:br/>
+      </w:r>
+    </w:p>
+    <w:p>
+      <w:pPr>
+        <w:pStyle w:val="a3"/>
+        <w:numPr>
+          <w:ilvl w:val="0"/>
+          <w:numId w:val="5"/>
+        </w:numPr>
+        <w:ind w:leftChars="0"/>
+        <w:rPr>
+          <w:rFonts w:ascii="나눔스퀘어_ac" w:eastAsia="나눔스퀘어_ac" w:hAnsi="나눔스퀘어_ac"/>
+          <w:sz w:val="24"/>
+          <w:szCs w:val="24"/>
+        </w:rPr>
+      </w:pPr>
+      <w:r>
+        <w:rPr>
           <w:rFonts w:ascii="나눔스퀘어_ac" w:eastAsia="나눔스퀘어_ac" w:hAnsi="나눔스퀘어_ac" w:hint="eastAsia"/>
           <w:sz w:val="24"/>
           <w:szCs w:val="24"/>
         </w:rPr>
-        <w:lastRenderedPageBreak/>
         <w:t xml:space="preserve"> </w:t>
       </w:r>
       <w:r>
@@ -6263,7 +6356,6 @@
           <w:sz w:val="36"/>
           <w:szCs w:val="36"/>
         </w:rPr>
-        <w:lastRenderedPageBreak/>
         <w:t>Important Implementation Issue</w:t>
       </w:r>
       <w:r>
@@ -6696,7 +6788,6 @@
           <w:sz w:val="36"/>
           <w:szCs w:val="36"/>
         </w:rPr>
-        <w:lastRenderedPageBreak/>
         <w:t xml:space="preserve">Execution </w:t>
       </w:r>
       <w:r>
@@ -7158,13 +7249,11 @@
     <w:p>
       <w:pPr>
         <w:rPr>
-          <w:rFonts w:ascii="나눔스퀘어_ac" w:eastAsia="나눔스퀘어_ac" w:hAnsi="나눔스퀘어_ac" w:hint="eastAsia"/>
+          <w:rFonts w:ascii="나눔스퀘어_ac" w:eastAsia="나눔스퀘어_ac" w:hAnsi="나눔스퀘어_ac"/>
           <w:sz w:val="36"/>
           <w:szCs w:val="36"/>
         </w:rPr>
       </w:pPr>
-      <w:bookmarkStart w:id="0" w:name="_GoBack"/>
-      <w:bookmarkEnd w:id="0"/>
     </w:p>
     <w:p>
       <w:pPr>
@@ -7352,7 +7441,7 @@
       <w:pPr>
         <w:pStyle w:val="a3"/>
         <w:numPr>
-          <w:ilvl w:val="0"/>
+          <w:ilvl w:val="1"/>
           <w:numId w:val="7"/>
         </w:numPr>
         <w:ind w:leftChars="0"/>
@@ -7368,15 +7457,15 @@
           <w:sz w:val="24"/>
           <w:szCs w:val="24"/>
         </w:rPr>
-        <w:t xml:space="preserve">Playlist class and Music class are </w:t>
-      </w:r>
-      <w:r>
-        <w:rPr>
-          <w:rFonts w:ascii="나눔스퀘어_ac" w:eastAsia="나눔스퀘어_ac" w:hAnsi="나눔스퀘어_ac"/>
-          <w:sz w:val="24"/>
-          <w:szCs w:val="24"/>
-        </w:rPr>
-        <w:t xml:space="preserve">sharing </w:t>
+        <w:t>Interface</w:t>
+      </w:r>
+      <w:r>
+        <w:rPr>
+          <w:rFonts w:ascii="나눔스퀘어_ac" w:eastAsia="나눔스퀘어_ac" w:hAnsi="나눔스퀘어_ac"/>
+          <w:sz w:val="24"/>
+          <w:szCs w:val="24"/>
+        </w:rPr>
+        <w:t xml:space="preserve"> </w:t>
       </w:r>
       <w:proofErr w:type="spellStart"/>
       <w:r>
@@ -7394,29 +7483,69 @@
           <w:sz w:val="24"/>
           <w:szCs w:val="24"/>
         </w:rPr>
-        <w:t xml:space="preserve"> interface. Both are used at </w:t>
-      </w:r>
-      <w:proofErr w:type="spellStart"/>
-      <w:r>
-        <w:rPr>
-          <w:rFonts w:ascii="나눔스퀘어_ac" w:eastAsia="나눔스퀘어_ac" w:hAnsi="나눔스퀘어_ac"/>
-          <w:sz w:val="24"/>
-          <w:szCs w:val="24"/>
-        </w:rPr>
-        <w:t>UIManager</w:t>
-      </w:r>
-      <w:proofErr w:type="spellEnd"/>
-      <w:r>
-        <w:rPr>
-          <w:rFonts w:ascii="나눔스퀘어_ac" w:eastAsia="나눔스퀘어_ac" w:hAnsi="나눔스퀘어_ac"/>
-          <w:sz w:val="24"/>
-          <w:szCs w:val="24"/>
-        </w:rPr>
-        <w:t xml:space="preserve"> class.</w:t>
-      </w:r>
-    </w:p>
-    <w:p>
-      <w:pPr>
+        <w:br/>
+      </w:r>
+      <w:r>
+        <w:rPr>
+          <w:rFonts w:ascii="나눔스퀘어_ac" w:eastAsia="나눔스퀘어_ac" w:hAnsi="나눔스퀘어_ac"/>
+          <w:noProof/>
+          <w:sz w:val="24"/>
+          <w:szCs w:val="24"/>
+        </w:rPr>
+        <w:drawing>
+          <wp:inline distT="0" distB="0" distL="0" distR="0" wp14:anchorId="58D1BDEA" wp14:editId="39031407">
+            <wp:extent cx="3329305" cy="1583415"/>
+            <wp:effectExtent l="0" t="0" r="4445" b="0"/>
+            <wp:docPr id="7" name="그림 7"/>
+            <wp:cNvGraphicFramePr>
+              <a:graphicFrameLocks xmlns:a="http://schemas.openxmlformats.org/drawingml/2006/main" noChangeAspect="1"/>
+            </wp:cNvGraphicFramePr>
+            <a:graphic xmlns:a="http://schemas.openxmlformats.org/drawingml/2006/main">
+              <a:graphicData uri="http://schemas.openxmlformats.org/drawingml/2006/picture">
+                <pic:pic xmlns:pic="http://schemas.openxmlformats.org/drawingml/2006/picture">
+                  <pic:nvPicPr>
+                    <pic:cNvPr id="0" name="Picture 2"/>
+                    <pic:cNvPicPr>
+                      <a:picLocks noChangeAspect="1" noChangeArrowheads="1"/>
+                    </pic:cNvPicPr>
+                  </pic:nvPicPr>
+                  <pic:blipFill>
+                    <a:blip r:embed="rId13" cstate="print">
+                      <a:extLst>
+                        <a:ext uri="{28A0092B-C50C-407E-A947-70E740481C1C}">
+                          <a14:useLocalDpi xmlns:a14="http://schemas.microsoft.com/office/drawing/2010/main" val="0"/>
+                        </a:ext>
+                      </a:extLst>
+                    </a:blip>
+                    <a:srcRect/>
+                    <a:stretch>
+                      <a:fillRect/>
+                    </a:stretch>
+                  </pic:blipFill>
+                  <pic:spPr bwMode="auto">
+                    <a:xfrm>
+                      <a:off x="0" y="0"/>
+                      <a:ext cx="3365289" cy="1600529"/>
+                    </a:xfrm>
+                    <a:prstGeom prst="rect">
+                      <a:avLst/>
+                    </a:prstGeom>
+                    <a:noFill/>
+                    <a:ln>
+                      <a:noFill/>
+                    </a:ln>
+                  </pic:spPr>
+                </pic:pic>
+              </a:graphicData>
+            </a:graphic>
+          </wp:inline>
+        </w:drawing>
+      </w:r>
+    </w:p>
+    <w:p>
+      <w:pPr>
+        <w:pStyle w:val="a3"/>
+        <w:ind w:leftChars="0" w:left="1200"/>
         <w:rPr>
           <w:rFonts w:ascii="나눔스퀘어_ac" w:eastAsia="나눔스퀘어_ac" w:hAnsi="나눔스퀘어_ac"/>
           <w:sz w:val="24"/>
@@ -7444,7 +7573,15 @@
           <w:sz w:val="24"/>
           <w:szCs w:val="24"/>
         </w:rPr>
-        <w:t xml:space="preserve">Playlist class and Music class are overriding </w:t>
+        <w:t xml:space="preserve">Playlist class and Music class are </w:t>
+      </w:r>
+      <w:r>
+        <w:rPr>
+          <w:rFonts w:ascii="나눔스퀘어_ac" w:eastAsia="나눔스퀘어_ac" w:hAnsi="나눔스퀘어_ac"/>
+          <w:sz w:val="24"/>
+          <w:szCs w:val="24"/>
+        </w:rPr>
+        <w:t xml:space="preserve">sharing </w:t>
       </w:r>
       <w:proofErr w:type="spellStart"/>
       <w:r>
@@ -7453,7 +7590,7 @@
           <w:sz w:val="24"/>
           <w:szCs w:val="24"/>
         </w:rPr>
-        <w:t>ToString</w:t>
+        <w:t>IData</w:t>
       </w:r>
       <w:proofErr w:type="spellEnd"/>
       <w:r>
@@ -7462,7 +7599,25 @@
           <w:sz w:val="24"/>
           <w:szCs w:val="24"/>
         </w:rPr>
-        <w:t xml:space="preserve"> function to print out string that fits itself.</w:t>
+        <w:t xml:space="preserve"> interface. Both are used at </w:t>
+      </w:r>
+      <w:proofErr w:type="spellStart"/>
+      <w:r>
+        <w:rPr>
+          <w:rFonts w:ascii="나눔스퀘어_ac" w:eastAsia="나눔스퀘어_ac" w:hAnsi="나눔스퀘어_ac"/>
+          <w:sz w:val="24"/>
+          <w:szCs w:val="24"/>
+        </w:rPr>
+        <w:t>UIManager</w:t>
+      </w:r>
+      <w:proofErr w:type="spellEnd"/>
+      <w:r>
+        <w:rPr>
+          <w:rFonts w:ascii="나눔스퀘어_ac" w:eastAsia="나눔스퀘어_ac" w:hAnsi="나눔스퀘어_ac"/>
+          <w:sz w:val="24"/>
+          <w:szCs w:val="24"/>
+        </w:rPr>
+        <w:t xml:space="preserve"> class.</w:t>
       </w:r>
     </w:p>
     <w:p>
@@ -7485,7 +7640,100 @@
           <w:sz w:val="24"/>
           <w:szCs w:val="24"/>
         </w:rPr>
-        <w:t>We can see polymorphism concept at overriding parts.</w:t>
+        <w:t>Inherit Interface</w:t>
+      </w:r>
+      <w:r>
+        <w:rPr>
+          <w:rFonts w:ascii="나눔스퀘어_ac" w:eastAsia="나눔스퀘어_ac" w:hAnsi="나눔스퀘어_ac"/>
+          <w:sz w:val="24"/>
+          <w:szCs w:val="24"/>
+        </w:rPr>
+        <w:t xml:space="preserve"> – </w:t>
+      </w:r>
+      <w:proofErr w:type="spellStart"/>
+      <w:r>
+        <w:rPr>
+          <w:rFonts w:ascii="나눔스퀘어_ac" w:eastAsia="나눔스퀘어_ac" w:hAnsi="나눔스퀘어_ac"/>
+          <w:sz w:val="24"/>
+          <w:szCs w:val="24"/>
+        </w:rPr>
+        <w:t>Idata</w:t>
+      </w:r>
+      <w:proofErr w:type="spellEnd"/>
+      <w:r>
+        <w:rPr>
+          <w:rFonts w:ascii="나눔스퀘어_ac" w:eastAsia="나눔스퀘어_ac" w:hAnsi="나눔스퀘어_ac"/>
+          <w:sz w:val="24"/>
+          <w:szCs w:val="24"/>
+        </w:rPr>
+        <w:t xml:space="preserve"> is implemented</w:t>
+      </w:r>
+    </w:p>
+    <w:p>
+      <w:pPr>
+        <w:pStyle w:val="a3"/>
+        <w:ind w:leftChars="0" w:left="1200"/>
+        <w:rPr>
+          <w:rFonts w:ascii="나눔스퀘어_ac" w:eastAsia="나눔스퀘어_ac" w:hAnsi="나눔스퀘어_ac" w:hint="eastAsia"/>
+          <w:sz w:val="24"/>
+          <w:szCs w:val="24"/>
+        </w:rPr>
+      </w:pPr>
+      <w:r>
+        <w:rPr>
+          <w:rFonts w:ascii="나눔스퀘어_ac" w:eastAsia="나눔스퀘어_ac" w:hAnsi="나눔스퀘어_ac"/>
+          <w:noProof/>
+          <w:sz w:val="24"/>
+          <w:szCs w:val="24"/>
+        </w:rPr>
+        <w:drawing>
+          <wp:inline distT="0" distB="0" distL="0" distR="0" wp14:anchorId="5415DB7E" wp14:editId="65925626">
+            <wp:extent cx="3329675" cy="3186753"/>
+            <wp:effectExtent l="0" t="0" r="4445" b="0"/>
+            <wp:docPr id="9" name="그림 9"/>
+            <wp:cNvGraphicFramePr>
+              <a:graphicFrameLocks xmlns:a="http://schemas.openxmlformats.org/drawingml/2006/main" noChangeAspect="1"/>
+            </wp:cNvGraphicFramePr>
+            <a:graphic xmlns:a="http://schemas.openxmlformats.org/drawingml/2006/main">
+              <a:graphicData uri="http://schemas.openxmlformats.org/drawingml/2006/picture">
+                <pic:pic xmlns:pic="http://schemas.openxmlformats.org/drawingml/2006/picture">
+                  <pic:nvPicPr>
+                    <pic:cNvPr id="0" name="Picture 4"/>
+                    <pic:cNvPicPr>
+                      <a:picLocks noChangeAspect="1" noChangeArrowheads="1"/>
+                    </pic:cNvPicPr>
+                  </pic:nvPicPr>
+                  <pic:blipFill>
+                    <a:blip r:embed="rId14" cstate="print">
+                      <a:extLst>
+                        <a:ext uri="{28A0092B-C50C-407E-A947-70E740481C1C}">
+                          <a14:useLocalDpi xmlns:a14="http://schemas.microsoft.com/office/drawing/2010/main" val="0"/>
+                        </a:ext>
+                      </a:extLst>
+                    </a:blip>
+                    <a:srcRect/>
+                    <a:stretch>
+                      <a:fillRect/>
+                    </a:stretch>
+                  </pic:blipFill>
+                  <pic:spPr bwMode="auto">
+                    <a:xfrm>
+                      <a:off x="0" y="0"/>
+                      <a:ext cx="3335715" cy="3192534"/>
+                    </a:xfrm>
+                    <a:prstGeom prst="rect">
+                      <a:avLst/>
+                    </a:prstGeom>
+                    <a:noFill/>
+                    <a:ln>
+                      <a:noFill/>
+                    </a:ln>
+                  </pic:spPr>
+                </pic:pic>
+              </a:graphicData>
+            </a:graphic>
+          </wp:inline>
+        </w:drawing>
       </w:r>
     </w:p>
     <w:p>
@@ -7517,25 +7765,26 @@
           <w:sz w:val="24"/>
           <w:szCs w:val="24"/>
         </w:rPr>
-        <w:t xml:space="preserve">In most case of classes, </w:t>
-      </w:r>
-      <w:proofErr w:type="gramStart"/>
-      <w:r>
-        <w:rPr>
-          <w:rFonts w:ascii="나눔스퀘어_ac" w:eastAsia="나눔스퀘어_ac" w:hAnsi="나눔스퀘어_ac"/>
-          <w:sz w:val="24"/>
-          <w:szCs w:val="24"/>
-        </w:rPr>
-        <w:t>We</w:t>
-      </w:r>
-      <w:proofErr w:type="gramEnd"/>
-      <w:r>
-        <w:rPr>
-          <w:rFonts w:ascii="나눔스퀘어_ac" w:eastAsia="나눔스퀘어_ac" w:hAnsi="나눔스퀘어_ac"/>
-          <w:sz w:val="24"/>
-          <w:szCs w:val="24"/>
-        </w:rPr>
-        <w:t xml:space="preserve"> are using getter and setter to give access restriction to each data. </w:t>
+        <w:lastRenderedPageBreak/>
+        <w:t xml:space="preserve">Playlist class and Music class are overriding </w:t>
+      </w:r>
+      <w:proofErr w:type="spellStart"/>
+      <w:r>
+        <w:rPr>
+          <w:rFonts w:ascii="나눔스퀘어_ac" w:eastAsia="나눔스퀘어_ac" w:hAnsi="나눔스퀘어_ac"/>
+          <w:sz w:val="24"/>
+          <w:szCs w:val="24"/>
+        </w:rPr>
+        <w:t>ToString</w:t>
+      </w:r>
+      <w:proofErr w:type="spellEnd"/>
+      <w:r>
+        <w:rPr>
+          <w:rFonts w:ascii="나눔스퀘어_ac" w:eastAsia="나눔스퀘어_ac" w:hAnsi="나눔스퀘어_ac"/>
+          <w:sz w:val="24"/>
+          <w:szCs w:val="24"/>
+        </w:rPr>
+        <w:t xml:space="preserve"> function to print out string that fits itself.</w:t>
       </w:r>
     </w:p>
     <w:p>
@@ -7558,7 +7807,416 @@
           <w:sz w:val="24"/>
           <w:szCs w:val="24"/>
         </w:rPr>
-        <w:t>Encapsulation was frequently used.</w:t>
+        <w:t>We can see polymorphism concept at overriding parts.</w:t>
+      </w:r>
+    </w:p>
+    <w:p>
+      <w:pPr>
+        <w:pStyle w:val="a3"/>
+        <w:numPr>
+          <w:ilvl w:val="1"/>
+          <w:numId w:val="7"/>
+        </w:numPr>
+        <w:ind w:leftChars="0"/>
+        <w:rPr>
+          <w:rFonts w:ascii="나눔스퀘어_ac" w:eastAsia="나눔스퀘어_ac" w:hAnsi="나눔스퀘어_ac"/>
+          <w:sz w:val="24"/>
+          <w:szCs w:val="24"/>
+        </w:rPr>
+      </w:pPr>
+      <w:r>
+        <w:rPr>
+          <w:rFonts w:ascii="나눔스퀘어_ac" w:eastAsia="나눔스퀘어_ac" w:hAnsi="나눔스퀘어_ac" w:hint="eastAsia"/>
+          <w:sz w:val="24"/>
+          <w:szCs w:val="24"/>
+        </w:rPr>
+        <w:t>O</w:t>
+      </w:r>
+      <w:r>
+        <w:rPr>
+          <w:rFonts w:ascii="나눔스퀘어_ac" w:eastAsia="나눔스퀘어_ac" w:hAnsi="나눔스퀘어_ac"/>
+          <w:sz w:val="24"/>
+          <w:szCs w:val="24"/>
+        </w:rPr>
+        <w:t>ver</w:t>
+      </w:r>
+      <w:r>
+        <w:rPr>
+          <w:rFonts w:ascii="나눔스퀘어_ac" w:eastAsia="나눔스퀘어_ac" w:hAnsi="나눔스퀘어_ac"/>
+          <w:sz w:val="24"/>
+          <w:szCs w:val="24"/>
+        </w:rPr>
+        <w:t>r</w:t>
+      </w:r>
+      <w:r>
+        <w:rPr>
+          <w:rFonts w:ascii="나눔스퀘어_ac" w:eastAsia="나눔스퀘어_ac" w:hAnsi="나눔스퀘어_ac"/>
+          <w:sz w:val="24"/>
+          <w:szCs w:val="24"/>
+        </w:rPr>
+        <w:t xml:space="preserve">iding </w:t>
+      </w:r>
+      <w:proofErr w:type="spellStart"/>
+      <w:proofErr w:type="gramStart"/>
+      <w:r>
+        <w:rPr>
+          <w:rFonts w:ascii="나눔스퀘어_ac" w:eastAsia="나눔스퀘어_ac" w:hAnsi="나눔스퀘어_ac"/>
+          <w:sz w:val="24"/>
+          <w:szCs w:val="24"/>
+        </w:rPr>
+        <w:t>ToString</w:t>
+      </w:r>
+      <w:proofErr w:type="spellEnd"/>
+      <w:r>
+        <w:rPr>
+          <w:rFonts w:ascii="나눔스퀘어_ac" w:eastAsia="나눔스퀘어_ac" w:hAnsi="나눔스퀘어_ac"/>
+          <w:sz w:val="24"/>
+          <w:szCs w:val="24"/>
+        </w:rPr>
+        <w:t>(</w:t>
+      </w:r>
+      <w:proofErr w:type="gramEnd"/>
+      <w:r>
+        <w:rPr>
+          <w:rFonts w:ascii="나눔스퀘어_ac" w:eastAsia="나눔스퀘어_ac" w:hAnsi="나눔스퀘어_ac"/>
+          <w:sz w:val="24"/>
+          <w:szCs w:val="24"/>
+        </w:rPr>
+        <w:t>) function</w:t>
+      </w:r>
+      <w:r>
+        <w:rPr>
+          <w:rFonts w:ascii="나눔스퀘어_ac" w:eastAsia="나눔스퀘어_ac" w:hAnsi="나눔스퀘어_ac"/>
+          <w:sz w:val="24"/>
+          <w:szCs w:val="24"/>
+        </w:rPr>
+        <w:br/>
+      </w:r>
+      <w:r>
+        <w:rPr>
+          <w:rFonts w:ascii="나눔스퀘어_ac" w:eastAsia="나눔스퀘어_ac" w:hAnsi="나눔스퀘어_ac"/>
+          <w:noProof/>
+          <w:sz w:val="24"/>
+          <w:szCs w:val="24"/>
+        </w:rPr>
+        <w:drawing>
+          <wp:inline distT="0" distB="0" distL="0" distR="0" wp14:anchorId="641E5E95" wp14:editId="41881C7E">
+            <wp:extent cx="3800901" cy="3538261"/>
+            <wp:effectExtent l="0" t="0" r="9525" b="5080"/>
+            <wp:docPr id="10" name="그림 10"/>
+            <wp:cNvGraphicFramePr>
+              <a:graphicFrameLocks xmlns:a="http://schemas.openxmlformats.org/drawingml/2006/main" noChangeAspect="1"/>
+            </wp:cNvGraphicFramePr>
+            <a:graphic xmlns:a="http://schemas.openxmlformats.org/drawingml/2006/main">
+              <a:graphicData uri="http://schemas.openxmlformats.org/drawingml/2006/picture">
+                <pic:pic xmlns:pic="http://schemas.openxmlformats.org/drawingml/2006/picture">
+                  <pic:nvPicPr>
+                    <pic:cNvPr id="0" name="Picture 5"/>
+                    <pic:cNvPicPr>
+                      <a:picLocks noChangeAspect="1" noChangeArrowheads="1"/>
+                    </pic:cNvPicPr>
+                  </pic:nvPicPr>
+                  <pic:blipFill>
+                    <a:blip r:embed="rId15" cstate="print">
+                      <a:extLst>
+                        <a:ext uri="{28A0092B-C50C-407E-A947-70E740481C1C}">
+                          <a14:useLocalDpi xmlns:a14="http://schemas.microsoft.com/office/drawing/2010/main" val="0"/>
+                        </a:ext>
+                      </a:extLst>
+                    </a:blip>
+                    <a:srcRect/>
+                    <a:stretch>
+                      <a:fillRect/>
+                    </a:stretch>
+                  </pic:blipFill>
+                  <pic:spPr bwMode="auto">
+                    <a:xfrm>
+                      <a:off x="0" y="0"/>
+                      <a:ext cx="3803963" cy="3541112"/>
+                    </a:xfrm>
+                    <a:prstGeom prst="rect">
+                      <a:avLst/>
+                    </a:prstGeom>
+                    <a:noFill/>
+                    <a:ln>
+                      <a:noFill/>
+                    </a:ln>
+                  </pic:spPr>
+                </pic:pic>
+              </a:graphicData>
+            </a:graphic>
+          </wp:inline>
+        </w:drawing>
+      </w:r>
+    </w:p>
+    <w:p>
+      <w:pPr>
+        <w:rPr>
+          <w:rFonts w:ascii="나눔스퀘어_ac" w:eastAsia="나눔스퀘어_ac" w:hAnsi="나눔스퀘어_ac"/>
+          <w:sz w:val="24"/>
+          <w:szCs w:val="24"/>
+        </w:rPr>
+      </w:pPr>
+    </w:p>
+    <w:p>
+      <w:pPr>
+        <w:pStyle w:val="a3"/>
+        <w:numPr>
+          <w:ilvl w:val="0"/>
+          <w:numId w:val="7"/>
+        </w:numPr>
+        <w:ind w:leftChars="0"/>
+        <w:rPr>
+          <w:rFonts w:ascii="나눔스퀘어_ac" w:eastAsia="나눔스퀘어_ac" w:hAnsi="나눔스퀘어_ac"/>
+          <w:sz w:val="24"/>
+          <w:szCs w:val="24"/>
+        </w:rPr>
+      </w:pPr>
+      <w:r>
+        <w:rPr>
+          <w:rFonts w:ascii="나눔스퀘어_ac" w:eastAsia="나눔스퀘어_ac" w:hAnsi="나눔스퀘어_ac"/>
+          <w:sz w:val="24"/>
+          <w:szCs w:val="24"/>
+        </w:rPr>
+        <w:t xml:space="preserve">In most case of classes, </w:t>
+      </w:r>
+      <w:r>
+        <w:rPr>
+          <w:rFonts w:ascii="나눔스퀘어_ac" w:eastAsia="나눔스퀘어_ac" w:hAnsi="나눔스퀘어_ac"/>
+          <w:sz w:val="24"/>
+          <w:szCs w:val="24"/>
+        </w:rPr>
+        <w:t>we</w:t>
+      </w:r>
+      <w:r>
+        <w:rPr>
+          <w:rFonts w:ascii="나눔스퀘어_ac" w:eastAsia="나눔스퀘어_ac" w:hAnsi="나눔스퀘어_ac"/>
+          <w:sz w:val="24"/>
+          <w:szCs w:val="24"/>
+        </w:rPr>
+        <w:t xml:space="preserve"> us</w:t>
+      </w:r>
+      <w:r>
+        <w:rPr>
+          <w:rFonts w:ascii="나눔스퀘어_ac" w:eastAsia="나눔스퀘어_ac" w:hAnsi="나눔스퀘어_ac"/>
+          <w:sz w:val="24"/>
+          <w:szCs w:val="24"/>
+        </w:rPr>
+        <w:t>ed</w:t>
+      </w:r>
+      <w:r>
+        <w:rPr>
+          <w:rFonts w:ascii="나눔스퀘어_ac" w:eastAsia="나눔스퀘어_ac" w:hAnsi="나눔스퀘어_ac"/>
+          <w:sz w:val="24"/>
+          <w:szCs w:val="24"/>
+        </w:rPr>
+        <w:t xml:space="preserve"> getter and setter to give access restriction to each data. </w:t>
+      </w:r>
+      <w:r>
+        <w:rPr>
+          <w:rFonts w:ascii="나눔스퀘어_ac" w:eastAsia="나눔스퀘어_ac" w:hAnsi="나눔스퀘어_ac"/>
+          <w:sz w:val="24"/>
+          <w:szCs w:val="24"/>
+        </w:rPr>
+        <w:t>Information hiding was being kept.</w:t>
+      </w:r>
+    </w:p>
+    <w:p>
+      <w:pPr>
+        <w:pStyle w:val="a3"/>
+        <w:numPr>
+          <w:ilvl w:val="1"/>
+          <w:numId w:val="7"/>
+        </w:numPr>
+        <w:ind w:leftChars="0"/>
+        <w:rPr>
+          <w:rFonts w:ascii="나눔스퀘어_ac" w:eastAsia="나눔스퀘어_ac" w:hAnsi="나눔스퀘어_ac"/>
+          <w:sz w:val="24"/>
+          <w:szCs w:val="24"/>
+        </w:rPr>
+      </w:pPr>
+      <w:r>
+        <w:rPr>
+          <w:rFonts w:ascii="나눔스퀘어_ac" w:eastAsia="나눔스퀘어_ac" w:hAnsi="나눔스퀘어_ac"/>
+          <w:sz w:val="24"/>
+          <w:szCs w:val="24"/>
+        </w:rPr>
+        <w:t>We used C#’s property which is shortcut for getter and setter.</w:t>
+      </w:r>
+      <w:r>
+        <w:rPr>
+          <w:rFonts w:ascii="나눔스퀘어_ac" w:eastAsia="나눔스퀘어_ac" w:hAnsi="나눔스퀘어_ac"/>
+          <w:sz w:val="24"/>
+          <w:szCs w:val="24"/>
+        </w:rPr>
+        <w:br/>
+      </w:r>
+      <w:r>
+        <w:rPr>
+          <w:noProof/>
+        </w:rPr>
+        <w:drawing>
+          <wp:inline distT="0" distB="0" distL="0" distR="0" wp14:anchorId="24CB7FFF" wp14:editId="655C4834">
+            <wp:extent cx="3227695" cy="1806595"/>
+            <wp:effectExtent l="0" t="0" r="0" b="3175"/>
+            <wp:docPr id="11" name="그림 11"/>
+            <wp:cNvGraphicFramePr>
+              <a:graphicFrameLocks xmlns:a="http://schemas.openxmlformats.org/drawingml/2006/main" noChangeAspect="1"/>
+            </wp:cNvGraphicFramePr>
+            <a:graphic xmlns:a="http://schemas.openxmlformats.org/drawingml/2006/main">
+              <a:graphicData uri="http://schemas.openxmlformats.org/drawingml/2006/picture">
+                <pic:pic xmlns:pic="http://schemas.openxmlformats.org/drawingml/2006/picture">
+                  <pic:nvPicPr>
+                    <pic:cNvPr id="1" name=""/>
+                    <pic:cNvPicPr/>
+                  </pic:nvPicPr>
+                  <pic:blipFill>
+                    <a:blip r:embed="rId16"/>
+                    <a:stretch>
+                      <a:fillRect/>
+                    </a:stretch>
+                  </pic:blipFill>
+                  <pic:spPr>
+                    <a:xfrm>
+                      <a:off x="0" y="0"/>
+                      <a:ext cx="3271202" cy="1830947"/>
+                    </a:xfrm>
+                    <a:prstGeom prst="rect">
+                      <a:avLst/>
+                    </a:prstGeom>
+                  </pic:spPr>
+                </pic:pic>
+              </a:graphicData>
+            </a:graphic>
+          </wp:inline>
+        </w:drawing>
+      </w:r>
+      <w:r>
+        <w:rPr>
+          <w:rFonts w:ascii="나눔스퀘어_ac" w:eastAsia="나눔스퀘어_ac" w:hAnsi="나눔스퀘어_ac"/>
+          <w:sz w:val="24"/>
+          <w:szCs w:val="24"/>
+        </w:rPr>
+        <w:br/>
+      </w:r>
+      <w:r>
+        <w:rPr>
+          <w:rFonts w:ascii="나눔스퀘어_ac" w:eastAsia="나눔스퀘어_ac" w:hAnsi="나눔스퀘어_ac"/>
+          <w:sz w:val="24"/>
+          <w:szCs w:val="24"/>
+        </w:rPr>
+        <w:br/>
+      </w:r>
+      <w:r>
+        <w:rPr>
+          <w:rFonts w:ascii="나눔스퀘어_ac" w:eastAsia="나눔스퀘어_ac" w:hAnsi="나눔스퀘어_ac"/>
+          <w:sz w:val="24"/>
+          <w:szCs w:val="24"/>
+        </w:rPr>
+        <w:br/>
+      </w:r>
+    </w:p>
+    <w:p>
+      <w:pPr>
+        <w:pStyle w:val="a3"/>
+        <w:numPr>
+          <w:ilvl w:val="0"/>
+          <w:numId w:val="7"/>
+        </w:numPr>
+        <w:ind w:leftChars="0"/>
+        <w:rPr>
+          <w:rFonts w:ascii="나눔스퀘어_ac" w:eastAsia="나눔스퀘어_ac" w:hAnsi="나눔스퀘어_ac"/>
+          <w:sz w:val="24"/>
+          <w:szCs w:val="24"/>
+        </w:rPr>
+      </w:pPr>
+      <w:r>
+        <w:rPr>
+          <w:rFonts w:ascii="나눔스퀘어_ac" w:eastAsia="나눔스퀘어_ac" w:hAnsi="나눔스퀘어_ac" w:hint="eastAsia"/>
+          <w:sz w:val="24"/>
+          <w:szCs w:val="24"/>
+        </w:rPr>
+        <w:lastRenderedPageBreak/>
+        <w:t>U</w:t>
+      </w:r>
+      <w:r>
+        <w:rPr>
+          <w:rFonts w:ascii="나눔스퀘어_ac" w:eastAsia="나눔스퀘어_ac" w:hAnsi="나눔스퀘어_ac"/>
+          <w:sz w:val="24"/>
+          <w:szCs w:val="24"/>
+        </w:rPr>
+        <w:t>sed Inheritance to avoid same code.</w:t>
+      </w:r>
+    </w:p>
+    <w:p>
+      <w:pPr>
+        <w:pStyle w:val="a3"/>
+        <w:numPr>
+          <w:ilvl w:val="1"/>
+          <w:numId w:val="7"/>
+        </w:numPr>
+        <w:ind w:leftChars="0"/>
+        <w:rPr>
+          <w:rFonts w:ascii="나눔스퀘어_ac" w:eastAsia="나눔스퀘어_ac" w:hAnsi="나눔스퀘어_ac"/>
+          <w:sz w:val="24"/>
+          <w:szCs w:val="24"/>
+        </w:rPr>
+      </w:pPr>
+      <w:r>
+        <w:rPr>
+          <w:rFonts w:ascii="나눔스퀘어_ac" w:eastAsia="나눔스퀘어_ac" w:hAnsi="나눔스퀘어_ac"/>
+          <w:sz w:val="24"/>
+          <w:szCs w:val="24"/>
+        </w:rPr>
+        <w:t>Line Visualizer inherits Visualizer</w:t>
+      </w:r>
+      <w:r>
+        <w:rPr>
+          <w:rFonts w:ascii="나눔스퀘어_ac" w:eastAsia="나눔스퀘어_ac" w:hAnsi="나눔스퀘어_ac"/>
+          <w:sz w:val="24"/>
+          <w:szCs w:val="24"/>
+        </w:rPr>
+        <w:br/>
+      </w:r>
+      <w:r>
+        <w:rPr>
+          <w:noProof/>
+        </w:rPr>
+        <w:drawing>
+          <wp:inline distT="0" distB="0" distL="0" distR="0" wp14:anchorId="6F242F9B" wp14:editId="23A88E22">
+            <wp:extent cx="4080681" cy="2265035"/>
+            <wp:effectExtent l="0" t="0" r="0" b="2540"/>
+            <wp:docPr id="12" name="그림 12"/>
+            <wp:cNvGraphicFramePr>
+              <a:graphicFrameLocks xmlns:a="http://schemas.openxmlformats.org/drawingml/2006/main" noChangeAspect="1"/>
+            </wp:cNvGraphicFramePr>
+            <a:graphic xmlns:a="http://schemas.openxmlformats.org/drawingml/2006/main">
+              <a:graphicData uri="http://schemas.openxmlformats.org/drawingml/2006/picture">
+                <pic:pic xmlns:pic="http://schemas.openxmlformats.org/drawingml/2006/picture">
+                  <pic:nvPicPr>
+                    <pic:cNvPr id="1" name=""/>
+                    <pic:cNvPicPr/>
+                  </pic:nvPicPr>
+                  <pic:blipFill>
+                    <a:blip r:embed="rId17"/>
+                    <a:stretch>
+                      <a:fillRect/>
+                    </a:stretch>
+                  </pic:blipFill>
+                  <pic:spPr>
+                    <a:xfrm>
+                      <a:off x="0" y="0"/>
+                      <a:ext cx="4100165" cy="2275850"/>
+                    </a:xfrm>
+                    <a:prstGeom prst="rect">
+                      <a:avLst/>
+                    </a:prstGeom>
+                  </pic:spPr>
+                </pic:pic>
+              </a:graphicData>
+            </a:graphic>
+          </wp:inline>
+        </w:drawing>
       </w:r>
     </w:p>
     <w:p>
@@ -7617,18 +8275,73 @@
     </w:p>
     <w:p>
       <w:pPr>
-        <w:rPr>
-          <w:rFonts w:ascii="나눔스퀘어_ac" w:eastAsia="나눔스퀘어_ac" w:hAnsi="나눔스퀘어_ac"/>
-          <w:sz w:val="36"/>
-          <w:szCs w:val="36"/>
-        </w:rPr>
-      </w:pPr>
-      <w:r>
         <w:rPr>
           <w:rFonts w:ascii="나눔스퀘어_ac" w:eastAsia="나눔스퀘어_ac" w:hAnsi="나눔스퀘어_ac" w:hint="eastAsia"/>
           <w:sz w:val="36"/>
           <w:szCs w:val="36"/>
         </w:rPr>
+      </w:pPr>
+    </w:p>
+    <w:p>
+      <w:pPr>
+        <w:rPr>
+          <w:rFonts w:ascii="나눔스퀘어_ac" w:eastAsia="나눔스퀘어_ac" w:hAnsi="나눔스퀘어_ac"/>
+          <w:sz w:val="36"/>
+          <w:szCs w:val="36"/>
+        </w:rPr>
+      </w:pPr>
+    </w:p>
+    <w:p>
+      <w:pPr>
+        <w:rPr>
+          <w:rFonts w:ascii="나눔스퀘어_ac" w:eastAsia="나눔스퀘어_ac" w:hAnsi="나눔스퀘어_ac"/>
+          <w:sz w:val="36"/>
+          <w:szCs w:val="36"/>
+        </w:rPr>
+      </w:pPr>
+    </w:p>
+    <w:p>
+      <w:pPr>
+        <w:rPr>
+          <w:rFonts w:ascii="나눔스퀘어_ac" w:eastAsia="나눔스퀘어_ac" w:hAnsi="나눔스퀘어_ac"/>
+          <w:sz w:val="36"/>
+          <w:szCs w:val="36"/>
+        </w:rPr>
+      </w:pPr>
+    </w:p>
+    <w:p>
+      <w:pPr>
+        <w:rPr>
+          <w:rFonts w:ascii="나눔스퀘어_ac" w:eastAsia="나눔스퀘어_ac" w:hAnsi="나눔스퀘어_ac"/>
+          <w:sz w:val="36"/>
+          <w:szCs w:val="36"/>
+        </w:rPr>
+      </w:pPr>
+    </w:p>
+    <w:p>
+      <w:pPr>
+        <w:rPr>
+          <w:rFonts w:ascii="나눔스퀘어_ac" w:eastAsia="나눔스퀘어_ac" w:hAnsi="나눔스퀘어_ac"/>
+          <w:sz w:val="36"/>
+          <w:szCs w:val="36"/>
+        </w:rPr>
+      </w:pPr>
+    </w:p>
+    <w:p>
+      <w:pPr>
+        <w:rPr>
+          <w:rFonts w:ascii="나눔스퀘어_ac" w:eastAsia="나눔스퀘어_ac" w:hAnsi="나눔스퀘어_ac"/>
+          <w:sz w:val="36"/>
+          <w:szCs w:val="36"/>
+        </w:rPr>
+      </w:pPr>
+      <w:r>
+        <w:rPr>
+          <w:rFonts w:ascii="나눔스퀘어_ac" w:eastAsia="나눔스퀘어_ac" w:hAnsi="나눔스퀘어_ac" w:hint="eastAsia"/>
+          <w:sz w:val="36"/>
+          <w:szCs w:val="36"/>
+        </w:rPr>
+        <w:lastRenderedPageBreak/>
         <w:t>C</w:t>
       </w:r>
       <w:r>
@@ -7764,16 +8477,7 @@
           <w:sz w:val="24"/>
           <w:szCs w:val="24"/>
         </w:rPr>
-        <w:t xml:space="preserve">As </w:t>
-      </w:r>
-      <w:r>
-        <w:rPr>
-          <w:rFonts w:ascii="나눔스퀘어_ac" w:eastAsia="나눔스퀘어_ac" w:hAnsi="나눔스퀘어_ac"/>
-          <w:sz w:val="24"/>
-          <w:szCs w:val="24"/>
-        </w:rPr>
-        <w:lastRenderedPageBreak/>
-        <w:t>I know the characteristic of all team members, I gave them appropriate work</w:t>
+        <w:t>As I know the characteristic of all team members, I gave them appropriate work</w:t>
       </w:r>
       <w:r>
         <w:rPr>

--- a/Final-Report-edit.docx
+++ b/Final-Report-edit.docx
@@ -141,10 +141,12 @@
         </w:rPr>
         <w:t xml:space="preserve"> </w:t>
       </w:r>
-      <w:r>
-        <w:rPr>
-          <w:rFonts w:ascii="나눔스퀘어_ac" w:eastAsia="나눔스퀘어_ac" w:hAnsi="나눔스퀘어_ac"/>
-          <w:sz w:val="24"/>
+      <w:bookmarkStart w:id="0" w:name="_GoBack"/>
+      <w:bookmarkEnd w:id="0"/>
+      <w:r>
+        <w:rPr>
+          <w:rFonts w:ascii="나눔스퀘어_ac" w:eastAsia="나눔스퀘어_ac" w:hAnsi="나눔스퀘어_ac"/>
+          <w:sz w:val="36"/>
           <w:szCs w:val="24"/>
         </w:rPr>
         <w:t>Class 2 - Team 1</w:t>
@@ -5577,8 +5579,6 @@
         </w:rPr>
         <w:t xml:space="preserve"> inherits Visualizer to avoid replicated codes.</w:t>
       </w:r>
-      <w:bookmarkStart w:id="0" w:name="_GoBack"/>
-      <w:bookmarkEnd w:id="0"/>
       <w:r>
         <w:rPr>
           <w:rFonts w:ascii="나눔스퀘어_ac" w:eastAsia="나눔스퀘어_ac" w:hAnsi="나눔스퀘어_ac"/>
@@ -7674,7 +7674,7 @@
         <w:pStyle w:val="a3"/>
         <w:ind w:leftChars="0" w:left="1200"/>
         <w:rPr>
-          <w:rFonts w:ascii="나눔스퀘어_ac" w:eastAsia="나눔스퀘어_ac" w:hAnsi="나눔스퀘어_ac" w:hint="eastAsia"/>
+          <w:rFonts w:ascii="나눔스퀘어_ac" w:eastAsia="나눔스퀘어_ac" w:hAnsi="나눔스퀘어_ac"/>
           <w:sz w:val="24"/>
           <w:szCs w:val="24"/>
         </w:rPr>
@@ -8276,7 +8276,7 @@
     <w:p>
       <w:pPr>
         <w:rPr>
-          <w:rFonts w:ascii="나눔스퀘어_ac" w:eastAsia="나눔스퀘어_ac" w:hAnsi="나눔스퀘어_ac" w:hint="eastAsia"/>
+          <w:rFonts w:ascii="나눔스퀘어_ac" w:eastAsia="나눔스퀘어_ac" w:hAnsi="나눔스퀘어_ac"/>
           <w:sz w:val="36"/>
           <w:szCs w:val="36"/>
         </w:rPr>

--- a/Final-Report-edit.docx
+++ b/Final-Report-edit.docx
@@ -141,8 +141,6 @@
         </w:rPr>
         <w:t xml:space="preserve"> </w:t>
       </w:r>
-      <w:bookmarkStart w:id="0" w:name="_GoBack"/>
-      <w:bookmarkEnd w:id="0"/>
       <w:r>
         <w:rPr>
           <w:rFonts w:ascii="나눔스퀘어_ac" w:eastAsia="나눔스퀘어_ac" w:hAnsi="나눔스퀘어_ac"/>
@@ -694,6 +692,168 @@
       <w:pPr>
         <w:rPr>
           <w:rFonts w:ascii="나눔스퀘어_ac" w:eastAsia="나눔스퀘어_ac" w:hAnsi="나눔스퀘어_ac"/>
+          <w:sz w:val="24"/>
+          <w:szCs w:val="24"/>
+        </w:rPr>
+      </w:pPr>
+      <w:r>
+        <w:rPr>
+          <w:rFonts w:ascii="나눔스퀘어_ac" w:eastAsia="나눔스퀘어_ac" w:hAnsi="나눔스퀘어_ac"/>
+          <w:sz w:val="24"/>
+          <w:szCs w:val="24"/>
+        </w:rPr>
+        <w:t>To move you can press w,</w:t>
+      </w:r>
+      <w:r>
+        <w:rPr>
+          <w:rFonts w:ascii="나눔스퀘어_ac" w:eastAsia="나눔스퀘어_ac" w:hAnsi="나눔스퀘어_ac"/>
+          <w:sz w:val="24"/>
+          <w:szCs w:val="24"/>
+        </w:rPr>
+        <w:t xml:space="preserve"> </w:t>
+      </w:r>
+      <w:r>
+        <w:rPr>
+          <w:rFonts w:ascii="나눔스퀘어_ac" w:eastAsia="나눔스퀘어_ac" w:hAnsi="나눔스퀘어_ac"/>
+          <w:sz w:val="24"/>
+          <w:szCs w:val="24"/>
+        </w:rPr>
+        <w:t>a,</w:t>
+      </w:r>
+      <w:r>
+        <w:rPr>
+          <w:rFonts w:ascii="나눔스퀘어_ac" w:eastAsia="나눔스퀘어_ac" w:hAnsi="나눔스퀘어_ac"/>
+          <w:sz w:val="24"/>
+          <w:szCs w:val="24"/>
+        </w:rPr>
+        <w:t xml:space="preserve"> </w:t>
+      </w:r>
+      <w:r>
+        <w:rPr>
+          <w:rFonts w:ascii="나눔스퀘어_ac" w:eastAsia="나눔스퀘어_ac" w:hAnsi="나눔스퀘어_ac"/>
+          <w:sz w:val="24"/>
+          <w:szCs w:val="24"/>
+        </w:rPr>
+        <w:t>s,</w:t>
+      </w:r>
+      <w:r>
+        <w:rPr>
+          <w:rFonts w:ascii="나눔스퀘어_ac" w:eastAsia="나눔스퀘어_ac" w:hAnsi="나눔스퀘어_ac"/>
+          <w:sz w:val="24"/>
+          <w:szCs w:val="24"/>
+        </w:rPr>
+        <w:t xml:space="preserve"> </w:t>
+      </w:r>
+      <w:r>
+        <w:rPr>
+          <w:rFonts w:ascii="나눔스퀘어_ac" w:eastAsia="나눔스퀘어_ac" w:hAnsi="나눔스퀘어_ac"/>
+          <w:sz w:val="24"/>
+          <w:szCs w:val="24"/>
+        </w:rPr>
+        <w:t>d.</w:t>
+      </w:r>
+      <w:r>
+        <w:rPr>
+          <w:rFonts w:ascii="나눔스퀘어_ac" w:eastAsia="나눔스퀘어_ac" w:hAnsi="나눔스퀘어_ac" w:hint="eastAsia"/>
+          <w:sz w:val="24"/>
+          <w:szCs w:val="24"/>
+        </w:rPr>
+        <w:t xml:space="preserve"> </w:t>
+      </w:r>
+      <w:r>
+        <w:rPr>
+          <w:rFonts w:ascii="나눔스퀘어_ac" w:eastAsia="나눔스퀘어_ac" w:hAnsi="나눔스퀘어_ac" w:hint="eastAsia"/>
+          <w:sz w:val="24"/>
+          <w:szCs w:val="24"/>
+        </w:rPr>
+        <w:t>T</w:t>
+      </w:r>
+      <w:r>
+        <w:rPr>
+          <w:rFonts w:ascii="나눔스퀘어_ac" w:eastAsia="나눔스퀘어_ac" w:hAnsi="나눔스퀘어_ac"/>
+          <w:sz w:val="24"/>
+          <w:szCs w:val="24"/>
+        </w:rPr>
+        <w:t>o r</w:t>
+      </w:r>
+      <w:r>
+        <w:rPr>
+          <w:rFonts w:ascii="나눔스퀘어_ac" w:eastAsia="나눔스퀘어_ac" w:hAnsi="나눔스퀘어_ac"/>
+          <w:sz w:val="24"/>
+          <w:szCs w:val="24"/>
+        </w:rPr>
+        <w:t>o</w:t>
+      </w:r>
+      <w:r>
+        <w:rPr>
+          <w:rFonts w:ascii="나눔스퀘어_ac" w:eastAsia="나눔스퀘어_ac" w:hAnsi="나눔스퀘어_ac"/>
+          <w:sz w:val="24"/>
+          <w:szCs w:val="24"/>
+        </w:rPr>
+        <w:t>tate you can press q,</w:t>
+      </w:r>
+      <w:r>
+        <w:rPr>
+          <w:rFonts w:ascii="나눔스퀘어_ac" w:eastAsia="나눔스퀘어_ac" w:hAnsi="나눔스퀘어_ac"/>
+          <w:sz w:val="24"/>
+          <w:szCs w:val="24"/>
+        </w:rPr>
+        <w:t xml:space="preserve"> </w:t>
+      </w:r>
+      <w:r>
+        <w:rPr>
+          <w:rFonts w:ascii="나눔스퀘어_ac" w:eastAsia="나눔스퀘어_ac" w:hAnsi="나눔스퀘어_ac"/>
+          <w:sz w:val="24"/>
+          <w:szCs w:val="24"/>
+        </w:rPr>
+        <w:t>e</w:t>
+      </w:r>
+      <w:r>
+        <w:rPr>
+          <w:rFonts w:ascii="나눔스퀘어_ac" w:eastAsia="나눔스퀘어_ac" w:hAnsi="나눔스퀘어_ac"/>
+          <w:sz w:val="24"/>
+          <w:szCs w:val="24"/>
+        </w:rPr>
+        <w:t>.</w:t>
+      </w:r>
+      <w:r>
+        <w:rPr>
+          <w:rFonts w:ascii="나눔스퀘어_ac" w:eastAsia="나눔스퀘어_ac" w:hAnsi="나눔스퀘어_ac" w:hint="eastAsia"/>
+          <w:sz w:val="24"/>
+          <w:szCs w:val="24"/>
+        </w:rPr>
+        <w:t xml:space="preserve"> </w:t>
+      </w:r>
+      <w:r>
+        <w:rPr>
+          <w:rFonts w:ascii="나눔스퀘어_ac" w:eastAsia="나눔스퀘어_ac" w:hAnsi="나눔스퀘어_ac"/>
+          <w:sz w:val="24"/>
+          <w:szCs w:val="24"/>
+        </w:rPr>
+        <w:t>To jump you can press spacebar.</w:t>
+      </w:r>
+    </w:p>
+    <w:p>
+      <w:pPr>
+        <w:rPr>
+          <w:rFonts w:ascii="나눔스퀘어_ac" w:eastAsia="나눔스퀘어_ac" w:hAnsi="나눔스퀘어_ac"/>
+          <w:sz w:val="24"/>
+          <w:szCs w:val="24"/>
+        </w:rPr>
+      </w:pPr>
+      <w:r>
+        <w:rPr>
+          <w:rFonts w:ascii="나눔스퀘어_ac" w:eastAsia="나눔스퀘어_ac" w:hAnsi="나눔스퀘어_ac"/>
+          <w:sz w:val="24"/>
+          <w:szCs w:val="24"/>
+        </w:rPr>
+        <w:t>If you catch light, score increases.</w:t>
+      </w:r>
+    </w:p>
+    <w:p>
+      <w:pPr>
+        <w:rPr>
+          <w:rFonts w:ascii="나눔스퀘어_ac" w:eastAsia="나눔스퀘어_ac" w:hAnsi="나눔스퀘어_ac"/>
           <w:sz w:val="40"/>
           <w:szCs w:val="24"/>
         </w:rPr>
@@ -947,7 +1107,7 @@
     <w:p>
       <w:pPr>
         <w:rPr>
-          <w:rFonts w:ascii="나눔스퀘어_ac" w:eastAsia="나눔스퀘어_ac" w:hAnsi="나눔스퀘어_ac"/>
+          <w:rFonts w:ascii="나눔스퀘어_ac" w:eastAsia="나눔스퀘어_ac" w:hAnsi="나눔스퀘어_ac" w:hint="eastAsia"/>
           <w:sz w:val="40"/>
           <w:szCs w:val="24"/>
         </w:rPr>
@@ -1152,25 +1312,7 @@
     <w:p>
       <w:pPr>
         <w:rPr>
-          <w:rFonts w:ascii="나눔스퀘어_ac" w:eastAsia="나눔스퀘어_ac" w:hAnsi="나눔스퀘어_ac"/>
-          <w:sz w:val="24"/>
-          <w:szCs w:val="24"/>
-        </w:rPr>
-      </w:pPr>
-    </w:p>
-    <w:p>
-      <w:pPr>
-        <w:rPr>
-          <w:rFonts w:ascii="나눔스퀘어_ac" w:eastAsia="나눔스퀘어_ac" w:hAnsi="나눔스퀘어_ac"/>
-          <w:sz w:val="24"/>
-          <w:szCs w:val="24"/>
-        </w:rPr>
-      </w:pPr>
-    </w:p>
-    <w:p>
-      <w:pPr>
-        <w:rPr>
-          <w:rFonts w:ascii="나눔스퀘어_ac" w:eastAsia="나눔스퀘어_ac" w:hAnsi="나눔스퀘어_ac"/>
+          <w:rFonts w:ascii="나눔스퀘어_ac" w:eastAsia="나눔스퀘어_ac" w:hAnsi="나눔스퀘어_ac" w:hint="eastAsia"/>
           <w:sz w:val="24"/>
           <w:szCs w:val="24"/>
         </w:rPr>
@@ -5488,6 +5630,22 @@
         <w:br/>
         <w:t>It check beat so that we can paint color depending on beat.</w:t>
       </w:r>
+      <w:r>
+        <w:rPr>
+          <w:rFonts w:ascii="나눔스퀘어_ac" w:eastAsia="나눔스퀘어_ac" w:hAnsi="나눔스퀘어_ac"/>
+          <w:sz w:val="24"/>
+          <w:szCs w:val="24"/>
+        </w:rPr>
+        <w:br/>
+      </w:r>
+      <w:r>
+        <w:rPr>
+          <w:rFonts w:ascii="나눔스퀘어_ac" w:eastAsia="나눔스퀘어_ac" w:hAnsi="나눔스퀘어_ac"/>
+          <w:sz w:val="24"/>
+          <w:szCs w:val="24"/>
+        </w:rPr>
+        <w:br/>
+      </w:r>
     </w:p>
     <w:p>
       <w:pPr>
@@ -5603,39 +5761,6 @@
         </w:rPr>
         <w:br/>
       </w:r>
-      <w:r>
-        <w:rPr>
-          <w:rFonts w:ascii="나눔스퀘어_ac" w:eastAsia="나눔스퀘어_ac" w:hAnsi="나눔스퀘어_ac"/>
-          <w:sz w:val="24"/>
-          <w:szCs w:val="24"/>
-        </w:rPr>
-        <w:br/>
-      </w:r>
-      <w:r>
-        <w:rPr>
-          <w:rFonts w:ascii="나눔스퀘어_ac" w:eastAsia="나눔스퀘어_ac" w:hAnsi="나눔스퀘어_ac"/>
-          <w:sz w:val="24"/>
-          <w:szCs w:val="24"/>
-        </w:rPr>
-        <w:br/>
-      </w:r>
-      <w:r>
-        <w:rPr>
-          <w:rFonts w:ascii="나눔스퀘어_ac" w:eastAsia="나눔스퀘어_ac" w:hAnsi="나눔스퀘어_ac"/>
-          <w:sz w:val="24"/>
-          <w:szCs w:val="24"/>
-        </w:rPr>
-        <w:br/>
-      </w:r>
-      <w:r>
-        <w:rPr>
-          <w:rFonts w:ascii="나눔스퀘어_ac" w:eastAsia="나눔스퀘어_ac" w:hAnsi="나눔스퀘어_ac"/>
-          <w:sz w:val="24"/>
-          <w:szCs w:val="24"/>
-        </w:rPr>
-        <w:lastRenderedPageBreak/>
-        <w:br/>
-      </w:r>
     </w:p>
     <w:p>
       <w:pPr>
@@ -5657,6 +5782,7 @@
           <w:sz w:val="24"/>
           <w:szCs w:val="24"/>
         </w:rPr>
+        <w:lastRenderedPageBreak/>
         <w:t xml:space="preserve"> </w:t>
       </w:r>
       <w:r>
@@ -5815,15 +5941,507 @@
           <w:szCs w:val="24"/>
         </w:rPr>
       </w:pPr>
+      <w:proofErr w:type="gramStart"/>
+      <w:r>
+        <w:rPr>
+          <w:rFonts w:ascii="나눔스퀘어_ac" w:eastAsia="나눔스퀘어_ac" w:hAnsi="나눔스퀘어_ac"/>
+          <w:sz w:val="24"/>
+          <w:szCs w:val="24"/>
+        </w:rPr>
+        <w:t>Update</w:t>
+      </w:r>
+      <w:r>
+        <w:rPr>
+          <w:rFonts w:ascii="나눔스퀘어_ac" w:eastAsia="나눔스퀘어_ac" w:hAnsi="나눔스퀘어_ac"/>
+          <w:sz w:val="24"/>
+          <w:szCs w:val="24"/>
+        </w:rPr>
+        <w:t>(</w:t>
+      </w:r>
+      <w:proofErr w:type="gramEnd"/>
+      <w:r>
+        <w:rPr>
+          <w:rFonts w:ascii="나눔스퀘어_ac" w:eastAsia="나눔스퀘어_ac" w:hAnsi="나눔스퀘어_ac"/>
+          <w:sz w:val="24"/>
+          <w:szCs w:val="24"/>
+        </w:rPr>
+        <w:t>)</w:t>
+      </w:r>
+      <w:r>
+        <w:rPr>
+          <w:rFonts w:ascii="나눔스퀘어_ac" w:eastAsia="나눔스퀘어_ac" w:hAnsi="나눔스퀘어_ac"/>
+          <w:sz w:val="24"/>
+          <w:szCs w:val="24"/>
+        </w:rPr>
+        <w:br/>
+        <w:t xml:space="preserve">: </w:t>
+      </w:r>
+      <w:r>
+        <w:rPr>
+          <w:rFonts w:ascii="나눔스퀘어_ac" w:eastAsia="나눔스퀘어_ac" w:hAnsi="나눔스퀘어_ac"/>
+          <w:sz w:val="24"/>
+          <w:szCs w:val="24"/>
+        </w:rPr>
+        <w:t xml:space="preserve">If </w:t>
+      </w:r>
+      <w:r>
+        <w:rPr>
+          <w:rFonts w:ascii="나눔스퀘어_ac" w:eastAsia="나눔스퀘어_ac" w:hAnsi="나눔스퀘어_ac"/>
+          <w:sz w:val="24"/>
+          <w:szCs w:val="24"/>
+        </w:rPr>
+        <w:t xml:space="preserve">Enter is pressed, </w:t>
+      </w:r>
+      <w:r>
+        <w:rPr>
+          <w:rFonts w:ascii="나눔스퀘어_ac" w:eastAsia="나눔스퀘어_ac" w:hAnsi="나눔스퀘어_ac"/>
+          <w:sz w:val="24"/>
+          <w:szCs w:val="24"/>
+        </w:rPr>
+        <w:t>Toggle mode to game or visualizer depending on state.</w:t>
+      </w:r>
+      <w:r>
+        <w:rPr>
+          <w:rFonts w:ascii="나눔스퀘어_ac" w:eastAsia="나눔스퀘어_ac" w:hAnsi="나눔스퀘어_ac"/>
+          <w:sz w:val="24"/>
+          <w:szCs w:val="24"/>
+        </w:rPr>
+        <w:br/>
+      </w:r>
+      <w:r>
+        <w:rPr>
+          <w:rFonts w:ascii="나눔스퀘어_ac" w:eastAsia="나눔스퀘어_ac" w:hAnsi="나눔스퀘어_ac"/>
+          <w:sz w:val="24"/>
+          <w:szCs w:val="24"/>
+        </w:rPr>
+        <w:t xml:space="preserve">If </w:t>
+      </w:r>
+      <w:r>
+        <w:rPr>
+          <w:rFonts w:ascii="나눔스퀘어_ac" w:eastAsia="나눔스퀘어_ac" w:hAnsi="나눔스퀘어_ac"/>
+          <w:sz w:val="24"/>
+          <w:szCs w:val="24"/>
+        </w:rPr>
+        <w:t>‘r’</w:t>
+      </w:r>
+      <w:r>
+        <w:rPr>
+          <w:rFonts w:ascii="나눔스퀘어_ac" w:eastAsia="나눔스퀘어_ac" w:hAnsi="나눔스퀘어_ac"/>
+          <w:sz w:val="24"/>
+          <w:szCs w:val="24"/>
+        </w:rPr>
+        <w:t xml:space="preserve"> is pressed, Toggle </w:t>
+      </w:r>
+      <w:r>
+        <w:rPr>
+          <w:rFonts w:ascii="나눔스퀘어_ac" w:eastAsia="나눔스퀘어_ac" w:hAnsi="나눔스퀘어_ac"/>
+          <w:sz w:val="24"/>
+          <w:szCs w:val="24"/>
+        </w:rPr>
+        <w:t xml:space="preserve">watch </w:t>
+      </w:r>
+      <w:r>
+        <w:rPr>
+          <w:rFonts w:ascii="나눔스퀘어_ac" w:eastAsia="나눔스퀘어_ac" w:hAnsi="나눔스퀘어_ac"/>
+          <w:sz w:val="24"/>
+          <w:szCs w:val="24"/>
+        </w:rPr>
+        <w:t xml:space="preserve">mode </w:t>
+      </w:r>
+      <w:proofErr w:type="spellStart"/>
+      <w:r>
+        <w:rPr>
+          <w:rFonts w:ascii="나눔스퀘어_ac" w:eastAsia="나눔스퀘어_ac" w:hAnsi="나눔스퀘어_ac"/>
+          <w:sz w:val="24"/>
+          <w:szCs w:val="24"/>
+        </w:rPr>
+        <w:t>mode</w:t>
+      </w:r>
+      <w:proofErr w:type="spellEnd"/>
+      <w:r>
+        <w:rPr>
+          <w:rFonts w:ascii="나눔스퀘어_ac" w:eastAsia="나눔스퀘어_ac" w:hAnsi="나눔스퀘어_ac"/>
+          <w:sz w:val="24"/>
+          <w:szCs w:val="24"/>
+        </w:rPr>
+        <w:t xml:space="preserve"> to rotation or stop </w:t>
+      </w:r>
+      <w:r>
+        <w:rPr>
+          <w:rFonts w:ascii="나눔스퀘어_ac" w:eastAsia="나눔스퀘어_ac" w:hAnsi="나눔스퀘어_ac"/>
+          <w:sz w:val="24"/>
+          <w:szCs w:val="24"/>
+        </w:rPr>
+        <w:t>depending on state.</w:t>
+      </w:r>
+      <w:r>
+        <w:rPr>
+          <w:rFonts w:ascii="나눔스퀘어_ac" w:eastAsia="나눔스퀘어_ac" w:hAnsi="나눔스퀘어_ac"/>
+          <w:sz w:val="24"/>
+          <w:szCs w:val="24"/>
+        </w:rPr>
+        <w:br/>
+      </w:r>
+      <w:r>
+        <w:rPr>
+          <w:rFonts w:ascii="나눔스퀘어_ac" w:eastAsia="나눔스퀘어_ac" w:hAnsi="나눔스퀘어_ac"/>
+          <w:sz w:val="24"/>
+          <w:szCs w:val="24"/>
+        </w:rPr>
+        <w:br/>
+      </w:r>
+    </w:p>
+    <w:p>
+      <w:pPr>
+        <w:pStyle w:val="a3"/>
+        <w:numPr>
+          <w:ilvl w:val="0"/>
+          <w:numId w:val="5"/>
+        </w:numPr>
+        <w:ind w:leftChars="0"/>
+        <w:rPr>
+          <w:rFonts w:ascii="나눔스퀘어_ac" w:eastAsia="나눔스퀘어_ac" w:hAnsi="나눔스퀘어_ac"/>
+          <w:sz w:val="24"/>
+          <w:szCs w:val="24"/>
+        </w:rPr>
+      </w:pPr>
+      <w:r>
+        <w:rPr>
+          <w:rFonts w:ascii="나눔스퀘어_ac" w:eastAsia="나눔스퀘어_ac" w:hAnsi="나눔스퀘어_ac" w:hint="eastAsia"/>
+          <w:sz w:val="24"/>
+          <w:szCs w:val="24"/>
+        </w:rPr>
+        <w:t xml:space="preserve"> </w:t>
+      </w:r>
+      <w:r>
+        <w:rPr>
+          <w:rFonts w:ascii="나눔스퀘어_ac" w:eastAsia="나눔스퀘어_ac" w:hAnsi="나눔스퀘어_ac"/>
+          <w:sz w:val="24"/>
+          <w:szCs w:val="24"/>
+        </w:rPr>
+        <w:t xml:space="preserve">Class </w:t>
+      </w:r>
+      <w:proofErr w:type="spellStart"/>
+      <w:r>
+        <w:rPr>
+          <w:rFonts w:ascii="나눔스퀘어_ac" w:eastAsia="나눔스퀘어_ac" w:hAnsi="나눔스퀘어_ac"/>
+          <w:sz w:val="24"/>
+          <w:szCs w:val="24"/>
+        </w:rPr>
+        <w:t>SpawnManager</w:t>
+      </w:r>
+      <w:proofErr w:type="spellEnd"/>
+      <w:r>
+        <w:rPr>
+          <w:rFonts w:ascii="나눔스퀘어_ac" w:eastAsia="나눔스퀘어_ac" w:hAnsi="나눔스퀘어_ac"/>
+          <w:sz w:val="24"/>
+          <w:szCs w:val="24"/>
+        </w:rPr>
+        <w:t>:</w:t>
+      </w:r>
+      <w:r>
+        <w:rPr>
+          <w:rFonts w:ascii="나눔스퀘어_ac" w:eastAsia="나눔스퀘어_ac" w:hAnsi="나눔스퀘어_ac"/>
+          <w:sz w:val="24"/>
+          <w:szCs w:val="24"/>
+        </w:rPr>
+        <w:t xml:space="preserve"> It is responsible for </w:t>
+      </w:r>
+      <w:r>
+        <w:rPr>
+          <w:rFonts w:ascii="나눔스퀘어_ac" w:eastAsia="나눔스퀘어_ac" w:hAnsi="나눔스퀘어_ac"/>
+          <w:sz w:val="24"/>
+          <w:szCs w:val="24"/>
+        </w:rPr>
+        <w:t>enemy spawn.</w:t>
+      </w:r>
+    </w:p>
+    <w:p>
+      <w:pPr>
+        <w:pStyle w:val="a3"/>
+        <w:numPr>
+          <w:ilvl w:val="1"/>
+          <w:numId w:val="5"/>
+        </w:numPr>
+        <w:ind w:leftChars="0"/>
+        <w:rPr>
+          <w:rFonts w:ascii="나눔스퀘어_ac" w:eastAsia="나눔스퀘어_ac" w:hAnsi="나눔스퀘어_ac"/>
+          <w:sz w:val="24"/>
+          <w:szCs w:val="24"/>
+        </w:rPr>
+      </w:pPr>
+      <w:proofErr w:type="gramStart"/>
+      <w:r>
+        <w:rPr>
+          <w:rFonts w:ascii="나눔스퀘어_ac" w:eastAsia="나눔스퀘어_ac" w:hAnsi="나눔스퀘어_ac" w:hint="eastAsia"/>
+          <w:sz w:val="24"/>
+          <w:szCs w:val="24"/>
+        </w:rPr>
+        <w:t>H</w:t>
+      </w:r>
+      <w:r>
+        <w:rPr>
+          <w:rFonts w:ascii="나눔스퀘어_ac" w:eastAsia="나눔스퀘어_ac" w:hAnsi="나눔스퀘어_ac"/>
+          <w:sz w:val="24"/>
+          <w:szCs w:val="24"/>
+        </w:rPr>
+        <w:t>ide(</w:t>
+      </w:r>
+      <w:proofErr w:type="gramEnd"/>
+      <w:r>
+        <w:rPr>
+          <w:rFonts w:ascii="나눔스퀘어_ac" w:eastAsia="나눔스퀘어_ac" w:hAnsi="나눔스퀘어_ac"/>
+          <w:sz w:val="24"/>
+          <w:szCs w:val="24"/>
+        </w:rPr>
+        <w:t>)</w:t>
+      </w:r>
+      <w:r>
+        <w:rPr>
+          <w:rFonts w:ascii="나눔스퀘어_ac" w:eastAsia="나눔스퀘어_ac" w:hAnsi="나눔스퀘어_ac"/>
+          <w:sz w:val="24"/>
+          <w:szCs w:val="24"/>
+        </w:rPr>
+        <w:br/>
+        <w:t>: Hides the enemy(the light)</w:t>
+      </w:r>
+      <w:r>
+        <w:rPr>
+          <w:rFonts w:ascii="나눔스퀘어_ac" w:eastAsia="나눔스퀘어_ac" w:hAnsi="나눔스퀘어_ac"/>
+          <w:sz w:val="24"/>
+          <w:szCs w:val="24"/>
+        </w:rPr>
+        <w:t>.</w:t>
+      </w:r>
+    </w:p>
+    <w:p>
+      <w:pPr>
+        <w:pStyle w:val="a3"/>
+        <w:numPr>
+          <w:ilvl w:val="1"/>
+          <w:numId w:val="5"/>
+        </w:numPr>
+        <w:ind w:leftChars="0"/>
+        <w:rPr>
+          <w:rFonts w:ascii="나눔스퀘어_ac" w:eastAsia="나눔스퀘어_ac" w:hAnsi="나눔스퀘어_ac"/>
+          <w:sz w:val="24"/>
+          <w:szCs w:val="24"/>
+        </w:rPr>
+      </w:pPr>
+      <w:proofErr w:type="gramStart"/>
+      <w:r>
+        <w:rPr>
+          <w:rFonts w:ascii="나눔스퀘어_ac" w:eastAsia="나눔스퀘어_ac" w:hAnsi="나눔스퀘어_ac"/>
+          <w:sz w:val="24"/>
+          <w:szCs w:val="24"/>
+        </w:rPr>
+        <w:t>Show(</w:t>
+      </w:r>
+      <w:proofErr w:type="gramEnd"/>
+      <w:r>
+        <w:rPr>
+          <w:rFonts w:ascii="나눔스퀘어_ac" w:eastAsia="나눔스퀘어_ac" w:hAnsi="나눔스퀘어_ac"/>
+          <w:sz w:val="24"/>
+          <w:szCs w:val="24"/>
+        </w:rPr>
+        <w:t>)</w:t>
+      </w:r>
+      <w:r>
+        <w:rPr>
+          <w:rFonts w:ascii="나눔스퀘어_ac" w:eastAsia="나눔스퀘어_ac" w:hAnsi="나눔스퀘어_ac"/>
+          <w:sz w:val="24"/>
+          <w:szCs w:val="24"/>
+        </w:rPr>
+        <w:br/>
+        <w:t>: Shows the enemy</w:t>
+      </w:r>
+      <w:r>
+        <w:rPr>
+          <w:rFonts w:ascii="나눔스퀘어_ac" w:eastAsia="나눔스퀘어_ac" w:hAnsi="나눔스퀘어_ac"/>
+          <w:sz w:val="24"/>
+          <w:szCs w:val="24"/>
+        </w:rPr>
+        <w:t>.</w:t>
+      </w:r>
+    </w:p>
+    <w:p>
+      <w:pPr>
+        <w:pStyle w:val="a3"/>
+        <w:numPr>
+          <w:ilvl w:val="1"/>
+          <w:numId w:val="5"/>
+        </w:numPr>
+        <w:ind w:leftChars="0"/>
+        <w:rPr>
+          <w:rFonts w:ascii="나눔스퀘어_ac" w:eastAsia="나눔스퀘어_ac" w:hAnsi="나눔스퀘어_ac"/>
+          <w:sz w:val="24"/>
+          <w:szCs w:val="24"/>
+        </w:rPr>
+      </w:pPr>
+      <w:proofErr w:type="gramStart"/>
+      <w:r>
+        <w:rPr>
+          <w:rFonts w:ascii="나눔스퀘어_ac" w:eastAsia="나눔스퀘어_ac" w:hAnsi="나눔스퀘어_ac" w:hint="eastAsia"/>
+          <w:sz w:val="24"/>
+          <w:szCs w:val="24"/>
+        </w:rPr>
+        <w:t>W</w:t>
+      </w:r>
+      <w:r>
+        <w:rPr>
+          <w:rFonts w:ascii="나눔스퀘어_ac" w:eastAsia="나눔스퀘어_ac" w:hAnsi="나눔스퀘어_ac"/>
+          <w:sz w:val="24"/>
+          <w:szCs w:val="24"/>
+        </w:rPr>
+        <w:t>arp(</w:t>
+      </w:r>
+      <w:proofErr w:type="gramEnd"/>
+      <w:r>
+        <w:rPr>
+          <w:rFonts w:ascii="나눔스퀘어_ac" w:eastAsia="나눔스퀘어_ac" w:hAnsi="나눔스퀘어_ac"/>
+          <w:sz w:val="24"/>
+          <w:szCs w:val="24"/>
+        </w:rPr>
+        <w:t>)</w:t>
+      </w:r>
+      <w:r>
+        <w:rPr>
+          <w:rFonts w:ascii="나눔스퀘어_ac" w:eastAsia="나눔스퀘어_ac" w:hAnsi="나눔스퀘어_ac"/>
+          <w:sz w:val="24"/>
+          <w:szCs w:val="24"/>
+        </w:rPr>
+        <w:br/>
+        <w:t>: Warps the enemy to new place</w:t>
+      </w:r>
+      <w:r>
+        <w:rPr>
+          <w:rFonts w:ascii="나눔스퀘어_ac" w:eastAsia="나눔스퀘어_ac" w:hAnsi="나눔스퀘어_ac"/>
+          <w:sz w:val="24"/>
+          <w:szCs w:val="24"/>
+        </w:rPr>
+        <w:t>.</w:t>
+      </w:r>
+      <w:r>
+        <w:rPr>
+          <w:rFonts w:ascii="나눔스퀘어_ac" w:eastAsia="나눔스퀘어_ac" w:hAnsi="나눔스퀘어_ac"/>
+          <w:sz w:val="24"/>
+          <w:szCs w:val="24"/>
+        </w:rPr>
+        <w:br/>
+      </w:r>
+      <w:r>
+        <w:rPr>
+          <w:rFonts w:ascii="나눔스퀘어_ac" w:eastAsia="나눔스퀘어_ac" w:hAnsi="나눔스퀘어_ac"/>
+          <w:sz w:val="24"/>
+          <w:szCs w:val="24"/>
+        </w:rPr>
+        <w:br/>
+      </w:r>
+    </w:p>
+    <w:p>
+      <w:pPr>
+        <w:pStyle w:val="a3"/>
+        <w:numPr>
+          <w:ilvl w:val="0"/>
+          <w:numId w:val="5"/>
+        </w:numPr>
+        <w:ind w:leftChars="0"/>
+        <w:rPr>
+          <w:rFonts w:ascii="나눔스퀘어_ac" w:eastAsia="나눔스퀘어_ac" w:hAnsi="나눔스퀘어_ac"/>
+          <w:sz w:val="24"/>
+          <w:szCs w:val="24"/>
+        </w:rPr>
+      </w:pPr>
+      <w:r>
+        <w:rPr>
+          <w:rFonts w:ascii="나눔스퀘어_ac" w:eastAsia="나눔스퀘어_ac" w:hAnsi="나눔스퀘어_ac" w:hint="eastAsia"/>
+          <w:sz w:val="24"/>
+          <w:szCs w:val="24"/>
+        </w:rPr>
+        <w:t xml:space="preserve"> </w:t>
+      </w:r>
+      <w:r>
+        <w:rPr>
+          <w:rFonts w:ascii="나눔스퀘어_ac" w:eastAsia="나눔스퀘어_ac" w:hAnsi="나눔스퀘어_ac"/>
+          <w:sz w:val="24"/>
+          <w:szCs w:val="24"/>
+        </w:rPr>
+        <w:t xml:space="preserve">Class </w:t>
+      </w:r>
+      <w:proofErr w:type="spellStart"/>
+      <w:r>
+        <w:rPr>
+          <w:rFonts w:ascii="나눔스퀘어_ac" w:eastAsia="나눔스퀘어_ac" w:hAnsi="나눔스퀘어_ac"/>
+          <w:sz w:val="24"/>
+          <w:szCs w:val="24"/>
+        </w:rPr>
+        <w:t>EnemyControl</w:t>
+      </w:r>
+      <w:proofErr w:type="spellEnd"/>
+      <w:r>
+        <w:rPr>
+          <w:rFonts w:ascii="나눔스퀘어_ac" w:eastAsia="나눔스퀘어_ac" w:hAnsi="나눔스퀘어_ac"/>
+          <w:sz w:val="24"/>
+          <w:szCs w:val="24"/>
+        </w:rPr>
+        <w:t xml:space="preserve">: It is responsible for </w:t>
+      </w:r>
+      <w:r>
+        <w:rPr>
+          <w:rFonts w:ascii="나눔스퀘어_ac" w:eastAsia="나눔스퀘어_ac" w:hAnsi="나눔스퀘어_ac"/>
+          <w:sz w:val="24"/>
+          <w:szCs w:val="24"/>
+        </w:rPr>
+        <w:t>enemy’s</w:t>
+      </w:r>
+      <w:r>
+        <w:rPr>
+          <w:rFonts w:ascii="나눔스퀘어_ac" w:eastAsia="나눔스퀘어_ac" w:hAnsi="나눔스퀘어_ac"/>
+          <w:sz w:val="24"/>
+          <w:szCs w:val="24"/>
+        </w:rPr>
+        <w:t xml:space="preserve"> </w:t>
+      </w:r>
+      <w:r>
+        <w:rPr>
+          <w:rFonts w:ascii="나눔스퀘어_ac" w:eastAsia="나눔스퀘어_ac" w:hAnsi="나눔스퀘어_ac"/>
+          <w:sz w:val="24"/>
+          <w:szCs w:val="24"/>
+        </w:rPr>
+        <w:t>behavior.</w:t>
+      </w:r>
+    </w:p>
+    <w:p>
+      <w:pPr>
+        <w:pStyle w:val="a3"/>
+        <w:numPr>
+          <w:ilvl w:val="1"/>
+          <w:numId w:val="5"/>
+        </w:numPr>
+        <w:ind w:leftChars="0"/>
+        <w:rPr>
+          <w:rFonts w:ascii="나눔스퀘어_ac" w:eastAsia="나눔스퀘어_ac" w:hAnsi="나눔스퀘어_ac"/>
+          <w:sz w:val="24"/>
+          <w:szCs w:val="24"/>
+        </w:rPr>
+      </w:pPr>
       <w:proofErr w:type="spellStart"/>
       <w:proofErr w:type="gramStart"/>
       <w:r>
         <w:rPr>
-          <w:rFonts w:ascii="나눔스퀘어_ac" w:eastAsia="나눔스퀘어_ac" w:hAnsi="나눔스퀘어_ac"/>
-          <w:sz w:val="24"/>
-          <w:szCs w:val="24"/>
-        </w:rPr>
-        <w:t>LateUpdate</w:t>
+          <w:rFonts w:ascii="나눔스퀘어_ac" w:eastAsia="나눔스퀘어_ac" w:hAnsi="나눔스퀘어_ac" w:hint="eastAsia"/>
+          <w:sz w:val="24"/>
+          <w:szCs w:val="24"/>
+        </w:rPr>
+        <w:t>O</w:t>
+      </w:r>
+      <w:r>
+        <w:rPr>
+          <w:rFonts w:ascii="나눔스퀘어_ac" w:eastAsia="나눔스퀘어_ac" w:hAnsi="나눔스퀘어_ac"/>
+          <w:sz w:val="24"/>
+          <w:szCs w:val="24"/>
+        </w:rPr>
+        <w:t>nTriggerEnter</w:t>
       </w:r>
       <w:proofErr w:type="spellEnd"/>
       <w:r>
@@ -5841,6 +6459,14 @@
           <w:sz w:val="24"/>
           <w:szCs w:val="24"/>
         </w:rPr>
+        <w:t>Collider</w:t>
+      </w:r>
+      <w:r>
+        <w:rPr>
+          <w:rFonts w:ascii="나눔스퀘어_ac" w:eastAsia="나눔스퀘어_ac" w:hAnsi="나눔스퀘어_ac"/>
+          <w:sz w:val="24"/>
+          <w:szCs w:val="24"/>
+        </w:rPr>
         <w:t>)</w:t>
       </w:r>
       <w:r>
@@ -5850,56 +6476,54 @@
           <w:szCs w:val="24"/>
         </w:rPr>
         <w:br/>
-        <w:t xml:space="preserve">: </w:t>
-      </w:r>
-      <w:r>
-        <w:rPr>
-          <w:rFonts w:ascii="나눔스퀘어_ac" w:eastAsia="나눔스퀘어_ac" w:hAnsi="나눔스퀘어_ac"/>
-          <w:sz w:val="24"/>
-          <w:szCs w:val="24"/>
-        </w:rPr>
-        <w:t>A</w:t>
-      </w:r>
-      <w:r>
-        <w:rPr>
-          <w:rFonts w:ascii="나눔스퀘어_ac" w:eastAsia="나눔스퀘어_ac" w:hAnsi="나눔스퀘어_ac"/>
-          <w:sz w:val="24"/>
-          <w:szCs w:val="24"/>
-        </w:rPr>
-        <w:t xml:space="preserve">fter </w:t>
-      </w:r>
-      <w:r>
-        <w:rPr>
-          <w:rFonts w:ascii="나눔스퀘어_ac" w:eastAsia="나눔스퀘어_ac" w:hAnsi="나눔스퀘어_ac"/>
-          <w:sz w:val="24"/>
-          <w:szCs w:val="24"/>
-        </w:rPr>
-        <w:t>up</w:t>
-      </w:r>
-      <w:r>
-        <w:rPr>
-          <w:rFonts w:ascii="나눔스퀘어_ac" w:eastAsia="나눔스퀘어_ac" w:hAnsi="나눔스퀘어_ac"/>
-          <w:sz w:val="24"/>
-          <w:szCs w:val="24"/>
-        </w:rPr>
-        <w:t>d</w:t>
-      </w:r>
-      <w:r>
-        <w:rPr>
-          <w:rFonts w:ascii="나눔스퀘어_ac" w:eastAsia="나눔스퀘어_ac" w:hAnsi="나눔스퀘어_ac"/>
-          <w:sz w:val="24"/>
-          <w:szCs w:val="24"/>
-        </w:rPr>
-        <w:t xml:space="preserve">ate </w:t>
-      </w:r>
-      <w:r>
-        <w:rPr>
-          <w:rFonts w:ascii="나눔스퀘어_ac" w:eastAsia="나눔스퀘어_ac" w:hAnsi="나눔스퀘어_ac"/>
-          <w:sz w:val="24"/>
-          <w:szCs w:val="24"/>
-        </w:rPr>
-        <w:t>has happened it is called and moves the camera to view the player well.</w:t>
-      </w:r>
+        <w:t>:</w:t>
+      </w:r>
+      <w:r>
+        <w:rPr>
+          <w:rFonts w:ascii="나눔스퀘어_ac" w:eastAsia="나눔스퀘어_ac" w:hAnsi="나눔스퀘어_ac"/>
+          <w:sz w:val="24"/>
+          <w:szCs w:val="24"/>
+        </w:rPr>
+        <w:t xml:space="preserve"> If enemy is Caught by player, </w:t>
+      </w:r>
+      <w:r>
+        <w:rPr>
+          <w:rFonts w:ascii="나눔스퀘어_ac" w:eastAsia="나눔스퀘어_ac" w:hAnsi="나눔스퀘어_ac"/>
+          <w:sz w:val="24"/>
+          <w:szCs w:val="24"/>
+        </w:rPr>
+        <w:t>increase score and run away</w:t>
+      </w:r>
+      <w:r>
+        <w:rPr>
+          <w:rFonts w:ascii="나눔스퀘어_ac" w:eastAsia="나눔스퀘어_ac" w:hAnsi="나눔스퀘어_ac"/>
+          <w:sz w:val="24"/>
+          <w:szCs w:val="24"/>
+        </w:rPr>
+        <w:t>.</w:t>
+      </w:r>
+    </w:p>
+    <w:p>
+      <w:pPr>
+        <w:pStyle w:val="a3"/>
+        <w:ind w:leftChars="0" w:left="1200"/>
+        <w:rPr>
+          <w:rFonts w:ascii="나눔스퀘어_ac" w:eastAsia="나눔스퀘어_ac" w:hAnsi="나눔스퀘어_ac"/>
+          <w:sz w:val="24"/>
+          <w:szCs w:val="24"/>
+        </w:rPr>
+      </w:pPr>
+    </w:p>
+    <w:p>
+      <w:pPr>
+        <w:pStyle w:val="a3"/>
+        <w:ind w:leftChars="0" w:left="1200"/>
+        <w:rPr>
+          <w:rFonts w:ascii="나눔스퀘어_ac" w:eastAsia="나눔스퀘어_ac" w:hAnsi="나눔스퀘어_ac" w:hint="eastAsia"/>
+          <w:sz w:val="24"/>
+          <w:szCs w:val="24"/>
+        </w:rPr>
+      </w:pPr>
     </w:p>
     <w:p>
       <w:pPr>
@@ -5933,6 +6557,7 @@
           <w:sz w:val="36"/>
           <w:szCs w:val="36"/>
         </w:rPr>
+        <w:lastRenderedPageBreak/>
         <w:t xml:space="preserve">How </w:t>
       </w:r>
       <w:r>
@@ -6661,6 +7286,19 @@
     </w:p>
     <w:p>
       <w:pPr>
+        <w:pStyle w:val="a3"/>
+        <w:ind w:leftChars="0" w:left="840"/>
+        <w:rPr>
+          <w:rFonts w:ascii="나눔스퀘어_ac" w:eastAsia="나눔스퀘어_ac" w:hAnsi="나눔스퀘어_ac" w:hint="eastAsia"/>
+          <w:sz w:val="24"/>
+          <w:szCs w:val="24"/>
+        </w:rPr>
+      </w:pPr>
+      <w:bookmarkStart w:id="0" w:name="_GoBack"/>
+      <w:bookmarkEnd w:id="0"/>
+    </w:p>
+    <w:p>
+      <w:pPr>
         <w:rPr>
           <w:rFonts w:ascii="나눔스퀘어_ac" w:eastAsia="나눔스퀘어_ac" w:hAnsi="나눔스퀘어_ac"/>
           <w:sz w:val="36"/>
@@ -6673,6 +7311,7 @@
           <w:sz w:val="36"/>
           <w:szCs w:val="36"/>
         </w:rPr>
+        <w:lastRenderedPageBreak/>
         <w:t>The result of UML modeling for system design</w:t>
       </w:r>
       <w:r>
@@ -6778,6 +7417,60 @@
       <w:pPr>
         <w:rPr>
           <w:rFonts w:ascii="나눔스퀘어_ac" w:eastAsia="나눔스퀘어_ac" w:hAnsi="나눔스퀘어_ac"/>
+          <w:sz w:val="40"/>
+          <w:szCs w:val="24"/>
+        </w:rPr>
+      </w:pPr>
+    </w:p>
+    <w:p>
+      <w:pPr>
+        <w:rPr>
+          <w:rFonts w:ascii="나눔스퀘어_ac" w:eastAsia="나눔스퀘어_ac" w:hAnsi="나눔스퀘어_ac"/>
+          <w:sz w:val="40"/>
+          <w:szCs w:val="24"/>
+        </w:rPr>
+      </w:pPr>
+    </w:p>
+    <w:p>
+      <w:pPr>
+        <w:rPr>
+          <w:rFonts w:ascii="나눔스퀘어_ac" w:eastAsia="나눔스퀘어_ac" w:hAnsi="나눔스퀘어_ac"/>
+          <w:sz w:val="40"/>
+          <w:szCs w:val="24"/>
+        </w:rPr>
+      </w:pPr>
+    </w:p>
+    <w:p>
+      <w:pPr>
+        <w:rPr>
+          <w:rFonts w:ascii="나눔스퀘어_ac" w:eastAsia="나눔스퀘어_ac" w:hAnsi="나눔스퀘어_ac"/>
+          <w:sz w:val="40"/>
+          <w:szCs w:val="24"/>
+        </w:rPr>
+      </w:pPr>
+    </w:p>
+    <w:p>
+      <w:pPr>
+        <w:rPr>
+          <w:rFonts w:ascii="나눔스퀘어_ac" w:eastAsia="나눔스퀘어_ac" w:hAnsi="나눔스퀘어_ac"/>
+          <w:sz w:val="40"/>
+          <w:szCs w:val="24"/>
+        </w:rPr>
+      </w:pPr>
+    </w:p>
+    <w:p>
+      <w:pPr>
+        <w:rPr>
+          <w:rFonts w:ascii="나눔스퀘어_ac" w:eastAsia="나눔스퀘어_ac" w:hAnsi="나눔스퀘어_ac" w:hint="eastAsia"/>
+          <w:sz w:val="40"/>
+          <w:szCs w:val="24"/>
+        </w:rPr>
+      </w:pPr>
+    </w:p>
+    <w:p>
+      <w:pPr>
+        <w:rPr>
+          <w:rFonts w:ascii="나눔스퀘어_ac" w:eastAsia="나눔스퀘어_ac" w:hAnsi="나눔스퀘어_ac"/>
           <w:sz w:val="36"/>
           <w:szCs w:val="36"/>
         </w:rPr>
@@ -6788,6 +7481,7 @@
           <w:sz w:val="36"/>
           <w:szCs w:val="36"/>
         </w:rPr>
+        <w:lastRenderedPageBreak/>
         <w:t xml:space="preserve">Execution </w:t>
       </w:r>
       <w:r>

--- a/Final-Report-edit.docx
+++ b/Final-Report-edit.docx
@@ -59,24 +59,29 @@
         <w:jc w:val="center"/>
         <w:rPr>
           <w:rFonts w:ascii="나눔스퀘어_ac" w:eastAsia="나눔스퀘어_ac" w:hAnsi="나눔스퀘어_ac"/>
-          <w:sz w:val="52"/>
-        </w:rPr>
-      </w:pPr>
+          <w:b/>
+          <w:sz w:val="72"/>
+        </w:rPr>
+      </w:pPr>
+      <w:bookmarkStart w:id="0" w:name="_GoBack"/>
       <w:r>
         <w:rPr>
           <w:rFonts w:ascii="나눔스퀘어_ac" w:eastAsia="나눔스퀘어_ac" w:hAnsi="나눔스퀘어_ac" w:hint="eastAsia"/>
-          <w:sz w:val="52"/>
+          <w:b/>
+          <w:sz w:val="72"/>
         </w:rPr>
         <w:t>R</w:t>
       </w:r>
       <w:r>
         <w:rPr>
           <w:rFonts w:ascii="나눔스퀘어_ac" w:eastAsia="나눔스퀘어_ac" w:hAnsi="나눔스퀘어_ac"/>
-          <w:sz w:val="52"/>
+          <w:b/>
+          <w:sz w:val="72"/>
         </w:rPr>
         <w:t>eport</w:t>
       </w:r>
     </w:p>
+    <w:bookmarkEnd w:id="0"/>
     <w:p>
       <w:pPr>
         <w:jc w:val="center"/>
@@ -345,7 +350,6 @@
           <w:sz w:val="36"/>
           <w:szCs w:val="36"/>
         </w:rPr>
-        <w:lastRenderedPageBreak/>
         <w:t>Brief Project Description</w:t>
       </w:r>
       <w:r>
@@ -1298,7 +1302,16 @@
           <w:sz w:val="24"/>
           <w:szCs w:val="24"/>
         </w:rPr>
-        <w:t xml:space="preserve"> you should build our project file with above Unity Version</w:t>
+        <w:t xml:space="preserve"> you should build our project file with above </w:t>
+      </w:r>
+      <w:r>
+        <w:rPr>
+          <w:rFonts w:ascii="나눔스퀘어_ac" w:eastAsia="나눔스퀘어_ac" w:hAnsi="나눔스퀘어_ac"/>
+          <w:sz w:val="24"/>
+          <w:szCs w:val="24"/>
+        </w:rPr>
+        <w:lastRenderedPageBreak/>
+        <w:t>Unity Version</w:t>
       </w:r>
       <w:r>
         <w:rPr>
@@ -1332,7 +1345,6 @@
           <w:sz w:val="36"/>
           <w:szCs w:val="36"/>
         </w:rPr>
-        <w:lastRenderedPageBreak/>
         <w:t>Description on functionality of your software</w:t>
       </w:r>
       <w:r>
@@ -2534,6 +2546,7 @@
           <w:sz w:val="24"/>
           <w:szCs w:val="24"/>
         </w:rPr>
+        <w:lastRenderedPageBreak/>
         <w:br/>
       </w:r>
     </w:p>
@@ -2557,7 +2570,6 @@
           <w:sz w:val="24"/>
           <w:szCs w:val="24"/>
         </w:rPr>
-        <w:lastRenderedPageBreak/>
         <w:t xml:space="preserve"> Class Playlist</w:t>
       </w:r>
       <w:r>
@@ -3322,6 +3334,7 @@
           <w:sz w:val="24"/>
           <w:szCs w:val="24"/>
         </w:rPr>
+        <w:lastRenderedPageBreak/>
         <w:br/>
       </w:r>
     </w:p>
@@ -3345,7 +3358,6 @@
           <w:sz w:val="24"/>
           <w:szCs w:val="24"/>
         </w:rPr>
-        <w:lastRenderedPageBreak/>
         <w:t xml:space="preserve"> </w:t>
       </w:r>
       <w:r>
@@ -4525,6 +4537,7 @@
           <w:sz w:val="24"/>
           <w:szCs w:val="24"/>
         </w:rPr>
+        <w:lastRenderedPageBreak/>
         <w:br/>
       </w:r>
     </w:p>
@@ -4548,7 +4561,6 @@
           <w:sz w:val="24"/>
           <w:szCs w:val="24"/>
         </w:rPr>
-        <w:lastRenderedPageBreak/>
         <w:t xml:space="preserve"> C</w:t>
       </w:r>
       <w:r>
@@ -5751,6 +5763,7 @@
           <w:sz w:val="24"/>
           <w:szCs w:val="24"/>
         </w:rPr>
+        <w:lastRenderedPageBreak/>
         <w:br/>
       </w:r>
       <w:r>
@@ -5782,7 +5795,6 @@
           <w:sz w:val="24"/>
           <w:szCs w:val="24"/>
         </w:rPr>
-        <w:lastRenderedPageBreak/>
         <w:t xml:space="preserve"> </w:t>
       </w:r>
       <w:r>
@@ -6557,7 +6569,6 @@
           <w:sz w:val="36"/>
           <w:szCs w:val="36"/>
         </w:rPr>
-        <w:lastRenderedPageBreak/>
         <w:t xml:space="preserve">How </w:t>
       </w:r>
       <w:r>
@@ -7294,8 +7305,6 @@
           <w:szCs w:val="24"/>
         </w:rPr>
       </w:pPr>
-      <w:bookmarkStart w:id="0" w:name="_GoBack"/>
-      <w:bookmarkEnd w:id="0"/>
     </w:p>
     <w:p>
       <w:pPr>
@@ -7311,7 +7320,6 @@
           <w:sz w:val="36"/>
           <w:szCs w:val="36"/>
         </w:rPr>
-        <w:lastRenderedPageBreak/>
         <w:t>The result of UML modeling for system design</w:t>
       </w:r>
       <w:r>
@@ -7481,7 +7489,6 @@
           <w:sz w:val="36"/>
           <w:szCs w:val="36"/>
         </w:rPr>
-        <w:lastRenderedPageBreak/>
         <w:t xml:space="preserve">Execution </w:t>
       </w:r>
       <w:r>
@@ -7548,15 +7555,11 @@
         <w:br/>
       </w:r>
       <w:r>
-        <w:rPr>
-          <w:rFonts w:ascii="나눔스퀘어_ac" w:eastAsia="나눔스퀘어_ac" w:hAnsi="나눔스퀘어_ac"/>
-          <w:noProof/>
-        </w:rPr>
         <w:drawing>
-          <wp:inline distT="0" distB="0" distL="0" distR="0" wp14:anchorId="5218411E" wp14:editId="6F6C20F5">
-            <wp:extent cx="2086854" cy="2763672"/>
-            <wp:effectExtent l="0" t="0" r="8890" b="0"/>
-            <wp:docPr id="4" name="그림 4"/>
+          <wp:inline distT="0" distB="0" distL="0" distR="0" wp14:anchorId="18E37DF5" wp14:editId="220082FA">
+            <wp:extent cx="2577663" cy="3562350"/>
+            <wp:effectExtent l="0" t="0" r="0" b="0"/>
+            <wp:docPr id="6" name="그림 6"/>
             <wp:cNvGraphicFramePr>
               <a:graphicFrameLocks xmlns:a="http://schemas.openxmlformats.org/drawingml/2006/main" noChangeAspect="1"/>
             </wp:cNvGraphicFramePr>
@@ -7576,7 +7579,7 @@
                   <pic:spPr>
                     <a:xfrm>
                       <a:off x="0" y="0"/>
-                      <a:ext cx="2090742" cy="2768822"/>
+                      <a:ext cx="2577663" cy="3562350"/>
                     </a:xfrm>
                     <a:prstGeom prst="rect">
                       <a:avLst/>
@@ -7587,6 +7590,9 @@
             </a:graphic>
           </wp:inline>
         </w:drawing>
+      </w:r>
+      <w:r>
+        <w:t xml:space="preserve"> </w:t>
       </w:r>
     </w:p>
     <w:p>
@@ -7703,6 +7709,7 @@
           <w:sz w:val="36"/>
           <w:szCs w:val="36"/>
         </w:rPr>
+        <w:lastRenderedPageBreak/>
         <w:br w:type="page"/>
       </w:r>
     </w:p>
@@ -7774,9 +7781,9 @@
           <w:noProof/>
         </w:rPr>
         <w:drawing>
-          <wp:inline distT="0" distB="0" distL="0" distR="0" wp14:anchorId="16AE17C7" wp14:editId="6AADF604">
-            <wp:extent cx="2537700" cy="3364174"/>
-            <wp:effectExtent l="0" t="0" r="0" b="8255"/>
+          <wp:inline distT="0" distB="0" distL="0" distR="0" wp14:anchorId="16AE17C7" wp14:editId="2C43982C">
+            <wp:extent cx="2437919" cy="3367197"/>
+            <wp:effectExtent l="0" t="0" r="635" b="5080"/>
             <wp:docPr id="5" name="그림 5"/>
             <wp:cNvGraphicFramePr>
               <a:graphicFrameLocks xmlns:a="http://schemas.openxmlformats.org/drawingml/2006/main" noChangeAspect="1"/>
@@ -7789,7 +7796,13 @@
                     <pic:cNvPicPr/>
                   </pic:nvPicPr>
                   <pic:blipFill>
-                    <a:blip r:embed="rId12"/>
+                    <a:blip r:embed="rId12">
+                      <a:extLst>
+                        <a:ext uri="{28A0092B-C50C-407E-A947-70E740481C1C}">
+                          <a14:useLocalDpi xmlns:a14="http://schemas.microsoft.com/office/drawing/2010/main" val="0"/>
+                        </a:ext>
+                      </a:extLst>
+                    </a:blip>
                     <a:stretch>
                       <a:fillRect/>
                     </a:stretch>
@@ -7797,7 +7810,7 @@
                   <pic:spPr>
                     <a:xfrm>
                       <a:off x="0" y="0"/>
-                      <a:ext cx="2539980" cy="3367197"/>
+                      <a:ext cx="2437919" cy="3367197"/>
                     </a:xfrm>
                     <a:prstGeom prst="rect">
                       <a:avLst/>
@@ -7858,11 +7871,43 @@
       </w:r>
       <w:r>
         <w:rPr>
-          <w:rFonts w:ascii="나눔스퀘어_ac" w:eastAsia="나눔스퀘어_ac" w:hAnsi="나눔스퀘어_ac"/>
-          <w:sz w:val="36"/>
-          <w:szCs w:val="36"/>
-        </w:rPr>
-        <w:br/>
+          <w:noProof/>
+        </w:rPr>
+        <w:drawing>
+          <wp:inline distT="0" distB="0" distL="0" distR="0" wp14:anchorId="3AA80D4F" wp14:editId="4F2C120A">
+            <wp:extent cx="2470150" cy="3413767"/>
+            <wp:effectExtent l="0" t="0" r="6350" b="0"/>
+            <wp:docPr id="8" name="그림 8"/>
+            <wp:cNvGraphicFramePr>
+              <a:graphicFrameLocks xmlns:a="http://schemas.openxmlformats.org/drawingml/2006/main" noChangeAspect="1"/>
+            </wp:cNvGraphicFramePr>
+            <a:graphic xmlns:a="http://schemas.openxmlformats.org/drawingml/2006/main">
+              <a:graphicData uri="http://schemas.openxmlformats.org/drawingml/2006/picture">
+                <pic:pic xmlns:pic="http://schemas.openxmlformats.org/drawingml/2006/picture">
+                  <pic:nvPicPr>
+                    <pic:cNvPr id="1" name=""/>
+                    <pic:cNvPicPr/>
+                  </pic:nvPicPr>
+                  <pic:blipFill>
+                    <a:blip r:embed="rId13"/>
+                    <a:stretch>
+                      <a:fillRect/>
+                    </a:stretch>
+                  </pic:blipFill>
+                  <pic:spPr>
+                    <a:xfrm>
+                      <a:off x="0" y="0"/>
+                      <a:ext cx="2516416" cy="3477707"/>
+                    </a:xfrm>
+                    <a:prstGeom prst="rect">
+                      <a:avLst/>
+                    </a:prstGeom>
+                  </pic:spPr>
+                </pic:pic>
+              </a:graphicData>
+            </a:graphic>
+          </wp:inline>
+        </w:drawing>
       </w:r>
       <w:r>
         <w:rPr>
@@ -7893,6 +7938,7 @@
           <w:sz w:val="36"/>
           <w:szCs w:val="36"/>
         </w:rPr>
+        <w:lastRenderedPageBreak/>
         <w:t>E</w:t>
       </w:r>
       <w:r>
@@ -7903,51 +7949,236 @@
         </w:rPr>
         <w:t>xecuting</w:t>
       </w:r>
-    </w:p>
-    <w:p>
-      <w:pPr>
+      <w:r>
         <w:rPr>
           <w:rFonts w:ascii="나눔스퀘어_ac" w:eastAsia="나눔스퀘어_ac" w:hAnsi="나눔스퀘어_ac"/>
           <w:sz w:val="36"/>
           <w:szCs w:val="36"/>
         </w:rPr>
-      </w:pPr>
-    </w:p>
-    <w:p>
-      <w:pPr>
+        <w:t xml:space="preserve"> </w:t>
+      </w:r>
+      <w:r>
         <w:rPr>
           <w:rFonts w:ascii="나눔스퀘어_ac" w:eastAsia="나눔스퀘어_ac" w:hAnsi="나눔스퀘어_ac"/>
           <w:sz w:val="36"/>
           <w:szCs w:val="36"/>
         </w:rPr>
-      </w:pPr>
-    </w:p>
-    <w:p>
-      <w:pPr>
+        <w:t>(Playing Game)</w:t>
+      </w:r>
+    </w:p>
+    <w:p>
+      <w:pPr>
+        <w:pStyle w:val="a3"/>
+        <w:numPr>
+          <w:ilvl w:val="1"/>
+          <w:numId w:val="8"/>
+        </w:numPr>
+        <w:ind w:leftChars="0"/>
         <w:rPr>
           <w:rFonts w:ascii="나눔스퀘어_ac" w:eastAsia="나눔스퀘어_ac" w:hAnsi="나눔스퀘어_ac"/>
           <w:sz w:val="36"/>
           <w:szCs w:val="36"/>
         </w:rPr>
       </w:pPr>
-    </w:p>
-    <w:p>
-      <w:pPr>
-        <w:rPr>
-          <w:rFonts w:ascii="나눔스퀘어_ac" w:eastAsia="나눔스퀘어_ac" w:hAnsi="나눔스퀘어_ac"/>
+      <w:r>
+        <w:rPr>
+          <w:rFonts w:ascii="나눔스퀘어_ac" w:eastAsia="나눔스퀘어_ac" w:hAnsi="나눔스퀘어_ac" w:hint="eastAsia"/>
           <w:sz w:val="36"/>
           <w:szCs w:val="36"/>
         </w:rPr>
-      </w:pPr>
-    </w:p>
-    <w:p>
-      <w:pPr>
+        <w:t>F</w:t>
+      </w:r>
+      <w:r>
         <w:rPr>
           <w:rFonts w:ascii="나눔스퀘어_ac" w:eastAsia="나눔스퀘어_ac" w:hAnsi="나눔스퀘어_ac"/>
           <w:sz w:val="36"/>
           <w:szCs w:val="36"/>
         </w:rPr>
-      </w:pPr>
+        <w:t>ound Light Point</w:t>
+      </w:r>
+      <w:r>
+        <w:rPr>
+          <w:rFonts w:ascii="나눔스퀘어_ac" w:eastAsia="나눔스퀘어_ac" w:hAnsi="나눔스퀘어_ac"/>
+          <w:sz w:val="36"/>
+          <w:szCs w:val="36"/>
+        </w:rPr>
+        <w:br/>
+      </w:r>
+      <w:r>
+        <w:rPr>
+          <w:noProof/>
+        </w:rPr>
+        <w:drawing>
+          <wp:inline distT="0" distB="0" distL="0" distR="0" wp14:anchorId="04EFF58F" wp14:editId="4AECED4A">
+            <wp:extent cx="2265165" cy="3130473"/>
+            <wp:effectExtent l="0" t="0" r="1905" b="0"/>
+            <wp:docPr id="13" name="그림 13"/>
+            <wp:cNvGraphicFramePr>
+              <a:graphicFrameLocks xmlns:a="http://schemas.openxmlformats.org/drawingml/2006/main" noChangeAspect="1"/>
+            </wp:cNvGraphicFramePr>
+            <a:graphic xmlns:a="http://schemas.openxmlformats.org/drawingml/2006/main">
+              <a:graphicData uri="http://schemas.openxmlformats.org/drawingml/2006/picture">
+                <pic:pic xmlns:pic="http://schemas.openxmlformats.org/drawingml/2006/picture">
+                  <pic:nvPicPr>
+                    <pic:cNvPr id="1" name=""/>
+                    <pic:cNvPicPr/>
+                  </pic:nvPicPr>
+                  <pic:blipFill>
+                    <a:blip r:embed="rId14"/>
+                    <a:stretch>
+                      <a:fillRect/>
+                    </a:stretch>
+                  </pic:blipFill>
+                  <pic:spPr>
+                    <a:xfrm>
+                      <a:off x="0" y="0"/>
+                      <a:ext cx="2288863" cy="3163224"/>
+                    </a:xfrm>
+                    <a:prstGeom prst="rect">
+                      <a:avLst/>
+                    </a:prstGeom>
+                  </pic:spPr>
+                </pic:pic>
+              </a:graphicData>
+            </a:graphic>
+          </wp:inline>
+        </w:drawing>
+      </w:r>
+    </w:p>
+    <w:p>
+      <w:pPr>
+        <w:pStyle w:val="a3"/>
+        <w:numPr>
+          <w:ilvl w:val="1"/>
+          <w:numId w:val="8"/>
+        </w:numPr>
+        <w:ind w:leftChars="0"/>
+        <w:rPr>
+          <w:rFonts w:ascii="나눔스퀘어_ac" w:eastAsia="나눔스퀘어_ac" w:hAnsi="나눔스퀘어_ac" w:hint="eastAsia"/>
+          <w:sz w:val="36"/>
+          <w:szCs w:val="36"/>
+        </w:rPr>
+      </w:pPr>
+      <w:r>
+        <w:rPr>
+          <w:rFonts w:ascii="나눔스퀘어_ac" w:eastAsia="나눔스퀘어_ac" w:hAnsi="나눔스퀘어_ac"/>
+          <w:sz w:val="36"/>
+          <w:szCs w:val="36"/>
+        </w:rPr>
+        <w:t>Earned</w:t>
+      </w:r>
+      <w:r>
+        <w:rPr>
+          <w:rFonts w:ascii="나눔스퀘어_ac" w:eastAsia="나눔스퀘어_ac" w:hAnsi="나눔스퀘어_ac"/>
+          <w:sz w:val="36"/>
+          <w:szCs w:val="36"/>
+        </w:rPr>
+        <w:t xml:space="preserve"> 3 point!</w:t>
+      </w:r>
+      <w:r>
+        <w:rPr>
+          <w:rFonts w:ascii="나눔스퀘어_ac" w:eastAsia="나눔스퀘어_ac" w:hAnsi="나눔스퀘어_ac"/>
+          <w:sz w:val="36"/>
+          <w:szCs w:val="36"/>
+        </w:rPr>
+        <w:br/>
+      </w:r>
+      <w:r>
+        <w:rPr>
+          <w:noProof/>
+        </w:rPr>
+        <w:drawing>
+          <wp:inline distT="0" distB="0" distL="0" distR="0" wp14:anchorId="2FA8A95E" wp14:editId="25CB31FA">
+            <wp:extent cx="2265045" cy="3130309"/>
+            <wp:effectExtent l="0" t="0" r="1905" b="0"/>
+            <wp:docPr id="14" name="그림 14"/>
+            <wp:cNvGraphicFramePr>
+              <a:graphicFrameLocks xmlns:a="http://schemas.openxmlformats.org/drawingml/2006/main" noChangeAspect="1"/>
+            </wp:cNvGraphicFramePr>
+            <a:graphic xmlns:a="http://schemas.openxmlformats.org/drawingml/2006/main">
+              <a:graphicData uri="http://schemas.openxmlformats.org/drawingml/2006/picture">
+                <pic:pic xmlns:pic="http://schemas.openxmlformats.org/drawingml/2006/picture">
+                  <pic:nvPicPr>
+                    <pic:cNvPr id="1" name=""/>
+                    <pic:cNvPicPr/>
+                  </pic:nvPicPr>
+                  <pic:blipFill>
+                    <a:blip r:embed="rId15"/>
+                    <a:stretch>
+                      <a:fillRect/>
+                    </a:stretch>
+                  </pic:blipFill>
+                  <pic:spPr>
+                    <a:xfrm>
+                      <a:off x="0" y="0"/>
+                      <a:ext cx="2275996" cy="3145444"/>
+                    </a:xfrm>
+                    <a:prstGeom prst="rect">
+                      <a:avLst/>
+                    </a:prstGeom>
+                  </pic:spPr>
+                </pic:pic>
+              </a:graphicData>
+            </a:graphic>
+          </wp:inline>
+        </w:drawing>
+      </w:r>
+    </w:p>
+    <w:p>
+      <w:pPr>
+        <w:rPr>
+          <w:rFonts w:ascii="나눔스퀘어_ac" w:eastAsia="나눔스퀘어_ac" w:hAnsi="나눔스퀘어_ac" w:hint="eastAsia"/>
+          <w:sz w:val="36"/>
+          <w:szCs w:val="36"/>
+        </w:rPr>
+      </w:pPr>
+    </w:p>
+    <w:p>
+      <w:pPr>
+        <w:pStyle w:val="a3"/>
+        <w:numPr>
+          <w:ilvl w:val="0"/>
+          <w:numId w:val="2"/>
+        </w:numPr>
+        <w:ind w:leftChars="0"/>
+        <w:rPr>
+          <w:rFonts w:ascii="나눔스퀘어_ac" w:eastAsia="나눔스퀘어_ac" w:hAnsi="나눔스퀘어_ac"/>
+          <w:sz w:val="36"/>
+          <w:szCs w:val="36"/>
+        </w:rPr>
+      </w:pPr>
+      <w:r>
+        <w:rPr>
+          <w:rFonts w:ascii="나눔스퀘어_ac" w:eastAsia="나눔스퀘어_ac" w:hAnsi="나눔스퀘어_ac"/>
+          <w:sz w:val="36"/>
+          <w:szCs w:val="36"/>
+        </w:rPr>
+        <w:t>For more details, we recorded</w:t>
+      </w:r>
+      <w:r>
+        <w:rPr>
+          <w:rFonts w:ascii="나눔스퀘어_ac" w:eastAsia="나눔스퀘어_ac" w:hAnsi="나눔스퀘어_ac"/>
+          <w:sz w:val="36"/>
+          <w:szCs w:val="36"/>
+        </w:rPr>
+        <w:t xml:space="preserve"> some</w:t>
+      </w:r>
+      <w:r>
+        <w:rPr>
+          <w:rFonts w:ascii="나눔스퀘어_ac" w:eastAsia="나눔스퀘어_ac" w:hAnsi="나눔스퀘어_ac"/>
+          <w:sz w:val="36"/>
+          <w:szCs w:val="36"/>
+        </w:rPr>
+        <w:t xml:space="preserve"> demo video</w:t>
+      </w:r>
+      <w:r>
+        <w:rPr>
+          <w:rFonts w:ascii="나눔스퀘어_ac" w:eastAsia="나눔스퀘어_ac" w:hAnsi="나눔스퀘어_ac"/>
+          <w:sz w:val="36"/>
+          <w:szCs w:val="36"/>
+        </w:rPr>
+        <w:t>.</w:t>
+      </w:r>
     </w:p>
     <w:p>
       <w:pPr>
@@ -8204,7 +8435,7 @@
                     </pic:cNvPicPr>
                   </pic:nvPicPr>
                   <pic:blipFill>
-                    <a:blip r:embed="rId13" cstate="print">
+                    <a:blip r:embed="rId16" cstate="print">
                       <a:extLst>
                         <a:ext uri="{28A0092B-C50C-407E-A947-70E740481C1C}">
                           <a14:useLocalDpi xmlns:a14="http://schemas.microsoft.com/office/drawing/2010/main" val="0"/>
@@ -8398,7 +8629,7 @@
                     </pic:cNvPicPr>
                   </pic:nvPicPr>
                   <pic:blipFill>
-                    <a:blip r:embed="rId14" cstate="print">
+                    <a:blip r:embed="rId17" cstate="print">
                       <a:extLst>
                         <a:ext uri="{28A0092B-C50C-407E-A947-70E740481C1C}">
                           <a14:useLocalDpi xmlns:a14="http://schemas.microsoft.com/office/drawing/2010/main" val="0"/>
@@ -8611,7 +8842,7 @@
                     </pic:cNvPicPr>
                   </pic:nvPicPr>
                   <pic:blipFill>
-                    <a:blip r:embed="rId15" cstate="print">
+                    <a:blip r:embed="rId18" cstate="print">
                       <a:extLst>
                         <a:ext uri="{28A0092B-C50C-407E-A947-70E740481C1C}">
                           <a14:useLocalDpi xmlns:a14="http://schemas.microsoft.com/office/drawing/2010/main" val="0"/>
@@ -8765,7 +8996,7 @@
                     <pic:cNvPicPr/>
                   </pic:nvPicPr>
                   <pic:blipFill>
-                    <a:blip r:embed="rId16"/>
+                    <a:blip r:embed="rId19"/>
                     <a:stretch>
                       <a:fillRect/>
                     </a:stretch>
@@ -8892,7 +9123,7 @@
                     <pic:cNvPicPr/>
                   </pic:nvPicPr>
                   <pic:blipFill>
-                    <a:blip r:embed="rId17"/>
+                    <a:blip r:embed="rId20"/>
                     <a:stretch>
                       <a:fillRect/>
                     </a:stretch>
